--- a/毕业论文.docx
+++ b/毕业论文.docx
@@ -23184,7 +23184,7 @@
         <w:spacing w:line="360" w:lineRule="auto"/>
         <w:ind w:firstLineChars="200" w:firstLine="480"/>
         <w:rPr>
-          <w:rFonts w:ascii="宋体" w:hAnsi="宋体" w:hint="eastAsia"/>
+          <w:rFonts w:ascii="宋体" w:hAnsi="宋体"/>
           <w:sz w:val="24"/>
         </w:rPr>
       </w:pPr>
@@ -23802,7 +23802,7 @@
         <w:spacing w:line="360" w:lineRule="auto"/>
         <w:ind w:firstLineChars="200" w:firstLine="480"/>
         <w:rPr>
-          <w:rFonts w:ascii="宋体" w:hAnsi="宋体" w:hint="eastAsia"/>
+          <w:rFonts w:ascii="宋体" w:hAnsi="宋体"/>
           <w:sz w:val="24"/>
         </w:rPr>
       </w:pPr>
@@ -24101,14 +24101,7 @@
               <w:rFonts w:ascii="Cambria Math" w:hAnsi="Cambria Math"/>
               <w:sz w:val="24"/>
             </w:rPr>
-            <m:t>v⟩=</m:t>
-          </m:r>
-          <m:r>
-            <w:rPr>
-              <w:rFonts w:ascii="Cambria Math" w:hAnsi="Cambria Math"/>
-              <w:sz w:val="24"/>
-            </w:rPr>
-            <m:t>ℏk</m:t>
+            <m:t>v⟩=ℏk</m:t>
           </m:r>
           <m:r>
             <m:rPr>
@@ -25286,7 +25279,7 @@
         <w:spacing w:line="360" w:lineRule="auto"/>
         <w:ind w:firstLine="420"/>
         <w:rPr>
-          <w:rFonts w:ascii="宋体" w:hAnsi="宋体" w:hint="eastAsia"/>
+          <w:rFonts w:ascii="宋体" w:hAnsi="宋体"/>
           <w:sz w:val="24"/>
         </w:rPr>
       </w:pPr>
@@ -25490,7 +25483,7 @@
         <w:spacing w:line="360" w:lineRule="auto"/>
         <w:ind w:firstLineChars="200" w:firstLine="480"/>
         <w:rPr>
-          <w:rFonts w:ascii="宋体" w:hAnsi="宋体" w:hint="eastAsia"/>
+          <w:rFonts w:ascii="宋体" w:hAnsi="宋体"/>
           <w:sz w:val="24"/>
         </w:rPr>
       </w:pPr>
@@ -26603,7 +26596,7 @@
         <w:spacing w:line="360" w:lineRule="auto"/>
         <w:ind w:firstLine="420"/>
         <w:rPr>
-          <w:rFonts w:ascii="宋体" w:hAnsi="宋体" w:hint="eastAsia"/>
+          <w:rFonts w:ascii="宋体" w:hAnsi="宋体"/>
           <w:sz w:val="24"/>
         </w:rPr>
       </w:pPr>
@@ -27001,7 +26994,7 @@
         <w:spacing w:line="360" w:lineRule="auto"/>
         <w:ind w:firstLine="420"/>
         <w:rPr>
-          <w:rFonts w:ascii="宋体" w:hAnsi="宋体" w:hint="eastAsia"/>
+          <w:rFonts w:ascii="宋体" w:hAnsi="宋体"/>
           <w:sz w:val="24"/>
         </w:rPr>
       </w:pPr>
@@ -27025,14 +27018,7 @@
             <w:rFonts w:ascii="Cambria Math" w:hAnsi="Cambria Math" w:hint="eastAsia"/>
             <w:sz w:val="24"/>
           </w:rPr>
-          <m:t>n</m:t>
-        </m:r>
-        <m:r>
-          <w:rPr>
-            <w:rFonts w:ascii="Cambria Math" w:hAnsi="Cambria Math" w:hint="eastAsia"/>
-            <w:sz w:val="24"/>
-          </w:rPr>
-          <m:t>=</m:t>
+          <m:t>n=</m:t>
         </m:r>
         <m:r>
           <w:rPr>
@@ -27159,14 +27145,7 @@
             <w:rFonts w:ascii="Cambria Math" w:hAnsi="Cambria Math" w:hint="eastAsia"/>
             <w:sz w:val="24"/>
           </w:rPr>
-          <m:t>n</m:t>
-        </m:r>
-        <m:r>
-          <w:rPr>
-            <w:rFonts w:ascii="Cambria Math" w:hAnsi="Cambria Math" w:hint="eastAsia"/>
-            <w:sz w:val="24"/>
-          </w:rPr>
-          <m:t>=</m:t>
+          <m:t>n=</m:t>
         </m:r>
         <m:r>
           <w:rPr>
@@ -27226,14 +27205,7 @@
             <w:rFonts w:ascii="Cambria Math" w:hAnsi="Cambria Math" w:hint="eastAsia"/>
             <w:sz w:val="24"/>
           </w:rPr>
-          <m:t>n</m:t>
-        </m:r>
-        <m:r>
-          <w:rPr>
-            <w:rFonts w:ascii="Cambria Math" w:hAnsi="Cambria Math" w:hint="eastAsia"/>
-            <w:sz w:val="24"/>
-          </w:rPr>
-          <m:t>=</m:t>
+          <m:t>n=</m:t>
         </m:r>
         <m:r>
           <w:rPr>
@@ -28507,7 +28479,7 @@
         <w:spacing w:line="360" w:lineRule="auto"/>
         <w:ind w:firstLine="420"/>
         <w:rPr>
-          <w:rFonts w:ascii="宋体" w:hAnsi="宋体" w:hint="eastAsia"/>
+          <w:rFonts w:ascii="宋体" w:hAnsi="宋体"/>
           <w:sz w:val="24"/>
         </w:rPr>
       </w:pPr>
@@ -28687,7 +28659,7 @@
         <w:spacing w:line="360" w:lineRule="auto"/>
         <w:ind w:firstLine="420"/>
         <w:rPr>
-          <w:rFonts w:ascii="宋体" w:hAnsi="宋体" w:hint="eastAsia"/>
+          <w:rFonts w:ascii="宋体" w:hAnsi="宋体"/>
           <w:sz w:val="24"/>
         </w:rPr>
       </w:pPr>
@@ -28738,7 +28710,7 @@
       <w:pPr>
         <w:spacing w:line="360" w:lineRule="auto"/>
         <w:rPr>
-          <w:rFonts w:ascii="宋体" w:hAnsi="宋体" w:hint="eastAsia"/>
+          <w:rFonts w:ascii="宋体" w:hAnsi="宋体"/>
           <w:sz w:val="24"/>
         </w:rPr>
       </w:pPr>
@@ -28794,7 +28766,7 @@
           <w:sz w:val="28"/>
           <w:szCs w:val="28"/>
         </w:rPr>
-        <w:t>离子态的</w:t>
+        <w:t>离子态</w:t>
       </w:r>
       <w:r>
         <w:rPr>
@@ -28802,6 +28774,17 @@
           <w:b/>
           <w:sz w:val="28"/>
           <w:szCs w:val="28"/>
+          <w:highlight w:val="lightGray"/>
+        </w:rPr>
+        <w:t>的</w:t>
+      </w:r>
+      <w:r>
+        <w:rPr>
+          <w:rFonts w:ascii="黑体" w:eastAsia="黑体" w:hAnsi="黑体" w:hint="eastAsia"/>
+          <w:b/>
+          <w:sz w:val="28"/>
+          <w:szCs w:val="28"/>
+          <w:highlight w:val="lightGray"/>
         </w:rPr>
         <w:t>测量</w:t>
       </w:r>
@@ -29075,25 +29058,15 @@
           <w:kern w:val="0"/>
           <w:sz w:val="24"/>
         </w:rPr>
-        <w:t>离子</w:t>
-      </w:r>
-      <w:r>
-        <w:rPr>
-          <w:rFonts w:ascii="宋体" w:hAnsi="宋体" w:hint="eastAsia"/>
-          <w:kern w:val="0"/>
-          <w:sz w:val="24"/>
-        </w:rPr>
-        <w:t>而言，</w:t>
-      </w:r>
-      <w:bookmarkStart w:id="0" w:name="_GoBack"/>
-      <w:bookmarkEnd w:id="0"/>
+        <w:t>离子而言，</w:t>
+      </w:r>
     </w:p>
     <w:p>
       <w:pPr>
         <w:spacing w:line="360" w:lineRule="auto"/>
         <w:ind w:firstLine="420"/>
         <w:rPr>
-          <w:rFonts w:ascii="宋体" w:hAnsi="宋体" w:hint="eastAsia"/>
+          <w:rFonts w:ascii="宋体" w:hAnsi="宋体"/>
           <w:sz w:val="24"/>
         </w:rPr>
       </w:pPr>
@@ -29103,7 +29076,7 @@
         <w:spacing w:line="360" w:lineRule="auto"/>
         <w:ind w:firstLine="420"/>
         <w:rPr>
-          <w:rFonts w:ascii="宋体" w:hAnsi="宋体" w:hint="eastAsia"/>
+          <w:rFonts w:ascii="宋体" w:hAnsi="宋体"/>
           <w:sz w:val="24"/>
         </w:rPr>
       </w:pPr>
@@ -29155,7 +29128,7 @@
       <w:pPr>
         <w:spacing w:line="360" w:lineRule="auto"/>
         <w:rPr>
-          <w:rFonts w:ascii="宋体" w:hAnsi="宋体" w:hint="eastAsia"/>
+          <w:rFonts w:ascii="宋体" w:hAnsi="宋体"/>
           <w:b/>
           <w:sz w:val="28"/>
           <w:szCs w:val="28"/>
@@ -29597,6 +29570,7 @@
           <w:b/>
           <w:sz w:val="28"/>
           <w:szCs w:val="28"/>
+          <w:highlight w:val="lightGray"/>
         </w:rPr>
         <w:t>实验器件</w:t>
       </w:r>
@@ -29614,7 +29588,18 @@
       <w:pPr>
         <w:spacing w:line="360" w:lineRule="auto"/>
         <w:rPr>
-          <w:rFonts w:ascii="黑体" w:eastAsia="黑体" w:hint="eastAsia"/>
+          <w:rFonts w:ascii="宋体" w:hAnsi="宋体"/>
+          <w:b/>
+          <w:sz w:val="28"/>
+          <w:szCs w:val="28"/>
+        </w:rPr>
+      </w:pPr>
+    </w:p>
+    <w:p>
+      <w:pPr>
+        <w:spacing w:line="360" w:lineRule="auto"/>
+        <w:rPr>
+          <w:rFonts w:ascii="黑体" w:eastAsia="黑体"/>
           <w:b/>
           <w:sz w:val="28"/>
           <w:szCs w:val="28"/>
@@ -29726,7 +29711,56 @@
           <w:rFonts w:ascii="宋体" w:hAnsi="宋体" w:hint="eastAsia"/>
           <w:sz w:val="24"/>
         </w:rPr>
-        <w:t>具有大量逻辑门和RAM块资源，可实现复杂的数字计算。由于FPGA设计采用非常快的</w:t>
+        <w:t>具有大量逻辑门和RAM块资源，可实现复杂的数字</w:t>
+      </w:r>
+      <w:r>
+        <w:rPr>
+          <w:rFonts w:ascii="宋体" w:hAnsi="宋体" w:hint="eastAsia"/>
+          <w:sz w:val="24"/>
+        </w:rPr>
+        <w:t>逻辑</w:t>
+      </w:r>
+      <w:r>
+        <w:rPr>
+          <w:rFonts w:ascii="宋体" w:hAnsi="宋体" w:hint="eastAsia"/>
+          <w:sz w:val="24"/>
+        </w:rPr>
+        <w:t>计算。</w:t>
+      </w:r>
+      <w:r>
+        <w:rPr>
+          <w:rFonts w:ascii="宋体" w:hAnsi="宋体" w:hint="eastAsia"/>
+          <w:sz w:val="24"/>
+        </w:rPr>
+        <w:t>这些数字逻辑运算都是通过高电平</w:t>
+      </w:r>
+      <w:r>
+        <w:rPr>
+          <w:rFonts w:ascii="宋体" w:hAnsi="宋体"/>
+          <w:sz w:val="24"/>
+        </w:rPr>
+        <w:t>/</w:t>
+      </w:r>
+      <w:r>
+        <w:rPr>
+          <w:rFonts w:ascii="宋体" w:hAnsi="宋体" w:hint="eastAsia"/>
+          <w:sz w:val="24"/>
+        </w:rPr>
+        <w:t>低电平的数字逻辑运算规则实现的。特别的，</w:t>
+      </w:r>
+      <w:r>
+        <w:rPr>
+          <w:rFonts w:ascii="宋体" w:hAnsi="宋体" w:hint="eastAsia"/>
+          <w:sz w:val="24"/>
+        </w:rPr>
+        <w:t>由于FPGA设计采用非常快的</w:t>
+      </w:r>
+      <w:r>
+        <w:rPr>
+          <w:rFonts w:ascii="宋体" w:hAnsi="宋体" w:hint="eastAsia"/>
+          <w:sz w:val="24"/>
+        </w:rPr>
+        <w:t>数字逻辑处理速率以及</w:t>
       </w:r>
       <w:r>
         <w:rPr>
@@ -29747,7 +29781,21 @@
           <w:rFonts w:ascii="宋体" w:hAnsi="宋体" w:hint="eastAsia"/>
           <w:sz w:val="24"/>
         </w:rPr>
-        <w:t>其可以快速地执行信息处理并很好地执行时序功能。</w:t>
+        <w:t>其可以快速地执行信息处理并很好地执行</w:t>
+      </w:r>
+      <w:r>
+        <w:rPr>
+          <w:rFonts w:ascii="宋体" w:hAnsi="宋体" w:hint="eastAsia"/>
+          <w:sz w:val="24"/>
+        </w:rPr>
+        <w:t>我们在实验中需要的</w:t>
+      </w:r>
+      <w:r>
+        <w:rPr>
+          <w:rFonts w:ascii="宋体" w:hAnsi="宋体" w:hint="eastAsia"/>
+          <w:sz w:val="24"/>
+        </w:rPr>
+        <w:t>时序功能。</w:t>
       </w:r>
     </w:p>
     <w:p>
@@ -29759,6 +29807,308 @@
           <w:sz w:val="24"/>
         </w:rPr>
       </w:pPr>
+      <w:r>
+        <w:rPr>
+          <w:rFonts w:ascii="宋体" w:hAnsi="宋体" w:hint="eastAsia"/>
+          <w:sz w:val="24"/>
+        </w:rPr>
+        <w:t>F</w:t>
+      </w:r>
+      <w:r>
+        <w:rPr>
+          <w:rFonts w:ascii="宋体" w:hAnsi="宋体"/>
+          <w:sz w:val="24"/>
+        </w:rPr>
+        <w:t>PGA</w:t>
+      </w:r>
+      <w:r>
+        <w:rPr>
+          <w:rFonts w:ascii="宋体" w:hAnsi="宋体" w:hint="eastAsia"/>
+          <w:sz w:val="24"/>
+        </w:rPr>
+        <w:t>内部存在其逻辑单元，每个逻辑单元都是由查找表（</w:t>
+      </w:r>
+      <w:r>
+        <w:rPr>
+          <w:rFonts w:ascii="宋体" w:hAnsi="宋体"/>
+          <w:sz w:val="24"/>
+        </w:rPr>
+        <w:t>LUT</w:t>
+      </w:r>
+      <w:r>
+        <w:rPr>
+          <w:rFonts w:ascii="宋体" w:hAnsi="宋体" w:hint="eastAsia"/>
+          <w:sz w:val="24"/>
+        </w:rPr>
+        <w:t>）和诸多触发器（Flip-</w:t>
+      </w:r>
+      <w:r>
+        <w:rPr>
+          <w:rFonts w:ascii="宋体" w:hAnsi="宋体"/>
+          <w:sz w:val="24"/>
+        </w:rPr>
+        <w:t>F</w:t>
+      </w:r>
+      <w:r>
+        <w:rPr>
+          <w:rFonts w:ascii="宋体" w:hAnsi="宋体" w:hint="eastAsia"/>
+          <w:sz w:val="24"/>
+        </w:rPr>
+        <w:t>lop）来构建的。当我们在P</w:t>
+      </w:r>
+      <w:r>
+        <w:rPr>
+          <w:rFonts w:ascii="宋体" w:hAnsi="宋体"/>
+          <w:sz w:val="24"/>
+        </w:rPr>
+        <w:t>C</w:t>
+      </w:r>
+      <w:proofErr w:type="gramStart"/>
+      <w:r>
+        <w:rPr>
+          <w:rFonts w:ascii="宋体" w:hAnsi="宋体" w:hint="eastAsia"/>
+          <w:sz w:val="24"/>
+        </w:rPr>
+        <w:t>端设计</w:t>
+      </w:r>
+      <w:proofErr w:type="gramEnd"/>
+      <w:r>
+        <w:rPr>
+          <w:rFonts w:ascii="宋体" w:hAnsi="宋体" w:hint="eastAsia"/>
+          <w:sz w:val="24"/>
+        </w:rPr>
+        <w:t>好F</w:t>
+      </w:r>
+      <w:r>
+        <w:rPr>
+          <w:rFonts w:ascii="宋体" w:hAnsi="宋体"/>
+          <w:sz w:val="24"/>
+        </w:rPr>
+        <w:t>PGA</w:t>
+      </w:r>
+      <w:r>
+        <w:rPr>
+          <w:rFonts w:ascii="宋体" w:hAnsi="宋体" w:hint="eastAsia"/>
+          <w:sz w:val="24"/>
+        </w:rPr>
+        <w:t>要实现的功能后，编译软件会针对功能进行编译，并根据编译后的结果选择F</w:t>
+      </w:r>
+      <w:r>
+        <w:rPr>
+          <w:rFonts w:ascii="宋体" w:hAnsi="宋体"/>
+          <w:sz w:val="24"/>
+        </w:rPr>
+        <w:t>PGA</w:t>
+      </w:r>
+      <w:r>
+        <w:rPr>
+          <w:rFonts w:ascii="宋体" w:hAnsi="宋体" w:hint="eastAsia"/>
+          <w:sz w:val="24"/>
+        </w:rPr>
+        <w:t>内部</w:t>
+      </w:r>
+      <w:r>
+        <w:rPr>
+          <w:rFonts w:ascii="宋体" w:hAnsi="宋体" w:hint="eastAsia"/>
+          <w:sz w:val="24"/>
+        </w:rPr>
+        <w:t>的</w:t>
+      </w:r>
+      <w:r>
+        <w:rPr>
+          <w:rFonts w:ascii="宋体" w:hAnsi="宋体" w:hint="eastAsia"/>
+          <w:sz w:val="24"/>
+        </w:rPr>
+        <w:t>特定逻辑单元并按照</w:t>
+      </w:r>
+      <w:proofErr w:type="gramStart"/>
+      <w:r>
+        <w:rPr>
+          <w:rFonts w:ascii="宋体" w:hAnsi="宋体" w:hint="eastAsia"/>
+          <w:sz w:val="24"/>
+        </w:rPr>
+        <w:t>其之间</w:t>
+      </w:r>
+      <w:proofErr w:type="gramEnd"/>
+      <w:r>
+        <w:rPr>
+          <w:rFonts w:ascii="宋体" w:hAnsi="宋体" w:hint="eastAsia"/>
+          <w:sz w:val="24"/>
+        </w:rPr>
+        <w:t>特定的连接方式来在F</w:t>
+      </w:r>
+      <w:r>
+        <w:rPr>
+          <w:rFonts w:ascii="宋体" w:hAnsi="宋体"/>
+          <w:sz w:val="24"/>
+        </w:rPr>
+        <w:t>PGA</w:t>
+      </w:r>
+      <w:r>
+        <w:rPr>
+          <w:rFonts w:ascii="宋体" w:hAnsi="宋体" w:hint="eastAsia"/>
+          <w:sz w:val="24"/>
+        </w:rPr>
+        <w:t>上构建我们</w:t>
+      </w:r>
+      <w:r>
+        <w:rPr>
+          <w:rFonts w:ascii="宋体" w:hAnsi="宋体" w:hint="eastAsia"/>
+          <w:sz w:val="24"/>
+        </w:rPr>
+        <w:t>设计的功能。</w:t>
+      </w:r>
+    </w:p>
+    <w:p>
+      <w:pPr>
+        <w:spacing w:line="360" w:lineRule="auto"/>
+        <w:ind w:firstLineChars="200" w:firstLine="480"/>
+        <w:rPr>
+          <w:rFonts w:ascii="宋体" w:hAnsi="宋体"/>
+          <w:sz w:val="24"/>
+        </w:rPr>
+      </w:pPr>
+      <w:r>
+        <w:rPr>
+          <w:rFonts w:ascii="宋体" w:hAnsi="宋体" w:hint="eastAsia"/>
+          <w:sz w:val="24"/>
+          <w:highlight w:val="lightGray"/>
+        </w:rPr>
+        <w:t>图片</w:t>
+      </w:r>
+    </w:p>
+    <w:p>
+      <w:pPr>
+        <w:spacing w:line="360" w:lineRule="auto"/>
+        <w:ind w:firstLineChars="200" w:firstLine="480"/>
+        <w:rPr>
+          <w:rFonts w:ascii="宋体" w:hAnsi="宋体"/>
+          <w:sz w:val="24"/>
+        </w:rPr>
+      </w:pPr>
+      <w:r>
+        <w:rPr>
+          <w:rFonts w:ascii="宋体" w:hAnsi="宋体" w:hint="eastAsia"/>
+          <w:sz w:val="24"/>
+        </w:rPr>
+        <w:t>同时，F</w:t>
+      </w:r>
+      <w:r>
+        <w:rPr>
+          <w:rFonts w:ascii="宋体" w:hAnsi="宋体"/>
+          <w:sz w:val="24"/>
+        </w:rPr>
+        <w:t>PGA</w:t>
+      </w:r>
+      <w:r>
+        <w:rPr>
+          <w:rFonts w:ascii="宋体" w:hAnsi="宋体" w:hint="eastAsia"/>
+          <w:sz w:val="24"/>
+        </w:rPr>
+        <w:t>还含有诸多输入输出通道，输入输出通道同样是以高电平/低电平的数字逻辑来传输的，这使得F</w:t>
+      </w:r>
+      <w:r>
+        <w:rPr>
+          <w:rFonts w:ascii="宋体" w:hAnsi="宋体"/>
+          <w:sz w:val="24"/>
+        </w:rPr>
+        <w:t>PGA</w:t>
+      </w:r>
+      <w:r>
+        <w:rPr>
+          <w:rFonts w:ascii="宋体" w:hAnsi="宋体" w:hint="eastAsia"/>
+          <w:sz w:val="24"/>
+        </w:rPr>
+        <w:t>与其他同样符合数字逻辑的元件（如光子探测器、数字逻辑开关等）之间的交互成为可能，从而使得我们可以构建更复杂的实验系统。但这些输入/输出通道很难与P</w:t>
+      </w:r>
+      <w:r>
+        <w:rPr>
+          <w:rFonts w:ascii="宋体" w:hAnsi="宋体"/>
+          <w:sz w:val="24"/>
+        </w:rPr>
+        <w:t>C</w:t>
+      </w:r>
+      <w:r>
+        <w:rPr>
+          <w:rFonts w:ascii="宋体" w:hAnsi="宋体" w:hint="eastAsia"/>
+          <w:sz w:val="24"/>
+        </w:rPr>
+        <w:t>进行交互。对于</w:t>
+      </w:r>
+      <w:r>
+        <w:rPr>
+          <w:rFonts w:ascii="宋体" w:hAnsi="宋体"/>
+          <w:sz w:val="24"/>
+        </w:rPr>
+        <w:t>FPGA</w:t>
+      </w:r>
+      <w:r>
+        <w:rPr>
+          <w:rFonts w:ascii="宋体" w:hAnsi="宋体" w:hint="eastAsia"/>
+          <w:sz w:val="24"/>
+        </w:rPr>
+        <w:t>与P</w:t>
+      </w:r>
+      <w:r>
+        <w:rPr>
+          <w:rFonts w:ascii="宋体" w:hAnsi="宋体"/>
+          <w:sz w:val="24"/>
+        </w:rPr>
+        <w:t>C</w:t>
+      </w:r>
+      <w:r>
+        <w:rPr>
+          <w:rFonts w:ascii="宋体" w:hAnsi="宋体" w:hint="eastAsia"/>
+          <w:sz w:val="24"/>
+        </w:rPr>
+        <w:t>之间的交互，通常涉及到F</w:t>
+      </w:r>
+      <w:r>
+        <w:rPr>
+          <w:rFonts w:ascii="宋体" w:hAnsi="宋体"/>
+          <w:sz w:val="24"/>
+        </w:rPr>
+        <w:t>PGA</w:t>
+      </w:r>
+      <w:r>
+        <w:rPr>
+          <w:rFonts w:ascii="宋体" w:hAnsi="宋体" w:hint="eastAsia"/>
+          <w:sz w:val="24"/>
+        </w:rPr>
+        <w:t>携带的U</w:t>
+      </w:r>
+      <w:r>
+        <w:rPr>
+          <w:rFonts w:ascii="宋体" w:hAnsi="宋体"/>
+          <w:sz w:val="24"/>
+        </w:rPr>
+        <w:t>SB</w:t>
+      </w:r>
+      <w:r>
+        <w:rPr>
+          <w:rFonts w:ascii="宋体" w:hAnsi="宋体" w:hint="eastAsia"/>
+          <w:sz w:val="24"/>
+        </w:rPr>
+        <w:t>接口或者网线接口，并按照我们设定的通讯协议来进行交互。</w:t>
+      </w:r>
+    </w:p>
+    <w:p>
+      <w:pPr>
+        <w:spacing w:line="360" w:lineRule="auto"/>
+        <w:ind w:firstLineChars="200" w:firstLine="480"/>
+        <w:rPr>
+          <w:rFonts w:ascii="宋体" w:hAnsi="宋体" w:hint="eastAsia"/>
+          <w:sz w:val="24"/>
+        </w:rPr>
+      </w:pPr>
+      <w:r>
+        <w:rPr>
+          <w:rFonts w:ascii="宋体" w:hAnsi="宋体" w:hint="eastAsia"/>
+          <w:sz w:val="24"/>
+          <w:highlight w:val="lightGray"/>
+        </w:rPr>
+        <w:t>图片</w:t>
+      </w:r>
     </w:p>
     <w:p>
       <w:pPr>
@@ -29827,18 +30177,93 @@
     <w:p>
       <w:pPr>
         <w:spacing w:line="360" w:lineRule="auto"/>
-        <w:ind w:firstLineChars="200" w:firstLine="480"/>
-        <w:rPr>
-          <w:rFonts w:ascii="宋体" w:hAnsi="宋体"/>
-          <w:sz w:val="24"/>
-        </w:rPr>
-      </w:pPr>
-      <w:r>
-        <w:rPr>
-          <w:rFonts w:ascii="宋体" w:hAnsi="宋体" w:hint="eastAsia"/>
-          <w:sz w:val="24"/>
-        </w:rPr>
-        <w:t>ARTIQ是</w:t>
+        <w:ind w:firstLine="420"/>
+        <w:rPr>
+          <w:rFonts w:ascii="黑体" w:eastAsia="黑体" w:hAnsi="黑体" w:hint="eastAsia"/>
+          <w:b/>
+          <w:sz w:val="28"/>
+          <w:szCs w:val="28"/>
+        </w:rPr>
+      </w:pPr>
+      <w:r>
+        <w:rPr>
+          <w:rFonts w:ascii="宋体" w:hAnsi="宋体" w:hint="eastAsia"/>
+          <w:sz w:val="24"/>
+        </w:rPr>
+        <w:t>采用</w:t>
+      </w:r>
+      <w:r>
+        <w:rPr>
+          <w:rFonts w:ascii="宋体" w:hAnsi="宋体"/>
+          <w:sz w:val="24"/>
+        </w:rPr>
+        <w:t>FPGA</w:t>
+      </w:r>
+      <w:r>
+        <w:rPr>
+          <w:rFonts w:ascii="宋体" w:hAnsi="宋体" w:hint="eastAsia"/>
+          <w:sz w:val="24"/>
+        </w:rPr>
+        <w:t>来进行试验控制的优势在于：实验人员可以根据实验需求自由设计</w:t>
+      </w:r>
+      <w:r>
+        <w:rPr>
+          <w:rFonts w:ascii="宋体" w:hAnsi="宋体" w:hint="eastAsia"/>
+          <w:sz w:val="24"/>
+        </w:rPr>
+        <w:t>F</w:t>
+      </w:r>
+      <w:r>
+        <w:rPr>
+          <w:rFonts w:ascii="宋体" w:hAnsi="宋体"/>
+          <w:sz w:val="24"/>
+        </w:rPr>
+        <w:t>PGA</w:t>
+      </w:r>
+      <w:r>
+        <w:rPr>
+          <w:rFonts w:ascii="宋体" w:hAnsi="宋体" w:hint="eastAsia"/>
+          <w:sz w:val="24"/>
+        </w:rPr>
+        <w:t>程序，这意味着实验系统的开发自由度十分高，但同时也意味着这涉及到器件之间繁琐的交互设计和开发中过高的时间成本。通常实验控制系统的开发需要多名具有专业数字逻辑开发经验的电子工程师花多年时间来进行，这从某种程度上阻碍了实验进程，并挤占了研究生专心与物理问题研究的精力。</w:t>
+      </w:r>
+    </w:p>
+    <w:p>
+      <w:pPr>
+        <w:spacing w:line="360" w:lineRule="auto"/>
+        <w:ind w:firstLine="420"/>
+        <w:rPr>
+          <w:rFonts w:ascii="宋体" w:hAnsi="宋体"/>
+          <w:sz w:val="24"/>
+        </w:rPr>
+      </w:pPr>
+      <w:r>
+        <w:rPr>
+          <w:rFonts w:ascii="宋体" w:hAnsi="宋体" w:hint="eastAsia"/>
+          <w:sz w:val="24"/>
+        </w:rPr>
+        <w:t>在这种背景下，我们实验室引入了A</w:t>
+      </w:r>
+      <w:r>
+        <w:rPr>
+          <w:rFonts w:ascii="宋体" w:hAnsi="宋体"/>
+          <w:sz w:val="24"/>
+        </w:rPr>
+        <w:t>RTIQ</w:t>
+      </w:r>
+      <w:r>
+        <w:rPr>
+          <w:rFonts w:ascii="宋体" w:hAnsi="宋体" w:hint="eastAsia"/>
+          <w:sz w:val="24"/>
+        </w:rPr>
+        <w:t>设备。这</w:t>
+      </w:r>
+      <w:r>
+        <w:rPr>
+          <w:rFonts w:ascii="宋体" w:hAnsi="宋体" w:hint="eastAsia"/>
+          <w:sz w:val="24"/>
+        </w:rPr>
+        <w:t>是</w:t>
       </w:r>
       <w:r>
         <w:rPr>
@@ -29852,7 +30277,15 @@
           <w:rFonts w:ascii="宋体" w:hAnsi="宋体" w:hint="eastAsia"/>
           <w:sz w:val="24"/>
         </w:rPr>
-        <w:t>美国国家标准与技术研究院</w:t>
+        <w:t>美国国家标准与技术</w:t>
+      </w:r>
+      <w:r>
+        <w:rPr>
+          <w:rFonts w:ascii="宋体" w:hAnsi="宋体" w:hint="eastAsia"/>
+          <w:sz w:val="24"/>
+        </w:rPr>
+        <w:lastRenderedPageBreak/>
+        <w:t>研究院</w:t>
       </w:r>
       <w:r>
         <w:rPr>
@@ -29873,7 +30306,21 @@
           <w:rFonts w:ascii="宋体" w:hAnsi="宋体" w:hint="eastAsia"/>
           <w:sz w:val="24"/>
         </w:rPr>
-        <w:t>）最开始使用的，并由中国香港的M</w:t>
+        <w:t>）最开始使用的，并由</w:t>
+      </w:r>
+      <w:r>
+        <w:rPr>
+          <w:rFonts w:ascii="宋体" w:hAnsi="宋体" w:hint="eastAsia"/>
+          <w:sz w:val="24"/>
+        </w:rPr>
+        <w:t>位于</w:t>
+      </w:r>
+      <w:r>
+        <w:rPr>
+          <w:rFonts w:ascii="宋体" w:hAnsi="宋体" w:hint="eastAsia"/>
+          <w:sz w:val="24"/>
+        </w:rPr>
+        <w:t>中国香港的M</w:t>
       </w:r>
       <w:r>
         <w:rPr>
@@ -29887,65 +30334,49 @@
           <w:rFonts w:ascii="宋体" w:hAnsi="宋体" w:hint="eastAsia"/>
           <w:sz w:val="24"/>
         </w:rPr>
-        <w:t>abs公司进行开发与维护的，其最初被用于离子</w:t>
-      </w:r>
-      <w:proofErr w:type="gramStart"/>
-      <w:r>
-        <w:rPr>
-          <w:rFonts w:ascii="宋体" w:hAnsi="宋体" w:hint="eastAsia"/>
-          <w:sz w:val="24"/>
-        </w:rPr>
-        <w:t>阱</w:t>
-      </w:r>
-      <w:proofErr w:type="gramEnd"/>
-      <w:r>
-        <w:rPr>
-          <w:rFonts w:ascii="宋体" w:hAnsi="宋体" w:hint="eastAsia"/>
-          <w:sz w:val="24"/>
-        </w:rPr>
-        <w:t>量子信息系统与原子钟系统的实验控制，如今则被使用在了原子分子与光物理的各个领域。其包含</w:t>
-      </w:r>
-      <w:r>
-        <w:rPr>
-          <w:rFonts w:ascii="宋体" w:hAnsi="宋体"/>
-          <w:sz w:val="24"/>
-        </w:rPr>
-        <w:t>FPGA</w:t>
-      </w:r>
-      <w:r>
-        <w:rPr>
-          <w:rFonts w:ascii="宋体" w:hAnsi="宋体" w:hint="eastAsia"/>
-          <w:sz w:val="24"/>
-        </w:rPr>
-        <w:t>、D</w:t>
-      </w:r>
-      <w:r>
-        <w:rPr>
-          <w:rFonts w:ascii="宋体" w:hAnsi="宋体"/>
-          <w:sz w:val="24"/>
-        </w:rPr>
-        <w:t>DS</w:t>
-      </w:r>
-      <w:r>
-        <w:rPr>
-          <w:rFonts w:ascii="宋体" w:hAnsi="宋体" w:hint="eastAsia"/>
-          <w:sz w:val="24"/>
-        </w:rPr>
-        <w:t>与A</w:t>
-      </w:r>
-      <w:r>
-        <w:rPr>
-          <w:rFonts w:ascii="宋体" w:hAnsi="宋体"/>
-          <w:sz w:val="24"/>
-        </w:rPr>
-        <w:t>OM</w:t>
-      </w:r>
-      <w:r>
-        <w:rPr>
-          <w:rFonts w:ascii="宋体" w:hAnsi="宋体" w:hint="eastAsia"/>
-          <w:sz w:val="24"/>
-        </w:rPr>
-        <w:t>，可以通过实验人员在P</w:t>
+        <w:t>abs公司进行开发与维护</w:t>
+      </w:r>
+      <w:r>
+        <w:rPr>
+          <w:rFonts w:ascii="宋体" w:hAnsi="宋体" w:hint="eastAsia"/>
+          <w:sz w:val="24"/>
+        </w:rPr>
+        <w:t>。F</w:t>
+      </w:r>
+      <w:r>
+        <w:rPr>
+          <w:rFonts w:ascii="宋体" w:hAnsi="宋体"/>
+          <w:sz w:val="24"/>
+        </w:rPr>
+        <w:t>PGA</w:t>
+      </w:r>
+      <w:r>
+        <w:rPr>
+          <w:rFonts w:ascii="宋体" w:hAnsi="宋体" w:hint="eastAsia"/>
+          <w:sz w:val="24"/>
+        </w:rPr>
+        <w:t>程序开发过程中大量繁琐的工程已经被该公司的电子工程师封装完毕，</w:t>
+      </w:r>
+      <w:r>
+        <w:rPr>
+          <w:rFonts w:ascii="宋体" w:hAnsi="宋体" w:hint="eastAsia"/>
+          <w:sz w:val="24"/>
+        </w:rPr>
+        <w:t>实验人员</w:t>
+      </w:r>
+      <w:r>
+        <w:rPr>
+          <w:rFonts w:ascii="宋体" w:hAnsi="宋体" w:hint="eastAsia"/>
+          <w:sz w:val="24"/>
+        </w:rPr>
+        <w:t>只需要</w:t>
+      </w:r>
+      <w:r>
+        <w:rPr>
+          <w:rFonts w:ascii="宋体" w:hAnsi="宋体" w:hint="eastAsia"/>
+          <w:sz w:val="24"/>
+        </w:rPr>
+        <w:t>在P</w:t>
       </w:r>
       <w:r>
         <w:rPr>
@@ -29959,100 +30390,35 @@
           <w:rFonts w:ascii="宋体" w:hAnsi="宋体" w:hint="eastAsia"/>
           <w:sz w:val="24"/>
         </w:rPr>
-        <w:t>端通过Python进行编程来控制实验进程。其内部的F</w:t>
-      </w:r>
-      <w:r>
-        <w:rPr>
-          <w:rFonts w:ascii="宋体" w:hAnsi="宋体"/>
-          <w:sz w:val="24"/>
-        </w:rPr>
-        <w:t>PGA</w:t>
-      </w:r>
-      <w:r>
-        <w:rPr>
-          <w:rFonts w:ascii="宋体" w:hAnsi="宋体" w:hint="eastAsia"/>
-          <w:sz w:val="24"/>
-        </w:rPr>
-        <w:t>用于实验的时序控制，比如激光器的随时间</w:t>
-      </w:r>
-      <w:r>
-        <w:rPr>
-          <w:rFonts w:ascii="宋体" w:hAnsi="宋体" w:hint="eastAsia"/>
-          <w:sz w:val="24"/>
-        </w:rPr>
-        <w:t>变化</w:t>
-      </w:r>
-      <w:r>
-        <w:rPr>
-          <w:rFonts w:ascii="宋体" w:hAnsi="宋体" w:hint="eastAsia"/>
-          <w:sz w:val="24"/>
-        </w:rPr>
-        <w:t>的开关以及收集的光子的计数。同时，由于其包含D</w:t>
-      </w:r>
-      <w:r>
-        <w:rPr>
-          <w:rFonts w:ascii="宋体" w:hAnsi="宋体"/>
-          <w:sz w:val="24"/>
-        </w:rPr>
-        <w:t>DS</w:t>
-      </w:r>
-      <w:r>
-        <w:rPr>
-          <w:rFonts w:ascii="宋体" w:hAnsi="宋体" w:hint="eastAsia"/>
-          <w:sz w:val="24"/>
-        </w:rPr>
-        <w:t>与</w:t>
-      </w:r>
-      <w:r>
-        <w:rPr>
-          <w:rFonts w:ascii="宋体" w:hAnsi="宋体"/>
-          <w:sz w:val="24"/>
-        </w:rPr>
-        <w:t>AOM</w:t>
-      </w:r>
-      <w:r>
-        <w:rPr>
-          <w:rFonts w:ascii="宋体" w:hAnsi="宋体" w:hint="eastAsia"/>
-          <w:sz w:val="24"/>
-        </w:rPr>
-        <w:t>，故实验人员也可以通过在P</w:t>
-      </w:r>
-      <w:r>
-        <w:rPr>
-          <w:rFonts w:ascii="宋体" w:hAnsi="宋体"/>
-          <w:sz w:val="24"/>
-        </w:rPr>
-        <w:t>C</w:t>
-      </w:r>
-      <w:r>
-        <w:rPr>
-          <w:rFonts w:ascii="宋体" w:hAnsi="宋体" w:hint="eastAsia"/>
-          <w:sz w:val="24"/>
-        </w:rPr>
-        <w:t>端编程来控制激光的频率与振幅，这使得对系统进行复杂的控制（</w:t>
-      </w:r>
-      <w:proofErr w:type="spellStart"/>
-      <w:r>
-        <w:rPr>
-          <w:rFonts w:ascii="宋体" w:hAnsi="宋体" w:hint="eastAsia"/>
-          <w:sz w:val="24"/>
-        </w:rPr>
-        <w:t>zeeman</w:t>
-      </w:r>
-      <w:proofErr w:type="spellEnd"/>
-      <w:r>
-        <w:rPr>
-          <w:rFonts w:ascii="宋体" w:hAnsi="宋体"/>
-          <w:sz w:val="24"/>
-        </w:rPr>
-        <w:t xml:space="preserve"> </w:t>
-      </w:r>
-      <w:r>
-        <w:rPr>
-          <w:rFonts w:ascii="宋体" w:hAnsi="宋体" w:hint="eastAsia"/>
-          <w:sz w:val="24"/>
-        </w:rPr>
-        <w:t>scan操作等）成为可能。</w:t>
+        <w:t>端通过Python进行编程</w:t>
+      </w:r>
+      <w:r>
+        <w:rPr>
+          <w:rFonts w:ascii="宋体" w:hAnsi="宋体" w:hint="eastAsia"/>
+          <w:sz w:val="24"/>
+        </w:rPr>
+        <w:t>即可</w:t>
+      </w:r>
+      <w:r>
+        <w:rPr>
+          <w:rFonts w:ascii="宋体" w:hAnsi="宋体" w:hint="eastAsia"/>
+          <w:sz w:val="24"/>
+        </w:rPr>
+        <w:t>控制实验进程。</w:t>
+      </w:r>
+      <w:r>
+        <w:rPr>
+          <w:rFonts w:ascii="宋体" w:hAnsi="宋体" w:hint="eastAsia"/>
+          <w:sz w:val="24"/>
+        </w:rPr>
+        <w:t>这大大节约了实验室的人力成本</w:t>
+      </w:r>
+      <w:r>
+        <w:rPr>
+          <w:rFonts w:ascii="宋体" w:hAnsi="宋体" w:hint="eastAsia"/>
+          <w:sz w:val="24"/>
+        </w:rPr>
+        <w:t>。</w:t>
       </w:r>
     </w:p>
     <w:p>
@@ -30069,6 +30435,64 @@
           <w:rFonts w:ascii="宋体" w:hAnsi="宋体" w:hint="eastAsia"/>
           <w:sz w:val="24"/>
         </w:rPr>
+        <w:t>A</w:t>
+      </w:r>
+      <w:r>
+        <w:rPr>
+          <w:rFonts w:ascii="宋体" w:hAnsi="宋体"/>
+          <w:sz w:val="24"/>
+        </w:rPr>
+        <w:t>RTIQ</w:t>
+      </w:r>
+      <w:r>
+        <w:rPr>
+          <w:rFonts w:ascii="宋体" w:hAnsi="宋体" w:hint="eastAsia"/>
+          <w:sz w:val="24"/>
+        </w:rPr>
+        <w:t>最初被用于离子</w:t>
+      </w:r>
+      <w:proofErr w:type="gramStart"/>
+      <w:r>
+        <w:rPr>
+          <w:rFonts w:ascii="宋体" w:hAnsi="宋体" w:hint="eastAsia"/>
+          <w:sz w:val="24"/>
+        </w:rPr>
+        <w:t>阱</w:t>
+      </w:r>
+      <w:proofErr w:type="gramEnd"/>
+      <w:r>
+        <w:rPr>
+          <w:rFonts w:ascii="宋体" w:hAnsi="宋体" w:hint="eastAsia"/>
+          <w:sz w:val="24"/>
+        </w:rPr>
+        <w:t>量子信息系统与原子钟系统的实验控制，如今则被使用在了原子分子与光物理的各个领域。</w:t>
+      </w:r>
+      <w:r>
+        <w:rPr>
+          <w:rFonts w:ascii="宋体" w:hAnsi="宋体" w:hint="eastAsia"/>
+          <w:sz w:val="24"/>
+        </w:rPr>
+        <w:t>A</w:t>
+      </w:r>
+      <w:r>
+        <w:rPr>
+          <w:rFonts w:ascii="宋体" w:hAnsi="宋体"/>
+          <w:sz w:val="24"/>
+        </w:rPr>
+        <w:t>RTIQ</w:t>
+      </w:r>
+      <w:r>
+        <w:rPr>
+          <w:rFonts w:ascii="宋体" w:hAnsi="宋体" w:hint="eastAsia"/>
+          <w:sz w:val="24"/>
+        </w:rPr>
+        <w:t>分为软件与硬件两部分，软件</w:t>
+      </w:r>
+      <w:r>
+        <w:rPr>
+          <w:rFonts w:ascii="宋体" w:hAnsi="宋体" w:hint="eastAsia"/>
+          <w:sz w:val="24"/>
+        </w:rPr>
         <w:t>在P</w:t>
       </w:r>
       <w:r>
@@ -30083,7 +30507,242 @@
           <w:rFonts w:ascii="宋体" w:hAnsi="宋体" w:hint="eastAsia"/>
           <w:sz w:val="24"/>
         </w:rPr>
-        <w:t>端，</w:t>
+        <w:t>端运行，</w:t>
+      </w:r>
+      <w:r>
+        <w:rPr>
+          <w:rFonts w:ascii="宋体" w:hAnsi="宋体" w:hint="eastAsia"/>
+          <w:sz w:val="24"/>
+        </w:rPr>
+        <w:t>可以通过</w:t>
+      </w:r>
+      <w:proofErr w:type="spellStart"/>
+      <w:r>
+        <w:rPr>
+          <w:rFonts w:ascii="宋体" w:hAnsi="宋体" w:hint="eastAsia"/>
+          <w:sz w:val="24"/>
+        </w:rPr>
+        <w:t>Github</w:t>
+      </w:r>
+      <w:proofErr w:type="spellEnd"/>
+      <w:r>
+        <w:rPr>
+          <w:rFonts w:ascii="宋体" w:hAnsi="宋体" w:hint="eastAsia"/>
+          <w:sz w:val="24"/>
+        </w:rPr>
+        <w:t>下载，而硬件</w:t>
+      </w:r>
+      <w:r>
+        <w:rPr>
+          <w:rFonts w:ascii="宋体" w:hAnsi="宋体" w:hint="eastAsia"/>
+          <w:sz w:val="24"/>
+        </w:rPr>
+        <w:t>则</w:t>
+      </w:r>
+      <w:r>
+        <w:rPr>
+          <w:rFonts w:ascii="宋体" w:hAnsi="宋体" w:hint="eastAsia"/>
+          <w:sz w:val="24"/>
+        </w:rPr>
+        <w:t>包含</w:t>
+      </w:r>
+      <w:r>
+        <w:rPr>
+          <w:rFonts w:ascii="宋体" w:hAnsi="宋体"/>
+          <w:sz w:val="24"/>
+        </w:rPr>
+        <w:t>FPGA</w:t>
+      </w:r>
+      <w:r>
+        <w:rPr>
+          <w:rFonts w:ascii="宋体" w:hAnsi="宋体" w:hint="eastAsia"/>
+          <w:sz w:val="24"/>
+        </w:rPr>
+        <w:t>、D</w:t>
+      </w:r>
+      <w:r>
+        <w:rPr>
+          <w:rFonts w:ascii="宋体" w:hAnsi="宋体"/>
+          <w:sz w:val="24"/>
+        </w:rPr>
+        <w:t>DS</w:t>
+      </w:r>
+      <w:r>
+        <w:rPr>
+          <w:rFonts w:ascii="宋体" w:hAnsi="宋体" w:hint="eastAsia"/>
+          <w:sz w:val="24"/>
+        </w:rPr>
+        <w:t>与A</w:t>
+      </w:r>
+      <w:r>
+        <w:rPr>
+          <w:rFonts w:ascii="宋体" w:hAnsi="宋体"/>
+          <w:sz w:val="24"/>
+        </w:rPr>
+        <w:t>OM</w:t>
+      </w:r>
+      <w:r>
+        <w:rPr>
+          <w:rFonts w:ascii="宋体" w:hAnsi="宋体" w:hint="eastAsia"/>
+          <w:sz w:val="24"/>
+        </w:rPr>
+        <w:t>。</w:t>
+      </w:r>
+      <w:r>
+        <w:rPr>
+          <w:rFonts w:ascii="宋体" w:hAnsi="宋体" w:hint="eastAsia"/>
+          <w:sz w:val="24"/>
+        </w:rPr>
+        <w:t>软件与硬件可以通过网线连接。</w:t>
+      </w:r>
+      <w:r>
+        <w:rPr>
+          <w:rFonts w:ascii="宋体" w:hAnsi="宋体" w:hint="eastAsia"/>
+          <w:sz w:val="24"/>
+        </w:rPr>
+        <w:t>实验人员可以</w:t>
+      </w:r>
+      <w:r>
+        <w:rPr>
+          <w:rFonts w:ascii="宋体" w:hAnsi="宋体" w:hint="eastAsia"/>
+          <w:sz w:val="24"/>
+        </w:rPr>
+        <w:t>通</w:t>
+      </w:r>
+      <w:r>
+        <w:rPr>
+          <w:rFonts w:ascii="宋体" w:hAnsi="宋体" w:hint="eastAsia"/>
+          <w:sz w:val="24"/>
+        </w:rPr>
+        <w:t>过在</w:t>
+      </w:r>
+      <w:r>
+        <w:rPr>
+          <w:rFonts w:ascii="宋体" w:hAnsi="宋体" w:hint="eastAsia"/>
+          <w:sz w:val="24"/>
+        </w:rPr>
+        <w:t>P</w:t>
+      </w:r>
+      <w:r>
+        <w:rPr>
+          <w:rFonts w:ascii="宋体" w:hAnsi="宋体"/>
+          <w:sz w:val="24"/>
+        </w:rPr>
+        <w:t>C</w:t>
+      </w:r>
+      <w:r>
+        <w:rPr>
+          <w:rFonts w:ascii="宋体" w:hAnsi="宋体" w:hint="eastAsia"/>
+          <w:sz w:val="24"/>
+        </w:rPr>
+        <w:t>端</w:t>
+      </w:r>
+      <w:r>
+        <w:rPr>
+          <w:rFonts w:ascii="宋体" w:hAnsi="宋体" w:hint="eastAsia"/>
+          <w:sz w:val="24"/>
+        </w:rPr>
+        <w:t>使用</w:t>
+      </w:r>
+      <w:r>
+        <w:rPr>
+          <w:rFonts w:ascii="宋体" w:hAnsi="宋体" w:hint="eastAsia"/>
+          <w:sz w:val="24"/>
+        </w:rPr>
+        <w:t>Python来控制实验进程。其内部的F</w:t>
+      </w:r>
+      <w:r>
+        <w:rPr>
+          <w:rFonts w:ascii="宋体" w:hAnsi="宋体"/>
+          <w:sz w:val="24"/>
+        </w:rPr>
+        <w:t>PGA</w:t>
+      </w:r>
+      <w:r>
+        <w:rPr>
+          <w:rFonts w:ascii="宋体" w:hAnsi="宋体" w:hint="eastAsia"/>
+          <w:sz w:val="24"/>
+        </w:rPr>
+        <w:t>用于实验的时序控制，比如激光器的随时间</w:t>
+      </w:r>
+      <w:r>
+        <w:rPr>
+          <w:rFonts w:ascii="宋体" w:hAnsi="宋体" w:hint="eastAsia"/>
+          <w:sz w:val="24"/>
+        </w:rPr>
+        <w:t>变化</w:t>
+      </w:r>
+      <w:r>
+        <w:rPr>
+          <w:rFonts w:ascii="宋体" w:hAnsi="宋体" w:hint="eastAsia"/>
+          <w:sz w:val="24"/>
+        </w:rPr>
+        <w:t>的开关以及收集的光子的计数。同时，由于其包含D</w:t>
+      </w:r>
+      <w:r>
+        <w:rPr>
+          <w:rFonts w:ascii="宋体" w:hAnsi="宋体"/>
+          <w:sz w:val="24"/>
+        </w:rPr>
+        <w:t>DS</w:t>
+      </w:r>
+      <w:r>
+        <w:rPr>
+          <w:rFonts w:ascii="宋体" w:hAnsi="宋体" w:hint="eastAsia"/>
+          <w:sz w:val="24"/>
+        </w:rPr>
+        <w:t>与</w:t>
+      </w:r>
+      <w:r>
+        <w:rPr>
+          <w:rFonts w:ascii="宋体" w:hAnsi="宋体"/>
+          <w:sz w:val="24"/>
+        </w:rPr>
+        <w:t>AOM</w:t>
+      </w:r>
+      <w:r>
+        <w:rPr>
+          <w:rFonts w:ascii="宋体" w:hAnsi="宋体" w:hint="eastAsia"/>
+          <w:sz w:val="24"/>
+        </w:rPr>
+        <w:t>，故实验人员也可以通过在P</w:t>
+      </w:r>
+      <w:r>
+        <w:rPr>
+          <w:rFonts w:ascii="宋体" w:hAnsi="宋体"/>
+          <w:sz w:val="24"/>
+        </w:rPr>
+        <w:t>C</w:t>
+      </w:r>
+      <w:r>
+        <w:rPr>
+          <w:rFonts w:ascii="宋体" w:hAnsi="宋体" w:hint="eastAsia"/>
+          <w:sz w:val="24"/>
+        </w:rPr>
+        <w:t>端编程来控制激光的频率与振幅，这使得对系统进行复杂的控制（</w:t>
+      </w:r>
+      <w:proofErr w:type="spellStart"/>
+      <w:r>
+        <w:rPr>
+          <w:rFonts w:ascii="宋体" w:hAnsi="宋体" w:hint="eastAsia"/>
+          <w:sz w:val="24"/>
+        </w:rPr>
+        <w:t>zeeman</w:t>
+      </w:r>
+      <w:proofErr w:type="spellEnd"/>
+      <w:r>
+        <w:rPr>
+          <w:rFonts w:ascii="宋体" w:hAnsi="宋体" w:hint="eastAsia"/>
+          <w:sz w:val="24"/>
+        </w:rPr>
+        <w:t>扫描</w:t>
+      </w:r>
+      <w:r>
+        <w:rPr>
+          <w:rFonts w:ascii="宋体" w:hAnsi="宋体" w:hint="eastAsia"/>
+          <w:sz w:val="24"/>
+        </w:rPr>
+        <w:t>操作等）成为可能。</w:t>
       </w:r>
     </w:p>
     <w:p>
@@ -30092,6 +30751,331 @@
         <w:ind w:firstLineChars="200" w:firstLine="480"/>
         <w:rPr>
           <w:rFonts w:ascii="宋体" w:hAnsi="宋体"/>
+          <w:sz w:val="24"/>
+          <w:highlight w:val="lightGray"/>
+        </w:rPr>
+      </w:pPr>
+      <w:r>
+        <w:rPr>
+          <w:rFonts w:ascii="宋体" w:hAnsi="宋体" w:hint="eastAsia"/>
+          <w:sz w:val="24"/>
+          <w:highlight w:val="lightGray"/>
+        </w:rPr>
+        <w:t>硬件图</w:t>
+      </w:r>
+    </w:p>
+    <w:p>
+      <w:pPr>
+        <w:spacing w:line="360" w:lineRule="auto"/>
+        <w:ind w:firstLineChars="200" w:firstLine="480"/>
+        <w:rPr>
+          <w:rFonts w:ascii="宋体" w:hAnsi="宋体"/>
+          <w:sz w:val="24"/>
+        </w:rPr>
+      </w:pPr>
+      <w:r>
+        <w:rPr>
+          <w:rFonts w:ascii="宋体" w:hAnsi="宋体" w:hint="eastAsia"/>
+          <w:sz w:val="24"/>
+          <w:highlight w:val="lightGray"/>
+        </w:rPr>
+        <w:t>原理图</w:t>
+      </w:r>
+    </w:p>
+    <w:p>
+      <w:pPr>
+        <w:spacing w:line="360" w:lineRule="auto"/>
+        <w:ind w:firstLineChars="200" w:firstLine="480"/>
+        <w:rPr>
+          <w:rFonts w:ascii="宋体" w:hAnsi="宋体"/>
+          <w:sz w:val="24"/>
+        </w:rPr>
+      </w:pPr>
+      <w:r>
+        <w:rPr>
+          <w:rFonts w:ascii="宋体" w:hAnsi="宋体" w:hint="eastAsia"/>
+          <w:sz w:val="24"/>
+        </w:rPr>
+        <w:t>在P</w:t>
+      </w:r>
+      <w:r>
+        <w:rPr>
+          <w:rFonts w:ascii="宋体" w:hAnsi="宋体"/>
+          <w:sz w:val="24"/>
+        </w:rPr>
+        <w:t>C</w:t>
+      </w:r>
+      <w:r>
+        <w:rPr>
+          <w:rFonts w:ascii="宋体" w:hAnsi="宋体" w:hint="eastAsia"/>
+          <w:sz w:val="24"/>
+        </w:rPr>
+        <w:t>端</w:t>
+      </w:r>
+      <w:r>
+        <w:rPr>
+          <w:rFonts w:ascii="宋体" w:hAnsi="宋体" w:hint="eastAsia"/>
+          <w:sz w:val="24"/>
+        </w:rPr>
+        <w:t>，通过Python设计好的程序会先被A</w:t>
+      </w:r>
+      <w:r>
+        <w:rPr>
+          <w:rFonts w:ascii="宋体" w:hAnsi="宋体"/>
+          <w:sz w:val="24"/>
+        </w:rPr>
+        <w:t>RTIQ</w:t>
+      </w:r>
+      <w:r>
+        <w:rPr>
+          <w:rFonts w:ascii="宋体" w:hAnsi="宋体" w:hint="eastAsia"/>
+          <w:sz w:val="24"/>
+        </w:rPr>
+        <w:t>软件的编译器编译，然后按照程序中设计的时序信息将F</w:t>
+      </w:r>
+      <w:r>
+        <w:rPr>
+          <w:rFonts w:ascii="宋体" w:hAnsi="宋体"/>
+          <w:sz w:val="24"/>
+        </w:rPr>
+        <w:t>PGA</w:t>
+      </w:r>
+      <w:r>
+        <w:rPr>
+          <w:rFonts w:ascii="宋体" w:hAnsi="宋体" w:hint="eastAsia"/>
+          <w:sz w:val="24"/>
+        </w:rPr>
+        <w:t>程序烧录在A</w:t>
+      </w:r>
+      <w:r>
+        <w:rPr>
+          <w:rFonts w:ascii="宋体" w:hAnsi="宋体"/>
+          <w:sz w:val="24"/>
+        </w:rPr>
+        <w:t>RTIQ</w:t>
+      </w:r>
+      <w:r>
+        <w:rPr>
+          <w:rFonts w:ascii="宋体" w:hAnsi="宋体" w:hint="eastAsia"/>
+          <w:sz w:val="24"/>
+        </w:rPr>
+        <w:t>内部的F</w:t>
+      </w:r>
+      <w:r>
+        <w:rPr>
+          <w:rFonts w:ascii="宋体" w:hAnsi="宋体"/>
+          <w:sz w:val="24"/>
+        </w:rPr>
+        <w:t>PGA</w:t>
+      </w:r>
+      <w:r>
+        <w:rPr>
+          <w:rFonts w:ascii="宋体" w:hAnsi="宋体" w:hint="eastAsia"/>
+          <w:sz w:val="24"/>
+        </w:rPr>
+        <w:t>上，由此来实现实验控制。值得一提的是，A</w:t>
+      </w:r>
+      <w:r>
+        <w:rPr>
+          <w:rFonts w:ascii="宋体" w:hAnsi="宋体"/>
+          <w:sz w:val="24"/>
+        </w:rPr>
+        <w:t>RTIQ</w:t>
+      </w:r>
+      <w:r>
+        <w:rPr>
+          <w:rFonts w:ascii="宋体" w:hAnsi="宋体" w:hint="eastAsia"/>
+          <w:sz w:val="24"/>
+        </w:rPr>
+        <w:t>软件的控制界面对我们实验上的操作十分重要，如下图：</w:t>
+      </w:r>
+    </w:p>
+    <w:p>
+      <w:pPr>
+        <w:spacing w:line="360" w:lineRule="auto"/>
+        <w:ind w:firstLineChars="200" w:firstLine="480"/>
+        <w:rPr>
+          <w:rFonts w:ascii="宋体" w:hAnsi="宋体"/>
+          <w:sz w:val="24"/>
+        </w:rPr>
+      </w:pPr>
+      <w:r>
+        <w:rPr>
+          <w:rFonts w:ascii="宋体" w:hAnsi="宋体" w:hint="eastAsia"/>
+          <w:sz w:val="24"/>
+          <w:highlight w:val="lightGray"/>
+        </w:rPr>
+        <w:t>G</w:t>
+      </w:r>
+      <w:r>
+        <w:rPr>
+          <w:rFonts w:ascii="宋体" w:hAnsi="宋体"/>
+          <w:sz w:val="24"/>
+          <w:highlight w:val="lightGray"/>
+        </w:rPr>
+        <w:t>UI</w:t>
+      </w:r>
+      <w:r>
+        <w:rPr>
+          <w:rFonts w:ascii="宋体" w:hAnsi="宋体" w:hint="eastAsia"/>
+          <w:sz w:val="24"/>
+          <w:highlight w:val="lightGray"/>
+        </w:rPr>
+        <w:t>图片</w:t>
+      </w:r>
+    </w:p>
+    <w:p>
+      <w:pPr>
+        <w:spacing w:line="360" w:lineRule="auto"/>
+        <w:ind w:firstLineChars="200" w:firstLine="480"/>
+        <w:rPr>
+          <w:rFonts w:ascii="宋体" w:hAnsi="宋体"/>
+          <w:sz w:val="24"/>
+        </w:rPr>
+      </w:pPr>
+      <w:r>
+        <w:rPr>
+          <w:rFonts w:ascii="宋体" w:hAnsi="宋体" w:hint="eastAsia"/>
+          <w:sz w:val="24"/>
+        </w:rPr>
+        <w:t>控制界面</w:t>
+      </w:r>
+      <w:r>
+        <w:rPr>
+          <w:rFonts w:ascii="宋体" w:hAnsi="宋体" w:hint="eastAsia"/>
+          <w:sz w:val="24"/>
+        </w:rPr>
+        <w:t>中比较重要的部分有以下</w:t>
+      </w:r>
+      <w:r>
+        <w:rPr>
+          <w:rFonts w:ascii="宋体" w:hAnsi="宋体" w:hint="eastAsia"/>
+          <w:sz w:val="24"/>
+        </w:rPr>
+        <w:t>几个部分：</w:t>
+      </w:r>
+      <w:r>
+        <w:rPr>
+          <w:rFonts w:ascii="宋体" w:hAnsi="宋体" w:hint="eastAsia"/>
+          <w:sz w:val="24"/>
+        </w:rPr>
+        <w:t>任务栏，数据栏，图表。</w:t>
+      </w:r>
+    </w:p>
+    <w:p>
+      <w:pPr>
+        <w:spacing w:line="360" w:lineRule="auto"/>
+        <w:ind w:firstLineChars="200" w:firstLine="480"/>
+        <w:rPr>
+          <w:rFonts w:ascii="宋体" w:hAnsi="宋体"/>
+          <w:sz w:val="24"/>
+        </w:rPr>
+      </w:pPr>
+      <w:r>
+        <w:rPr>
+          <w:rFonts w:ascii="宋体" w:hAnsi="宋体" w:hint="eastAsia"/>
+          <w:sz w:val="24"/>
+        </w:rPr>
+        <w:t>任务栏中包含了所有我们设计的实验操作任务，实验任务是用Python来表达的，而每一个任务对应于文件中一个用Python定义的类。当我们在Python中编写的程序符合A</w:t>
+      </w:r>
+      <w:r>
+        <w:rPr>
+          <w:rFonts w:ascii="宋体" w:hAnsi="宋体"/>
+          <w:sz w:val="24"/>
+        </w:rPr>
+        <w:t>RTIQ</w:t>
+      </w:r>
+      <w:r>
+        <w:rPr>
+          <w:rFonts w:ascii="宋体" w:hAnsi="宋体" w:hint="eastAsia"/>
+          <w:sz w:val="24"/>
+        </w:rPr>
+        <w:t>编译器的规范时，对应的任务便可以在任务栏处显示。我们可以在控制界面上提交任务，当系统显示任务在运行中时，就代表我们提交成功了。</w:t>
+      </w:r>
+    </w:p>
+    <w:p>
+      <w:pPr>
+        <w:spacing w:line="360" w:lineRule="auto"/>
+        <w:ind w:firstLineChars="200" w:firstLine="480"/>
+        <w:rPr>
+          <w:rFonts w:ascii="宋体" w:hAnsi="宋体"/>
+          <w:sz w:val="24"/>
+        </w:rPr>
+      </w:pPr>
+      <w:r>
+        <w:rPr>
+          <w:rFonts w:ascii="宋体" w:hAnsi="宋体" w:hint="eastAsia"/>
+          <w:sz w:val="24"/>
+        </w:rPr>
+        <w:t>数据栏则包含了</w:t>
+      </w:r>
+      <w:r>
+        <w:rPr>
+          <w:rFonts w:ascii="宋体" w:hAnsi="宋体" w:hint="eastAsia"/>
+          <w:sz w:val="24"/>
+        </w:rPr>
+        <w:t>实验中收集的数据以及实验开始前设定的参数，通常我们在执行任务前，都会从数据栏中读取我们设置实验时需要的参数，并依照这些参数来运行。当实验进行中，F</w:t>
+      </w:r>
+      <w:r>
+        <w:rPr>
+          <w:rFonts w:ascii="宋体" w:hAnsi="宋体"/>
+          <w:sz w:val="24"/>
+        </w:rPr>
+        <w:t>PGA</w:t>
+      </w:r>
+      <w:r>
+        <w:rPr>
+          <w:rFonts w:ascii="宋体" w:hAnsi="宋体" w:hint="eastAsia"/>
+          <w:sz w:val="24"/>
+        </w:rPr>
+        <w:t>会不停地收集数据，我们可以在任务中编写Python代码使得这些数据在数据栏中显示。</w:t>
+      </w:r>
+    </w:p>
+    <w:p>
+      <w:pPr>
+        <w:spacing w:line="360" w:lineRule="auto"/>
+        <w:ind w:firstLineChars="200" w:firstLine="480"/>
+        <w:rPr>
+          <w:rFonts w:ascii="宋体" w:hAnsi="宋体"/>
+          <w:sz w:val="24"/>
+        </w:rPr>
+      </w:pPr>
+      <w:r>
+        <w:rPr>
+          <w:rFonts w:ascii="宋体" w:hAnsi="宋体" w:hint="eastAsia"/>
+          <w:sz w:val="24"/>
+        </w:rPr>
+        <w:lastRenderedPageBreak/>
+        <w:t>图表部分则起到对实验的实时监控的作用。理论上来讲，F</w:t>
+      </w:r>
+      <w:r>
+        <w:rPr>
+          <w:rFonts w:ascii="宋体" w:hAnsi="宋体"/>
+          <w:sz w:val="24"/>
+        </w:rPr>
+        <w:t>PGA</w:t>
+      </w:r>
+      <w:r>
+        <w:rPr>
+          <w:rFonts w:ascii="宋体" w:hAnsi="宋体" w:hint="eastAsia"/>
+          <w:sz w:val="24"/>
+        </w:rPr>
+        <w:t>收集的数据会显示在数据栏，但为了进一步将数据可视化，我们可以在图表部分的底层代码处进行修改，从而将数据实时可视化。在量子信息操作实验中，我们通常需要将光子探测器收集到的光子数实时显示在界面上，</w:t>
+      </w:r>
+      <w:r>
+        <w:rPr>
+          <w:rFonts w:ascii="宋体" w:hAnsi="宋体" w:hint="eastAsia"/>
+          <w:sz w:val="24"/>
+        </w:rPr>
+        <w:t>同时也需要将光子数目随时间变化的图显示在界面上。这些功能均需要图表这一部分参与。</w:t>
+      </w:r>
+    </w:p>
+    <w:p>
+      <w:pPr>
+        <w:spacing w:line="360" w:lineRule="auto"/>
+        <w:ind w:firstLineChars="200" w:firstLine="480"/>
+        <w:rPr>
+          <w:rFonts w:ascii="宋体" w:hAnsi="宋体" w:hint="eastAsia"/>
           <w:sz w:val="24"/>
         </w:rPr>
       </w:pPr>
@@ -30145,6 +31129,34 @@
     <w:p>
       <w:pPr>
         <w:spacing w:line="360" w:lineRule="auto"/>
+        <w:ind w:firstLineChars="200" w:firstLine="480"/>
+        <w:rPr>
+          <w:rFonts w:ascii="宋体" w:hAnsi="宋体"/>
+          <w:sz w:val="24"/>
+        </w:rPr>
+      </w:pPr>
+      <w:r>
+        <w:rPr>
+          <w:rFonts w:ascii="宋体" w:hAnsi="宋体" w:hint="eastAsia"/>
+          <w:sz w:val="24"/>
+        </w:rPr>
+        <w:t>图表部分则</w:t>
+      </w:r>
+    </w:p>
+    <w:p>
+      <w:pPr>
+        <w:spacing w:line="360" w:lineRule="auto"/>
+        <w:rPr>
+          <w:rFonts w:ascii="黑体" w:eastAsia="黑体" w:hAnsi="黑体" w:hint="eastAsia"/>
+          <w:b/>
+          <w:sz w:val="28"/>
+          <w:szCs w:val="28"/>
+        </w:rPr>
+      </w:pPr>
+    </w:p>
+    <w:p>
+      <w:pPr>
+        <w:spacing w:line="360" w:lineRule="auto"/>
         <w:rPr>
           <w:rFonts w:ascii="黑体" w:eastAsia="黑体" w:hAnsi="黑体"/>
           <w:b/>
@@ -30780,7 +31792,6 @@
         <w:rPr>
           <w:b/>
         </w:rPr>
-        <w:lastRenderedPageBreak/>
         <w:t>1</w:t>
       </w:r>
       <w:r>
@@ -31092,7 +32103,7 @@
             <v:imagedata r:id="rId10" o:title=""/>
             <w10:wrap type="square"/>
           </v:shape>
-          <o:OLEObject Type="Embed" ProgID="Equation.3" ShapeID="_x0000_s1026" DrawAspect="Content" ObjectID="_1650302889" r:id="rId11"/>
+          <o:OLEObject Type="Embed" ProgID="Equation.3" ShapeID="_x0000_s1026" DrawAspect="Content" ObjectID="_1650376432" r:id="rId11"/>
         </w:object>
       </w:r>
     </w:p>
@@ -31168,7 +32179,7 @@
             <v:imagedata r:id="rId12" o:title=""/>
             <w10:wrap type="square"/>
           </v:shape>
-          <o:OLEObject Type="Embed" ProgID="Equation.3" ShapeID="_x0000_s1029" DrawAspect="Content" ObjectID="_1650302890" r:id="rId13"/>
+          <o:OLEObject Type="Embed" ProgID="Equation.3" ShapeID="_x0000_s1029" DrawAspect="Content" ObjectID="_1650376433" r:id="rId13"/>
         </w:object>
       </w:r>
       <w:r>
@@ -31394,7 +32405,6 @@
                 <w:sz w:val="18"/>
                 <w:szCs w:val="21"/>
               </w:rPr>
-              <w:lastRenderedPageBreak/>
               <w:t>类</w:t>
             </w:r>
             <w:r>
@@ -32525,6 +33535,7 @@
                 <w:sz w:val="18"/>
                 <w:szCs w:val="18"/>
               </w:rPr>
+              <w:lastRenderedPageBreak/>
               <w:t>10-</w:t>
             </w:r>
           </w:p>
@@ -34425,7 +35436,6 @@
           <w:rFonts w:ascii="宋体" w:hAnsi="宋体" w:hint="eastAsia"/>
           <w:sz w:val="24"/>
         </w:rPr>
-        <w:lastRenderedPageBreak/>
         <w:t xml:space="preserve">[7] </w:t>
       </w:r>
       <w:r>
@@ -36234,6 +37244,7 @@
     <w:rsid w:val="00473BD4"/>
     <w:rsid w:val="00577738"/>
     <w:rsid w:val="006073B7"/>
+    <w:rsid w:val="00684FA1"/>
     <w:rsid w:val="00A76A85"/>
     <w:rsid w:val="00B8732C"/>
     <w:rsid w:val="00F35574"/>
@@ -36997,7 +38008,7 @@
 </file>
 
 <file path=customXml/itemProps1.xml><?xml version="1.0" encoding="utf-8"?>
-<ds:datastoreItem xmlns:ds="http://schemas.openxmlformats.org/officeDocument/2006/customXml" ds:itemID="{EEAAA516-F6D7-4F26-9929-88B6B3DCEEB4}">
+<ds:datastoreItem xmlns:ds="http://schemas.openxmlformats.org/officeDocument/2006/customXml" ds:itemID="{1DFEBFEC-2DB3-4CDD-892B-A704A39BD421}">
   <ds:schemaRefs>
     <ds:schemaRef ds:uri="http://schemas.openxmlformats.org/officeDocument/2006/bibliography"/>
   </ds:schemaRefs>

--- a/毕业论文.docx
+++ b/毕业论文.docx
@@ -4666,7 +4666,6 @@
         <w:rPr>
           <w:rFonts w:ascii="宋体" w:hAnsi="宋体" w:hint="eastAsia"/>
           <w:sz w:val="24"/>
-          <w:highlight w:val="lightGray"/>
         </w:rPr>
         <w:t>态</w:t>
       </w:r>
@@ -4675,13 +4674,73 @@
           <w:rFonts w:ascii="宋体" w:hAnsi="宋体" w:hint="eastAsia"/>
           <w:sz w:val="24"/>
         </w:rPr>
-        <w:t>，这同样可以用Bloch球来表示：</w:t>
+        <w:t>：</w:t>
+      </w:r>
+    </w:p>
+    <w:p>
+      <w:pPr>
+        <w:spacing w:line="360" w:lineRule="auto"/>
+        <w:ind w:firstLineChars="200" w:firstLine="480"/>
+        <w:rPr>
+          <w:rFonts w:ascii="宋体" w:hAnsi="宋体"/>
+          <w:sz w:val="24"/>
+        </w:rPr>
+      </w:pPr>
+      <m:oMathPara>
+        <m:oMath>
+          <m:r>
+            <w:rPr>
+              <w:rFonts w:ascii="Cambria Math" w:hAnsi="Cambria Math"/>
+              <w:sz w:val="24"/>
+            </w:rPr>
+            <m:t>|ψ⟩=α|0⟩+β|1⟩</m:t>
+          </m:r>
+        </m:oMath>
+      </m:oMathPara>
+    </w:p>
+    <w:p>
+      <w:pPr>
+        <w:spacing w:line="360" w:lineRule="auto"/>
+        <w:ind w:firstLineChars="200" w:firstLine="480"/>
+        <w:rPr>
+          <w:rFonts w:ascii="宋体" w:hAnsi="宋体"/>
+          <w:sz w:val="24"/>
+        </w:rPr>
+      </w:pPr>
+      <w:r>
+        <w:rPr>
+          <w:rFonts w:ascii="宋体" w:hAnsi="宋体" w:hint="eastAsia"/>
+          <w:sz w:val="24"/>
+        </w:rPr>
+        <w:t>这同样可以用Bloch球来</w:t>
+      </w:r>
+      <w:r>
+        <w:rPr>
+          <w:rFonts w:ascii="宋体" w:hAnsi="宋体" w:hint="eastAsia"/>
+          <w:sz w:val="24"/>
+        </w:rPr>
+        <w:t>表示，如图1</w:t>
+      </w:r>
+      <w:r>
+        <w:rPr>
+          <w:rFonts w:ascii="宋体" w:hAnsi="宋体"/>
+          <w:sz w:val="24"/>
+        </w:rPr>
+        <w:t>.1</w:t>
+      </w:r>
+      <w:r>
+        <w:rPr>
+          <w:rFonts w:ascii="宋体" w:hAnsi="宋体" w:hint="eastAsia"/>
+          <w:sz w:val="24"/>
+        </w:rPr>
+        <w:t>所示。</w:t>
       </w:r>
     </w:p>
     <w:p>
       <w:pPr>
         <w:spacing w:line="360" w:lineRule="auto"/>
         <w:ind w:firstLineChars="200" w:firstLine="420"/>
+        <w:jc w:val="center"/>
         <w:rPr>
           <w:rFonts w:ascii="宋体" w:hAnsi="宋体"/>
           <w:sz w:val="24"/>
@@ -4748,7 +4807,6 @@
         <w:spacing w:line="360" w:lineRule="auto"/>
         <w:ind w:firstLineChars="200" w:firstLine="480"/>
         <w:rPr>
-          <w:rFonts w:ascii="宋体" w:hAnsi="宋体"/>
           <w:sz w:val="24"/>
         </w:rPr>
       </w:pPr>
@@ -4761,57 +4819,247 @@
       </w:r>
       <w:r>
         <w:rPr>
-          <w:noProof/>
-          <w:szCs w:val="21"/>
-        </w:rPr>
-        <w:drawing>
-          <wp:inline distT="0" distB="0" distL="0" distR="0">
-            <wp:extent cx="1287780" cy="381000"/>
-            <wp:effectExtent l="0" t="0" r="0" b="0"/>
-            <wp:docPr id="2" name="图片 2" descr="QQ截图20190515214916"/>
-            <wp:cNvGraphicFramePr>
-              <a:graphicFrameLocks xmlns:a="http://schemas.openxmlformats.org/drawingml/2006/main" noChangeAspect="1"/>
-            </wp:cNvGraphicFramePr>
-            <a:graphic xmlns:a="http://schemas.openxmlformats.org/drawingml/2006/main">
-              <a:graphicData uri="http://schemas.openxmlformats.org/drawingml/2006/picture">
-                <pic:pic xmlns:pic="http://schemas.openxmlformats.org/drawingml/2006/picture">
-                  <pic:nvPicPr>
-                    <pic:cNvPr id="0" name="Picture 2" descr="QQ截图20190515214916"/>
-                    <pic:cNvPicPr>
-                      <a:picLocks noChangeAspect="1" noChangeArrowheads="1"/>
-                    </pic:cNvPicPr>
-                  </pic:nvPicPr>
-                  <pic:blipFill>
-                    <a:blip r:embed="rId9" cstate="print">
-                      <a:extLst>
-                        <a:ext uri="{28A0092B-C50C-407E-A947-70E740481C1C}">
-                          <a14:useLocalDpi xmlns:a14="http://schemas.microsoft.com/office/drawing/2010/main" val="0"/>
-                        </a:ext>
-                      </a:extLst>
-                    </a:blip>
-                    <a:srcRect/>
-                    <a:stretch>
-                      <a:fillRect/>
-                    </a:stretch>
-                  </pic:blipFill>
-                  <pic:spPr bwMode="auto">
-                    <a:xfrm>
-                      <a:off x="0" y="0"/>
-                      <a:ext cx="1287780" cy="381000"/>
-                    </a:xfrm>
-                    <a:prstGeom prst="rect">
-                      <a:avLst/>
-                    </a:prstGeom>
-                    <a:noFill/>
-                    <a:ln>
-                      <a:noFill/>
-                    </a:ln>
-                  </pic:spPr>
-                </pic:pic>
-              </a:graphicData>
-            </a:graphic>
-          </wp:inline>
-        </w:drawing>
+          <w:rFonts w:ascii="宋体" w:hAnsi="宋体" w:hint="eastAsia"/>
+          <w:sz w:val="24"/>
+        </w:rPr>
+        <w:t>图</w:t>
+      </w:r>
+      <w:r>
+        <w:rPr>
+          <w:b/>
+          <w:sz w:val="24"/>
+        </w:rPr>
+        <w:t>1</w:t>
+      </w:r>
+      <w:r>
+        <w:rPr>
+          <w:b/>
+          <w:sz w:val="24"/>
+        </w:rPr>
+        <w:t>.</w:t>
+      </w:r>
+      <w:r>
+        <w:rPr>
+          <w:b/>
+          <w:sz w:val="24"/>
+        </w:rPr>
+        <w:t xml:space="preserve">1 </w:t>
+      </w:r>
+      <w:r>
+        <w:rPr>
+          <w:rFonts w:hint="eastAsia"/>
+          <w:bCs/>
+          <w:sz w:val="24"/>
+        </w:rPr>
+        <w:t>二维</w:t>
+      </w:r>
+      <w:r>
+        <w:rPr>
+          <w:rFonts w:hint="eastAsia"/>
+          <w:bCs/>
+          <w:sz w:val="24"/>
+        </w:rPr>
+        <w:t>希尔伯特空间的</w:t>
+      </w:r>
+      <w:r>
+        <w:rPr>
+          <w:rFonts w:hint="eastAsia"/>
+          <w:bCs/>
+          <w:sz w:val="24"/>
+        </w:rPr>
+        <w:t>Block</w:t>
+      </w:r>
+      <w:r>
+        <w:rPr>
+          <w:rFonts w:hint="eastAsia"/>
+          <w:bCs/>
+          <w:sz w:val="24"/>
+        </w:rPr>
+        <w:t>球，可以定义一个量子比特。量子态</w:t>
+      </w:r>
+      <m:oMath>
+        <m:r>
+          <w:rPr>
+            <w:rFonts w:ascii="Cambria Math" w:hAnsi="Cambria Math"/>
+            <w:sz w:val="24"/>
+          </w:rPr>
+          <m:t>|ψ⟩</m:t>
+        </m:r>
+      </m:oMath>
+      <w:r>
+        <w:rPr>
+          <w:rFonts w:hint="eastAsia"/>
+          <w:bCs/>
+          <w:sz w:val="24"/>
+        </w:rPr>
+        <w:t>可以处于球面上的任意位置。</w:t>
+      </w:r>
+      <w:r>
+        <w:rPr>
+          <w:rFonts w:hint="eastAsia"/>
+          <w:bCs/>
+          <w:sz w:val="24"/>
+        </w:rPr>
+        <w:t>z</w:t>
+      </w:r>
+      <w:r>
+        <w:rPr>
+          <w:rFonts w:hint="eastAsia"/>
+          <w:bCs/>
+          <w:sz w:val="24"/>
+        </w:rPr>
+        <w:t>轴定义了量子比特处于</w:t>
+      </w:r>
+      <m:oMath>
+        <m:r>
+          <w:rPr>
+            <w:rFonts w:ascii="Cambria Math" w:hAnsi="Cambria Math"/>
+            <w:sz w:val="24"/>
+          </w:rPr>
+          <m:t>|0⟩</m:t>
+        </m:r>
+      </m:oMath>
+      <w:r>
+        <w:rPr>
+          <w:rFonts w:hint="eastAsia"/>
+          <w:sz w:val="24"/>
+        </w:rPr>
+        <w:t>或</w:t>
+      </w:r>
+      <m:oMath>
+        <m:r>
+          <w:rPr>
+            <w:rFonts w:ascii="Cambria Math" w:hAnsi="Cambria Math"/>
+            <w:sz w:val="24"/>
+          </w:rPr>
+          <m:t>|</m:t>
+        </m:r>
+        <m:r>
+          <w:rPr>
+            <w:rFonts w:ascii="Cambria Math" w:hAnsi="Cambria Math"/>
+            <w:sz w:val="24"/>
+          </w:rPr>
+          <m:t>1</m:t>
+        </m:r>
+        <m:r>
+          <w:rPr>
+            <w:rFonts w:ascii="Cambria Math" w:hAnsi="Cambria Math"/>
+            <w:sz w:val="24"/>
+          </w:rPr>
+          <m:t>⟩</m:t>
+        </m:r>
+      </m:oMath>
+      <w:r>
+        <w:rPr>
+          <w:rFonts w:hint="eastAsia"/>
+          <w:sz w:val="24"/>
+        </w:rPr>
+        <w:t>的概率，而</w:t>
+      </w:r>
+      <m:oMath>
+        <m:r>
+          <w:rPr>
+            <w:rFonts w:ascii="Cambria Math" w:hAnsi="Cambria Math"/>
+            <w:sz w:val="24"/>
+          </w:rPr>
+          <m:t>|ψ⟩</m:t>
+        </m:r>
+      </m:oMath>
+      <w:r>
+        <w:rPr>
+          <w:rFonts w:hint="eastAsia"/>
+          <w:sz w:val="24"/>
+        </w:rPr>
+        <w:t>在</w:t>
+      </w:r>
+      <w:r>
+        <w:rPr>
+          <w:rFonts w:hint="eastAsia"/>
+          <w:sz w:val="24"/>
+        </w:rPr>
+        <w:t>x-y</w:t>
+      </w:r>
+      <w:r>
+        <w:rPr>
+          <w:rFonts w:hint="eastAsia"/>
+          <w:sz w:val="24"/>
+        </w:rPr>
+        <w:t>平面上的投影上向量与</w:t>
+      </w:r>
+      <w:r>
+        <w:rPr>
+          <w:rFonts w:hint="eastAsia"/>
+          <w:sz w:val="24"/>
+        </w:rPr>
+        <w:t>x</w:t>
+      </w:r>
+      <w:r>
+        <w:rPr>
+          <w:rFonts w:hint="eastAsia"/>
+          <w:sz w:val="24"/>
+        </w:rPr>
+        <w:t>轴构成的角度则定义了</w:t>
+      </w:r>
+      <m:oMath>
+        <m:r>
+          <w:rPr>
+            <w:rFonts w:ascii="Cambria Math" w:hAnsi="Cambria Math"/>
+            <w:sz w:val="24"/>
+          </w:rPr>
+          <m:t>|0⟩</m:t>
+        </m:r>
+      </m:oMath>
+      <w:r>
+        <w:rPr>
+          <w:rFonts w:hint="eastAsia"/>
+          <w:sz w:val="24"/>
+        </w:rPr>
+        <w:t>与</w:t>
+      </w:r>
+      <m:oMath>
+        <m:r>
+          <w:rPr>
+            <w:rFonts w:ascii="Cambria Math" w:hAnsi="Cambria Math"/>
+            <w:sz w:val="24"/>
+          </w:rPr>
+          <m:t>|</m:t>
+        </m:r>
+        <m:r>
+          <w:rPr>
+            <w:rFonts w:ascii="Cambria Math" w:hAnsi="Cambria Math"/>
+            <w:sz w:val="24"/>
+          </w:rPr>
+          <m:t>1</m:t>
+        </m:r>
+        <m:r>
+          <w:rPr>
+            <w:rFonts w:ascii="Cambria Math" w:hAnsi="Cambria Math"/>
+            <w:sz w:val="24"/>
+          </w:rPr>
+          <m:t>⟩</m:t>
+        </m:r>
+      </m:oMath>
+      <w:r>
+        <w:rPr>
+          <w:rFonts w:hint="eastAsia"/>
+          <w:sz w:val="24"/>
+        </w:rPr>
+        <w:t>之间的相位差。</w:t>
+      </w:r>
+      <w:r>
+        <w:rPr>
+          <w:rFonts w:hint="eastAsia"/>
+          <w:sz w:val="24"/>
+        </w:rPr>
+        <w:t>此图来</w:t>
+      </w:r>
+      <w:r>
+        <w:rPr>
+          <w:rFonts w:hint="eastAsia"/>
+          <w:sz w:val="24"/>
+          <w:highlight w:val="yellow"/>
+        </w:rPr>
+        <w:t>于</w:t>
       </w:r>
     </w:p>
     <w:p>
@@ -4819,61 +5067,10 @@
         <w:spacing w:line="360" w:lineRule="auto"/>
         <w:ind w:firstLineChars="200" w:firstLine="480"/>
         <w:rPr>
-          <w:rFonts w:ascii="宋体" w:hAnsi="宋体"/>
-          <w:sz w:val="24"/>
-        </w:rPr>
-      </w:pPr>
-      <w:r>
-        <w:rPr>
-          <w:rFonts w:ascii="宋体" w:hAnsi="宋体" w:hint="eastAsia"/>
-          <w:sz w:val="24"/>
-        </w:rPr>
-        <w:t>基于单个量子比特定义，我们可以构建多个量子比特之间的纠缠态。在纠缠态中每</w:t>
-      </w:r>
-      <w:r>
-        <w:rPr>
-          <w:rFonts w:ascii="宋体" w:hAnsi="宋体" w:hint="eastAsia"/>
-          <w:sz w:val="24"/>
-        </w:rPr>
-        <w:t>额外添加一个量子比特，都会使希尔伯特空间的维数变为原来的二倍。故在实际操作中，人们</w:t>
-      </w:r>
-      <w:r>
-        <w:rPr>
-          <w:rFonts w:ascii="宋体" w:hAnsi="宋体" w:hint="eastAsia"/>
-          <w:sz w:val="24"/>
-        </w:rPr>
-        <w:t>可以</w:t>
-      </w:r>
-      <w:r>
-        <w:rPr>
-          <w:rFonts w:ascii="宋体" w:hAnsi="宋体" w:hint="eastAsia"/>
-          <w:sz w:val="24"/>
-        </w:rPr>
-        <w:t>通过</w:t>
-      </w:r>
-      <w:r>
-        <w:rPr>
-          <w:rFonts w:ascii="宋体" w:hAnsi="宋体" w:hint="eastAsia"/>
-          <w:sz w:val="24"/>
-        </w:rPr>
-        <w:t>增加量子比特数从而以指数</w:t>
-      </w:r>
-      <w:proofErr w:type="gramStart"/>
-      <w:r>
-        <w:rPr>
-          <w:rFonts w:ascii="宋体" w:hAnsi="宋体" w:hint="eastAsia"/>
-          <w:sz w:val="24"/>
-        </w:rPr>
-        <w:t>倍</w:t>
-      </w:r>
-      <w:proofErr w:type="gramEnd"/>
-      <w:r>
-        <w:rPr>
-          <w:rFonts w:ascii="宋体" w:hAnsi="宋体" w:hint="eastAsia"/>
-          <w:sz w:val="24"/>
-        </w:rPr>
-        <w:t>的形式来提升我们运算效率。这也是量子加速效应的理论依据。</w:t>
-      </w:r>
+          <w:rFonts w:ascii="宋体" w:hAnsi="宋体" w:hint="eastAsia"/>
+          <w:sz w:val="24"/>
+        </w:rPr>
+      </w:pPr>
     </w:p>
     <w:p>
       <w:pPr>
@@ -4889,63 +5086,35 @@
           <w:rFonts w:ascii="宋体" w:hAnsi="宋体" w:hint="eastAsia"/>
           <w:sz w:val="24"/>
         </w:rPr>
-        <w:t>在囚禁离子体系</w:t>
-      </w:r>
-      <w:r>
-        <w:rPr>
-          <w:rFonts w:ascii="宋体" w:hAnsi="宋体" w:hint="eastAsia"/>
-          <w:sz w:val="24"/>
-        </w:rPr>
-        <w:t>中，</w:t>
-      </w:r>
-      <w:r>
-        <w:rPr>
-          <w:rFonts w:ascii="宋体" w:hAnsi="宋体" w:hint="eastAsia"/>
-          <w:sz w:val="24"/>
-        </w:rPr>
-        <w:t>量子比特是由离子的处于不同能级的两个态来定义的</w:t>
-      </w:r>
-      <w:r>
-        <w:rPr>
-          <w:rFonts w:ascii="宋体" w:hAnsi="宋体" w:hint="eastAsia"/>
-          <w:sz w:val="24"/>
-        </w:rPr>
-        <w:t>。这个系统的不同能</w:t>
-      </w:r>
-      <w:r>
-        <w:rPr>
-          <w:rFonts w:ascii="宋体" w:hAnsi="宋体" w:hint="eastAsia"/>
-          <w:sz w:val="24"/>
-        </w:rPr>
-        <w:t>级</w:t>
-      </w:r>
-      <w:r>
-        <w:rPr>
-          <w:rFonts w:ascii="宋体" w:hAnsi="宋体" w:hint="eastAsia"/>
-          <w:sz w:val="24"/>
-        </w:rPr>
-        <w:t>的两个态对应了量子信息中的0 和1。</w:t>
-      </w:r>
-      <w:r>
-        <w:rPr>
-          <w:rFonts w:ascii="宋体" w:hAnsi="宋体" w:hint="eastAsia"/>
-          <w:sz w:val="24"/>
-        </w:rPr>
-        <w:t>在其他量子计算实现途径中，</w:t>
-      </w:r>
-      <w:r>
-        <w:rPr>
-          <w:rFonts w:ascii="宋体" w:hAnsi="宋体" w:hint="eastAsia"/>
-          <w:sz w:val="24"/>
-        </w:rPr>
-        <w:t>这</w:t>
-      </w:r>
-      <w:r>
-        <w:rPr>
-          <w:rFonts w:ascii="宋体" w:hAnsi="宋体" w:hint="eastAsia"/>
-          <w:sz w:val="24"/>
-        </w:rPr>
-        <w:t>两个</w:t>
+        <w:t>基于单个量子比特定义，我们可以构建多个量子比特之间的纠缠态。在纠缠态中每</w:t>
+      </w:r>
+      <w:r>
+        <w:rPr>
+          <w:rFonts w:ascii="宋体" w:hAnsi="宋体" w:hint="eastAsia"/>
+          <w:sz w:val="24"/>
+        </w:rPr>
+        <w:t>额外添加一个量子比特，都会使希尔伯特空间的维数变为原来的二倍。故在实际操作中，人们</w:t>
+      </w:r>
+      <w:r>
+        <w:rPr>
+          <w:rFonts w:ascii="宋体" w:hAnsi="宋体" w:hint="eastAsia"/>
+          <w:sz w:val="24"/>
+        </w:rPr>
+        <w:t>可以</w:t>
+      </w:r>
+      <w:r>
+        <w:rPr>
+          <w:rFonts w:ascii="宋体" w:hAnsi="宋体" w:hint="eastAsia"/>
+          <w:sz w:val="24"/>
+        </w:rPr>
+        <w:t>通过</w:t>
+      </w:r>
+      <w:r>
+        <w:rPr>
+          <w:rFonts w:ascii="宋体" w:hAnsi="宋体" w:hint="eastAsia"/>
+          <w:sz w:val="24"/>
+        </w:rPr>
+        <w:t>增加量子比特数从而以指数</w:t>
       </w:r>
       <w:proofErr w:type="gramStart"/>
       <w:r>
@@ -4953,7 +5122,7 @@
           <w:rFonts w:ascii="宋体" w:hAnsi="宋体" w:hint="eastAsia"/>
           <w:sz w:val="24"/>
         </w:rPr>
-        <w:t>态可以</w:t>
+        <w:t>倍</w:t>
       </w:r>
       <w:proofErr w:type="gramEnd"/>
       <w:r>
@@ -4961,21 +5130,21 @@
           <w:rFonts w:ascii="宋体" w:hAnsi="宋体" w:hint="eastAsia"/>
           <w:sz w:val="24"/>
         </w:rPr>
-        <w:t>是任何符合量子力学的某种算符的本征态</w:t>
-      </w:r>
-      <w:r>
-        <w:rPr>
-          <w:rFonts w:ascii="宋体" w:hAnsi="宋体" w:hint="eastAsia"/>
-          <w:sz w:val="24"/>
-        </w:rPr>
-        <w:t>，它可以是单个囚禁离</w:t>
-      </w:r>
-      <w:r>
-        <w:rPr>
-          <w:rFonts w:ascii="宋体" w:hAnsi="宋体" w:hint="eastAsia"/>
-          <w:sz w:val="24"/>
-        </w:rPr>
-        <w:t>子的对应于不同能级的两个态，也可以是光子的不同的偏振态。</w:t>
+        <w:t>的形式来提升我们运算效率。这也是量子</w:t>
+      </w:r>
+      <w:r>
+        <w:rPr>
+          <w:rFonts w:ascii="宋体" w:hAnsi="宋体" w:hint="eastAsia"/>
+          <w:sz w:val="24"/>
+        </w:rPr>
+        <w:t>计算机相对于经典计算机而言具有量子加速</w:t>
+      </w:r>
+      <w:r>
+        <w:rPr>
+          <w:rFonts w:ascii="宋体" w:hAnsi="宋体" w:hint="eastAsia"/>
+          <w:sz w:val="24"/>
+        </w:rPr>
+        <w:t>效应的理论依据。</w:t>
       </w:r>
     </w:p>
     <w:p>
@@ -4992,23 +5161,63 @@
           <w:rFonts w:ascii="宋体" w:hAnsi="宋体" w:hint="eastAsia"/>
           <w:sz w:val="24"/>
         </w:rPr>
-        <w:t>为此，</w:t>
-      </w:r>
-      <w:proofErr w:type="spellStart"/>
-      <w:r>
-        <w:rPr>
-          <w:rFonts w:ascii="宋体" w:hAnsi="宋体" w:hint="eastAsia"/>
-          <w:sz w:val="24"/>
-        </w:rPr>
-        <w:t>DiVincenz</w:t>
-      </w:r>
-      <w:proofErr w:type="spellEnd"/>
-      <w:r>
-        <w:rPr>
-          <w:rFonts w:ascii="宋体" w:hAnsi="宋体" w:hint="eastAsia"/>
-          <w:sz w:val="24"/>
-        </w:rPr>
-        <w:t>提出了所有的实现量子计算的物理系</w:t>
+        <w:t>在囚禁离子体系</w:t>
+      </w:r>
+      <w:r>
+        <w:rPr>
+          <w:rFonts w:ascii="宋体" w:hAnsi="宋体" w:hint="eastAsia"/>
+          <w:sz w:val="24"/>
+        </w:rPr>
+        <w:t>中，</w:t>
+      </w:r>
+      <w:r>
+        <w:rPr>
+          <w:rFonts w:ascii="宋体" w:hAnsi="宋体" w:hint="eastAsia"/>
+          <w:sz w:val="24"/>
+        </w:rPr>
+        <w:t>量子比特是由离子的处于不同能级的两个态来定义的</w:t>
+      </w:r>
+      <w:r>
+        <w:rPr>
+          <w:rFonts w:ascii="宋体" w:hAnsi="宋体" w:hint="eastAsia"/>
+          <w:sz w:val="24"/>
+        </w:rPr>
+        <w:t>。这个系统的不同能</w:t>
+      </w:r>
+      <w:r>
+        <w:rPr>
+          <w:rFonts w:ascii="宋体" w:hAnsi="宋体" w:hint="eastAsia"/>
+          <w:sz w:val="24"/>
+        </w:rPr>
+        <w:t>级</w:t>
+      </w:r>
+      <w:r>
+        <w:rPr>
+          <w:rFonts w:ascii="宋体" w:hAnsi="宋体" w:hint="eastAsia"/>
+          <w:sz w:val="24"/>
+        </w:rPr>
+        <w:t>的两个态对应了量子信息中的0 和1。</w:t>
+      </w:r>
+      <w:r>
+        <w:rPr>
+          <w:rFonts w:ascii="宋体" w:hAnsi="宋体" w:hint="eastAsia"/>
+          <w:sz w:val="24"/>
+        </w:rPr>
+        <w:t>在其他量子计算实现途径中，</w:t>
+      </w:r>
+      <w:r>
+        <w:rPr>
+          <w:rFonts w:ascii="宋体" w:hAnsi="宋体" w:hint="eastAsia"/>
+          <w:sz w:val="24"/>
+        </w:rPr>
+        <w:t>这</w:t>
+      </w:r>
+      <w:r>
+        <w:rPr>
+          <w:rFonts w:ascii="宋体" w:hAnsi="宋体" w:hint="eastAsia"/>
+          <w:sz w:val="24"/>
+        </w:rPr>
+        <w:t>两个</w:t>
       </w:r>
       <w:proofErr w:type="gramStart"/>
       <w:r>
@@ -5016,7 +5225,7 @@
           <w:rFonts w:ascii="宋体" w:hAnsi="宋体" w:hint="eastAsia"/>
           <w:sz w:val="24"/>
         </w:rPr>
-        <w:t>统必须</w:t>
+        <w:t>态可以</w:t>
       </w:r>
       <w:proofErr w:type="gramEnd"/>
       <w:r>
@@ -5024,38 +5233,21 @@
           <w:rFonts w:ascii="宋体" w:hAnsi="宋体" w:hint="eastAsia"/>
           <w:sz w:val="24"/>
         </w:rPr>
-        <w:t>要满足如下的</w:t>
-      </w:r>
-      <w:r>
-        <w:rPr>
-          <w:rFonts w:ascii="宋体" w:hAnsi="宋体" w:hint="eastAsia"/>
-          <w:sz w:val="24"/>
-          <w:highlight w:val="yellow"/>
-        </w:rPr>
-        <w:t>五个条件</w:t>
-      </w:r>
-      <w:r>
-        <w:rPr>
-          <w:rFonts w:ascii="宋体" w:hAnsi="宋体" w:hint="eastAsia"/>
-          <w:sz w:val="24"/>
-        </w:rPr>
-        <w:t>(</w:t>
-      </w:r>
-      <w:proofErr w:type="spellStart"/>
-      <w:r>
-        <w:rPr>
-          <w:rFonts w:ascii="宋体" w:hAnsi="宋体" w:hint="eastAsia"/>
-          <w:sz w:val="24"/>
-        </w:rPr>
-        <w:t>Divincenzo</w:t>
-      </w:r>
-      <w:proofErr w:type="spellEnd"/>
-      <w:r>
-        <w:rPr>
-          <w:rFonts w:ascii="宋体" w:hAnsi="宋体" w:hint="eastAsia"/>
-          <w:sz w:val="24"/>
-        </w:rPr>
-        <w:t xml:space="preserve"> 2001)[1]</w:t>
+        <w:t>是任何符合量子力学的某种算符的本征态</w:t>
+      </w:r>
+      <w:r>
+        <w:rPr>
+          <w:rFonts w:ascii="宋体" w:hAnsi="宋体" w:hint="eastAsia"/>
+          <w:sz w:val="24"/>
+        </w:rPr>
+        <w:t>，它可以是单个囚禁离</w:t>
+      </w:r>
+      <w:r>
+        <w:rPr>
+          <w:rFonts w:ascii="宋体" w:hAnsi="宋体" w:hint="eastAsia"/>
+          <w:sz w:val="24"/>
+        </w:rPr>
+        <w:t>子的对应于不同能级的两个态，也可以是光子的不同的偏振态。</w:t>
       </w:r>
     </w:p>
     <w:p>
@@ -5072,7 +5264,70 @@
           <w:rFonts w:ascii="宋体" w:hAnsi="宋体" w:hint="eastAsia"/>
           <w:sz w:val="24"/>
         </w:rPr>
-        <w:t>（1）量子比特的必须是可扩展的物理系统。</w:t>
+        <w:t>为此，</w:t>
+      </w:r>
+      <w:proofErr w:type="spellStart"/>
+      <w:r>
+        <w:rPr>
+          <w:rFonts w:ascii="宋体" w:hAnsi="宋体" w:hint="eastAsia"/>
+          <w:sz w:val="24"/>
+        </w:rPr>
+        <w:t>DiVincenz</w:t>
+      </w:r>
+      <w:proofErr w:type="spellEnd"/>
+      <w:r>
+        <w:rPr>
+          <w:rFonts w:ascii="宋体" w:hAnsi="宋体" w:hint="eastAsia"/>
+          <w:sz w:val="24"/>
+        </w:rPr>
+        <w:t>提出了所有的实现量子计算的物理系</w:t>
+      </w:r>
+      <w:proofErr w:type="gramStart"/>
+      <w:r>
+        <w:rPr>
+          <w:rFonts w:ascii="宋体" w:hAnsi="宋体" w:hint="eastAsia"/>
+          <w:sz w:val="24"/>
+        </w:rPr>
+        <w:t>统必须</w:t>
+      </w:r>
+      <w:proofErr w:type="gramEnd"/>
+      <w:r>
+        <w:rPr>
+          <w:rFonts w:ascii="宋体" w:hAnsi="宋体" w:hint="eastAsia"/>
+          <w:sz w:val="24"/>
+        </w:rPr>
+        <w:t>要满足如下的</w:t>
+      </w:r>
+      <w:r>
+        <w:rPr>
+          <w:rFonts w:ascii="宋体" w:hAnsi="宋体" w:hint="eastAsia"/>
+          <w:sz w:val="24"/>
+          <w:highlight w:val="yellow"/>
+        </w:rPr>
+        <w:t>五个条件</w:t>
+      </w:r>
+      <w:r>
+        <w:rPr>
+          <w:rFonts w:ascii="宋体" w:hAnsi="宋体" w:hint="eastAsia"/>
+          <w:sz w:val="24"/>
+        </w:rPr>
+        <w:t>(</w:t>
+      </w:r>
+      <w:proofErr w:type="spellStart"/>
+      <w:r>
+        <w:rPr>
+          <w:rFonts w:ascii="宋体" w:hAnsi="宋体" w:hint="eastAsia"/>
+          <w:sz w:val="24"/>
+        </w:rPr>
+        <w:t>Divincenzo</w:t>
+      </w:r>
+      <w:proofErr w:type="spellEnd"/>
+      <w:r>
+        <w:rPr>
+          <w:rFonts w:ascii="宋体" w:hAnsi="宋体" w:hint="eastAsia"/>
+          <w:sz w:val="24"/>
+        </w:rPr>
+        <w:t xml:space="preserve"> 2001)[1]</w:t>
       </w:r>
     </w:p>
     <w:p>
@@ -5089,7 +5344,7 @@
           <w:rFonts w:ascii="宋体" w:hAnsi="宋体" w:hint="eastAsia"/>
           <w:sz w:val="24"/>
         </w:rPr>
-        <w:t>（2）对量子比特进行初始化是可行的。</w:t>
+        <w:t>（1）量子比特的必须是可扩展的物理系统。</w:t>
       </w:r>
     </w:p>
     <w:p>
@@ -5106,23 +5361,7 @@
           <w:rFonts w:ascii="宋体" w:hAnsi="宋体" w:hint="eastAsia"/>
           <w:sz w:val="24"/>
         </w:rPr>
-        <w:t>（3）量子比特必须</w:t>
-      </w:r>
-      <w:proofErr w:type="gramStart"/>
-      <w:r>
-        <w:rPr>
-          <w:rFonts w:ascii="宋体" w:hAnsi="宋体" w:hint="eastAsia"/>
-          <w:sz w:val="24"/>
-        </w:rPr>
-        <w:t>比操作</w:t>
-      </w:r>
-      <w:proofErr w:type="gramEnd"/>
-      <w:r>
-        <w:rPr>
-          <w:rFonts w:ascii="宋体" w:hAnsi="宋体" w:hint="eastAsia"/>
-          <w:sz w:val="24"/>
-        </w:rPr>
-        <w:t>有更长的相干时间</w:t>
+        <w:t>（2）对量子比特进行初始化是可行的。</w:t>
       </w:r>
     </w:p>
     <w:p>
@@ -5139,7 +5378,7 @@
           <w:rFonts w:ascii="宋体" w:hAnsi="宋体" w:hint="eastAsia"/>
           <w:sz w:val="24"/>
         </w:rPr>
-        <w:t>（4）必须有一套通用的量子门。比如单量子</w:t>
+        <w:t>（3）量子比特必须</w:t>
       </w:r>
       <w:proofErr w:type="gramStart"/>
       <w:r>
@@ -5147,7 +5386,7 @@
           <w:rFonts w:ascii="宋体" w:hAnsi="宋体" w:hint="eastAsia"/>
           <w:sz w:val="24"/>
         </w:rPr>
-        <w:t>比特门</w:t>
+        <w:t>比操作</w:t>
       </w:r>
       <w:proofErr w:type="gramEnd"/>
       <w:r>
@@ -5155,7 +5394,7 @@
           <w:rFonts w:ascii="宋体" w:hAnsi="宋体" w:hint="eastAsia"/>
           <w:sz w:val="24"/>
         </w:rPr>
-        <w:t>和双量子比特门。</w:t>
+        <w:t>有更长的相干时间</w:t>
       </w:r>
     </w:p>
     <w:p>
@@ -5172,7 +5411,23 @@
           <w:rFonts w:ascii="宋体" w:hAnsi="宋体" w:hint="eastAsia"/>
           <w:sz w:val="24"/>
         </w:rPr>
-        <w:t>（5）对于量子比特的测量是可以实现的。</w:t>
+        <w:t>（4）必须有一套通用的量子门。比如单量子</w:t>
+      </w:r>
+      <w:proofErr w:type="gramStart"/>
+      <w:r>
+        <w:rPr>
+          <w:rFonts w:ascii="宋体" w:hAnsi="宋体" w:hint="eastAsia"/>
+          <w:sz w:val="24"/>
+        </w:rPr>
+        <w:t>比特门</w:t>
+      </w:r>
+      <w:proofErr w:type="gramEnd"/>
+      <w:r>
+        <w:rPr>
+          <w:rFonts w:ascii="宋体" w:hAnsi="宋体" w:hint="eastAsia"/>
+          <w:sz w:val="24"/>
+        </w:rPr>
+        <w:t>和双量子比特门。</w:t>
       </w:r>
     </w:p>
     <w:p>
@@ -5184,6 +5439,13 @@
           <w:sz w:val="24"/>
         </w:rPr>
       </w:pPr>
+      <w:r>
+        <w:rPr>
+          <w:rFonts w:ascii="宋体" w:hAnsi="宋体" w:hint="eastAsia"/>
+          <w:sz w:val="24"/>
+        </w:rPr>
+        <w:t>（5）对于量子比特的测量是可以实现的。</w:t>
+      </w:r>
     </w:p>
     <w:p>
       <w:pPr>
@@ -5194,13 +5456,6 @@
           <w:sz w:val="24"/>
         </w:rPr>
       </w:pPr>
-      <w:r>
-        <w:rPr>
-          <w:rFonts w:ascii="宋体" w:hAnsi="宋体" w:hint="eastAsia"/>
-          <w:sz w:val="24"/>
-        </w:rPr>
-        <w:t>此外，要建立量子网络，还需要：</w:t>
-      </w:r>
     </w:p>
     <w:p>
       <w:pPr>
@@ -5216,7 +5471,7 @@
           <w:rFonts w:ascii="宋体" w:hAnsi="宋体" w:hint="eastAsia"/>
           <w:sz w:val="24"/>
         </w:rPr>
-        <w:t>（6）可以互换静止和飞行量子比特。</w:t>
+        <w:t>此外，要建立量子网络，还需要：</w:t>
       </w:r>
     </w:p>
     <w:p>
@@ -5233,7 +5488,7 @@
           <w:rFonts w:ascii="宋体" w:hAnsi="宋体" w:hint="eastAsia"/>
           <w:sz w:val="24"/>
         </w:rPr>
-        <w:t>（7）可以指定位置之间完全真实地传输飞行量子比特。</w:t>
+        <w:t>（6）可以互换静止和飞行量子比特。</w:t>
       </w:r>
     </w:p>
     <w:p>
@@ -5245,6 +5500,14 @@
           <w:sz w:val="24"/>
         </w:rPr>
       </w:pPr>
+      <w:r>
+        <w:rPr>
+          <w:rFonts w:ascii="宋体" w:hAnsi="宋体" w:hint="eastAsia"/>
+          <w:sz w:val="24"/>
+        </w:rPr>
+        <w:lastRenderedPageBreak/>
+        <w:t>（7）可以指定位置之间完全真实地传输飞行量子比特。</w:t>
+      </w:r>
     </w:p>
     <w:p>
       <w:pPr>
@@ -5255,6 +5518,16 @@
           <w:sz w:val="24"/>
         </w:rPr>
       </w:pPr>
+    </w:p>
+    <w:p>
+      <w:pPr>
+        <w:spacing w:line="360" w:lineRule="auto"/>
+        <w:ind w:firstLineChars="200" w:firstLine="480"/>
+        <w:rPr>
+          <w:rFonts w:ascii="宋体" w:hAnsi="宋体"/>
+          <w:sz w:val="24"/>
+        </w:rPr>
+      </w:pPr>
       <w:r>
         <w:rPr>
           <w:rFonts w:ascii="宋体" w:hAnsi="宋体" w:hint="eastAsia"/>
@@ -5268,7 +5541,6 @@
           <w:rFonts w:ascii="宋体" w:hAnsi="宋体" w:hint="eastAsia"/>
           <w:sz w:val="24"/>
         </w:rPr>
-        <w:lastRenderedPageBreak/>
         <w:t>阱</w:t>
       </w:r>
       <w:proofErr w:type="gramEnd"/>
@@ -5547,7 +5819,44 @@
           <w:rFonts w:ascii="宋体" w:hAnsi="宋体" w:hint="eastAsia"/>
           <w:sz w:val="24"/>
         </w:rPr>
-        <w:t xml:space="preserve"> ，通过在53比特的超导量子计算机上对随机电路进行采样，成功地超越了传统计算机，首次实现了量子优越性，但其最终运行结果的保真度十分低，只有0.2%，因此，提升单比特与双比特的逻辑门操作的保真度也是十分关键的事情。</w:t>
+        <w:t xml:space="preserve"> ，通过在53比特的超导量子计算机上对随机电路进行采样，成功地超越了传统计算机，首次实现了量子优越性，</w:t>
+      </w:r>
+      <w:r>
+        <w:rPr>
+          <w:rFonts w:ascii="宋体" w:hAnsi="宋体" w:hint="eastAsia"/>
+          <w:sz w:val="24"/>
+        </w:rPr>
+        <w:t>但其涉及的算法只针对特定</w:t>
+      </w:r>
+      <w:proofErr w:type="gramStart"/>
+      <w:r>
+        <w:rPr>
+          <w:rFonts w:ascii="宋体" w:hAnsi="宋体" w:hint="eastAsia"/>
+          <w:sz w:val="24"/>
+        </w:rPr>
+        <w:t>一</w:t>
+      </w:r>
+      <w:proofErr w:type="gramEnd"/>
+      <w:r>
+        <w:rPr>
+          <w:rFonts w:ascii="宋体" w:hAnsi="宋体" w:hint="eastAsia"/>
+          <w:sz w:val="24"/>
+        </w:rPr>
+        <w:t>小部分问题，且</w:t>
+      </w:r>
+      <w:r>
+        <w:rPr>
+          <w:rFonts w:ascii="宋体" w:hAnsi="宋体" w:hint="eastAsia"/>
+          <w:sz w:val="24"/>
+        </w:rPr>
+        <w:t>最终运行结果的保真度十分低，只有0.2%</w:t>
+      </w:r>
+      <w:r>
+        <w:rPr>
+          <w:rFonts w:ascii="宋体" w:hAnsi="宋体" w:hint="eastAsia"/>
+          <w:sz w:val="24"/>
+        </w:rPr>
+        <w:t>。</w:t>
       </w:r>
     </w:p>
     <w:p>
@@ -5991,7 +6300,15 @@
           <w:rFonts w:hint="eastAsia"/>
           <w:sz w:val="24"/>
         </w:rPr>
-        <w:t>但是由于电势满足高斯定理，故在三维空间中，无法出现同时回复力为负数的场，这就使得我们无法通过设计静电场的方法囚禁单个离子。</w:t>
+        <w:t>但是由于电势满足高斯定理，故在三维空间中，无法出现同时回复力为负数</w:t>
+      </w:r>
+      <w:r>
+        <w:rPr>
+          <w:rFonts w:hint="eastAsia"/>
+          <w:sz w:val="24"/>
+        </w:rPr>
+        <w:lastRenderedPageBreak/>
+        <w:t>的场，这就使得我们无法通过设计静电场的方法囚禁单个离子。</w:t>
       </w:r>
     </w:p>
     <w:p>
@@ -6023,15 +6340,7 @@
           <w:rFonts w:hint="eastAsia"/>
           <w:sz w:val="24"/>
         </w:rPr>
-        <w:t>引入了具有周期变化的电场，这使得虽然离子在任意时刻</w:t>
-      </w:r>
-      <w:r>
-        <w:rPr>
-          <w:rFonts w:hint="eastAsia"/>
-          <w:sz w:val="24"/>
-        </w:rPr>
-        <w:lastRenderedPageBreak/>
-        <w:t>都无法保证绝对静止，但是离子始终有一个确定的运动边界，而且随着时间的变化，离子的位置平均下来是处于离子</w:t>
+        <w:t>引入了具有周期变化的电场，这使得虽然离子在任意时刻都无法保证绝对静止，但是离子始终有一个确定的运动边界，而且随着时间的变化，离子的位置平均下来是处于离子</w:t>
       </w:r>
       <w:proofErr w:type="gramStart"/>
       <w:r>
@@ -6079,7 +6388,21 @@
           <w:rFonts w:hint="eastAsia"/>
           <w:sz w:val="24"/>
         </w:rPr>
-        <w:t>的模型如下所示，图中的四个电极为产生交变电场的发射源。而我们所有对离子的操作是通过将激光作用在被囚禁的离子上得到</w:t>
+        <w:t>的</w:t>
+      </w:r>
+      <w:r>
+        <w:rPr>
+          <w:rFonts w:hint="eastAsia"/>
+          <w:sz w:val="24"/>
+        </w:rPr>
+        <w:t>原理示意图如下所示</w:t>
+      </w:r>
+      <w:r>
+        <w:rPr>
+          <w:rFonts w:hint="eastAsia"/>
+          <w:sz w:val="24"/>
+        </w:rPr>
+        <w:t>，图中的四个电极为产生交变电场的发射源。而我们所有对离子的操作是通过将激光作用在被囚禁的离子上得到</w:t>
       </w:r>
       <w:r>
         <w:rPr>
@@ -6093,17 +6416,8 @@
     <w:p>
       <w:pPr>
         <w:spacing w:line="360" w:lineRule="auto"/>
-        <w:ind w:firstLineChars="200" w:firstLine="480"/>
-        <w:rPr>
-          <w:sz w:val="24"/>
-        </w:rPr>
-      </w:pPr>
-    </w:p>
-    <w:p>
-      <w:pPr>
-        <w:spacing w:line="360" w:lineRule="auto"/>
-        <w:ind w:firstLineChars="200" w:firstLine="480"/>
-        <w:rPr>
+        <w:rPr>
+          <w:rFonts w:hint="eastAsia"/>
           <w:sz w:val="24"/>
         </w:rPr>
       </w:pPr>
@@ -7176,6 +7490,7 @@
               <w:rFonts w:ascii="Cambria Math" w:eastAsiaTheme="majorEastAsia" w:hAnsi="Cambria Math"/>
               <w:sz w:val="24"/>
             </w:rPr>
+            <w:lastRenderedPageBreak/>
             <m:t>ϕ</m:t>
           </m:r>
           <m:d>
@@ -10049,6 +10364,7 @@
           <w:kern w:val="0"/>
           <w:sz w:val="24"/>
         </w:rPr>
+        <w:lastRenderedPageBreak/>
         <w:t>其中，马修方程涉及的参数变换如下：</w:t>
       </w:r>
     </w:p>
@@ -28710,7 +29026,7 @@
       <w:pPr>
         <w:spacing w:line="360" w:lineRule="auto"/>
         <w:rPr>
-          <w:rFonts w:ascii="宋体" w:hAnsi="宋体"/>
+          <w:rFonts w:ascii="宋体" w:hAnsi="宋体" w:hint="eastAsia"/>
           <w:sz w:val="24"/>
         </w:rPr>
       </w:pPr>
@@ -29058,7 +29374,166 @@
           <w:kern w:val="0"/>
           <w:sz w:val="24"/>
         </w:rPr>
-        <w:t>离子而言，</w:t>
+        <w:t>离子</w:t>
+      </w:r>
+      <w:r>
+        <w:rPr>
+          <w:rFonts w:ascii="宋体" w:hAnsi="宋体" w:hint="eastAsia"/>
+          <w:kern w:val="0"/>
+          <w:sz w:val="24"/>
+        </w:rPr>
+        <w:t>态的探测，我们选择探测离子处于基态的概率，我们通过对</w:t>
+      </w:r>
+      <m:oMath>
+        <m:sPre>
+          <m:sPrePr>
+            <m:ctrlPr>
+              <w:rPr>
+                <w:rFonts w:ascii="Cambria Math" w:hAnsi="Cambria Math" w:cs="宋体"/>
+                <w:kern w:val="0"/>
+                <w:sz w:val="24"/>
+              </w:rPr>
+            </m:ctrlPr>
+          </m:sPrePr>
+          <m:sub>
+            <m:r>
+              <w:rPr>
+                <w:rFonts w:ascii="Cambria Math" w:hAnsi="Cambria Math" w:cs="宋体"/>
+                <w:kern w:val="0"/>
+                <w:sz w:val="24"/>
+              </w:rPr>
+              <m:t xml:space="preserve"> </m:t>
+            </m:r>
+          </m:sub>
+          <m:sup>
+            <m:r>
+              <w:rPr>
+                <w:rFonts w:ascii="Cambria Math" w:hAnsi="Cambria Math" w:cs="宋体"/>
+                <w:kern w:val="0"/>
+                <w:sz w:val="24"/>
+              </w:rPr>
+              <m:t>40</m:t>
+            </m:r>
+          </m:sup>
+          <m:e>
+            <m:r>
+              <m:rPr>
+                <m:sty m:val="p"/>
+              </m:rPr>
+              <w:rPr>
+                <w:rFonts w:ascii="Cambria Math" w:hAnsi="Cambria Math" w:cs="宋体"/>
+                <w:kern w:val="0"/>
+                <w:sz w:val="24"/>
+              </w:rPr>
+              <m:t>Ca</m:t>
+            </m:r>
+          </m:e>
+        </m:sPre>
+      </m:oMath>
+      <w:r>
+        <w:rPr>
+          <w:rFonts w:ascii="宋体" w:hAnsi="宋体" w:hint="eastAsia"/>
+          <w:kern w:val="0"/>
+          <w:sz w:val="24"/>
+        </w:rPr>
+        <w:t>追加3</w:t>
+      </w:r>
+      <w:r>
+        <w:rPr>
+          <w:rFonts w:ascii="宋体" w:hAnsi="宋体"/>
+          <w:kern w:val="0"/>
+          <w:sz w:val="24"/>
+        </w:rPr>
+        <w:t>97</w:t>
+      </w:r>
+      <w:r>
+        <w:rPr>
+          <w:rFonts w:ascii="宋体" w:hAnsi="宋体" w:hint="eastAsia"/>
+          <w:kern w:val="0"/>
+          <w:sz w:val="24"/>
+        </w:rPr>
+        <w:t>nm的激光，将离子激发到不稳定的</w:t>
+      </w:r>
+      <m:oMath>
+        <m:sSup>
+          <m:sSupPr>
+            <m:ctrlPr>
+              <w:rPr>
+                <w:rFonts w:ascii="Cambria Math" w:hAnsi="Cambria Math"/>
+                <w:sz w:val="24"/>
+              </w:rPr>
+            </m:ctrlPr>
+          </m:sSupPr>
+          <m:e>
+            <m:r>
+              <w:rPr>
+                <w:rFonts w:ascii="Cambria Math" w:hAnsi="Cambria Math"/>
+                <w:sz w:val="24"/>
+              </w:rPr>
+              <m:t>4</m:t>
+            </m:r>
+          </m:e>
+          <m:sup>
+            <m:r>
+              <w:rPr>
+                <w:rFonts w:ascii="Cambria Math" w:hAnsi="Cambria Math"/>
+                <w:sz w:val="24"/>
+              </w:rPr>
+              <m:t>2</m:t>
+            </m:r>
+          </m:sup>
+        </m:sSup>
+        <m:sSub>
+          <m:sSubPr>
+            <m:ctrlPr>
+              <w:rPr>
+                <w:rFonts w:ascii="Cambria Math" w:hAnsi="Cambria Math"/>
+                <w:sz w:val="24"/>
+              </w:rPr>
+            </m:ctrlPr>
+          </m:sSubPr>
+          <m:e>
+            <m:r>
+              <w:rPr>
+                <w:rFonts w:ascii="Cambria Math" w:hAnsi="Cambria Math"/>
+                <w:sz w:val="24"/>
+              </w:rPr>
+              <m:t>P</m:t>
+            </m:r>
+          </m:e>
+          <m:sub>
+            <m:r>
+              <w:rPr>
+                <w:rFonts w:ascii="Cambria Math" w:hAnsi="Cambria Math"/>
+                <w:sz w:val="24"/>
+              </w:rPr>
+              <m:t>1/2</m:t>
+            </m:r>
+          </m:sub>
+        </m:sSub>
+      </m:oMath>
+      <w:r>
+        <w:rPr>
+          <w:rFonts w:ascii="宋体" w:hAnsi="宋体" w:hint="eastAsia"/>
+          <w:sz w:val="24"/>
+        </w:rPr>
+        <w:t>态，随后离子会进行自发辐射至基态，通过探测离子自发辐射出的光子，我们可以得知离子态在进行</w:t>
+      </w:r>
+      <w:proofErr w:type="gramStart"/>
+      <w:r>
+        <w:rPr>
+          <w:rFonts w:ascii="宋体" w:hAnsi="宋体" w:hint="eastAsia"/>
+          <w:sz w:val="24"/>
+        </w:rPr>
+        <w:t>完操作</w:t>
+      </w:r>
+      <w:proofErr w:type="gramEnd"/>
+      <w:r>
+        <w:rPr>
+          <w:rFonts w:ascii="宋体" w:hAnsi="宋体" w:hint="eastAsia"/>
+          <w:sz w:val="24"/>
+        </w:rPr>
+        <w:t>后处于的终态。</w:t>
       </w:r>
     </w:p>
     <w:p>
@@ -29066,54 +29541,153 @@
         <w:spacing w:line="360" w:lineRule="auto"/>
         <w:ind w:firstLine="420"/>
         <w:rPr>
-          <w:rFonts w:ascii="宋体" w:hAnsi="宋体"/>
-          <w:sz w:val="24"/>
-        </w:rPr>
-      </w:pPr>
-    </w:p>
-    <w:p>
-      <w:pPr>
-        <w:spacing w:line="360" w:lineRule="auto"/>
-        <w:ind w:firstLine="420"/>
-        <w:rPr>
-          <w:rFonts w:ascii="宋体" w:hAnsi="宋体"/>
-          <w:sz w:val="24"/>
-        </w:rPr>
-      </w:pPr>
-      <w:r>
-        <w:rPr>
-          <w:rFonts w:ascii="宋体" w:hAnsi="宋体" w:hint="eastAsia"/>
-          <w:sz w:val="24"/>
-        </w:rPr>
-        <w:t>在拉比振荡实验中，我们会设定拉比振荡的时长，然后将不同拉比振荡时长操作后对应的量子态读出并做标记在图表上，这也就是本论文中的rabi</w:t>
-      </w:r>
-      <w:r>
-        <w:rPr>
-          <w:rFonts w:ascii="宋体" w:hAnsi="宋体"/>
-          <w:sz w:val="24"/>
-        </w:rPr>
-        <w:t xml:space="preserve"> </w:t>
-      </w:r>
-      <w:r>
-        <w:rPr>
-          <w:rFonts w:ascii="宋体" w:hAnsi="宋体" w:hint="eastAsia"/>
-          <w:sz w:val="24"/>
-        </w:rPr>
-        <w:t>scan演示部分的操作基础。然而，因为2</w:t>
-      </w:r>
-      <w:r>
-        <w:rPr>
-          <w:rFonts w:ascii="宋体" w:hAnsi="宋体"/>
-          <w:sz w:val="24"/>
-        </w:rPr>
-        <w:t>020</w:t>
-      </w:r>
-      <w:r>
-        <w:rPr>
-          <w:rFonts w:ascii="宋体" w:hAnsi="宋体" w:hint="eastAsia"/>
-          <w:sz w:val="24"/>
-        </w:rPr>
-        <w:t>年初新冠肺炎病毒爆发这一突发情况，</w:t>
+          <w:rFonts w:ascii="宋体" w:hAnsi="宋体" w:hint="eastAsia"/>
+          <w:sz w:val="24"/>
+        </w:rPr>
+      </w:pPr>
+      <w:r>
+        <w:rPr>
+          <w:rFonts w:ascii="宋体" w:hAnsi="宋体" w:hint="eastAsia"/>
+          <w:sz w:val="24"/>
+        </w:rPr>
+        <w:t>但是在实验中，由于处于</w:t>
+      </w:r>
+      <m:oMath>
+        <m:sSup>
+          <m:sSupPr>
+            <m:ctrlPr>
+              <w:rPr>
+                <w:rFonts w:ascii="Cambria Math" w:hAnsi="Cambria Math"/>
+                <w:sz w:val="24"/>
+              </w:rPr>
+            </m:ctrlPr>
+          </m:sSupPr>
+          <m:e>
+            <m:r>
+              <w:rPr>
+                <w:rFonts w:ascii="Cambria Math" w:hAnsi="Cambria Math"/>
+                <w:sz w:val="24"/>
+              </w:rPr>
+              <m:t>4</m:t>
+            </m:r>
+          </m:e>
+          <m:sup>
+            <m:r>
+              <w:rPr>
+                <w:rFonts w:ascii="Cambria Math" w:hAnsi="Cambria Math"/>
+                <w:sz w:val="24"/>
+              </w:rPr>
+              <m:t>2</m:t>
+            </m:r>
+          </m:sup>
+        </m:sSup>
+        <m:sSub>
+          <m:sSubPr>
+            <m:ctrlPr>
+              <w:rPr>
+                <w:rFonts w:ascii="Cambria Math" w:hAnsi="Cambria Math"/>
+                <w:sz w:val="24"/>
+              </w:rPr>
+            </m:ctrlPr>
+          </m:sSubPr>
+          <m:e>
+            <m:r>
+              <w:rPr>
+                <w:rFonts w:ascii="Cambria Math" w:hAnsi="Cambria Math"/>
+                <w:sz w:val="24"/>
+              </w:rPr>
+              <m:t>P</m:t>
+            </m:r>
+          </m:e>
+          <m:sub>
+            <m:r>
+              <w:rPr>
+                <w:rFonts w:ascii="Cambria Math" w:hAnsi="Cambria Math"/>
+                <w:sz w:val="24"/>
+              </w:rPr>
+              <m:t>1/2</m:t>
+            </m:r>
+          </m:sub>
+        </m:sSub>
+      </m:oMath>
+      <w:r>
+        <w:rPr>
+          <w:rFonts w:ascii="宋体" w:hAnsi="宋体" w:hint="eastAsia"/>
+          <w:sz w:val="24"/>
+        </w:rPr>
+        <w:t>态的离子有一定几率自发辐射到</w:t>
+      </w:r>
+      <m:oMath>
+        <m:sSup>
+          <m:sSupPr>
+            <m:ctrlPr>
+              <w:rPr>
+                <w:rFonts w:ascii="Cambria Math" w:hAnsi="Cambria Math"/>
+                <w:sz w:val="24"/>
+              </w:rPr>
+            </m:ctrlPr>
+          </m:sSupPr>
+          <m:e>
+            <m:r>
+              <w:rPr>
+                <w:rFonts w:ascii="Cambria Math" w:hAnsi="Cambria Math"/>
+                <w:sz w:val="24"/>
+              </w:rPr>
+              <m:t>3</m:t>
+            </m:r>
+          </m:e>
+          <m:sup>
+            <m:r>
+              <w:rPr>
+                <w:rFonts w:ascii="Cambria Math" w:hAnsi="Cambria Math"/>
+                <w:sz w:val="24"/>
+              </w:rPr>
+              <m:t>2</m:t>
+            </m:r>
+          </m:sup>
+        </m:sSup>
+        <m:sSub>
+          <m:sSubPr>
+            <m:ctrlPr>
+              <w:rPr>
+                <w:rFonts w:ascii="Cambria Math" w:hAnsi="Cambria Math"/>
+                <w:sz w:val="24"/>
+              </w:rPr>
+            </m:ctrlPr>
+          </m:sSubPr>
+          <m:e>
+            <m:r>
+              <w:rPr>
+                <w:rFonts w:ascii="Cambria Math" w:hAnsi="Cambria Math"/>
+                <w:sz w:val="24"/>
+              </w:rPr>
+              <m:t>D</m:t>
+            </m:r>
+          </m:e>
+          <m:sub>
+            <m:r>
+              <w:rPr>
+                <w:rFonts w:ascii="Cambria Math" w:hAnsi="Cambria Math"/>
+                <w:sz w:val="24"/>
+              </w:rPr>
+              <m:t>3</m:t>
+            </m:r>
+            <m:r>
+              <w:rPr>
+                <w:rFonts w:ascii="Cambria Math" w:hAnsi="Cambria Math"/>
+                <w:sz w:val="24"/>
+              </w:rPr>
+              <m:t>/2</m:t>
+            </m:r>
+          </m:sub>
+        </m:sSub>
+      </m:oMath>
+      <w:r>
+        <w:rPr>
+          <w:rFonts w:ascii="宋体" w:hAnsi="宋体" w:hint="eastAsia"/>
+          <w:sz w:val="24"/>
+        </w:rPr>
+        <w:t>态，</w:t>
       </w:r>
       <w:r>
         <w:rPr>
@@ -29121,7 +29695,100 @@
           <w:sz w:val="24"/>
         </w:rPr>
         <w:lastRenderedPageBreak/>
-        <w:t>本人无法回到实验室中收集数据，故本论文中数据收集这一部分以解释操作流程来代替。</w:t>
+        <w:t>此时，通过对离子追加8</w:t>
+      </w:r>
+      <w:r>
+        <w:rPr>
+          <w:rFonts w:ascii="宋体" w:hAnsi="宋体"/>
+          <w:sz w:val="24"/>
+        </w:rPr>
+        <w:t>66</w:t>
+      </w:r>
+      <w:r>
+        <w:rPr>
+          <w:rFonts w:ascii="宋体" w:hAnsi="宋体" w:hint="eastAsia"/>
+          <w:sz w:val="24"/>
+        </w:rPr>
+        <w:t>nm激光，可以将离子重新激发到</w:t>
+      </w:r>
+      <m:oMath>
+        <m:sSup>
+          <m:sSupPr>
+            <m:ctrlPr>
+              <w:rPr>
+                <w:rFonts w:ascii="Cambria Math" w:hAnsi="Cambria Math"/>
+                <w:sz w:val="24"/>
+              </w:rPr>
+            </m:ctrlPr>
+          </m:sSupPr>
+          <m:e>
+            <m:r>
+              <w:rPr>
+                <w:rFonts w:ascii="Cambria Math" w:hAnsi="Cambria Math"/>
+                <w:sz w:val="24"/>
+              </w:rPr>
+              <m:t>4</m:t>
+            </m:r>
+          </m:e>
+          <m:sup>
+            <m:r>
+              <w:rPr>
+                <w:rFonts w:ascii="Cambria Math" w:hAnsi="Cambria Math"/>
+                <w:sz w:val="24"/>
+              </w:rPr>
+              <m:t>2</m:t>
+            </m:r>
+          </m:sup>
+        </m:sSup>
+        <m:sSub>
+          <m:sSubPr>
+            <m:ctrlPr>
+              <w:rPr>
+                <w:rFonts w:ascii="Cambria Math" w:hAnsi="Cambria Math"/>
+                <w:sz w:val="24"/>
+              </w:rPr>
+            </m:ctrlPr>
+          </m:sSubPr>
+          <m:e>
+            <m:r>
+              <w:rPr>
+                <w:rFonts w:ascii="Cambria Math" w:hAnsi="Cambria Math"/>
+                <w:sz w:val="24"/>
+              </w:rPr>
+              <m:t>P</m:t>
+            </m:r>
+          </m:e>
+          <m:sub>
+            <m:r>
+              <w:rPr>
+                <w:rFonts w:ascii="Cambria Math" w:hAnsi="Cambria Math"/>
+                <w:sz w:val="24"/>
+              </w:rPr>
+              <m:t>1/2</m:t>
+            </m:r>
+          </m:sub>
+        </m:sSub>
+      </m:oMath>
+      <w:r>
+        <w:rPr>
+          <w:rFonts w:ascii="宋体" w:hAnsi="宋体" w:hint="eastAsia"/>
+          <w:sz w:val="24"/>
+        </w:rPr>
+        <w:t>态，并观察到离子的自发辐射的3</w:t>
+      </w:r>
+      <w:r>
+        <w:rPr>
+          <w:rFonts w:ascii="宋体" w:hAnsi="宋体"/>
+          <w:sz w:val="24"/>
+        </w:rPr>
+        <w:t>97</w:t>
+      </w:r>
+      <w:r>
+        <w:rPr>
+          <w:rFonts w:ascii="宋体" w:hAnsi="宋体" w:hint="eastAsia"/>
+          <w:sz w:val="24"/>
+        </w:rPr>
+        <w:t>nm波长的光子。</w:t>
       </w:r>
     </w:p>
     <w:p>
@@ -29132,50 +29799,6 @@
           <w:b/>
           <w:sz w:val="28"/>
           <w:szCs w:val="28"/>
-        </w:rPr>
-      </w:pPr>
-    </w:p>
-    <w:p>
-      <w:pPr>
-        <w:jc w:val="center"/>
-        <w:rPr>
-          <w:rFonts w:ascii="黑体" w:eastAsia="黑体"/>
-          <w:b/>
-          <w:sz w:val="36"/>
-          <w:szCs w:val="36"/>
-        </w:rPr>
-      </w:pPr>
-    </w:p>
-    <w:p>
-      <w:pPr>
-        <w:jc w:val="center"/>
-        <w:rPr>
-          <w:rFonts w:ascii="黑体" w:eastAsia="黑体"/>
-          <w:b/>
-          <w:sz w:val="36"/>
-          <w:szCs w:val="36"/>
-        </w:rPr>
-      </w:pPr>
-    </w:p>
-    <w:p>
-      <w:pPr>
-        <w:jc w:val="center"/>
-        <w:rPr>
-          <w:rFonts w:ascii="黑体" w:eastAsia="黑体"/>
-          <w:b/>
-          <w:sz w:val="36"/>
-          <w:szCs w:val="36"/>
-        </w:rPr>
-      </w:pPr>
-    </w:p>
-    <w:p>
-      <w:pPr>
-        <w:jc w:val="center"/>
-        <w:rPr>
-          <w:rFonts w:ascii="黑体" w:eastAsia="黑体"/>
-          <w:b/>
-          <w:sz w:val="36"/>
-          <w:szCs w:val="36"/>
         </w:rPr>
       </w:pPr>
     </w:p>
@@ -29731,20 +30354,345 @@
     </w:p>
     <w:p>
       <w:pPr>
+        <w:spacing w:line="460" w:lineRule="exact"/>
+        <w:ind w:firstLine="420"/>
+        <w:rPr>
+          <w:sz w:val="24"/>
+        </w:rPr>
+      </w:pPr>
+      <w:r>
+        <w:rPr>
+          <w:rFonts w:hint="eastAsia"/>
+          <w:sz w:val="24"/>
+        </w:rPr>
+        <w:t>在实验中我们用到的离子</w:t>
+      </w:r>
+      <w:proofErr w:type="gramStart"/>
+      <w:r>
+        <w:rPr>
+          <w:rFonts w:hint="eastAsia"/>
+          <w:sz w:val="24"/>
+        </w:rPr>
+        <w:t>阱</w:t>
+      </w:r>
+      <w:proofErr w:type="gramEnd"/>
+      <w:r>
+        <w:rPr>
+          <w:rFonts w:hint="eastAsia"/>
+          <w:sz w:val="24"/>
+        </w:rPr>
+        <w:t>模型为下图所示：</w:t>
+      </w:r>
+    </w:p>
+    <w:p>
+      <w:pPr>
+        <w:spacing w:line="460" w:lineRule="exact"/>
+        <w:ind w:firstLine="420"/>
+        <w:rPr>
+          <w:sz w:val="24"/>
+        </w:rPr>
+      </w:pPr>
+      <w:r>
+        <w:rPr>
+          <w:rFonts w:hint="eastAsia"/>
+          <w:sz w:val="24"/>
+          <w:highlight w:val="lightGray"/>
+        </w:rPr>
+        <w:t>图片</w:t>
+      </w:r>
+    </w:p>
+    <w:p>
+      <w:pPr>
+        <w:spacing w:line="460" w:lineRule="exact"/>
+        <w:ind w:firstLine="420"/>
+        <w:rPr>
+          <w:rFonts w:hint="eastAsia"/>
+          <w:sz w:val="24"/>
+        </w:rPr>
+      </w:pPr>
+    </w:p>
+    <w:p>
+      <w:pPr>
+        <w:spacing w:line="460" w:lineRule="exact"/>
+        <w:ind w:firstLine="420"/>
+        <w:rPr>
+          <w:sz w:val="24"/>
+        </w:rPr>
+      </w:pPr>
+      <w:r>
+        <w:rPr>
+          <w:rFonts w:hint="eastAsia"/>
+          <w:sz w:val="24"/>
+        </w:rPr>
+        <w:lastRenderedPageBreak/>
+        <w:t>实验平台分为几个模块：囚禁</w:t>
+      </w:r>
+      <w:proofErr w:type="gramStart"/>
+      <w:r>
+        <w:rPr>
+          <w:rFonts w:hint="eastAsia"/>
+          <w:sz w:val="24"/>
+        </w:rPr>
+        <w:t>势产生</w:t>
+      </w:r>
+      <w:proofErr w:type="gramEnd"/>
+      <w:r>
+        <w:rPr>
+          <w:rFonts w:hint="eastAsia"/>
+          <w:sz w:val="24"/>
+        </w:rPr>
+        <w:t>系统、光学系统、计算机控制程序等。</w:t>
+      </w:r>
+    </w:p>
+    <w:p>
+      <w:pPr>
+        <w:spacing w:line="460" w:lineRule="exact"/>
+        <w:ind w:firstLine="420"/>
+        <w:rPr>
+          <w:rFonts w:hint="eastAsia"/>
+          <w:sz w:val="24"/>
+        </w:rPr>
+      </w:pPr>
+      <w:r>
+        <w:rPr>
+          <w:rFonts w:hint="eastAsia"/>
+          <w:sz w:val="24"/>
+        </w:rPr>
+        <w:t>囚禁</w:t>
+      </w:r>
+      <w:proofErr w:type="gramStart"/>
+      <w:r>
+        <w:rPr>
+          <w:rFonts w:hint="eastAsia"/>
+          <w:sz w:val="24"/>
+        </w:rPr>
+        <w:t>势产生</w:t>
+      </w:r>
+      <w:proofErr w:type="gramEnd"/>
+      <w:r>
+        <w:rPr>
+          <w:rFonts w:hint="eastAsia"/>
+          <w:sz w:val="24"/>
+        </w:rPr>
+        <w:t>系统主要</w:t>
+      </w:r>
+      <w:r>
+        <w:rPr>
+          <w:rFonts w:hint="eastAsia"/>
+          <w:sz w:val="24"/>
+        </w:rPr>
+        <w:t>负责</w:t>
+      </w:r>
+      <w:r>
+        <w:rPr>
+          <w:rFonts w:hint="eastAsia"/>
+          <w:sz w:val="24"/>
+        </w:rPr>
+        <w:t>产生能够囚禁离子的</w:t>
+      </w:r>
+      <w:r>
+        <w:rPr>
+          <w:sz w:val="24"/>
+        </w:rPr>
+        <w:t>RF</w:t>
+      </w:r>
+      <w:r>
+        <w:rPr>
+          <w:rFonts w:hint="eastAsia"/>
+          <w:sz w:val="24"/>
+        </w:rPr>
+        <w:t>信号与</w:t>
+      </w:r>
+      <w:r>
+        <w:rPr>
+          <w:rFonts w:hint="eastAsia"/>
+          <w:sz w:val="24"/>
+        </w:rPr>
+        <w:t>D</w:t>
+      </w:r>
+      <w:r>
+        <w:rPr>
+          <w:sz w:val="24"/>
+        </w:rPr>
+        <w:t>C</w:t>
+      </w:r>
+      <w:r>
+        <w:rPr>
+          <w:rFonts w:hint="eastAsia"/>
+          <w:sz w:val="24"/>
+        </w:rPr>
+        <w:t>信号。光学系统则负责激光的稳</w:t>
+      </w:r>
+      <w:proofErr w:type="gramStart"/>
+      <w:r>
+        <w:rPr>
+          <w:rFonts w:hint="eastAsia"/>
+          <w:sz w:val="24"/>
+        </w:rPr>
+        <w:t>频以及</w:t>
+      </w:r>
+      <w:proofErr w:type="gramEnd"/>
+      <w:r>
+        <w:rPr>
+          <w:rFonts w:hint="eastAsia"/>
+          <w:sz w:val="24"/>
+        </w:rPr>
+        <w:t>将激光按照设计打到离子上。计算机控制程序则负责</w:t>
+      </w:r>
+      <w:r>
+        <w:rPr>
+          <w:rFonts w:hint="eastAsia"/>
+          <w:sz w:val="24"/>
+        </w:rPr>
+        <w:t>按照实验设计调控激光的开关与频率。</w:t>
+      </w:r>
+    </w:p>
+    <w:p>
+      <w:pPr>
+        <w:spacing w:line="460" w:lineRule="exact"/>
+        <w:ind w:firstLine="420"/>
+        <w:rPr>
+          <w:sz w:val="24"/>
+        </w:rPr>
+      </w:pPr>
+      <w:r>
+        <w:rPr>
+          <w:rFonts w:hint="eastAsia"/>
+          <w:sz w:val="24"/>
+        </w:rPr>
+        <w:t>系统的简化图如下所示：</w:t>
+      </w:r>
+    </w:p>
+    <w:p>
+      <w:pPr>
+        <w:spacing w:line="460" w:lineRule="exact"/>
+        <w:ind w:firstLine="420"/>
+        <w:rPr>
+          <w:sz w:val="24"/>
+        </w:rPr>
+      </w:pPr>
+      <w:r>
+        <w:rPr>
+          <w:rFonts w:hint="eastAsia"/>
+          <w:sz w:val="24"/>
+          <w:highlight w:val="lightGray"/>
+        </w:rPr>
+        <w:t>图片</w:t>
+      </w:r>
+    </w:p>
+    <w:p>
+      <w:pPr>
+        <w:spacing w:line="460" w:lineRule="exact"/>
+        <w:ind w:firstLine="420"/>
+        <w:rPr>
+          <w:rFonts w:hint="eastAsia"/>
+          <w:sz w:val="24"/>
+        </w:rPr>
+      </w:pPr>
+      <w:r>
+        <w:rPr>
+          <w:rFonts w:hint="eastAsia"/>
+          <w:sz w:val="24"/>
+        </w:rPr>
+        <w:t>本人</w:t>
+      </w:r>
+      <w:r>
+        <w:rPr>
+          <w:rFonts w:hint="eastAsia"/>
+          <w:sz w:val="24"/>
+        </w:rPr>
+        <w:t>对实验系统的贡献主要集中于计算机程序部分。由于在实验中需要实现激光的开关与频率的时序控制，通常需要实验控制时长</w:t>
+      </w:r>
+      <w:r>
+        <w:rPr>
+          <w:rFonts w:hint="eastAsia"/>
+          <w:sz w:val="24"/>
+        </w:rPr>
+        <w:t>的精准度</w:t>
+      </w:r>
+      <w:r>
+        <w:rPr>
+          <w:rFonts w:hint="eastAsia"/>
+          <w:sz w:val="24"/>
+        </w:rPr>
+        <w:t>达到</w:t>
+      </w:r>
+      <w:r>
+        <w:rPr>
+          <w:rFonts w:hint="eastAsia"/>
+          <w:sz w:val="24"/>
+        </w:rPr>
+        <w:t>ns</w:t>
+      </w:r>
+      <w:r>
+        <w:rPr>
+          <w:rFonts w:hint="eastAsia"/>
+          <w:sz w:val="24"/>
+        </w:rPr>
+        <w:t>级别，</w:t>
+      </w:r>
+      <w:r>
+        <w:rPr>
+          <w:rFonts w:hint="eastAsia"/>
+          <w:sz w:val="24"/>
+        </w:rPr>
+        <w:t>故我们使用</w:t>
+      </w:r>
+      <w:r>
+        <w:rPr>
+          <w:rFonts w:hint="eastAsia"/>
+          <w:sz w:val="24"/>
+        </w:rPr>
+        <w:t>F</w:t>
+      </w:r>
+      <w:r>
+        <w:rPr>
+          <w:sz w:val="24"/>
+        </w:rPr>
+        <w:t>PGA</w:t>
+      </w:r>
+      <w:proofErr w:type="gramStart"/>
+      <w:r>
+        <w:rPr>
+          <w:rFonts w:hint="eastAsia"/>
+          <w:sz w:val="24"/>
+        </w:rPr>
+        <w:t>来作</w:t>
+      </w:r>
+      <w:proofErr w:type="gramEnd"/>
+      <w:r>
+        <w:rPr>
+          <w:rFonts w:hint="eastAsia"/>
+          <w:sz w:val="24"/>
+        </w:rPr>
+        <w:t>为我们实验的程序控制硬件。实验中最重要的设计均是在</w:t>
+      </w:r>
+      <w:r>
+        <w:rPr>
+          <w:rFonts w:hint="eastAsia"/>
+          <w:sz w:val="24"/>
+        </w:rPr>
+        <w:t>F</w:t>
+      </w:r>
+      <w:r>
+        <w:rPr>
+          <w:sz w:val="24"/>
+        </w:rPr>
+        <w:t>PGA</w:t>
+      </w:r>
+      <w:r>
+        <w:rPr>
+          <w:rFonts w:hint="eastAsia"/>
+          <w:sz w:val="24"/>
+        </w:rPr>
+        <w:t>上实现的。</w:t>
+      </w:r>
+    </w:p>
+    <w:p>
+      <w:pPr>
         <w:spacing w:line="360" w:lineRule="auto"/>
         <w:rPr>
-          <w:rFonts w:ascii="宋体" w:hAnsi="宋体"/>
-          <w:b/>
-          <w:sz w:val="28"/>
-          <w:szCs w:val="28"/>
-        </w:rPr>
-      </w:pPr>
-    </w:p>
-    <w:p>
-      <w:pPr>
-        <w:spacing w:line="360" w:lineRule="auto"/>
-        <w:rPr>
-          <w:rFonts w:ascii="黑体" w:eastAsia="黑体"/>
+          <w:rFonts w:ascii="黑体" w:eastAsia="黑体" w:hint="eastAsia"/>
           <w:b/>
           <w:sz w:val="28"/>
           <w:szCs w:val="28"/>
@@ -30370,15 +31318,7 @@
           <w:rFonts w:ascii="宋体" w:hAnsi="宋体" w:hint="eastAsia"/>
           <w:sz w:val="24"/>
         </w:rPr>
-        <w:t>程序，这意味着实验系统的开发自由度十分高，但同时也意味着这涉及到器件之间繁琐的交互设计和开发中过高的时间成本。通常实验控制系统的开发</w:t>
-      </w:r>
-      <w:r>
-        <w:rPr>
-          <w:rFonts w:ascii="宋体" w:hAnsi="宋体" w:hint="eastAsia"/>
-          <w:sz w:val="24"/>
-        </w:rPr>
-        <w:lastRenderedPageBreak/>
-        <w:t>需要多名具有专业数字逻辑开发经验的电子工程师花多年时间来进行，这从某种程度上阻碍了实验进程，并挤占了研究生</w:t>
+        <w:t>程序，这意味着实验系统的开发自由度十分高，但同时也意味着这涉及到器件之间繁琐的交互设计和开发中过高的时间成本。通常实验控制系统的开发需要多名具有专业数字逻辑开发经验的电子工程师花多年时间来进行，这从某种程度上阻碍了实验进程，并挤占了研究生</w:t>
       </w:r>
       <w:r>
         <w:rPr>
@@ -31072,7 +32012,15 @@
           <w:rFonts w:ascii="宋体" w:hAnsi="宋体" w:hint="eastAsia"/>
           <w:sz w:val="24"/>
         </w:rPr>
-        <w:t>任务栏中包含了所有我们设计的实验操作任务，实验任务是用Python来表达的，而每一个任务对应于文件中一个用Python定义的类。当我们在Python中编写的程序符合A</w:t>
+        <w:t>任务栏中包含了所有我们设计的实验操作任务，实验任务是用Python来表</w:t>
+      </w:r>
+      <w:r>
+        <w:rPr>
+          <w:rFonts w:ascii="宋体" w:hAnsi="宋体" w:hint="eastAsia"/>
+          <w:sz w:val="24"/>
+        </w:rPr>
+        <w:lastRenderedPageBreak/>
+        <w:t>达的，而每一个任务对应于文件中一个用Python定义的类。当我们在Python中编写的程序符合A</w:t>
       </w:r>
       <w:r>
         <w:rPr>
@@ -31110,15 +32058,7 @@
           <w:rFonts w:ascii="宋体" w:hAnsi="宋体" w:hint="eastAsia"/>
           <w:sz w:val="24"/>
         </w:rPr>
-        <w:t>实验中收集的数据以及实验开始前设定的参数，通常我们在</w:t>
-      </w:r>
-      <w:r>
-        <w:rPr>
-          <w:rFonts w:ascii="宋体" w:hAnsi="宋体" w:hint="eastAsia"/>
-          <w:sz w:val="24"/>
-        </w:rPr>
-        <w:lastRenderedPageBreak/>
-        <w:t>执行任务前，都会从数据栏中读取我们设置实验时需要的参数，并依照这些参数来运行。当实验进行中，F</w:t>
+        <w:t>实验中收集的数据以及实验开始前设定的参数，通常我们在执行任务前，都会从数据栏中读取我们设置实验时需要的参数，并依照这些参数来运行。当实验进行中，F</w:t>
       </w:r>
       <w:r>
         <w:rPr>
@@ -31217,7 +32157,7 @@
         <w:spacing w:line="360" w:lineRule="auto"/>
         <w:ind w:firstLineChars="200" w:firstLine="480"/>
         <w:rPr>
-          <w:rFonts w:ascii="宋体" w:hAnsi="宋体" w:hint="eastAsia"/>
+          <w:rFonts w:ascii="宋体" w:hAnsi="宋体"/>
           <w:sz w:val="24"/>
         </w:rPr>
       </w:pPr>
@@ -31655,6 +32595,7 @@
           <w:rFonts w:ascii="宋体" w:hAnsi="宋体" w:hint="eastAsia"/>
           <w:sz w:val="24"/>
         </w:rPr>
+        <w:lastRenderedPageBreak/>
         <w:t>将T</w:t>
       </w:r>
       <w:r>
@@ -31739,15 +32680,7 @@
           <w:rFonts w:ascii="宋体" w:hAnsi="宋体" w:hint="eastAsia"/>
           <w:sz w:val="24"/>
         </w:rPr>
-        <w:t>系统的数据栏中；同时新建另一个控制实验进程的任务，从数据栏中读取数据，并根据读取的数据来确定实验执行初始参数与执行模式，</w:t>
-      </w:r>
-      <w:r>
-        <w:rPr>
-          <w:rFonts w:ascii="宋体" w:hAnsi="宋体" w:hint="eastAsia"/>
-          <w:sz w:val="24"/>
-        </w:rPr>
-        <w:lastRenderedPageBreak/>
-        <w:t>运行完毕后再将数据存储到数据栏中。</w:t>
+        <w:t>系统的数据栏中；同时新建另一个控制实验进程的任务，从数据栏中读取数据，并根据读取的数据来确定实验执行初始参数与执行模式，运行完毕后再将数据存储到数据栏中。</w:t>
       </w:r>
     </w:p>
     <w:p>
@@ -31755,7 +32688,7 @@
         <w:spacing w:line="360" w:lineRule="auto"/>
         <w:ind w:firstLineChars="200" w:firstLine="480"/>
         <w:rPr>
-          <w:rFonts w:ascii="宋体" w:hAnsi="宋体" w:hint="eastAsia"/>
+          <w:rFonts w:ascii="宋体" w:hAnsi="宋体"/>
           <w:sz w:val="24"/>
         </w:rPr>
       </w:pPr>
@@ -31867,7 +32800,7 @@
         <w:spacing w:line="360" w:lineRule="auto"/>
         <w:ind w:firstLineChars="200" w:firstLine="480"/>
         <w:rPr>
-          <w:rFonts w:ascii="宋体" w:hAnsi="宋体" w:hint="eastAsia"/>
+          <w:rFonts w:ascii="宋体" w:hAnsi="宋体"/>
           <w:sz w:val="24"/>
         </w:rPr>
       </w:pPr>
@@ -32428,28 +33361,22 @@
           <w:rFonts w:ascii="宋体" w:hAnsi="宋体" w:hint="eastAsia"/>
           <w:sz w:val="24"/>
         </w:rPr>
-        <w:t>七． 从</w:t>
-      </w:r>
-      <w:r>
-        <w:rPr>
-          <w:rFonts w:ascii="宋体" w:hAnsi="宋体" w:hint="eastAsia"/>
-          <w:sz w:val="24"/>
-        </w:rPr>
-        <w:t>Explorer中</w:t>
-      </w:r>
-      <w:r>
-        <w:rPr>
-          <w:rFonts w:ascii="宋体" w:hAnsi="宋体" w:hint="eastAsia"/>
-          <w:sz w:val="24"/>
-        </w:rPr>
-        <w:t>选择名称为Run的</w:t>
-      </w:r>
-      <w:r>
-        <w:rPr>
-          <w:rFonts w:ascii="宋体" w:hAnsi="宋体" w:hint="eastAsia"/>
-          <w:sz w:val="24"/>
-        </w:rPr>
-        <w:t>任务，双击打开。此时实验平台已经按照设定运转。</w:t>
+        <w:t>七． 从Explorer中选择名称为Run的</w:t>
+      </w:r>
+      <w:r>
+        <w:rPr>
+          <w:rFonts w:ascii="宋体" w:hAnsi="宋体" w:hint="eastAsia"/>
+          <w:sz w:val="24"/>
+        </w:rPr>
+        <w:t>任务，双击打开。此时实验平台已经</w:t>
+      </w:r>
+      <w:r>
+        <w:rPr>
+          <w:rFonts w:ascii="宋体" w:hAnsi="宋体" w:hint="eastAsia"/>
+          <w:sz w:val="24"/>
+        </w:rPr>
+        <w:lastRenderedPageBreak/>
+        <w:t>按照设定运转。</w:t>
       </w:r>
     </w:p>
     <w:p>
@@ -32474,7 +33401,7 @@
         <w:spacing w:line="360" w:lineRule="auto"/>
         <w:ind w:firstLineChars="200" w:firstLine="480"/>
         <w:rPr>
-          <w:rFonts w:ascii="宋体" w:hAnsi="宋体" w:hint="eastAsia"/>
+          <w:rFonts w:ascii="宋体" w:hAnsi="宋体"/>
           <w:sz w:val="24"/>
         </w:rPr>
       </w:pPr>
@@ -32558,7 +33485,6 @@
           <w:rFonts w:ascii="宋体" w:hAnsi="宋体" w:hint="eastAsia"/>
           <w:sz w:val="24"/>
         </w:rPr>
-        <w:lastRenderedPageBreak/>
         <w:t>此实验控制系统的设计只涉及到单量比特的量子信息操作，而不涉及到多量子</w:t>
       </w:r>
       <w:proofErr w:type="gramStart"/>
@@ -32749,15 +33675,29 @@
         </w:rPr>
         <w:t>。在此处可以免费下载：</w:t>
       </w:r>
-      <w:hyperlink r:id="rId10" w:history="1">
-        <w:r>
-          <w:rPr>
-            <w:rStyle w:val="af1"/>
-            <w:sz w:val="24"/>
-          </w:rPr>
-          <w:t>https://github.com/GuanQunMu/IonTrap-WIPM</w:t>
-        </w:r>
-      </w:hyperlink>
+      <w:r>
+        <w:fldChar w:fldCharType="begin"/>
+      </w:r>
+      <w:r>
+        <w:instrText xml:space="preserve"> HYPERLINK "https://github.com/GuanQunMu/IonTrap-WIPM" </w:instrText>
+      </w:r>
+      <w:r>
+        <w:fldChar w:fldCharType="separate"/>
+      </w:r>
+      <w:r>
+        <w:rPr>
+          <w:rStyle w:val="af1"/>
+          <w:sz w:val="24"/>
+        </w:rPr>
+        <w:t>https://github.com/GuanQunMu/IonTrap-WIPM</w:t>
+      </w:r>
+      <w:r>
+        <w:rPr>
+          <w:rStyle w:val="af1"/>
+          <w:sz w:val="24"/>
+        </w:rPr>
+        <w:fldChar w:fldCharType="end"/>
+      </w:r>
       <w:r>
         <w:rPr>
           <w:rFonts w:hint="eastAsia"/>
@@ -32998,14 +33938,7 @@
           <w:rFonts w:hint="eastAsia"/>
           <w:sz w:val="24"/>
         </w:rPr>
-        <w:t>的代码。</w:t>
-      </w:r>
-      <w:r>
-        <w:rPr>
-          <w:rFonts w:hint="eastAsia"/>
-          <w:sz w:val="24"/>
-        </w:rPr>
-        <w:t>丁戈</w:t>
+        <w:t>的代码。丁戈</w:t>
       </w:r>
       <w:proofErr w:type="gramStart"/>
       <w:r>
@@ -33043,7 +33976,6 @@
         <w:spacing w:line="360" w:lineRule="auto"/>
         <w:ind w:firstLineChars="200" w:firstLine="480"/>
         <w:rPr>
-          <w:rFonts w:hint="eastAsia"/>
           <w:sz w:val="24"/>
         </w:rPr>
       </w:pPr>
@@ -33143,7 +34075,6 @@
         <w:spacing w:line="360" w:lineRule="auto"/>
         <w:ind w:firstLineChars="200" w:firstLine="480"/>
         <w:rPr>
-          <w:rFonts w:hint="eastAsia"/>
           <w:sz w:val="24"/>
         </w:rPr>
       </w:pPr>
@@ -33500,6 +34431,7 @@
         <w:rPr>
           <w:rFonts w:ascii="楷体_GB2312" w:eastAsia="楷体_GB2312" w:hAnsi="宋体" w:hint="eastAsia"/>
         </w:rPr>
+        <w:lastRenderedPageBreak/>
         <w:t>（宋体小4</w:t>
       </w:r>
       <w:r>
@@ -33667,7 +34599,6 @@
         <w:rPr>
           <w:b/>
         </w:rPr>
-        <w:lastRenderedPageBreak/>
         <w:t>1</w:t>
       </w:r>
       <w:r>
@@ -33976,86 +34907,86 @@
             <o:lock v:ext="edit" aspectratio="t"/>
           </v:shapetype>
           <v:shape id="_x0000_s1026" type="#_x0000_t75" style="position:absolute;left:0;text-align:left;margin-left:27pt;margin-top:1pt;width:225pt;height:32.75pt;z-index:251656192">
+            <v:imagedata r:id="rId9" o:title=""/>
+            <w10:wrap type="square"/>
+          </v:shape>
+          <o:OLEObject Type="Embed" ProgID="Equation.3" ShapeID="_x0000_s1026" DrawAspect="Content" ObjectID="_1650723478" r:id="rId10"/>
+        </w:object>
+      </w:r>
+    </w:p>
+    <w:p>
+      <w:pPr>
+        <w:ind w:right="420"/>
+        <w:jc w:val="right"/>
+        <w:rPr>
+          <w:b/>
+        </w:rPr>
+      </w:pPr>
+      <w:r>
+        <w:rPr>
+          <w:rFonts w:hint="eastAsia"/>
+        </w:rPr>
+        <w:t xml:space="preserve">     </w:t>
+      </w:r>
+      <w:r>
+        <w:rPr>
+          <w:rFonts w:hint="eastAsia"/>
+          <w:b/>
+        </w:rPr>
+        <w:t>(</w:t>
+      </w:r>
+      <w:r>
+        <w:rPr>
+          <w:rFonts w:hint="eastAsia"/>
+          <w:b/>
+        </w:rPr>
+        <w:t>1</w:t>
+      </w:r>
+      <w:r>
+        <w:rPr>
+          <w:rFonts w:hint="eastAsia"/>
+          <w:b/>
+        </w:rPr>
+        <w:t>.1)</w:t>
+      </w:r>
+    </w:p>
+    <w:p>
+      <w:pPr>
+        <w:jc w:val="center"/>
+      </w:pPr>
+    </w:p>
+    <w:p>
+      <w:pPr>
+        <w:jc w:val="center"/>
+      </w:pPr>
+      <w:r>
+        <w:rPr>
+          <w:rFonts w:hint="eastAsia"/>
+        </w:rPr>
+        <w:t xml:space="preserve">                         </w:t>
+      </w:r>
+    </w:p>
+    <w:p>
+      <w:pPr>
+        <w:spacing w:line="300" w:lineRule="exact"/>
+        <w:ind w:firstLineChars="250" w:firstLine="375"/>
+        <w:rPr>
+          <w:b/>
+        </w:rPr>
+      </w:pPr>
+      <w:r>
+        <w:rPr>
+          <w:rFonts w:ascii="宋体" w:hAnsi="宋体"/>
+          <w:noProof/>
+          <w:sz w:val="15"/>
+          <w:szCs w:val="15"/>
+        </w:rPr>
+        <w:object w:dxaOrig="1440" w:dyaOrig="1440">
+          <v:shape id="_x0000_s1029" type="#_x0000_t75" style="position:absolute;left:0;text-align:left;margin-left:27pt;margin-top:2.05pt;width:332.95pt;height:15.55pt;z-index:251659264">
             <v:imagedata r:id="rId11" o:title=""/>
             <w10:wrap type="square"/>
           </v:shape>
-          <o:OLEObject Type="Embed" ProgID="Equation.3" ShapeID="_x0000_s1026" DrawAspect="Content" ObjectID="_1650561586" r:id="rId12"/>
-        </w:object>
-      </w:r>
-    </w:p>
-    <w:p>
-      <w:pPr>
-        <w:ind w:right="420"/>
-        <w:jc w:val="right"/>
-        <w:rPr>
-          <w:b/>
-        </w:rPr>
-      </w:pPr>
-      <w:r>
-        <w:rPr>
-          <w:rFonts w:hint="eastAsia"/>
-        </w:rPr>
-        <w:t xml:space="preserve">     </w:t>
-      </w:r>
-      <w:r>
-        <w:rPr>
-          <w:rFonts w:hint="eastAsia"/>
-          <w:b/>
-        </w:rPr>
-        <w:t>(</w:t>
-      </w:r>
-      <w:r>
-        <w:rPr>
-          <w:rFonts w:hint="eastAsia"/>
-          <w:b/>
-        </w:rPr>
-        <w:t>1</w:t>
-      </w:r>
-      <w:r>
-        <w:rPr>
-          <w:rFonts w:hint="eastAsia"/>
-          <w:b/>
-        </w:rPr>
-        <w:t>.1)</w:t>
-      </w:r>
-    </w:p>
-    <w:p>
-      <w:pPr>
-        <w:jc w:val="center"/>
-      </w:pPr>
-    </w:p>
-    <w:p>
-      <w:pPr>
-        <w:jc w:val="center"/>
-      </w:pPr>
-      <w:r>
-        <w:rPr>
-          <w:rFonts w:hint="eastAsia"/>
-        </w:rPr>
-        <w:t xml:space="preserve">                         </w:t>
-      </w:r>
-    </w:p>
-    <w:p>
-      <w:pPr>
-        <w:spacing w:line="300" w:lineRule="exact"/>
-        <w:ind w:firstLineChars="250" w:firstLine="375"/>
-        <w:rPr>
-          <w:b/>
-        </w:rPr>
-      </w:pPr>
-      <w:r>
-        <w:rPr>
-          <w:rFonts w:ascii="宋体" w:hAnsi="宋体"/>
-          <w:noProof/>
-          <w:sz w:val="15"/>
-          <w:szCs w:val="15"/>
-        </w:rPr>
-        <w:object w:dxaOrig="1440" w:dyaOrig="1440">
-          <v:shape id="_x0000_s1029" type="#_x0000_t75" style="position:absolute;left:0;text-align:left;margin-left:27pt;margin-top:2.05pt;width:332.95pt;height:15.55pt;z-index:251659264">
-            <v:imagedata r:id="rId13" o:title=""/>
-            <w10:wrap type="square"/>
-          </v:shape>
-          <o:OLEObject Type="Embed" ProgID="Equation.3" ShapeID="_x0000_s1029" DrawAspect="Content" ObjectID="_1650561587" r:id="rId14"/>
+          <o:OLEObject Type="Embed" ProgID="Equation.3" ShapeID="_x0000_s1029" DrawAspect="Content" ObjectID="_1650723479" r:id="rId12"/>
         </w:object>
       </w:r>
       <w:r>
@@ -34281,7 +35212,6 @@
                 <w:sz w:val="18"/>
                 <w:szCs w:val="21"/>
               </w:rPr>
-              <w:lastRenderedPageBreak/>
               <w:t>类</w:t>
             </w:r>
             <w:r>
@@ -36458,7 +37388,7 @@
                     </pic:cNvPicPr>
                   </pic:nvPicPr>
                   <pic:blipFill>
-                    <a:blip r:embed="rId15">
+                    <a:blip r:embed="rId13">
                       <a:extLst>
                         <a:ext uri="{28A0092B-C50C-407E-A947-70E740481C1C}">
                           <a14:useLocalDpi xmlns:a14="http://schemas.microsoft.com/office/drawing/2010/main" val="0"/>
@@ -36651,6 +37581,7 @@
           <w:kern w:val="0"/>
           <w:sz w:val="24"/>
         </w:rPr>
+        <w:lastRenderedPageBreak/>
         <w:t>图</w:t>
       </w:r>
       <w:r>
@@ -36742,7 +37673,7 @@
                     </pic:cNvPicPr>
                   </pic:nvPicPr>
                   <pic:blipFill>
-                    <a:blip r:embed="rId16">
+                    <a:blip r:embed="rId14">
                       <a:extLst>
                         <a:ext uri="{28A0092B-C50C-407E-A947-70E740481C1C}">
                           <a14:useLocalDpi xmlns:a14="http://schemas.microsoft.com/office/drawing/2010/main" val="0"/>
@@ -37236,6 +38167,7 @@
           <w:rFonts w:ascii="宋体" w:hAnsi="宋体" w:hint="eastAsia"/>
           <w:sz w:val="24"/>
         </w:rPr>
+        <w:lastRenderedPageBreak/>
         <w:t xml:space="preserve">[4] </w:t>
       </w:r>
       <w:r>
@@ -37312,7 +38244,6 @@
           <w:rFonts w:ascii="宋体" w:hAnsi="宋体" w:hint="eastAsia"/>
           <w:sz w:val="24"/>
         </w:rPr>
-        <w:lastRenderedPageBreak/>
         <w:t xml:space="preserve">[7] </w:t>
       </w:r>
       <w:r>
@@ -39150,6 +40081,7 @@
     <w:rsid w:val="00951C4E"/>
     <w:rsid w:val="00A76A85"/>
     <w:rsid w:val="00B8732C"/>
+    <w:rsid w:val="00E17ACD"/>
     <w:rsid w:val="00F35574"/>
     <w:rsid w:val="00FC6A7B"/>
     <w:rsid w:val="00FE5B4F"/>
@@ -39911,7 +40843,7 @@
 </file>
 
 <file path=customXml/itemProps1.xml><?xml version="1.0" encoding="utf-8"?>
-<ds:datastoreItem xmlns:ds="http://schemas.openxmlformats.org/officeDocument/2006/customXml" ds:itemID="{62F32B6B-60B9-4F29-A19B-92D22766EE51}">
+<ds:datastoreItem xmlns:ds="http://schemas.openxmlformats.org/officeDocument/2006/customXml" ds:itemID="{E52D45A3-3CDF-495B-8444-1AD149B52E76}">
   <ds:schemaRefs>
     <ds:schemaRef ds:uri="http://schemas.openxmlformats.org/officeDocument/2006/bibliography"/>
   </ds:schemaRefs>

--- a/毕业论文.docx
+++ b/毕业论文.docx
@@ -9,62 +9,8 @@
           <w:sz w:val="24"/>
         </w:rPr>
       </w:pPr>
-      <w:bookmarkStart w:id="0" w:name="_Hlk40117480"/>
+      <w:bookmarkStart w:id="0" w:name="_Hlk40280573"/>
       <w:bookmarkEnd w:id="0"/>
-      <w:r>
-        <w:rPr>
-          <w:noProof/>
-          <w:sz w:val="24"/>
-        </w:rPr>
-        <w:drawing>
-          <wp:inline distT="0" distB="0" distL="0" distR="0">
-            <wp:extent cx="5274945" cy="2582545"/>
-            <wp:effectExtent l="0" t="0" r="1905" b="8255"/>
-            <wp:docPr id="2" name="图片 2"/>
-            <wp:cNvGraphicFramePr>
-              <a:graphicFrameLocks xmlns:a="http://schemas.openxmlformats.org/drawingml/2006/main" noChangeAspect="1"/>
-            </wp:cNvGraphicFramePr>
-            <a:graphic xmlns:a="http://schemas.openxmlformats.org/drawingml/2006/main">
-              <a:graphicData uri="http://schemas.openxmlformats.org/drawingml/2006/picture">
-                <pic:pic xmlns:pic="http://schemas.openxmlformats.org/drawingml/2006/picture">
-                  <pic:nvPicPr>
-                    <pic:cNvPr id="0" name="Picture 3"/>
-                    <pic:cNvPicPr>
-                      <a:picLocks noChangeAspect="1" noChangeArrowheads="1"/>
-                    </pic:cNvPicPr>
-                  </pic:nvPicPr>
-                  <pic:blipFill>
-                    <a:blip r:embed="rId8">
-                      <a:extLst>
-                        <a:ext uri="{28A0092B-C50C-407E-A947-70E740481C1C}">
-                          <a14:useLocalDpi xmlns:a14="http://schemas.microsoft.com/office/drawing/2010/main" val="0"/>
-                        </a:ext>
-                      </a:extLst>
-                    </a:blip>
-                    <a:srcRect/>
-                    <a:stretch>
-                      <a:fillRect/>
-                    </a:stretch>
-                  </pic:blipFill>
-                  <pic:spPr bwMode="auto">
-                    <a:xfrm>
-                      <a:off x="0" y="0"/>
-                      <a:ext cx="5274945" cy="2582545"/>
-                    </a:xfrm>
-                    <a:prstGeom prst="rect">
-                      <a:avLst/>
-                    </a:prstGeom>
-                    <a:noFill/>
-                    <a:ln>
-                      <a:noFill/>
-                    </a:ln>
-                  </pic:spPr>
-                </pic:pic>
-              </a:graphicData>
-            </a:graphic>
-          </wp:inline>
-        </w:drawing>
-      </w:r>
     </w:p>
     <w:p>
       <w:pPr>
@@ -4803,7 +4749,7 @@
                     </pic:cNvPicPr>
                   </pic:nvPicPr>
                   <pic:blipFill>
-                    <a:blip r:embed="rId9" cstate="print">
+                    <a:blip r:embed="rId8" cstate="print">
                       <a:extLst>
                         <a:ext uri="{28A0092B-C50C-407E-A947-70E740481C1C}">
                           <a14:useLocalDpi xmlns:a14="http://schemas.microsoft.com/office/drawing/2010/main" val="0"/>
@@ -8083,7 +8029,7 @@
                     </pic:cNvPicPr>
                   </pic:nvPicPr>
                   <pic:blipFill>
-                    <a:blip r:embed="rId10">
+                    <a:blip r:embed="rId9">
                       <a:extLst>
                         <a:ext uri="{28A0092B-C50C-407E-A947-70E740481C1C}">
                           <a14:useLocalDpi xmlns:a14="http://schemas.microsoft.com/office/drawing/2010/main" val="0"/>
@@ -12549,7 +12495,7 @@
                     </pic:cNvPicPr>
                   </pic:nvPicPr>
                   <pic:blipFill>
-                    <a:blip r:embed="rId11" cstate="print">
+                    <a:blip r:embed="rId10" cstate="print">
                       <a:extLst>
                         <a:ext uri="{28A0092B-C50C-407E-A947-70E740481C1C}">
                           <a14:useLocalDpi xmlns:a14="http://schemas.microsoft.com/office/drawing/2010/main" val="0"/>
@@ -12605,7 +12551,7 @@
                     </pic:cNvPicPr>
                   </pic:nvPicPr>
                   <pic:blipFill>
-                    <a:blip r:embed="rId12" cstate="print">
+                    <a:blip r:embed="rId11" cstate="print">
                       <a:extLst>
                         <a:ext uri="{28A0092B-C50C-407E-A947-70E740481C1C}">
                           <a14:useLocalDpi xmlns:a14="http://schemas.microsoft.com/office/drawing/2010/main" val="0"/>
@@ -24197,7 +24143,7 @@
                     </pic:cNvPicPr>
                   </pic:nvPicPr>
                   <pic:blipFill>
-                    <a:blip r:embed="rId13">
+                    <a:blip r:embed="rId12">
                       <a:extLst>
                         <a:ext uri="{28A0092B-C50C-407E-A947-70E740481C1C}">
                           <a14:useLocalDpi xmlns:a14="http://schemas.microsoft.com/office/drawing/2010/main" val="0"/>
@@ -27758,7 +27704,7 @@
         <w:ind w:firstLine="420"/>
         <w:jc w:val="center"/>
         <w:rPr>
-          <w:rFonts w:ascii="宋体" w:hAnsi="宋体"/>
+          <w:rFonts w:ascii="宋体" w:hAnsi="宋体" w:hint="eastAsia"/>
           <w:sz w:val="24"/>
         </w:rPr>
       </w:pPr>
@@ -27787,7 +27733,7 @@
                     </pic:cNvPicPr>
                   </pic:nvPicPr>
                   <pic:blipFill>
-                    <a:blip r:embed="rId14">
+                    <a:blip r:embed="rId13">
                       <a:extLst>
                         <a:ext uri="{28A0092B-C50C-407E-A947-70E740481C1C}">
                           <a14:useLocalDpi xmlns:a14="http://schemas.microsoft.com/office/drawing/2010/main" val="0"/>
@@ -31828,7 +31774,7 @@
       <w:pPr>
         <w:spacing w:line="360" w:lineRule="auto"/>
         <w:rPr>
-          <w:rFonts w:ascii="宋体" w:hAnsi="宋体" w:hint="eastAsia"/>
+          <w:rFonts w:ascii="宋体" w:hAnsi="宋体"/>
           <w:b/>
           <w:sz w:val="28"/>
           <w:szCs w:val="28"/>
@@ -31851,12 +31797,22 @@
         <w:spacing w:beforeLines="80" w:before="249" w:afterLines="50" w:after="156"/>
         <w:jc w:val="center"/>
         <w:rPr>
+          <w:rFonts w:ascii="黑体" w:eastAsia="黑体"/>
+          <w:b/>
+          <w:sz w:val="36"/>
+          <w:szCs w:val="36"/>
+        </w:rPr>
+      </w:pPr>
+      <w:r>
+        <w:rPr>
           <w:rFonts w:ascii="黑体" w:eastAsia="黑体" w:hint="eastAsia"/>
           <w:b/>
           <w:sz w:val="36"/>
           <w:szCs w:val="36"/>
         </w:rPr>
-      </w:pPr>
+        <w:lastRenderedPageBreak/>
+        <w:t>4</w:t>
+      </w:r>
       <w:r>
         <w:rPr>
           <w:rFonts w:ascii="黑体" w:eastAsia="黑体" w:hint="eastAsia"/>
@@ -31864,16 +31820,6 @@
           <w:sz w:val="36"/>
           <w:szCs w:val="36"/>
         </w:rPr>
-        <w:lastRenderedPageBreak/>
-        <w:t>4</w:t>
-      </w:r>
-      <w:r>
-        <w:rPr>
-          <w:rFonts w:ascii="黑体" w:eastAsia="黑体" w:hint="eastAsia"/>
-          <w:b/>
-          <w:sz w:val="36"/>
-          <w:szCs w:val="36"/>
-        </w:rPr>
         <w:t>控制系统以及实验控制</w:t>
       </w:r>
     </w:p>
@@ -32119,7 +32065,6 @@
         <w:spacing w:line="460" w:lineRule="exact"/>
         <w:ind w:firstLine="420"/>
         <w:rPr>
-          <w:rFonts w:hint="eastAsia"/>
           <w:sz w:val="24"/>
         </w:rPr>
       </w:pPr>
@@ -32265,7 +32210,7 @@
         <w:spacing w:line="360" w:lineRule="auto"/>
         <w:jc w:val="center"/>
         <w:rPr>
-          <w:rFonts w:ascii="黑体" w:eastAsia="黑体" w:hint="eastAsia"/>
+          <w:rFonts w:ascii="黑体" w:eastAsia="黑体"/>
           <w:b/>
           <w:sz w:val="28"/>
           <w:szCs w:val="28"/>
@@ -32385,20 +32330,7 @@
         <w:rPr>
           <w:sz w:val="24"/>
         </w:rPr>
-        <w:t xml:space="preserve">.1 </w:t>
-      </w:r>
-      <w:r>
-        <w:rPr>
-          <w:rFonts w:hint="eastAsia"/>
-          <w:sz w:val="24"/>
-        </w:rPr>
-        <w:t>(</w:t>
-      </w:r>
-      <w:r>
-        <w:rPr>
-          <w:sz w:val="24"/>
-        </w:rPr>
-        <w:t>a)</w:t>
+        <w:t>.1</w:t>
       </w:r>
       <w:r>
         <w:rPr>
@@ -32445,6 +32377,7 @@
         <w:spacing w:line="360" w:lineRule="auto"/>
         <w:ind w:firstLine="420"/>
         <w:rPr>
+          <w:rFonts w:hint="eastAsia"/>
           <w:sz w:val="24"/>
         </w:rPr>
       </w:pPr>
@@ -32526,43 +32459,6 @@
         <w:spacing w:line="360" w:lineRule="auto"/>
         <w:ind w:firstLine="420"/>
         <w:rPr>
-          <w:sz w:val="24"/>
-        </w:rPr>
-      </w:pPr>
-      <w:r>
-        <w:rPr>
-          <w:rFonts w:hint="eastAsia"/>
-          <w:sz w:val="24"/>
-        </w:rPr>
-        <w:t>系统的简化图如图</w:t>
-      </w:r>
-      <w:r>
-        <w:rPr>
-          <w:rFonts w:hint="eastAsia"/>
-          <w:sz w:val="24"/>
-        </w:rPr>
-        <w:t>4</w:t>
-      </w:r>
-      <w:r>
-        <w:rPr>
-          <w:sz w:val="24"/>
-        </w:rPr>
-        <w:t>.1 (b)</w:t>
-      </w:r>
-      <w:r>
-        <w:rPr>
-          <w:rFonts w:hint="eastAsia"/>
-          <w:sz w:val="24"/>
-        </w:rPr>
-        <w:t>所示。</w:t>
-      </w:r>
-    </w:p>
-    <w:p>
-      <w:pPr>
-        <w:spacing w:line="360" w:lineRule="auto"/>
-        <w:ind w:firstLine="420"/>
-        <w:rPr>
-          <w:rFonts w:hint="eastAsia"/>
           <w:sz w:val="24"/>
         </w:rPr>
       </w:pPr>
@@ -32660,8 +32556,8 @@
         <w:lastRenderedPageBreak/>
         <w:drawing>
           <wp:inline distT="0" distB="0" distL="0" distR="0">
-            <wp:extent cx="4089400" cy="2398787"/>
-            <wp:effectExtent l="0" t="0" r="6350" b="1905"/>
+            <wp:extent cx="3708400" cy="2175297"/>
+            <wp:effectExtent l="0" t="0" r="6350" b="0"/>
             <wp:docPr id="20" name="图片 20"/>
             <wp:cNvGraphicFramePr>
               <a:graphicFrameLocks xmlns:a="http://schemas.openxmlformats.org/drawingml/2006/main" noChangeAspect="1"/>
@@ -32676,7 +32572,7 @@
                     </pic:cNvPicPr>
                   </pic:nvPicPr>
                   <pic:blipFill>
-                    <a:blip r:embed="rId8">
+                    <a:blip r:embed="rId14">
                       <a:extLst>
                         <a:ext uri="{28A0092B-C50C-407E-A947-70E740481C1C}">
                           <a14:useLocalDpi xmlns:a14="http://schemas.microsoft.com/office/drawing/2010/main" val="0"/>
@@ -32691,7 +32587,7 @@
                   <pic:spPr bwMode="auto">
                     <a:xfrm>
                       <a:off x="0" y="0"/>
-                      <a:ext cx="4107127" cy="2409186"/>
+                      <a:ext cx="3775233" cy="2214501"/>
                     </a:xfrm>
                     <a:prstGeom prst="rect">
                       <a:avLst/>
@@ -32713,62 +32609,10 @@
         <w:ind w:firstLine="420"/>
         <w:jc w:val="center"/>
         <w:rPr>
+          <w:rFonts w:hint="eastAsia"/>
           <w:szCs w:val="21"/>
         </w:rPr>
       </w:pPr>
-      <w:r>
-        <w:rPr>
-          <w:rFonts w:hint="eastAsia"/>
-          <w:szCs w:val="21"/>
-        </w:rPr>
-        <w:t>(</w:t>
-      </w:r>
-      <w:r>
-        <w:rPr>
-          <w:szCs w:val="21"/>
-        </w:rPr>
-        <w:t>a)</w:t>
-      </w:r>
-    </w:p>
-    <w:p>
-      <w:pPr>
-        <w:ind w:firstLine="420"/>
-        <w:jc w:val="center"/>
-        <w:rPr>
-          <w:szCs w:val="21"/>
-        </w:rPr>
-      </w:pPr>
-      <w:r>
-        <w:rPr>
-          <w:rFonts w:hint="eastAsia"/>
-          <w:szCs w:val="21"/>
-          <w:highlight w:val="lightGray"/>
-        </w:rPr>
-        <w:t>图片</w:t>
-      </w:r>
-    </w:p>
-    <w:p>
-      <w:pPr>
-        <w:ind w:firstLine="420"/>
-        <w:jc w:val="center"/>
-        <w:rPr>
-          <w:rFonts w:hint="eastAsia"/>
-          <w:szCs w:val="21"/>
-        </w:rPr>
-      </w:pPr>
-      <w:r>
-        <w:rPr>
-          <w:rFonts w:hint="eastAsia"/>
-          <w:szCs w:val="21"/>
-        </w:rPr>
-        <w:t>(</w:t>
-      </w:r>
-      <w:r>
-        <w:rPr>
-          <w:szCs w:val="21"/>
-        </w:rPr>
-        <w:t>b)</w:t>
-      </w:r>
     </w:p>
     <w:p>
       <w:pPr>
@@ -32811,32 +32655,18 @@
       </w:r>
       <w:r>
         <w:rPr>
+          <w:b/>
+          <w:sz w:val="24"/>
+        </w:rPr>
+        <w:t xml:space="preserve"> </w:t>
+      </w:r>
+      <w:r>
+        <w:rPr>
+          <w:rFonts w:hint="eastAsia"/>
           <w:bCs/>
           <w:sz w:val="24"/>
         </w:rPr>
-        <w:t xml:space="preserve"> </w:t>
-      </w:r>
-      <w:r>
-        <w:rPr>
-          <w:rFonts w:hint="eastAsia"/>
-          <w:b/>
-          <w:sz w:val="24"/>
-        </w:rPr>
-        <w:t>(</w:t>
-      </w:r>
-      <w:r>
-        <w:rPr>
-          <w:b/>
-          <w:sz w:val="24"/>
-        </w:rPr>
-        <w:t>a)</w:t>
-      </w:r>
-      <w:r>
-        <w:rPr>
-          <w:b/>
-          <w:sz w:val="24"/>
-        </w:rPr>
-        <w:t xml:space="preserve"> </w:t>
+        <w:t>实验中</w:t>
       </w:r>
       <w:r>
         <w:rPr>
@@ -32844,15 +32674,25 @@
           <w:bCs/>
           <w:sz w:val="24"/>
         </w:rPr>
-        <w:t>实验中</w:t>
-      </w:r>
+        <w:t>使用的离子</w:t>
+      </w:r>
+      <w:proofErr w:type="gramStart"/>
       <w:r>
         <w:rPr>
           <w:rFonts w:hint="eastAsia"/>
           <w:bCs/>
           <w:sz w:val="24"/>
         </w:rPr>
-        <w:t>使用的离子</w:t>
+        <w:t>阱</w:t>
+      </w:r>
+      <w:proofErr w:type="gramEnd"/>
+      <w:r>
+        <w:rPr>
+          <w:rFonts w:hint="eastAsia"/>
+          <w:bCs/>
+          <w:sz w:val="24"/>
+        </w:rPr>
+        <w:t>的模型。在实际操作中，需要将离子</w:t>
       </w:r>
       <w:proofErr w:type="gramStart"/>
       <w:r>
@@ -32870,24 +32710,6 @@
           <w:bCs/>
           <w:sz w:val="24"/>
         </w:rPr>
-        <w:t>的模型。在实际操作中，需要将离子</w:t>
-      </w:r>
-      <w:proofErr w:type="gramStart"/>
-      <w:r>
-        <w:rPr>
-          <w:rFonts w:hint="eastAsia"/>
-          <w:bCs/>
-          <w:sz w:val="24"/>
-        </w:rPr>
-        <w:t>阱</w:t>
-      </w:r>
-      <w:proofErr w:type="gramEnd"/>
-      <w:r>
-        <w:rPr>
-          <w:rFonts w:hint="eastAsia"/>
-          <w:bCs/>
-          <w:sz w:val="24"/>
-        </w:rPr>
         <w:t>置于真空腔中，并通过激光来操纵离子的量子态。</w:t>
       </w:r>
       <w:r>
@@ -32898,161 +32720,6 @@
         </w:rPr>
         <w:t>图片来源于</w:t>
       </w:r>
-      <w:r>
-        <w:rPr>
-          <w:rFonts w:hint="eastAsia"/>
-          <w:sz w:val="24"/>
-        </w:rPr>
-        <w:t xml:space="preserve"> </w:t>
-      </w:r>
-      <w:r>
-        <w:rPr>
-          <w:rFonts w:hint="eastAsia"/>
-          <w:b/>
-          <w:bCs/>
-          <w:sz w:val="24"/>
-        </w:rPr>
-        <w:t>(</w:t>
-      </w:r>
-      <w:r>
-        <w:rPr>
-          <w:b/>
-          <w:bCs/>
-          <w:sz w:val="24"/>
-        </w:rPr>
-        <w:t>b)</w:t>
-      </w:r>
-    </w:p>
-    <w:p>
-      <w:pPr>
-        <w:spacing w:line="360" w:lineRule="auto"/>
-        <w:ind w:firstLine="420"/>
-        <w:rPr>
-          <w:rFonts w:hint="eastAsia"/>
-          <w:sz w:val="24"/>
-        </w:rPr>
-      </w:pPr>
-    </w:p>
-    <w:p>
-      <w:pPr>
-        <w:spacing w:line="360" w:lineRule="auto"/>
-        <w:rPr>
-          <w:rFonts w:ascii="黑体" w:eastAsia="黑体"/>
-          <w:b/>
-          <w:sz w:val="28"/>
-          <w:szCs w:val="28"/>
-        </w:rPr>
-      </w:pPr>
-    </w:p>
-    <w:p>
-      <w:pPr>
-        <w:spacing w:line="360" w:lineRule="auto"/>
-        <w:rPr>
-          <w:rFonts w:ascii="黑体" w:eastAsia="黑体"/>
-          <w:b/>
-          <w:sz w:val="28"/>
-          <w:szCs w:val="28"/>
-        </w:rPr>
-      </w:pPr>
-    </w:p>
-    <w:p>
-      <w:pPr>
-        <w:spacing w:line="360" w:lineRule="auto"/>
-        <w:rPr>
-          <w:rFonts w:ascii="黑体" w:eastAsia="黑体"/>
-          <w:b/>
-          <w:sz w:val="28"/>
-          <w:szCs w:val="28"/>
-        </w:rPr>
-      </w:pPr>
-    </w:p>
-    <w:p>
-      <w:pPr>
-        <w:spacing w:line="360" w:lineRule="auto"/>
-        <w:rPr>
-          <w:rFonts w:ascii="黑体" w:eastAsia="黑体"/>
-          <w:b/>
-          <w:sz w:val="28"/>
-          <w:szCs w:val="28"/>
-        </w:rPr>
-      </w:pPr>
-    </w:p>
-    <w:p>
-      <w:pPr>
-        <w:spacing w:line="360" w:lineRule="auto"/>
-        <w:rPr>
-          <w:rFonts w:ascii="黑体" w:eastAsia="黑体"/>
-          <w:b/>
-          <w:sz w:val="28"/>
-          <w:szCs w:val="28"/>
-        </w:rPr>
-      </w:pPr>
-    </w:p>
-    <w:p>
-      <w:pPr>
-        <w:spacing w:line="360" w:lineRule="auto"/>
-        <w:rPr>
-          <w:rFonts w:ascii="黑体" w:eastAsia="黑体"/>
-          <w:b/>
-          <w:sz w:val="28"/>
-          <w:szCs w:val="28"/>
-        </w:rPr>
-      </w:pPr>
-    </w:p>
-    <w:p>
-      <w:pPr>
-        <w:spacing w:line="360" w:lineRule="auto"/>
-        <w:rPr>
-          <w:rFonts w:ascii="黑体" w:eastAsia="黑体"/>
-          <w:b/>
-          <w:sz w:val="28"/>
-          <w:szCs w:val="28"/>
-        </w:rPr>
-      </w:pPr>
-    </w:p>
-    <w:p>
-      <w:pPr>
-        <w:spacing w:line="360" w:lineRule="auto"/>
-        <w:rPr>
-          <w:rFonts w:ascii="黑体" w:eastAsia="黑体"/>
-          <w:b/>
-          <w:sz w:val="28"/>
-          <w:szCs w:val="28"/>
-        </w:rPr>
-      </w:pPr>
-    </w:p>
-    <w:p>
-      <w:pPr>
-        <w:spacing w:line="360" w:lineRule="auto"/>
-        <w:rPr>
-          <w:rFonts w:ascii="黑体" w:eastAsia="黑体"/>
-          <w:b/>
-          <w:sz w:val="28"/>
-          <w:szCs w:val="28"/>
-        </w:rPr>
-      </w:pPr>
-    </w:p>
-    <w:p>
-      <w:pPr>
-        <w:spacing w:line="360" w:lineRule="auto"/>
-        <w:rPr>
-          <w:rFonts w:ascii="黑体" w:eastAsia="黑体"/>
-          <w:b/>
-          <w:sz w:val="28"/>
-          <w:szCs w:val="28"/>
-        </w:rPr>
-      </w:pPr>
-    </w:p>
-    <w:p>
-      <w:pPr>
-        <w:spacing w:line="360" w:lineRule="auto"/>
-        <w:rPr>
-          <w:rFonts w:ascii="黑体" w:eastAsia="黑体"/>
-          <w:b/>
-          <w:sz w:val="28"/>
-          <w:szCs w:val="28"/>
-        </w:rPr>
-      </w:pPr>
     </w:p>
     <w:p>
       <w:pPr>
@@ -33082,7 +32749,6 @@
           <w:sz w:val="28"/>
           <w:szCs w:val="28"/>
         </w:rPr>
-        <w:lastRenderedPageBreak/>
         <w:t>4</w:t>
       </w:r>
       <w:r>
@@ -33314,7 +32980,49 @@
           <w:rFonts w:ascii="宋体" w:hAnsi="宋体" w:hint="eastAsia"/>
           <w:sz w:val="24"/>
         </w:rPr>
-        <w:t>lop）来构建的。当我们在P</w:t>
+        <w:t>lop）来构建的。</w:t>
+      </w:r>
+      <w:r>
+        <w:rPr>
+          <w:rFonts w:ascii="宋体" w:hAnsi="宋体" w:hint="eastAsia"/>
+          <w:sz w:val="24"/>
+        </w:rPr>
+        <w:t>F</w:t>
+      </w:r>
+      <w:r>
+        <w:rPr>
+          <w:rFonts w:ascii="宋体" w:hAnsi="宋体"/>
+          <w:sz w:val="24"/>
+        </w:rPr>
+        <w:t>PGA</w:t>
+      </w:r>
+      <w:r>
+        <w:rPr>
+          <w:rFonts w:ascii="宋体" w:hAnsi="宋体" w:hint="eastAsia"/>
+          <w:sz w:val="24"/>
+        </w:rPr>
+        <w:t>的原理示意图如图4</w:t>
+      </w:r>
+      <w:r>
+        <w:rPr>
+          <w:rFonts w:ascii="宋体" w:hAnsi="宋体"/>
+          <w:sz w:val="24"/>
+        </w:rPr>
+        <w:t>.2</w:t>
+      </w:r>
+      <w:r>
+        <w:rPr>
+          <w:rFonts w:ascii="宋体" w:hAnsi="宋体" w:hint="eastAsia"/>
+          <w:sz w:val="24"/>
+        </w:rPr>
+        <w:t>所示。</w:t>
+      </w:r>
+      <w:r>
+        <w:rPr>
+          <w:rFonts w:ascii="宋体" w:hAnsi="宋体" w:hint="eastAsia"/>
+          <w:sz w:val="24"/>
+        </w:rPr>
+        <w:t>当我们在P</w:t>
       </w:r>
       <w:r>
         <w:rPr>
@@ -33432,9 +33140,106 @@
         <w:rPr>
           <w:rFonts w:ascii="宋体" w:hAnsi="宋体" w:hint="eastAsia"/>
           <w:sz w:val="24"/>
-          <w:highlight w:val="lightGray"/>
-        </w:rPr>
-        <w:t>图片</w:t>
+        </w:rPr>
+        <w:t>同时，F</w:t>
+      </w:r>
+      <w:r>
+        <w:rPr>
+          <w:rFonts w:ascii="宋体" w:hAnsi="宋体"/>
+          <w:sz w:val="24"/>
+        </w:rPr>
+        <w:t>PGA</w:t>
+      </w:r>
+      <w:r>
+        <w:rPr>
+          <w:rFonts w:ascii="宋体" w:hAnsi="宋体" w:hint="eastAsia"/>
+          <w:sz w:val="24"/>
+        </w:rPr>
+        <w:t>还含有诸多输入输出通道，输入输出通道同样是以高电平/低电平的数字逻辑来传输的，这使得F</w:t>
+      </w:r>
+      <w:r>
+        <w:rPr>
+          <w:rFonts w:ascii="宋体" w:hAnsi="宋体"/>
+          <w:sz w:val="24"/>
+        </w:rPr>
+        <w:t>PGA</w:t>
+      </w:r>
+      <w:r>
+        <w:rPr>
+          <w:rFonts w:ascii="宋体" w:hAnsi="宋体" w:hint="eastAsia"/>
+          <w:sz w:val="24"/>
+        </w:rPr>
+        <w:t>与其他同样符合数字逻辑的元件（如光子探测器、数字逻辑开关等）之间的交互成为可能，从而使得我们可以构建更复杂的实验系统。但这些输入/输出通道很难与P</w:t>
+      </w:r>
+      <w:r>
+        <w:rPr>
+          <w:rFonts w:ascii="宋体" w:hAnsi="宋体"/>
+          <w:sz w:val="24"/>
+        </w:rPr>
+        <w:t>C</w:t>
+      </w:r>
+      <w:r>
+        <w:rPr>
+          <w:rFonts w:ascii="宋体" w:hAnsi="宋体" w:hint="eastAsia"/>
+          <w:sz w:val="24"/>
+        </w:rPr>
+        <w:t>进行交互。对于</w:t>
+      </w:r>
+      <w:r>
+        <w:rPr>
+          <w:rFonts w:ascii="宋体" w:hAnsi="宋体"/>
+          <w:sz w:val="24"/>
+        </w:rPr>
+        <w:t>FPGA</w:t>
+      </w:r>
+      <w:r>
+        <w:rPr>
+          <w:rFonts w:ascii="宋体" w:hAnsi="宋体" w:hint="eastAsia"/>
+          <w:sz w:val="24"/>
+        </w:rPr>
+        <w:t>与P</w:t>
+      </w:r>
+      <w:r>
+        <w:rPr>
+          <w:rFonts w:ascii="宋体" w:hAnsi="宋体"/>
+          <w:sz w:val="24"/>
+        </w:rPr>
+        <w:t>C</w:t>
+      </w:r>
+      <w:r>
+        <w:rPr>
+          <w:rFonts w:ascii="宋体" w:hAnsi="宋体" w:hint="eastAsia"/>
+          <w:sz w:val="24"/>
+        </w:rPr>
+        <w:t>之间的交互，通常涉及到F</w:t>
+      </w:r>
+      <w:r>
+        <w:rPr>
+          <w:rFonts w:ascii="宋体" w:hAnsi="宋体"/>
+          <w:sz w:val="24"/>
+        </w:rPr>
+        <w:t>PGA</w:t>
+      </w:r>
+      <w:r>
+        <w:rPr>
+          <w:rFonts w:ascii="宋体" w:hAnsi="宋体" w:hint="eastAsia"/>
+          <w:sz w:val="24"/>
+        </w:rPr>
+        <w:t>携带的U</w:t>
+      </w:r>
+      <w:r>
+        <w:rPr>
+          <w:rFonts w:ascii="宋体" w:hAnsi="宋体"/>
+          <w:sz w:val="24"/>
+        </w:rPr>
+        <w:t>SB</w:t>
+      </w:r>
+      <w:r>
+        <w:rPr>
+          <w:rFonts w:ascii="宋体" w:hAnsi="宋体" w:hint="eastAsia"/>
+          <w:sz w:val="24"/>
+        </w:rPr>
+        <w:t>接口或者网线接口，并按照我们设定的通讯协议来进行交互。</w:t>
       </w:r>
     </w:p>
     <w:p>
@@ -33446,128 +33251,165 @@
           <w:sz w:val="24"/>
         </w:rPr>
       </w:pPr>
-      <w:r>
-        <w:rPr>
-          <w:rFonts w:ascii="宋体" w:hAnsi="宋体" w:hint="eastAsia"/>
-          <w:sz w:val="24"/>
-        </w:rPr>
-        <w:t>同时，F</w:t>
-      </w:r>
-      <w:r>
-        <w:rPr>
-          <w:rFonts w:ascii="宋体" w:hAnsi="宋体"/>
+    </w:p>
+    <w:p>
+      <w:pPr>
+        <w:spacing w:line="360" w:lineRule="auto"/>
+        <w:ind w:firstLineChars="200" w:firstLine="420"/>
+        <w:jc w:val="center"/>
+        <w:rPr>
+          <w:rFonts w:ascii="宋体" w:hAnsi="宋体"/>
+          <w:sz w:val="24"/>
+        </w:rPr>
+      </w:pPr>
+      <w:r>
+        <w:rPr>
+          <w:noProof/>
+          <w:szCs w:val="21"/>
+        </w:rPr>
+        <w:lastRenderedPageBreak/>
+        <w:drawing>
+          <wp:inline distT="0" distB="0" distL="0" distR="0" wp14:anchorId="3FB2F3C1" wp14:editId="4F3E0A1B">
+            <wp:extent cx="3158066" cy="2828459"/>
+            <wp:effectExtent l="0" t="0" r="4445" b="0"/>
+            <wp:docPr id="8" name="图片 8"/>
+            <wp:cNvGraphicFramePr>
+              <a:graphicFrameLocks xmlns:a="http://schemas.openxmlformats.org/drawingml/2006/main" noChangeAspect="1"/>
+            </wp:cNvGraphicFramePr>
+            <a:graphic xmlns:a="http://schemas.openxmlformats.org/drawingml/2006/main">
+              <a:graphicData uri="http://schemas.openxmlformats.org/drawingml/2006/picture">
+                <pic:pic xmlns:pic="http://schemas.openxmlformats.org/drawingml/2006/picture">
+                  <pic:nvPicPr>
+                    <pic:cNvPr id="0" name="Picture 3"/>
+                    <pic:cNvPicPr>
+                      <a:picLocks noChangeAspect="1" noChangeArrowheads="1"/>
+                    </pic:cNvPicPr>
+                  </pic:nvPicPr>
+                  <pic:blipFill>
+                    <a:blip r:embed="rId15">
+                      <a:extLst>
+                        <a:ext uri="{28A0092B-C50C-407E-A947-70E740481C1C}">
+                          <a14:useLocalDpi xmlns:a14="http://schemas.microsoft.com/office/drawing/2010/main" val="0"/>
+                        </a:ext>
+                      </a:extLst>
+                    </a:blip>
+                    <a:srcRect/>
+                    <a:stretch>
+                      <a:fillRect/>
+                    </a:stretch>
+                  </pic:blipFill>
+                  <pic:spPr bwMode="auto">
+                    <a:xfrm>
+                      <a:off x="0" y="0"/>
+                      <a:ext cx="3182498" cy="2850341"/>
+                    </a:xfrm>
+                    <a:prstGeom prst="rect">
+                      <a:avLst/>
+                    </a:prstGeom>
+                    <a:noFill/>
+                    <a:ln>
+                      <a:noFill/>
+                    </a:ln>
+                  </pic:spPr>
+                </pic:pic>
+              </a:graphicData>
+            </a:graphic>
+          </wp:inline>
+        </w:drawing>
+      </w:r>
+    </w:p>
+    <w:p>
+      <w:pPr>
+        <w:rPr>
+          <w:rFonts w:hint="eastAsia"/>
+          <w:sz w:val="24"/>
+        </w:rPr>
+      </w:pPr>
+      <w:r>
+        <w:rPr>
+          <w:rFonts w:ascii="宋体" w:hAnsi="宋体" w:hint="eastAsia"/>
+          <w:b/>
+          <w:bCs/>
+          <w:sz w:val="24"/>
+        </w:rPr>
+        <w:t>图</w:t>
+      </w:r>
+      <w:r>
+        <w:rPr>
+          <w:b/>
+          <w:bCs/>
+          <w:sz w:val="24"/>
+        </w:rPr>
+        <w:t>4</w:t>
+      </w:r>
+      <w:r>
+        <w:rPr>
+          <w:b/>
+          <w:bCs/>
+          <w:sz w:val="24"/>
+        </w:rPr>
+        <w:t>.</w:t>
+      </w:r>
+      <w:r>
+        <w:rPr>
+          <w:b/>
+          <w:bCs/>
+          <w:sz w:val="24"/>
+        </w:rPr>
+        <w:t>2</w:t>
+      </w:r>
+      <w:r>
+        <w:rPr>
+          <w:b/>
+          <w:sz w:val="24"/>
+        </w:rPr>
+        <w:t xml:space="preserve"> </w:t>
+      </w:r>
+      <w:r>
+        <w:rPr>
+          <w:rFonts w:hint="eastAsia"/>
+          <w:bCs/>
+          <w:sz w:val="24"/>
+        </w:rPr>
+        <w:t>F</w:t>
+      </w:r>
+      <w:r>
+        <w:rPr>
+          <w:bCs/>
           <w:sz w:val="24"/>
         </w:rPr>
         <w:t>PGA</w:t>
       </w:r>
       <w:r>
         <w:rPr>
-          <w:rFonts w:ascii="宋体" w:hAnsi="宋体" w:hint="eastAsia"/>
-          <w:sz w:val="24"/>
-        </w:rPr>
-        <w:t>还含有诸多输入输出通道，输入输出通道同样是以高电平/低电平的数字逻辑来传输的，这使得F</w:t>
-      </w:r>
-      <w:r>
-        <w:rPr>
-          <w:rFonts w:ascii="宋体" w:hAnsi="宋体"/>
-          <w:sz w:val="24"/>
-        </w:rPr>
-        <w:t>PGA</w:t>
-      </w:r>
-      <w:r>
-        <w:rPr>
-          <w:rFonts w:ascii="宋体" w:hAnsi="宋体" w:hint="eastAsia"/>
-          <w:sz w:val="24"/>
-        </w:rPr>
-        <w:t>与其他同样符合数字逻辑的元件（如光子探测器、数字逻辑开关等）之间的交互成为可能，从而使得我们可以构建更复杂的实验系统。但这些输入/输出通道很难与P</w:t>
-      </w:r>
-      <w:r>
-        <w:rPr>
-          <w:rFonts w:ascii="宋体" w:hAnsi="宋体"/>
-          <w:sz w:val="24"/>
-        </w:rPr>
-        <w:t>C</w:t>
-      </w:r>
-      <w:r>
-        <w:rPr>
-          <w:rFonts w:ascii="宋体" w:hAnsi="宋体" w:hint="eastAsia"/>
-          <w:sz w:val="24"/>
-        </w:rPr>
-        <w:t>进行交互。对于</w:t>
-      </w:r>
-      <w:r>
-        <w:rPr>
-          <w:rFonts w:ascii="宋体" w:hAnsi="宋体"/>
-          <w:sz w:val="24"/>
-        </w:rPr>
-        <w:t>FPGA</w:t>
-      </w:r>
-      <w:r>
-        <w:rPr>
-          <w:rFonts w:ascii="宋体" w:hAnsi="宋体" w:hint="eastAsia"/>
-          <w:sz w:val="24"/>
-        </w:rPr>
-        <w:t>与P</w:t>
-      </w:r>
-      <w:r>
-        <w:rPr>
-          <w:rFonts w:ascii="宋体" w:hAnsi="宋体"/>
-          <w:sz w:val="24"/>
-        </w:rPr>
-        <w:t>C</w:t>
-      </w:r>
-      <w:r>
-        <w:rPr>
-          <w:rFonts w:ascii="宋体" w:hAnsi="宋体" w:hint="eastAsia"/>
-          <w:sz w:val="24"/>
-        </w:rPr>
-        <w:t>之间的交互，通常涉及到F</w:t>
-      </w:r>
-      <w:r>
-        <w:rPr>
-          <w:rFonts w:ascii="宋体" w:hAnsi="宋体"/>
-          <w:sz w:val="24"/>
-        </w:rPr>
-        <w:t>PGA</w:t>
-      </w:r>
-      <w:r>
-        <w:rPr>
-          <w:rFonts w:ascii="宋体" w:hAnsi="宋体" w:hint="eastAsia"/>
-          <w:sz w:val="24"/>
-        </w:rPr>
-        <w:t>携带的U</w:t>
-      </w:r>
-      <w:r>
-        <w:rPr>
-          <w:rFonts w:ascii="宋体" w:hAnsi="宋体"/>
-          <w:sz w:val="24"/>
-        </w:rPr>
-        <w:t>SB</w:t>
-      </w:r>
-      <w:r>
-        <w:rPr>
-          <w:rFonts w:ascii="宋体" w:hAnsi="宋体" w:hint="eastAsia"/>
-          <w:sz w:val="24"/>
-        </w:rPr>
-        <w:t>接口或者网线接口，并按照我们设定的通讯协议来进行交互。</w:t>
-      </w:r>
-    </w:p>
-    <w:p>
-      <w:pPr>
-        <w:spacing w:line="360" w:lineRule="auto"/>
-        <w:ind w:firstLineChars="200" w:firstLine="480"/>
-        <w:rPr>
-          <w:rFonts w:ascii="宋体" w:hAnsi="宋体"/>
-          <w:sz w:val="24"/>
-        </w:rPr>
-      </w:pPr>
-      <w:r>
-        <w:rPr>
-          <w:rFonts w:ascii="宋体" w:hAnsi="宋体" w:hint="eastAsia"/>
-          <w:sz w:val="24"/>
-          <w:highlight w:val="lightGray"/>
-        </w:rPr>
-        <w:t>图片</w:t>
+          <w:rFonts w:hint="eastAsia"/>
+          <w:bCs/>
+          <w:sz w:val="24"/>
+        </w:rPr>
+        <w:t>的原理简化图。空心方块代表逻辑块，实心方块代表互连开关。逻辑块通常是由查找表与触发器共同组成的。互连开关可以通过设计来选择连接特定的逻辑块。排布在四周的为</w:t>
+      </w:r>
+      <w:r>
+        <w:rPr>
+          <w:rFonts w:hint="eastAsia"/>
+          <w:bCs/>
+          <w:sz w:val="24"/>
+        </w:rPr>
+        <w:t>I</w:t>
+      </w:r>
+      <w:r>
+        <w:rPr>
+          <w:bCs/>
+          <w:sz w:val="24"/>
+        </w:rPr>
+        <w:t>/O</w:t>
+      </w:r>
+      <w:r>
+        <w:rPr>
+          <w:rFonts w:hint="eastAsia"/>
+          <w:bCs/>
+          <w:sz w:val="24"/>
+        </w:rPr>
+        <w:t>块，这部分负责数据的输入与输出。</w:t>
       </w:r>
     </w:p>
     <w:p>
@@ -33835,15 +33677,7 @@
           <w:rFonts w:ascii="宋体" w:hAnsi="宋体" w:hint="eastAsia"/>
           <w:sz w:val="24"/>
         </w:rPr>
-        <w:t>端通过Python进行编程即可控制实验进程。这大大节约了</w:t>
-      </w:r>
-      <w:r>
-        <w:rPr>
-          <w:rFonts w:ascii="宋体" w:hAnsi="宋体" w:hint="eastAsia"/>
-          <w:sz w:val="24"/>
-        </w:rPr>
-        <w:lastRenderedPageBreak/>
-        <w:t>实验室的人力成本</w:t>
+        <w:t>端通过Python进行编程即可控制实验进程。这大大节约了实验室的人力成本</w:t>
       </w:r>
       <w:r>
         <w:rPr>
@@ -34088,7 +33922,591 @@
           <w:rFonts w:ascii="宋体" w:hAnsi="宋体" w:hint="eastAsia"/>
           <w:sz w:val="24"/>
         </w:rPr>
-        <w:t>的开关以及收集的光子的计数。同时，由于其包含D</w:t>
+        <w:t>的开关以及收集</w:t>
+      </w:r>
+    </w:p>
+    <w:p>
+      <w:pPr>
+        <w:spacing w:line="360" w:lineRule="auto"/>
+        <w:rPr>
+          <w:rFonts w:ascii="宋体" w:hAnsi="宋体"/>
+          <w:sz w:val="24"/>
+        </w:rPr>
+      </w:pPr>
+      <w:r>
+        <w:rPr>
+          <w:rFonts w:ascii="宋体" w:hAnsi="宋体"/>
+          <w:noProof/>
+          <w:sz w:val="24"/>
+        </w:rPr>
+        <w:lastRenderedPageBreak/>
+        <w:drawing>
+          <wp:inline distT="0" distB="0" distL="0" distR="0" wp14:anchorId="3F6D290D" wp14:editId="59CCA114">
+            <wp:extent cx="2484013" cy="1665393"/>
+            <wp:effectExtent l="0" t="0" r="0" b="0"/>
+            <wp:docPr id="13" name="图片 13"/>
+            <wp:cNvGraphicFramePr>
+              <a:graphicFrameLocks xmlns:a="http://schemas.openxmlformats.org/drawingml/2006/main" noChangeAspect="1"/>
+            </wp:cNvGraphicFramePr>
+            <a:graphic xmlns:a="http://schemas.openxmlformats.org/drawingml/2006/main">
+              <a:graphicData uri="http://schemas.openxmlformats.org/drawingml/2006/picture">
+                <pic:pic xmlns:pic="http://schemas.openxmlformats.org/drawingml/2006/picture">
+                  <pic:nvPicPr>
+                    <pic:cNvPr id="0" name="Picture 6"/>
+                    <pic:cNvPicPr>
+                      <a:picLocks noChangeAspect="1" noChangeArrowheads="1"/>
+                    </pic:cNvPicPr>
+                  </pic:nvPicPr>
+                  <pic:blipFill>
+                    <a:blip r:embed="rId16" cstate="print">
+                      <a:extLst>
+                        <a:ext uri="{28A0092B-C50C-407E-A947-70E740481C1C}">
+                          <a14:useLocalDpi xmlns:a14="http://schemas.microsoft.com/office/drawing/2010/main" val="0"/>
+                        </a:ext>
+                      </a:extLst>
+                    </a:blip>
+                    <a:srcRect/>
+                    <a:stretch>
+                      <a:fillRect/>
+                    </a:stretch>
+                  </pic:blipFill>
+                  <pic:spPr bwMode="auto">
+                    <a:xfrm>
+                      <a:off x="0" y="0"/>
+                      <a:ext cx="2526704" cy="1694015"/>
+                    </a:xfrm>
+                    <a:prstGeom prst="rect">
+                      <a:avLst/>
+                    </a:prstGeom>
+                    <a:noFill/>
+                    <a:ln>
+                      <a:noFill/>
+                    </a:ln>
+                  </pic:spPr>
+                </pic:pic>
+              </a:graphicData>
+            </a:graphic>
+          </wp:inline>
+        </w:drawing>
+      </w:r>
+      <w:r>
+        <w:rPr>
+          <w:rFonts w:ascii="宋体" w:hAnsi="宋体" w:hint="eastAsia"/>
+          <w:sz w:val="24"/>
+        </w:rPr>
+        <w:t xml:space="preserve"> </w:t>
+      </w:r>
+      <w:r>
+        <w:rPr>
+          <w:rFonts w:ascii="宋体" w:hAnsi="宋体"/>
+          <w:sz w:val="24"/>
+        </w:rPr>
+        <w:t xml:space="preserve"> </w:t>
+      </w:r>
+      <w:r>
+        <w:rPr>
+          <w:rFonts w:ascii="宋体" w:hAnsi="宋体"/>
+          <w:noProof/>
+          <w:sz w:val="24"/>
+        </w:rPr>
+        <w:drawing>
+          <wp:inline distT="0" distB="0" distL="0" distR="0">
+            <wp:extent cx="2607733" cy="1605895"/>
+            <wp:effectExtent l="0" t="0" r="2540" b="0"/>
+            <wp:docPr id="12" name="图片 12"/>
+            <wp:cNvGraphicFramePr>
+              <a:graphicFrameLocks xmlns:a="http://schemas.openxmlformats.org/drawingml/2006/main" noChangeAspect="1"/>
+            </wp:cNvGraphicFramePr>
+            <a:graphic xmlns:a="http://schemas.openxmlformats.org/drawingml/2006/main">
+              <a:graphicData uri="http://schemas.openxmlformats.org/drawingml/2006/picture">
+                <pic:pic xmlns:pic="http://schemas.openxmlformats.org/drawingml/2006/picture">
+                  <pic:nvPicPr>
+                    <pic:cNvPr id="0" name="Picture 5"/>
+                    <pic:cNvPicPr>
+                      <a:picLocks noChangeAspect="1" noChangeArrowheads="1"/>
+                    </pic:cNvPicPr>
+                  </pic:nvPicPr>
+                  <pic:blipFill>
+                    <a:blip r:embed="rId17" cstate="print">
+                      <a:extLst>
+                        <a:ext uri="{28A0092B-C50C-407E-A947-70E740481C1C}">
+                          <a14:useLocalDpi xmlns:a14="http://schemas.microsoft.com/office/drawing/2010/main" val="0"/>
+                        </a:ext>
+                      </a:extLst>
+                    </a:blip>
+                    <a:srcRect/>
+                    <a:stretch>
+                      <a:fillRect/>
+                    </a:stretch>
+                  </pic:blipFill>
+                  <pic:spPr bwMode="auto">
+                    <a:xfrm>
+                      <a:off x="0" y="0"/>
+                      <a:ext cx="2645738" cy="1629299"/>
+                    </a:xfrm>
+                    <a:prstGeom prst="rect">
+                      <a:avLst/>
+                    </a:prstGeom>
+                    <a:noFill/>
+                    <a:ln>
+                      <a:noFill/>
+                    </a:ln>
+                  </pic:spPr>
+                </pic:pic>
+              </a:graphicData>
+            </a:graphic>
+          </wp:inline>
+        </w:drawing>
+      </w:r>
+    </w:p>
+    <w:p>
+      <w:pPr>
+        <w:pStyle w:val="a7"/>
+        <w:numPr>
+          <w:ilvl w:val="0"/>
+          <w:numId w:val="6"/>
+        </w:numPr>
+        <w:spacing w:line="360" w:lineRule="auto"/>
+        <w:ind w:firstLineChars="0"/>
+        <w:rPr>
+          <w:rFonts w:ascii="宋体" w:hAnsi="宋体" w:hint="eastAsia"/>
+          <w:sz w:val="24"/>
+        </w:rPr>
+      </w:pPr>
+      <w:r>
+        <w:rPr>
+          <w:rFonts w:ascii="宋体" w:hAnsi="宋体" w:hint="eastAsia"/>
+          <w:sz w:val="24"/>
+        </w:rPr>
+        <w:t xml:space="preserve"> </w:t>
+      </w:r>
+      <w:r>
+        <w:rPr>
+          <w:rFonts w:ascii="宋体" w:hAnsi="宋体"/>
+          <w:sz w:val="24"/>
+        </w:rPr>
+        <w:t xml:space="preserve">                                (b)</w:t>
+      </w:r>
+    </w:p>
+    <w:p>
+      <w:pPr>
+        <w:rPr>
+          <w:rFonts w:hint="eastAsia"/>
+          <w:sz w:val="24"/>
+        </w:rPr>
+      </w:pPr>
+      <w:r>
+        <w:rPr>
+          <w:rFonts w:ascii="宋体" w:hAnsi="宋体" w:hint="eastAsia"/>
+          <w:b/>
+          <w:bCs/>
+          <w:sz w:val="24"/>
+        </w:rPr>
+        <w:t>图</w:t>
+      </w:r>
+      <w:r>
+        <w:rPr>
+          <w:b/>
+          <w:bCs/>
+          <w:sz w:val="24"/>
+        </w:rPr>
+        <w:t>4</w:t>
+      </w:r>
+      <w:r>
+        <w:rPr>
+          <w:b/>
+          <w:bCs/>
+          <w:sz w:val="24"/>
+        </w:rPr>
+        <w:t>.</w:t>
+      </w:r>
+      <w:r>
+        <w:rPr>
+          <w:b/>
+          <w:bCs/>
+          <w:sz w:val="24"/>
+        </w:rPr>
+        <w:t>3</w:t>
+      </w:r>
+      <w:r>
+        <w:rPr>
+          <w:b/>
+          <w:sz w:val="24"/>
+        </w:rPr>
+        <w:t xml:space="preserve"> </w:t>
+      </w:r>
+      <w:r>
+        <w:rPr>
+          <w:b/>
+          <w:sz w:val="24"/>
+        </w:rPr>
+        <w:t xml:space="preserve">(a) </w:t>
+      </w:r>
+      <w:r>
+        <w:rPr>
+          <w:rFonts w:hint="eastAsia"/>
+          <w:bCs/>
+          <w:sz w:val="24"/>
+        </w:rPr>
+        <w:t>基于</w:t>
+      </w:r>
+      <w:r>
+        <w:rPr>
+          <w:rFonts w:hint="eastAsia"/>
+          <w:bCs/>
+          <w:sz w:val="24"/>
+        </w:rPr>
+        <w:t>A</w:t>
+      </w:r>
+      <w:r>
+        <w:rPr>
+          <w:bCs/>
+          <w:sz w:val="24"/>
+        </w:rPr>
+        <w:t>RTIQ</w:t>
+      </w:r>
+      <w:r>
+        <w:rPr>
+          <w:rFonts w:hint="eastAsia"/>
+          <w:bCs/>
+          <w:sz w:val="24"/>
+        </w:rPr>
+        <w:t>设计的控制系统的结构图。其中</w:t>
+      </w:r>
+      <w:r>
+        <w:rPr>
+          <w:rFonts w:hint="eastAsia"/>
+          <w:bCs/>
+          <w:sz w:val="24"/>
+        </w:rPr>
+        <w:t>P</w:t>
+      </w:r>
+      <w:r>
+        <w:rPr>
+          <w:bCs/>
+          <w:sz w:val="24"/>
+        </w:rPr>
+        <w:t>C</w:t>
+      </w:r>
+      <w:r>
+        <w:rPr>
+          <w:rFonts w:hint="eastAsia"/>
+          <w:bCs/>
+          <w:sz w:val="24"/>
+        </w:rPr>
+        <w:t>端与</w:t>
+      </w:r>
+      <w:r>
+        <w:rPr>
+          <w:rFonts w:hint="eastAsia"/>
+          <w:bCs/>
+          <w:sz w:val="24"/>
+        </w:rPr>
+        <w:t>A</w:t>
+      </w:r>
+      <w:r>
+        <w:rPr>
+          <w:bCs/>
+          <w:sz w:val="24"/>
+        </w:rPr>
+        <w:t>RTIQ</w:t>
+      </w:r>
+      <w:r>
+        <w:rPr>
+          <w:rFonts w:hint="eastAsia"/>
+          <w:bCs/>
+          <w:sz w:val="24"/>
+        </w:rPr>
+        <w:t>硬件端的数据交互是通过网线进行的。</w:t>
+      </w:r>
+      <w:r>
+        <w:rPr>
+          <w:rFonts w:hint="eastAsia"/>
+          <w:bCs/>
+          <w:sz w:val="24"/>
+        </w:rPr>
+        <w:t>A</w:t>
+      </w:r>
+      <w:r>
+        <w:rPr>
+          <w:bCs/>
+          <w:sz w:val="24"/>
+        </w:rPr>
+        <w:t>RTIQ</w:t>
+      </w:r>
+      <w:r>
+        <w:rPr>
+          <w:rFonts w:hint="eastAsia"/>
+          <w:bCs/>
+          <w:sz w:val="24"/>
+        </w:rPr>
+        <w:t>硬件与离子</w:t>
+      </w:r>
+      <w:proofErr w:type="gramStart"/>
+      <w:r>
+        <w:rPr>
+          <w:rFonts w:hint="eastAsia"/>
+          <w:bCs/>
+          <w:sz w:val="24"/>
+        </w:rPr>
+        <w:t>阱</w:t>
+      </w:r>
+      <w:proofErr w:type="gramEnd"/>
+      <w:r>
+        <w:rPr>
+          <w:rFonts w:hint="eastAsia"/>
+          <w:bCs/>
+          <w:sz w:val="24"/>
+        </w:rPr>
+        <w:t>平台指点的交互则涉及到</w:t>
+      </w:r>
+      <w:r>
+        <w:rPr>
+          <w:rFonts w:hint="eastAsia"/>
+          <w:bCs/>
+          <w:sz w:val="24"/>
+        </w:rPr>
+        <w:t>T</w:t>
+      </w:r>
+      <w:r>
+        <w:rPr>
+          <w:bCs/>
+          <w:sz w:val="24"/>
+        </w:rPr>
+        <w:t>TL</w:t>
+      </w:r>
+      <w:r>
+        <w:rPr>
+          <w:rFonts w:hint="eastAsia"/>
+          <w:bCs/>
+          <w:sz w:val="24"/>
+        </w:rPr>
+        <w:t>信号（用于控制激光的开关）与</w:t>
+      </w:r>
+      <w:r>
+        <w:rPr>
+          <w:rFonts w:hint="eastAsia"/>
+          <w:bCs/>
+          <w:sz w:val="24"/>
+        </w:rPr>
+        <w:t>D</w:t>
+      </w:r>
+      <w:r>
+        <w:rPr>
+          <w:bCs/>
+          <w:sz w:val="24"/>
+        </w:rPr>
+        <w:t>DS</w:t>
+      </w:r>
+      <w:r>
+        <w:rPr>
+          <w:rFonts w:hint="eastAsia"/>
+          <w:bCs/>
+          <w:sz w:val="24"/>
+        </w:rPr>
+        <w:t>信号（用于控制激光的功率与频率）。</w:t>
+      </w:r>
+      <w:r>
+        <w:rPr>
+          <w:rFonts w:hint="eastAsia"/>
+          <w:b/>
+          <w:sz w:val="24"/>
+        </w:rPr>
+        <w:t>(</w:t>
+      </w:r>
+      <w:r>
+        <w:rPr>
+          <w:b/>
+          <w:sz w:val="24"/>
+        </w:rPr>
+        <w:t>b)</w:t>
+      </w:r>
+      <w:r>
+        <w:rPr>
+          <w:bCs/>
+          <w:sz w:val="24"/>
+        </w:rPr>
+        <w:t xml:space="preserve"> ARTIQ</w:t>
+      </w:r>
+      <w:r>
+        <w:rPr>
+          <w:rFonts w:hint="eastAsia"/>
+          <w:bCs/>
+          <w:sz w:val="24"/>
+        </w:rPr>
+        <w:t>硬件图，其中涉及到</w:t>
+      </w:r>
+      <w:r>
+        <w:rPr>
+          <w:rFonts w:hint="eastAsia"/>
+          <w:bCs/>
+          <w:sz w:val="24"/>
+        </w:rPr>
+        <w:t>T</w:t>
+      </w:r>
+      <w:r>
+        <w:rPr>
+          <w:bCs/>
+          <w:sz w:val="24"/>
+        </w:rPr>
+        <w:t>TL</w:t>
+      </w:r>
+      <w:r>
+        <w:rPr>
+          <w:rFonts w:hint="eastAsia"/>
+          <w:bCs/>
+          <w:sz w:val="24"/>
+        </w:rPr>
+        <w:t>信号的输入</w:t>
+      </w:r>
+      <w:r>
+        <w:rPr>
+          <w:rFonts w:hint="eastAsia"/>
+          <w:bCs/>
+          <w:sz w:val="24"/>
+        </w:rPr>
+        <w:t>/</w:t>
+      </w:r>
+      <w:r>
+        <w:rPr>
+          <w:rFonts w:hint="eastAsia"/>
+          <w:bCs/>
+          <w:sz w:val="24"/>
+        </w:rPr>
+        <w:t>输出与</w:t>
+      </w:r>
+      <w:r>
+        <w:rPr>
+          <w:rFonts w:hint="eastAsia"/>
+          <w:bCs/>
+          <w:sz w:val="24"/>
+        </w:rPr>
+        <w:t>D</w:t>
+      </w:r>
+      <w:r>
+        <w:rPr>
+          <w:bCs/>
+          <w:sz w:val="24"/>
+        </w:rPr>
+        <w:t>DS</w:t>
+      </w:r>
+      <w:r>
+        <w:rPr>
+          <w:rFonts w:hint="eastAsia"/>
+          <w:bCs/>
+          <w:sz w:val="24"/>
+        </w:rPr>
+        <w:t>信号的输出。同时其提供了网线接口用于</w:t>
+      </w:r>
+      <w:r>
+        <w:rPr>
+          <w:rFonts w:hint="eastAsia"/>
+          <w:bCs/>
+          <w:sz w:val="24"/>
+        </w:rPr>
+        <w:t>A</w:t>
+      </w:r>
+      <w:r>
+        <w:rPr>
+          <w:bCs/>
+          <w:sz w:val="24"/>
+        </w:rPr>
+        <w:t>RITQ</w:t>
+      </w:r>
+      <w:r>
+        <w:rPr>
+          <w:rFonts w:hint="eastAsia"/>
+          <w:bCs/>
+          <w:sz w:val="24"/>
+        </w:rPr>
+        <w:t>硬件与</w:t>
+      </w:r>
+      <w:r>
+        <w:rPr>
+          <w:rFonts w:hint="eastAsia"/>
+          <w:bCs/>
+          <w:sz w:val="24"/>
+        </w:rPr>
+        <w:t>P</w:t>
+      </w:r>
+      <w:r>
+        <w:rPr>
+          <w:bCs/>
+          <w:sz w:val="24"/>
+        </w:rPr>
+        <w:t>C</w:t>
+      </w:r>
+      <w:r>
+        <w:rPr>
+          <w:rFonts w:hint="eastAsia"/>
+          <w:bCs/>
+          <w:sz w:val="24"/>
+        </w:rPr>
+        <w:t>端的通讯。</w:t>
+      </w:r>
+      <w:r>
+        <w:rPr>
+          <w:rFonts w:hint="eastAsia"/>
+          <w:bCs/>
+          <w:sz w:val="24"/>
+        </w:rPr>
+        <w:t>图片来源于</w:t>
+      </w:r>
+      <w:r>
+        <w:rPr>
+          <w:rFonts w:hint="eastAsia"/>
+          <w:bCs/>
+          <w:sz w:val="24"/>
+        </w:rPr>
+        <w:t>M-</w:t>
+      </w:r>
+      <w:r>
+        <w:rPr>
+          <w:bCs/>
+          <w:sz w:val="24"/>
+        </w:rPr>
+        <w:t>L</w:t>
+      </w:r>
+      <w:r>
+        <w:rPr>
+          <w:rFonts w:hint="eastAsia"/>
+          <w:bCs/>
+          <w:sz w:val="24"/>
+        </w:rPr>
+        <w:t>abs</w:t>
+      </w:r>
+      <w:r>
+        <w:rPr>
+          <w:rFonts w:hint="eastAsia"/>
+          <w:bCs/>
+          <w:sz w:val="24"/>
+        </w:rPr>
+        <w:t>官网。</w:t>
+      </w:r>
+    </w:p>
+    <w:p>
+      <w:pPr>
+        <w:spacing w:line="360" w:lineRule="auto"/>
+        <w:rPr>
+          <w:rFonts w:ascii="宋体" w:hAnsi="宋体" w:hint="eastAsia"/>
+          <w:sz w:val="24"/>
+        </w:rPr>
+      </w:pPr>
+    </w:p>
+    <w:p>
+      <w:pPr>
+        <w:spacing w:line="360" w:lineRule="auto"/>
+        <w:rPr>
+          <w:rFonts w:ascii="宋体" w:hAnsi="宋体"/>
+          <w:sz w:val="24"/>
+        </w:rPr>
+      </w:pPr>
+      <w:r>
+        <w:rPr>
+          <w:rFonts w:ascii="宋体" w:hAnsi="宋体" w:hint="eastAsia"/>
+          <w:sz w:val="24"/>
+        </w:rPr>
+        <w:t>的光子的计数。同时，由于其包含D</w:t>
       </w:r>
       <w:r>
         <w:rPr>
@@ -34163,16 +34581,140 @@
         <w:rPr>
           <w:rFonts w:ascii="宋体" w:hAnsi="宋体"/>
           <w:sz w:val="24"/>
-          <w:highlight w:val="lightGray"/>
-        </w:rPr>
-      </w:pPr>
-      <w:r>
-        <w:rPr>
-          <w:rFonts w:ascii="宋体" w:hAnsi="宋体" w:hint="eastAsia"/>
-          <w:sz w:val="24"/>
-          <w:highlight w:val="lightGray"/>
-        </w:rPr>
-        <w:t>硬件图</w:t>
+        </w:rPr>
+      </w:pPr>
+      <w:r>
+        <w:rPr>
+          <w:rFonts w:ascii="宋体" w:hAnsi="宋体" w:hint="eastAsia"/>
+          <w:sz w:val="24"/>
+        </w:rPr>
+        <w:t>在P</w:t>
+      </w:r>
+      <w:r>
+        <w:rPr>
+          <w:rFonts w:ascii="宋体" w:hAnsi="宋体"/>
+          <w:sz w:val="24"/>
+        </w:rPr>
+        <w:t>C</w:t>
+      </w:r>
+      <w:r>
+        <w:rPr>
+          <w:rFonts w:ascii="宋体" w:hAnsi="宋体" w:hint="eastAsia"/>
+          <w:sz w:val="24"/>
+        </w:rPr>
+        <w:t>端</w:t>
+      </w:r>
+      <w:r>
+        <w:rPr>
+          <w:rFonts w:ascii="宋体" w:hAnsi="宋体" w:hint="eastAsia"/>
+          <w:sz w:val="24"/>
+        </w:rPr>
+        <w:t>，通过Python设计好的程序会先被A</w:t>
+      </w:r>
+      <w:r>
+        <w:rPr>
+          <w:rFonts w:ascii="宋体" w:hAnsi="宋体"/>
+          <w:sz w:val="24"/>
+        </w:rPr>
+        <w:t>RTIQ</w:t>
+      </w:r>
+      <w:r>
+        <w:rPr>
+          <w:rFonts w:ascii="宋体" w:hAnsi="宋体" w:hint="eastAsia"/>
+          <w:sz w:val="24"/>
+        </w:rPr>
+        <w:t>软件的编译器编译，然后按照程序中设计的时序信息将F</w:t>
+      </w:r>
+      <w:r>
+        <w:rPr>
+          <w:rFonts w:ascii="宋体" w:hAnsi="宋体"/>
+          <w:sz w:val="24"/>
+        </w:rPr>
+        <w:t>PGA</w:t>
+      </w:r>
+      <w:r>
+        <w:rPr>
+          <w:rFonts w:ascii="宋体" w:hAnsi="宋体" w:hint="eastAsia"/>
+          <w:sz w:val="24"/>
+        </w:rPr>
+        <w:t>程序烧录在A</w:t>
+      </w:r>
+      <w:r>
+        <w:rPr>
+          <w:rFonts w:ascii="宋体" w:hAnsi="宋体"/>
+          <w:sz w:val="24"/>
+        </w:rPr>
+        <w:t>RTIQ</w:t>
+      </w:r>
+      <w:r>
+        <w:rPr>
+          <w:rFonts w:ascii="宋体" w:hAnsi="宋体" w:hint="eastAsia"/>
+          <w:sz w:val="24"/>
+        </w:rPr>
+        <w:t>内部的F</w:t>
+      </w:r>
+      <w:r>
+        <w:rPr>
+          <w:rFonts w:ascii="宋体" w:hAnsi="宋体"/>
+          <w:sz w:val="24"/>
+        </w:rPr>
+        <w:t>PGA</w:t>
+      </w:r>
+      <w:r>
+        <w:rPr>
+          <w:rFonts w:ascii="宋体" w:hAnsi="宋体" w:hint="eastAsia"/>
+          <w:sz w:val="24"/>
+        </w:rPr>
+        <w:t>上，由此来实现实验控制。值得一提的是，A</w:t>
+      </w:r>
+      <w:r>
+        <w:rPr>
+          <w:rFonts w:ascii="宋体" w:hAnsi="宋体"/>
+          <w:sz w:val="24"/>
+        </w:rPr>
+        <w:t>RTIQ</w:t>
+      </w:r>
+      <w:r>
+        <w:rPr>
+          <w:rFonts w:ascii="宋体" w:hAnsi="宋体" w:hint="eastAsia"/>
+          <w:sz w:val="24"/>
+        </w:rPr>
+        <w:t>软件的控制界面对我们实验上的操作十分重要，如</w:t>
+      </w:r>
+      <w:r>
+        <w:rPr>
+          <w:rFonts w:ascii="宋体" w:hAnsi="宋体" w:hint="eastAsia"/>
+          <w:sz w:val="24"/>
+        </w:rPr>
+        <w:t>图4</w:t>
+      </w:r>
+      <w:r>
+        <w:rPr>
+          <w:rFonts w:ascii="宋体" w:hAnsi="宋体"/>
+          <w:sz w:val="24"/>
+        </w:rPr>
+        <w:t>.4</w:t>
+      </w:r>
+      <w:r>
+        <w:rPr>
+          <w:rFonts w:ascii="宋体" w:hAnsi="宋体" w:hint="eastAsia"/>
+          <w:sz w:val="24"/>
+        </w:rPr>
+        <w:t>(</w:t>
+      </w:r>
+      <w:r>
+        <w:rPr>
+          <w:rFonts w:ascii="宋体" w:hAnsi="宋体"/>
+          <w:sz w:val="24"/>
+        </w:rPr>
+        <w:t>a)</w:t>
+      </w:r>
+      <w:r>
+        <w:rPr>
+          <w:rFonts w:ascii="宋体" w:hAnsi="宋体" w:hint="eastAsia"/>
+          <w:sz w:val="24"/>
+        </w:rPr>
+        <w:t>所示。</w:t>
       </w:r>
     </w:p>
     <w:p>
@@ -34188,9 +34730,29 @@
         <w:rPr>
           <w:rFonts w:ascii="宋体" w:hAnsi="宋体" w:hint="eastAsia"/>
           <w:sz w:val="24"/>
-          <w:highlight w:val="lightGray"/>
-        </w:rPr>
-        <w:t>原理图</w:t>
+        </w:rPr>
+        <w:t>控制界面</w:t>
+      </w:r>
+      <w:r>
+        <w:rPr>
+          <w:rFonts w:ascii="宋体" w:hAnsi="宋体" w:hint="eastAsia"/>
+          <w:sz w:val="24"/>
+        </w:rPr>
+        <w:t>中比较重要的部分有以下</w:t>
+      </w:r>
+      <w:r>
+        <w:rPr>
+          <w:rFonts w:ascii="宋体" w:hAnsi="宋体" w:hint="eastAsia"/>
+          <w:sz w:val="24"/>
+        </w:rPr>
+        <w:t>几个部分：</w:t>
+      </w:r>
+      <w:r>
+        <w:rPr>
+          <w:rFonts w:ascii="宋体" w:hAnsi="宋体" w:hint="eastAsia"/>
+          <w:sz w:val="24"/>
+        </w:rPr>
+        <w:t>任务栏，数据栏，图表。</w:t>
       </w:r>
     </w:p>
     <w:p>
@@ -34207,28 +34769,7 @@
           <w:rFonts w:ascii="宋体" w:hAnsi="宋体" w:hint="eastAsia"/>
           <w:sz w:val="24"/>
         </w:rPr>
-        <w:t>在P</w:t>
-      </w:r>
-      <w:r>
-        <w:rPr>
-          <w:rFonts w:ascii="宋体" w:hAnsi="宋体"/>
-          <w:sz w:val="24"/>
-        </w:rPr>
-        <w:t>C</w:t>
-      </w:r>
-      <w:r>
-        <w:rPr>
-          <w:rFonts w:ascii="宋体" w:hAnsi="宋体" w:hint="eastAsia"/>
-          <w:sz w:val="24"/>
-        </w:rPr>
-        <w:t>端</w:t>
-      </w:r>
-      <w:r>
-        <w:rPr>
-          <w:rFonts w:ascii="宋体" w:hAnsi="宋体" w:hint="eastAsia"/>
-          <w:sz w:val="24"/>
-        </w:rPr>
-        <w:t>，通过Python设计好的程序会先被A</w:t>
+        <w:t>任务栏中包含了所有我们设计的实验操作任务，实验任务是用Python来表达的，而每一个任务对应于文件中一个用Python定义的类。当我们在Python中编写的程序符合A</w:t>
       </w:r>
       <w:r>
         <w:rPr>
@@ -34242,63 +34783,7 @@
           <w:rFonts w:ascii="宋体" w:hAnsi="宋体" w:hint="eastAsia"/>
           <w:sz w:val="24"/>
         </w:rPr>
-        <w:t>软件的编译器编译，然后按照程序中设计的时序信息将F</w:t>
-      </w:r>
-      <w:r>
-        <w:rPr>
-          <w:rFonts w:ascii="宋体" w:hAnsi="宋体"/>
-          <w:sz w:val="24"/>
-        </w:rPr>
-        <w:t>PGA</w:t>
-      </w:r>
-      <w:r>
-        <w:rPr>
-          <w:rFonts w:ascii="宋体" w:hAnsi="宋体" w:hint="eastAsia"/>
-          <w:sz w:val="24"/>
-        </w:rPr>
-        <w:t>程序烧录在A</w:t>
-      </w:r>
-      <w:r>
-        <w:rPr>
-          <w:rFonts w:ascii="宋体" w:hAnsi="宋体"/>
-          <w:sz w:val="24"/>
-        </w:rPr>
-        <w:t>RTIQ</w:t>
-      </w:r>
-      <w:r>
-        <w:rPr>
-          <w:rFonts w:ascii="宋体" w:hAnsi="宋体" w:hint="eastAsia"/>
-          <w:sz w:val="24"/>
-        </w:rPr>
-        <w:t>内部的F</w:t>
-      </w:r>
-      <w:r>
-        <w:rPr>
-          <w:rFonts w:ascii="宋体" w:hAnsi="宋体"/>
-          <w:sz w:val="24"/>
-        </w:rPr>
-        <w:t>PGA</w:t>
-      </w:r>
-      <w:r>
-        <w:rPr>
-          <w:rFonts w:ascii="宋体" w:hAnsi="宋体" w:hint="eastAsia"/>
-          <w:sz w:val="24"/>
-        </w:rPr>
-        <w:t>上，由此来实现实验控制。值得一提的是，A</w:t>
-      </w:r>
-      <w:r>
-        <w:rPr>
-          <w:rFonts w:ascii="宋体" w:hAnsi="宋体"/>
-          <w:sz w:val="24"/>
-        </w:rPr>
-        <w:t>RTIQ</w:t>
-      </w:r>
-      <w:r>
-        <w:rPr>
-          <w:rFonts w:ascii="宋体" w:hAnsi="宋体" w:hint="eastAsia"/>
-          <w:sz w:val="24"/>
-        </w:rPr>
-        <w:t>软件的控制界面对我们实验上的操作十分重要，如下图：</w:t>
+        <w:t>编译器的规范时，对应的任务便可以在任务栏处显示。我们可以在控制界面上提交任务，当系统显示任务在运行中时，就代表我们提交成功了。</w:t>
       </w:r>
     </w:p>
     <w:p>
@@ -34314,25 +34799,29 @@
         <w:rPr>
           <w:rFonts w:ascii="宋体" w:hAnsi="宋体" w:hint="eastAsia"/>
           <w:sz w:val="24"/>
-          <w:highlight w:val="lightGray"/>
-        </w:rPr>
-        <w:t>G</w:t>
-      </w:r>
-      <w:r>
-        <w:rPr>
-          <w:rFonts w:ascii="宋体" w:hAnsi="宋体"/>
-          <w:sz w:val="24"/>
-          <w:highlight w:val="lightGray"/>
-        </w:rPr>
-        <w:t>UI</w:t>
-      </w:r>
-      <w:r>
-        <w:rPr>
-          <w:rFonts w:ascii="宋体" w:hAnsi="宋体" w:hint="eastAsia"/>
-          <w:sz w:val="24"/>
-          <w:highlight w:val="lightGray"/>
-        </w:rPr>
-        <w:t>图片</w:t>
+        </w:rPr>
+        <w:t>数据栏则包含了</w:t>
+      </w:r>
+      <w:r>
+        <w:rPr>
+          <w:rFonts w:ascii="宋体" w:hAnsi="宋体" w:hint="eastAsia"/>
+          <w:sz w:val="24"/>
+        </w:rPr>
+        <w:t>实验中收集的数据以及实验开始前设定的参数，通常我们在执行任务前，都会从数据栏中读取我们设置实验时需要的参数，并依照这些参数来运行。当实验进行中，F</w:t>
+      </w:r>
+      <w:r>
+        <w:rPr>
+          <w:rFonts w:ascii="宋体" w:hAnsi="宋体"/>
+          <w:sz w:val="24"/>
+        </w:rPr>
+        <w:t>PGA</w:t>
+      </w:r>
+      <w:r>
+        <w:rPr>
+          <w:rFonts w:ascii="宋体" w:hAnsi="宋体" w:hint="eastAsia"/>
+          <w:sz w:val="24"/>
+        </w:rPr>
+        <w:t>会不停地收集数据，我们可以在任务中编写Python代码使得这些数据在数据栏中显示。</w:t>
       </w:r>
     </w:p>
     <w:p>
@@ -34344,34 +34833,537 @@
           <w:sz w:val="24"/>
         </w:rPr>
       </w:pPr>
-      <w:r>
-        <w:rPr>
-          <w:rFonts w:ascii="宋体" w:hAnsi="宋体" w:hint="eastAsia"/>
-          <w:sz w:val="24"/>
-        </w:rPr>
-        <w:t>控制界面</w:t>
-      </w:r>
-      <w:r>
-        <w:rPr>
-          <w:rFonts w:ascii="宋体" w:hAnsi="宋体" w:hint="eastAsia"/>
-          <w:sz w:val="24"/>
-        </w:rPr>
-        <w:t>中比较重要的部分有以下</w:t>
-      </w:r>
-      <w:r>
-        <w:rPr>
-          <w:rFonts w:ascii="宋体" w:hAnsi="宋体" w:hint="eastAsia"/>
-          <w:sz w:val="24"/>
-        </w:rPr>
-        <w:t>几个部分：</w:t>
-      </w:r>
-      <w:r>
-        <w:rPr>
-          <w:rFonts w:ascii="宋体" w:hAnsi="宋体" w:hint="eastAsia"/>
-          <w:sz w:val="24"/>
-        </w:rPr>
-        <w:t>任务栏，数据栏，图表。</w:t>
-      </w:r>
+    </w:p>
+    <w:p>
+      <w:pPr>
+        <w:rPr>
+          <w:rFonts w:ascii="宋体" w:hAnsi="宋体"/>
+          <w:sz w:val="24"/>
+        </w:rPr>
+      </w:pPr>
+      <w:r>
+        <w:rPr>
+          <w:rFonts w:ascii="宋体" w:hAnsi="宋体"/>
+          <w:noProof/>
+          <w:sz w:val="24"/>
+        </w:rPr>
+        <w:lastRenderedPageBreak/>
+        <w:drawing>
+          <wp:inline distT="0" distB="0" distL="0" distR="0">
+            <wp:extent cx="5240867" cy="2679522"/>
+            <wp:effectExtent l="0" t="0" r="0" b="6985"/>
+            <wp:docPr id="14" name="图片 14"/>
+            <wp:cNvGraphicFramePr>
+              <a:graphicFrameLocks xmlns:a="http://schemas.openxmlformats.org/drawingml/2006/main" noChangeAspect="1"/>
+            </wp:cNvGraphicFramePr>
+            <a:graphic xmlns:a="http://schemas.openxmlformats.org/drawingml/2006/main">
+              <a:graphicData uri="http://schemas.openxmlformats.org/drawingml/2006/picture">
+                <pic:pic xmlns:pic="http://schemas.openxmlformats.org/drawingml/2006/picture">
+                  <pic:nvPicPr>
+                    <pic:cNvPr id="0" name="Picture 7"/>
+                    <pic:cNvPicPr>
+                      <a:picLocks noChangeAspect="1" noChangeArrowheads="1"/>
+                    </pic:cNvPicPr>
+                  </pic:nvPicPr>
+                  <pic:blipFill>
+                    <a:blip r:embed="rId18" cstate="print">
+                      <a:extLst>
+                        <a:ext uri="{28A0092B-C50C-407E-A947-70E740481C1C}">
+                          <a14:useLocalDpi xmlns:a14="http://schemas.microsoft.com/office/drawing/2010/main" val="0"/>
+                        </a:ext>
+                      </a:extLst>
+                    </a:blip>
+                    <a:srcRect/>
+                    <a:stretch>
+                      <a:fillRect/>
+                    </a:stretch>
+                  </pic:blipFill>
+                  <pic:spPr bwMode="auto">
+                    <a:xfrm>
+                      <a:off x="0" y="0"/>
+                      <a:ext cx="5301651" cy="2710599"/>
+                    </a:xfrm>
+                    <a:prstGeom prst="rect">
+                      <a:avLst/>
+                    </a:prstGeom>
+                    <a:noFill/>
+                    <a:ln>
+                      <a:noFill/>
+                    </a:ln>
+                  </pic:spPr>
+                </pic:pic>
+              </a:graphicData>
+            </a:graphic>
+          </wp:inline>
+        </w:drawing>
+      </w:r>
+    </w:p>
+    <w:p>
+      <w:pPr>
+        <w:ind w:firstLineChars="1650" w:firstLine="3960"/>
+        <w:rPr>
+          <w:rFonts w:ascii="宋体" w:hAnsi="宋体" w:hint="eastAsia"/>
+          <w:sz w:val="24"/>
+        </w:rPr>
+      </w:pPr>
+      <w:r>
+        <w:rPr>
+          <w:rFonts w:ascii="宋体" w:hAnsi="宋体" w:hint="eastAsia"/>
+          <w:sz w:val="24"/>
+        </w:rPr>
+        <w:t>(</w:t>
+      </w:r>
+      <w:r>
+        <w:rPr>
+          <w:rFonts w:ascii="宋体" w:hAnsi="宋体"/>
+          <w:sz w:val="24"/>
+        </w:rPr>
+        <w:t>a)</w:t>
+      </w:r>
+    </w:p>
+    <w:p>
+      <w:pPr>
+        <w:jc w:val="center"/>
+        <w:rPr>
+          <w:rFonts w:ascii="宋体" w:hAnsi="宋体"/>
+          <w:b/>
+          <w:bCs/>
+          <w:sz w:val="24"/>
+        </w:rPr>
+      </w:pPr>
+      <w:r>
+        <w:rPr>
+          <w:rFonts w:ascii="宋体" w:hAnsi="宋体"/>
+          <w:noProof/>
+          <w:sz w:val="24"/>
+        </w:rPr>
+        <w:drawing>
+          <wp:inline distT="0" distB="0" distL="0" distR="0" wp14:anchorId="720DBC58" wp14:editId="13FF7069">
+            <wp:extent cx="1994799" cy="1917700"/>
+            <wp:effectExtent l="0" t="0" r="5715" b="6350"/>
+            <wp:docPr id="17" name="图片 17"/>
+            <wp:cNvGraphicFramePr>
+              <a:graphicFrameLocks xmlns:a="http://schemas.openxmlformats.org/drawingml/2006/main" noChangeAspect="1"/>
+            </wp:cNvGraphicFramePr>
+            <a:graphic xmlns:a="http://schemas.openxmlformats.org/drawingml/2006/main">
+              <a:graphicData uri="http://schemas.openxmlformats.org/drawingml/2006/picture">
+                <pic:pic xmlns:pic="http://schemas.openxmlformats.org/drawingml/2006/picture">
+                  <pic:nvPicPr>
+                    <pic:cNvPr id="0" name="Picture 10"/>
+                    <pic:cNvPicPr>
+                      <a:picLocks noChangeAspect="1" noChangeArrowheads="1"/>
+                    </pic:cNvPicPr>
+                  </pic:nvPicPr>
+                  <pic:blipFill>
+                    <a:blip r:embed="rId19">
+                      <a:extLst>
+                        <a:ext uri="{28A0092B-C50C-407E-A947-70E740481C1C}">
+                          <a14:useLocalDpi xmlns:a14="http://schemas.microsoft.com/office/drawing/2010/main" val="0"/>
+                        </a:ext>
+                      </a:extLst>
+                    </a:blip>
+                    <a:srcRect/>
+                    <a:stretch>
+                      <a:fillRect/>
+                    </a:stretch>
+                  </pic:blipFill>
+                  <pic:spPr bwMode="auto">
+                    <a:xfrm>
+                      <a:off x="0" y="0"/>
+                      <a:ext cx="2092280" cy="2011413"/>
+                    </a:xfrm>
+                    <a:prstGeom prst="rect">
+                      <a:avLst/>
+                    </a:prstGeom>
+                    <a:noFill/>
+                    <a:ln>
+                      <a:noFill/>
+                    </a:ln>
+                  </pic:spPr>
+                </pic:pic>
+              </a:graphicData>
+            </a:graphic>
+          </wp:inline>
+        </w:drawing>
+      </w:r>
+      <w:r>
+        <w:rPr>
+          <w:rFonts w:ascii="宋体" w:hAnsi="宋体"/>
+          <w:noProof/>
+          <w:sz w:val="24"/>
+        </w:rPr>
+        <w:drawing>
+          <wp:inline distT="0" distB="0" distL="0" distR="0" wp14:anchorId="0CE9A370" wp14:editId="7A2FC405">
+            <wp:extent cx="2980266" cy="2149542"/>
+            <wp:effectExtent l="0" t="0" r="0" b="3175"/>
+            <wp:docPr id="15" name="图片 15"/>
+            <wp:cNvGraphicFramePr>
+              <a:graphicFrameLocks xmlns:a="http://schemas.openxmlformats.org/drawingml/2006/main" noChangeAspect="1"/>
+            </wp:cNvGraphicFramePr>
+            <a:graphic xmlns:a="http://schemas.openxmlformats.org/drawingml/2006/main">
+              <a:graphicData uri="http://schemas.openxmlformats.org/drawingml/2006/picture">
+                <pic:pic xmlns:pic="http://schemas.openxmlformats.org/drawingml/2006/picture">
+                  <pic:nvPicPr>
+                    <pic:cNvPr id="0" name="Picture 8"/>
+                    <pic:cNvPicPr>
+                      <a:picLocks noChangeAspect="1" noChangeArrowheads="1"/>
+                    </pic:cNvPicPr>
+                  </pic:nvPicPr>
+                  <pic:blipFill rotWithShape="1">
+                    <a:blip r:embed="rId20" cstate="print">
+                      <a:extLst>
+                        <a:ext uri="{28A0092B-C50C-407E-A947-70E740481C1C}">
+                          <a14:useLocalDpi xmlns:a14="http://schemas.microsoft.com/office/drawing/2010/main" val="0"/>
+                        </a:ext>
+                      </a:extLst>
+                    </a:blip>
+                    <a:srcRect l="20257" t="17162" r="21192" b="22319"/>
+                    <a:stretch/>
+                  </pic:blipFill>
+                  <pic:spPr bwMode="auto">
+                    <a:xfrm>
+                      <a:off x="0" y="0"/>
+                      <a:ext cx="3043334" cy="2195031"/>
+                    </a:xfrm>
+                    <a:prstGeom prst="rect">
+                      <a:avLst/>
+                    </a:prstGeom>
+                    <a:noFill/>
+                    <a:ln>
+                      <a:noFill/>
+                    </a:ln>
+                    <a:extLst>
+                      <a:ext uri="{53640926-AAD7-44D8-BBD7-CCE9431645EC}">
+                        <a14:shadowObscured xmlns:a14="http://schemas.microsoft.com/office/drawing/2010/main"/>
+                      </a:ext>
+                    </a:extLst>
+                  </pic:spPr>
+                </pic:pic>
+              </a:graphicData>
+            </a:graphic>
+          </wp:inline>
+        </w:drawing>
+      </w:r>
+    </w:p>
+    <w:p>
+      <w:pPr>
+        <w:ind w:firstLineChars="1650" w:firstLine="3960"/>
+        <w:rPr>
+          <w:rFonts w:ascii="宋体" w:hAnsi="宋体" w:hint="eastAsia"/>
+          <w:sz w:val="24"/>
+        </w:rPr>
+      </w:pPr>
+      <w:r>
+        <w:rPr>
+          <w:rFonts w:ascii="宋体" w:hAnsi="宋体" w:hint="eastAsia"/>
+          <w:sz w:val="24"/>
+        </w:rPr>
+        <w:t>(</w:t>
+      </w:r>
+      <w:r>
+        <w:rPr>
+          <w:rFonts w:ascii="宋体" w:hAnsi="宋体"/>
+          <w:sz w:val="24"/>
+        </w:rPr>
+        <w:t>b)</w:t>
+      </w:r>
+    </w:p>
+    <w:p>
+      <w:pPr>
+        <w:rPr>
+          <w:rFonts w:hint="eastAsia"/>
+          <w:bCs/>
+          <w:sz w:val="24"/>
+        </w:rPr>
+      </w:pPr>
+      <w:r>
+        <w:rPr>
+          <w:rFonts w:ascii="宋体" w:hAnsi="宋体" w:hint="eastAsia"/>
+          <w:b/>
+          <w:bCs/>
+          <w:sz w:val="24"/>
+        </w:rPr>
+        <w:t>图</w:t>
+      </w:r>
+      <w:r>
+        <w:rPr>
+          <w:b/>
+          <w:bCs/>
+          <w:sz w:val="24"/>
+        </w:rPr>
+        <w:t>4</w:t>
+      </w:r>
+      <w:r>
+        <w:rPr>
+          <w:b/>
+          <w:bCs/>
+          <w:sz w:val="24"/>
+        </w:rPr>
+        <w:t>.</w:t>
+      </w:r>
+      <w:r>
+        <w:rPr>
+          <w:b/>
+          <w:bCs/>
+          <w:sz w:val="24"/>
+        </w:rPr>
+        <w:t>4</w:t>
+      </w:r>
+      <w:r>
+        <w:rPr>
+          <w:b/>
+          <w:sz w:val="24"/>
+        </w:rPr>
+        <w:t xml:space="preserve"> (a) </w:t>
+      </w:r>
+      <w:r>
+        <w:rPr>
+          <w:rFonts w:hint="eastAsia"/>
+          <w:bCs/>
+          <w:sz w:val="24"/>
+        </w:rPr>
+        <w:t>此项目涉及的控制系统在</w:t>
+      </w:r>
+      <w:r>
+        <w:rPr>
+          <w:rFonts w:hint="eastAsia"/>
+          <w:bCs/>
+          <w:sz w:val="24"/>
+        </w:rPr>
+        <w:t>P</w:t>
+      </w:r>
+      <w:r>
+        <w:rPr>
+          <w:bCs/>
+          <w:sz w:val="24"/>
+        </w:rPr>
+        <w:t>C</w:t>
+      </w:r>
+      <w:r>
+        <w:rPr>
+          <w:rFonts w:hint="eastAsia"/>
+          <w:bCs/>
+          <w:sz w:val="24"/>
+        </w:rPr>
+        <w:t>端的界面，展示了图片右侧的</w:t>
+      </w:r>
+      <w:r>
+        <w:rPr>
+          <w:rFonts w:hint="eastAsia"/>
+          <w:bCs/>
+          <w:sz w:val="24"/>
+        </w:rPr>
+        <w:t>G</w:t>
+      </w:r>
+      <w:r>
+        <w:rPr>
+          <w:bCs/>
+          <w:sz w:val="24"/>
+        </w:rPr>
+        <w:t>UI</w:t>
+      </w:r>
+      <w:r>
+        <w:rPr>
+          <w:rFonts w:hint="eastAsia"/>
+          <w:bCs/>
+          <w:sz w:val="24"/>
+        </w:rPr>
+        <w:t>、中间的任务栏、数据栏以及左侧的图表部分。这个操作界面为我设计的最初代的版本，最新的版本更新了右侧的</w:t>
+      </w:r>
+      <w:r>
+        <w:rPr>
+          <w:rFonts w:hint="eastAsia"/>
+          <w:bCs/>
+          <w:sz w:val="24"/>
+        </w:rPr>
+        <w:t>G</w:t>
+      </w:r>
+      <w:r>
+        <w:rPr>
+          <w:bCs/>
+          <w:sz w:val="24"/>
+        </w:rPr>
+        <w:t>UI</w:t>
+      </w:r>
+      <w:r>
+        <w:rPr>
+          <w:rFonts w:hint="eastAsia"/>
+          <w:bCs/>
+          <w:sz w:val="24"/>
+        </w:rPr>
+        <w:t>与实验运行程序。</w:t>
+      </w:r>
+      <w:r>
+        <w:rPr>
+          <w:b/>
+          <w:sz w:val="24"/>
+        </w:rPr>
+        <w:t xml:space="preserve">(b) </w:t>
+      </w:r>
+      <w:r>
+        <w:rPr>
+          <w:rFonts w:hint="eastAsia"/>
+          <w:bCs/>
+          <w:sz w:val="24"/>
+        </w:rPr>
+        <w:t>在</w:t>
+      </w:r>
+      <w:r>
+        <w:rPr>
+          <w:rFonts w:hint="eastAsia"/>
+          <w:bCs/>
+          <w:sz w:val="24"/>
+        </w:rPr>
+        <w:t>A</w:t>
+      </w:r>
+      <w:r>
+        <w:rPr>
+          <w:bCs/>
+          <w:sz w:val="24"/>
+        </w:rPr>
+        <w:t>RTIQ</w:t>
+      </w:r>
+      <w:r>
+        <w:rPr>
+          <w:rFonts w:hint="eastAsia"/>
+          <w:bCs/>
+          <w:sz w:val="24"/>
+        </w:rPr>
+        <w:t>环境下利用</w:t>
+      </w:r>
+      <w:r>
+        <w:rPr>
+          <w:rFonts w:hint="eastAsia"/>
+          <w:bCs/>
+          <w:sz w:val="24"/>
+        </w:rPr>
+        <w:t>Python</w:t>
+      </w:r>
+      <w:r>
+        <w:rPr>
+          <w:rFonts w:hint="eastAsia"/>
+          <w:bCs/>
+          <w:sz w:val="24"/>
+        </w:rPr>
+        <w:t>进行</w:t>
+      </w:r>
+      <w:r>
+        <w:rPr>
+          <w:rFonts w:hint="eastAsia"/>
+          <w:bCs/>
+          <w:sz w:val="24"/>
+        </w:rPr>
+        <w:t>T</w:t>
+      </w:r>
+      <w:r>
+        <w:rPr>
+          <w:bCs/>
+          <w:sz w:val="24"/>
+        </w:rPr>
+        <w:t>TL</w:t>
+      </w:r>
+      <w:r>
+        <w:rPr>
+          <w:rFonts w:hint="eastAsia"/>
+          <w:bCs/>
+          <w:sz w:val="24"/>
+        </w:rPr>
+        <w:t>信号的时序控制的最基本的展示。我们让</w:t>
+      </w:r>
+      <w:r>
+        <w:rPr>
+          <w:rFonts w:hint="eastAsia"/>
+          <w:bCs/>
+          <w:sz w:val="24"/>
+        </w:rPr>
+        <w:t>A</w:t>
+      </w:r>
+      <w:r>
+        <w:rPr>
+          <w:bCs/>
+          <w:sz w:val="24"/>
+        </w:rPr>
+        <w:t>RTIQ</w:t>
+      </w:r>
+      <w:r>
+        <w:rPr>
+          <w:rFonts w:hint="eastAsia"/>
+          <w:bCs/>
+          <w:sz w:val="24"/>
+        </w:rPr>
+        <w:t>硬件反复执行将</w:t>
+      </w:r>
+      <w:r>
+        <w:rPr>
+          <w:rFonts w:hint="eastAsia"/>
+          <w:bCs/>
+          <w:sz w:val="24"/>
+        </w:rPr>
+        <w:t>T</w:t>
+      </w:r>
+      <w:r>
+        <w:rPr>
+          <w:bCs/>
+          <w:sz w:val="24"/>
+        </w:rPr>
+        <w:t>TL</w:t>
+      </w:r>
+      <w:r>
+        <w:rPr>
+          <w:rFonts w:hint="eastAsia"/>
+          <w:bCs/>
+          <w:sz w:val="24"/>
+        </w:rPr>
+        <w:t>通道开关交替的工作。左图为在</w:t>
+      </w:r>
+      <w:r>
+        <w:rPr>
+          <w:rFonts w:hint="eastAsia"/>
+          <w:bCs/>
+          <w:sz w:val="24"/>
+        </w:rPr>
+        <w:t>A</w:t>
+      </w:r>
+      <w:r>
+        <w:rPr>
+          <w:bCs/>
+          <w:sz w:val="24"/>
+        </w:rPr>
+        <w:t>RTIQ</w:t>
+      </w:r>
+      <w:r>
+        <w:rPr>
+          <w:rFonts w:hint="eastAsia"/>
+          <w:bCs/>
+          <w:sz w:val="24"/>
+        </w:rPr>
+        <w:t>环境下的</w:t>
+      </w:r>
+      <w:r>
+        <w:rPr>
+          <w:rFonts w:hint="eastAsia"/>
+          <w:bCs/>
+          <w:sz w:val="24"/>
+        </w:rPr>
+        <w:t>Python</w:t>
+      </w:r>
+      <w:r>
+        <w:rPr>
+          <w:rFonts w:hint="eastAsia"/>
+          <w:bCs/>
+          <w:sz w:val="24"/>
+        </w:rPr>
+        <w:t>代码，右侧为示波器展示的对应的图像。</w:t>
+      </w:r>
+    </w:p>
+    <w:p>
+      <w:pPr>
+        <w:spacing w:line="360" w:lineRule="auto"/>
+        <w:rPr>
+          <w:rFonts w:ascii="宋体" w:hAnsi="宋体" w:hint="eastAsia"/>
+          <w:sz w:val="24"/>
+        </w:rPr>
+      </w:pPr>
     </w:p>
     <w:p>
       <w:pPr>
@@ -34387,21 +35379,28 @@
           <w:rFonts w:ascii="宋体" w:hAnsi="宋体" w:hint="eastAsia"/>
           <w:sz w:val="24"/>
         </w:rPr>
-        <w:t>任务栏中包含了所有我们设计的实验操作任务，实验任务是用Python来表达的，而每一个任务对应于文件中一个用Python定义的类。当我们在Python中编写的程序符合A</w:t>
-      </w:r>
-      <w:r>
-        <w:rPr>
-          <w:rFonts w:ascii="宋体" w:hAnsi="宋体"/>
-          <w:sz w:val="24"/>
-        </w:rPr>
-        <w:t>RTIQ</w:t>
-      </w:r>
-      <w:r>
-        <w:rPr>
-          <w:rFonts w:ascii="宋体" w:hAnsi="宋体" w:hint="eastAsia"/>
-          <w:sz w:val="24"/>
-        </w:rPr>
-        <w:t>编译器的规范时，对应的任务便可以在任务栏处显示。我们可以在控制界面上提交任务，当系统显示任务在运行中时，就代表我们提交成功了。</w:t>
+        <w:t>图表部分则起到对实验的实时监控的作用。理论上来讲，F</w:t>
+      </w:r>
+      <w:r>
+        <w:rPr>
+          <w:rFonts w:ascii="宋体" w:hAnsi="宋体"/>
+          <w:sz w:val="24"/>
+        </w:rPr>
+        <w:t>PGA</w:t>
+      </w:r>
+      <w:r>
+        <w:rPr>
+          <w:rFonts w:ascii="宋体" w:hAnsi="宋体" w:hint="eastAsia"/>
+          <w:sz w:val="24"/>
+        </w:rPr>
+        <w:t>收集的数据会显示在数据栏，但为了进一步将数据可视化，我们可以在图表部分的底层代码处进行修改，从而将数据实时可视化。在量子信息操作实验中，我们通常需要将光子探测器收集到的光子数实时显示在界面上，</w:t>
+      </w:r>
+      <w:r>
+        <w:rPr>
+          <w:rFonts w:ascii="宋体" w:hAnsi="宋体" w:hint="eastAsia"/>
+          <w:sz w:val="24"/>
+        </w:rPr>
+        <w:t>同时也需要将光子数目随时间变化的图显示在界面上。这些功能均需要图表这一部分参与。</w:t>
       </w:r>
     </w:p>
     <w:p>
@@ -34409,91 +35408,7 @@
         <w:spacing w:line="360" w:lineRule="auto"/>
         <w:ind w:firstLineChars="200" w:firstLine="480"/>
         <w:rPr>
-          <w:rFonts w:ascii="宋体" w:hAnsi="宋体"/>
-          <w:sz w:val="24"/>
-        </w:rPr>
-      </w:pPr>
-      <w:r>
-        <w:rPr>
-          <w:rFonts w:ascii="宋体" w:hAnsi="宋体" w:hint="eastAsia"/>
-          <w:sz w:val="24"/>
-        </w:rPr>
-        <w:t>数据栏则包含了</w:t>
-      </w:r>
-      <w:r>
-        <w:rPr>
-          <w:rFonts w:ascii="宋体" w:hAnsi="宋体" w:hint="eastAsia"/>
-          <w:sz w:val="24"/>
-        </w:rPr>
-        <w:t>实验中收集的数据以及实验开始前设定的参数，通常我们在执行任务前，都会从数据栏中读取我们设置实验时需要的参数，并依照这些参数来运行。当实验进行中，F</w:t>
-      </w:r>
-      <w:r>
-        <w:rPr>
-          <w:rFonts w:ascii="宋体" w:hAnsi="宋体"/>
-          <w:sz w:val="24"/>
-        </w:rPr>
-        <w:t>PGA</w:t>
-      </w:r>
-      <w:r>
-        <w:rPr>
-          <w:rFonts w:ascii="宋体" w:hAnsi="宋体" w:hint="eastAsia"/>
-          <w:sz w:val="24"/>
-        </w:rPr>
-        <w:t>会不停地收集数据，我们可以在任务中编写Python代码使得这些数据在数据栏中显示。</w:t>
-      </w:r>
-    </w:p>
-    <w:p>
-      <w:pPr>
-        <w:spacing w:line="360" w:lineRule="auto"/>
-        <w:ind w:firstLineChars="200" w:firstLine="480"/>
-        <w:rPr>
-          <w:rFonts w:ascii="宋体" w:hAnsi="宋体"/>
-          <w:sz w:val="24"/>
-        </w:rPr>
-      </w:pPr>
-      <w:r>
-        <w:rPr>
-          <w:rFonts w:ascii="宋体" w:hAnsi="宋体" w:hint="eastAsia"/>
-          <w:sz w:val="24"/>
-        </w:rPr>
-        <w:t>图表部分则起到对实验的实时监控的作用。理论上来讲，F</w:t>
-      </w:r>
-      <w:r>
-        <w:rPr>
-          <w:rFonts w:ascii="宋体" w:hAnsi="宋体"/>
-          <w:sz w:val="24"/>
-        </w:rPr>
-        <w:t>PGA</w:t>
-      </w:r>
-      <w:r>
-        <w:rPr>
-          <w:rFonts w:ascii="宋体" w:hAnsi="宋体" w:hint="eastAsia"/>
-          <w:sz w:val="24"/>
-        </w:rPr>
-        <w:t>收集的数据会显示在数据栏，但为了进一步将数据可视化，我们可以在图表部分的底层代码处进行修改，从而将数据实时可视化。在量子信息操作实验中，我们通常需要将</w:t>
-      </w:r>
-      <w:r>
-        <w:rPr>
-          <w:rFonts w:ascii="宋体" w:hAnsi="宋体" w:hint="eastAsia"/>
-          <w:sz w:val="24"/>
-        </w:rPr>
-        <w:lastRenderedPageBreak/>
-        <w:t>光子探测器收集到的光子数实时显示在界面上，</w:t>
-      </w:r>
-      <w:r>
-        <w:rPr>
-          <w:rFonts w:ascii="宋体" w:hAnsi="宋体" w:hint="eastAsia"/>
-          <w:sz w:val="24"/>
-        </w:rPr>
-        <w:t>同时也需要将光子数目随时间变化的图显示在界面上。这些功能均需要图表这一部分参与。</w:t>
-      </w:r>
-    </w:p>
-    <w:p>
-      <w:pPr>
-        <w:spacing w:line="360" w:lineRule="auto"/>
-        <w:ind w:firstLineChars="200" w:firstLine="480"/>
-        <w:rPr>
-          <w:rFonts w:ascii="宋体" w:hAnsi="宋体"/>
+          <w:rFonts w:ascii="宋体" w:hAnsi="宋体" w:hint="eastAsia"/>
           <w:sz w:val="24"/>
         </w:rPr>
       </w:pPr>
@@ -34516,26 +35431,15 @@
           <w:rFonts w:ascii="宋体" w:hAnsi="宋体" w:hint="eastAsia"/>
           <w:sz w:val="24"/>
         </w:rPr>
-        <w:t>的时序控制原理，我们以一段代码来举</w:t>
-      </w:r>
-      <w:r>
-        <w:rPr>
-          <w:rFonts w:ascii="宋体" w:hAnsi="宋体" w:hint="eastAsia"/>
-          <w:sz w:val="24"/>
-          <w:highlight w:val="lightGray"/>
-        </w:rPr>
-        <w:t>例：</w:t>
-      </w:r>
-    </w:p>
-    <w:p>
-      <w:pPr>
-        <w:spacing w:line="360" w:lineRule="auto"/>
-        <w:ind w:firstLineChars="200" w:firstLine="480"/>
-        <w:rPr>
-          <w:rFonts w:ascii="宋体" w:hAnsi="宋体"/>
-          <w:sz w:val="24"/>
-        </w:rPr>
-      </w:pPr>
+        <w:t>的时序控制原理，</w:t>
+      </w:r>
+      <w:r>
+        <w:rPr>
+          <w:rFonts w:ascii="宋体" w:hAnsi="宋体" w:hint="eastAsia"/>
+          <w:sz w:val="24"/>
+        </w:rPr>
+        <w:t>我们在附录中将对此进行详细解释。</w:t>
+      </w:r>
     </w:p>
     <w:p>
       <w:pPr>
@@ -34554,6 +35458,7 @@
           <w:sz w:val="28"/>
           <w:szCs w:val="28"/>
         </w:rPr>
+        <w:lastRenderedPageBreak/>
         <w:t>4.</w:t>
       </w:r>
       <w:r>
@@ -34588,7 +35493,7 @@
         <w:spacing w:line="360" w:lineRule="auto"/>
         <w:ind w:firstLineChars="200" w:firstLine="480"/>
         <w:rPr>
-          <w:rFonts w:ascii="宋体" w:hAnsi="宋体"/>
+          <w:rFonts w:ascii="宋体" w:hAnsi="宋体" w:hint="eastAsia"/>
           <w:sz w:val="24"/>
         </w:rPr>
       </w:pPr>
@@ -34646,7 +35551,35 @@
           <w:rFonts w:ascii="宋体" w:hAnsi="宋体" w:hint="eastAsia"/>
           <w:sz w:val="24"/>
         </w:rPr>
-        <w:t>。如下图所示，我们设计了一个在A</w:t>
+        <w:t>。如图</w:t>
+      </w:r>
+      <w:r>
+        <w:rPr>
+          <w:rFonts w:ascii="宋体" w:hAnsi="宋体" w:hint="eastAsia"/>
+          <w:sz w:val="24"/>
+        </w:rPr>
+        <w:t>4</w:t>
+      </w:r>
+      <w:r>
+        <w:rPr>
+          <w:rFonts w:ascii="宋体" w:hAnsi="宋体"/>
+          <w:sz w:val="24"/>
+        </w:rPr>
+        <w:t>.</w:t>
+      </w:r>
+      <w:r>
+        <w:rPr>
+          <w:rFonts w:ascii="宋体" w:hAnsi="宋体"/>
+          <w:sz w:val="24"/>
+        </w:rPr>
+        <w:t>4(b)</w:t>
+      </w:r>
+      <w:r>
+        <w:rPr>
+          <w:rFonts w:ascii="宋体" w:hAnsi="宋体" w:hint="eastAsia"/>
+          <w:sz w:val="24"/>
+        </w:rPr>
+        <w:t>，我们设计了一个在A</w:t>
       </w:r>
       <w:r>
         <w:rPr>
@@ -34660,7 +35593,49 @@
           <w:rFonts w:ascii="宋体" w:hAnsi="宋体" w:hint="eastAsia"/>
           <w:sz w:val="24"/>
         </w:rPr>
-        <w:t>环境下输出数字信号脉冲的演示：</w:t>
+        <w:t>环境下输出数字信号脉冲的演示</w:t>
+      </w:r>
+      <w:r>
+        <w:rPr>
+          <w:rFonts w:ascii="宋体" w:hAnsi="宋体" w:hint="eastAsia"/>
+          <w:sz w:val="24"/>
+        </w:rPr>
+        <w:t>，</w:t>
+      </w:r>
+      <w:r>
+        <w:rPr>
+          <w:rFonts w:ascii="宋体" w:hAnsi="宋体" w:hint="eastAsia"/>
+          <w:sz w:val="24"/>
+        </w:rPr>
+        <w:t>在实验中，通过将类似的T</w:t>
+      </w:r>
+      <w:r>
+        <w:rPr>
+          <w:rFonts w:ascii="宋体" w:hAnsi="宋体"/>
+          <w:sz w:val="24"/>
+        </w:rPr>
+        <w:t>TL</w:t>
+      </w:r>
+      <w:r>
+        <w:rPr>
+          <w:rFonts w:ascii="宋体" w:hAnsi="宋体" w:hint="eastAsia"/>
+          <w:sz w:val="24"/>
+        </w:rPr>
+        <w:t>信号接入控制激光器的开关，我们就可以按照时序控制诸多激光器的开关。而D</w:t>
+      </w:r>
+      <w:r>
+        <w:rPr>
+          <w:rFonts w:ascii="宋体" w:hAnsi="宋体"/>
+          <w:sz w:val="24"/>
+        </w:rPr>
+        <w:t>DS</w:t>
+      </w:r>
+      <w:r>
+        <w:rPr>
+          <w:rFonts w:ascii="宋体" w:hAnsi="宋体" w:hint="eastAsia"/>
+          <w:sz w:val="24"/>
+        </w:rPr>
+        <w:t>信号的控制也同理。</w:t>
       </w:r>
     </w:p>
     <w:p>
@@ -34676,9 +35651,169 @@
         <w:rPr>
           <w:rFonts w:ascii="宋体" w:hAnsi="宋体" w:hint="eastAsia"/>
           <w:sz w:val="24"/>
-          <w:highlight w:val="lightGray"/>
-        </w:rPr>
-        <w:t>图片</w:t>
+        </w:rPr>
+        <w:t>此外，为了方便设置实验参数以及</w:t>
+      </w:r>
+      <w:r>
+        <w:rPr>
+          <w:rFonts w:ascii="宋体" w:hAnsi="宋体" w:hint="eastAsia"/>
+          <w:sz w:val="24"/>
+        </w:rPr>
+        <w:t>简化实验操作，本人针对A</w:t>
+      </w:r>
+      <w:r>
+        <w:rPr>
+          <w:rFonts w:ascii="宋体" w:hAnsi="宋体"/>
+          <w:sz w:val="24"/>
+        </w:rPr>
+        <w:t>RTIQ</w:t>
+      </w:r>
+      <w:r>
+        <w:rPr>
+          <w:rFonts w:ascii="宋体" w:hAnsi="宋体" w:hint="eastAsia"/>
+          <w:sz w:val="24"/>
+        </w:rPr>
+        <w:t>系统设计了附加的G</w:t>
+      </w:r>
+      <w:r>
+        <w:rPr>
+          <w:rFonts w:ascii="宋体" w:hAnsi="宋体"/>
+          <w:sz w:val="24"/>
+        </w:rPr>
+        <w:t>UI</w:t>
+      </w:r>
+      <w:r>
+        <w:rPr>
+          <w:rFonts w:ascii="宋体" w:hAnsi="宋体" w:hint="eastAsia"/>
+          <w:sz w:val="24"/>
+        </w:rPr>
+        <w:t>界面。G</w:t>
+      </w:r>
+      <w:r>
+        <w:rPr>
+          <w:rFonts w:ascii="宋体" w:hAnsi="宋体"/>
+          <w:sz w:val="24"/>
+        </w:rPr>
+        <w:t>UI</w:t>
+      </w:r>
+      <w:r>
+        <w:rPr>
+          <w:rFonts w:ascii="宋体" w:hAnsi="宋体" w:hint="eastAsia"/>
+          <w:sz w:val="24"/>
+        </w:rPr>
+        <w:t>是通过Python调用Py</w:t>
+      </w:r>
+      <w:r>
+        <w:rPr>
+          <w:rFonts w:ascii="宋体" w:hAnsi="宋体"/>
+          <w:sz w:val="24"/>
+        </w:rPr>
+        <w:t>Q</w:t>
+      </w:r>
+      <w:r>
+        <w:rPr>
+          <w:rFonts w:ascii="宋体" w:hAnsi="宋体" w:hint="eastAsia"/>
+          <w:sz w:val="24"/>
+        </w:rPr>
+        <w:t>t</w:t>
+      </w:r>
+      <w:r>
+        <w:rPr>
+          <w:rFonts w:ascii="宋体" w:hAnsi="宋体"/>
+          <w:sz w:val="24"/>
+        </w:rPr>
+        <w:t>5</w:t>
+      </w:r>
+      <w:r>
+        <w:rPr>
+          <w:rFonts w:ascii="宋体" w:hAnsi="宋体" w:hint="eastAsia"/>
+          <w:sz w:val="24"/>
+        </w:rPr>
+        <w:t>扩展包来构建的，此外，为了让自制的G</w:t>
+      </w:r>
+      <w:r>
+        <w:rPr>
+          <w:rFonts w:ascii="宋体" w:hAnsi="宋体"/>
+          <w:sz w:val="24"/>
+        </w:rPr>
+        <w:t>UI</w:t>
+      </w:r>
+      <w:r>
+        <w:rPr>
+          <w:rFonts w:ascii="宋体" w:hAnsi="宋体" w:hint="eastAsia"/>
+          <w:sz w:val="24"/>
+        </w:rPr>
+        <w:t>适配于A</w:t>
+      </w:r>
+      <w:r>
+        <w:rPr>
+          <w:rFonts w:ascii="宋体" w:hAnsi="宋体"/>
+          <w:sz w:val="24"/>
+        </w:rPr>
+        <w:t>RTIQ</w:t>
+      </w:r>
+      <w:r>
+        <w:rPr>
+          <w:rFonts w:ascii="宋体" w:hAnsi="宋体" w:hint="eastAsia"/>
+          <w:sz w:val="24"/>
+        </w:rPr>
+        <w:t>系统，本人将G</w:t>
+      </w:r>
+      <w:r>
+        <w:rPr>
+          <w:rFonts w:ascii="宋体" w:hAnsi="宋体"/>
+          <w:sz w:val="24"/>
+        </w:rPr>
+        <w:t>UI</w:t>
+      </w:r>
+      <w:r>
+        <w:rPr>
+          <w:rFonts w:ascii="宋体" w:hAnsi="宋体" w:hint="eastAsia"/>
+          <w:sz w:val="24"/>
+        </w:rPr>
+        <w:t>的调用接口封装到A</w:t>
+      </w:r>
+      <w:r>
+        <w:rPr>
+          <w:rFonts w:ascii="宋体" w:hAnsi="宋体"/>
+          <w:sz w:val="24"/>
+        </w:rPr>
+        <w:t>RTIQ</w:t>
+      </w:r>
+      <w:r>
+        <w:rPr>
+          <w:rFonts w:ascii="宋体" w:hAnsi="宋体" w:hint="eastAsia"/>
+          <w:sz w:val="24"/>
+        </w:rPr>
+        <w:t>的任务列表中。在实验操作中，实验人员只需要从任务列表中选择并打开G</w:t>
+      </w:r>
+      <w:r>
+        <w:rPr>
+          <w:rFonts w:ascii="宋体" w:hAnsi="宋体"/>
+          <w:sz w:val="24"/>
+        </w:rPr>
+        <w:t>UI</w:t>
+      </w:r>
+      <w:r>
+        <w:rPr>
+          <w:rFonts w:ascii="宋体" w:hAnsi="宋体" w:hint="eastAsia"/>
+          <w:sz w:val="24"/>
+        </w:rPr>
+        <w:t>任务，通过在附加G</w:t>
+      </w:r>
+      <w:r>
+        <w:rPr>
+          <w:rFonts w:ascii="宋体" w:hAnsi="宋体"/>
+          <w:sz w:val="24"/>
+        </w:rPr>
+        <w:t>UI</w:t>
+      </w:r>
+      <w:r>
+        <w:rPr>
+          <w:rFonts w:ascii="宋体" w:hAnsi="宋体" w:hint="eastAsia"/>
+          <w:sz w:val="24"/>
+        </w:rPr>
+        <w:t>中设置参数即可更改数据栏中的实验初始参数。</w:t>
       </w:r>
     </w:p>
     <w:p>
@@ -34695,7 +35830,7 @@
           <w:rFonts w:ascii="宋体" w:hAnsi="宋体" w:hint="eastAsia"/>
           <w:sz w:val="24"/>
         </w:rPr>
-        <w:t>在实验中，通过将类似的T</w:t>
+        <w:t>将T</w:t>
       </w:r>
       <w:r>
         <w:rPr>
@@ -34709,7 +35844,7 @@
           <w:rFonts w:ascii="宋体" w:hAnsi="宋体" w:hint="eastAsia"/>
           <w:sz w:val="24"/>
         </w:rPr>
-        <w:t>信号接入控制激光器的开关，我们就可以按照时序控制诸多激光器的开关。而D</w:t>
+        <w:t>控制、D</w:t>
       </w:r>
       <w:r>
         <w:rPr>
@@ -34723,7 +35858,63 @@
           <w:rFonts w:ascii="宋体" w:hAnsi="宋体" w:hint="eastAsia"/>
           <w:sz w:val="24"/>
         </w:rPr>
-        <w:t>信号的控制也同理。</w:t>
+        <w:t>控制与G</w:t>
+      </w:r>
+      <w:r>
+        <w:rPr>
+          <w:rFonts w:ascii="宋体" w:hAnsi="宋体"/>
+          <w:sz w:val="24"/>
+        </w:rPr>
+        <w:t>UI</w:t>
+      </w:r>
+      <w:r>
+        <w:rPr>
+          <w:rFonts w:ascii="宋体" w:hAnsi="宋体" w:hint="eastAsia"/>
+          <w:sz w:val="24"/>
+        </w:rPr>
+        <w:t>界面结合在一起即可初步实现我们对实验控制预期的效果。但具体到结合的方式的细节，却有诸多方案，我经过试验后确定了如下方案：通过在A</w:t>
+      </w:r>
+      <w:r>
+        <w:rPr>
+          <w:rFonts w:ascii="宋体" w:hAnsi="宋体"/>
+          <w:sz w:val="24"/>
+        </w:rPr>
+        <w:t>RTIQ</w:t>
+      </w:r>
+      <w:r>
+        <w:rPr>
+          <w:rFonts w:ascii="宋体" w:hAnsi="宋体" w:hint="eastAsia"/>
+          <w:sz w:val="24"/>
+        </w:rPr>
+        <w:t>环境下调用G</w:t>
+      </w:r>
+      <w:r>
+        <w:rPr>
+          <w:rFonts w:ascii="宋体" w:hAnsi="宋体"/>
+          <w:sz w:val="24"/>
+        </w:rPr>
+        <w:t>UI</w:t>
+      </w:r>
+      <w:r>
+        <w:rPr>
+          <w:rFonts w:ascii="宋体" w:hAnsi="宋体" w:hint="eastAsia"/>
+          <w:sz w:val="24"/>
+        </w:rPr>
+        <w:t>文件来实现控制界面的展示，将更改的实验参数存储到A</w:t>
+      </w:r>
+      <w:r>
+        <w:rPr>
+          <w:rFonts w:ascii="宋体" w:hAnsi="宋体"/>
+          <w:sz w:val="24"/>
+        </w:rPr>
+        <w:t>RTIQ</w:t>
+      </w:r>
+      <w:r>
+        <w:rPr>
+          <w:rFonts w:ascii="宋体" w:hAnsi="宋体" w:hint="eastAsia"/>
+          <w:sz w:val="24"/>
+        </w:rPr>
+        <w:t>系统的数据栏中；同时新建另一个控制实验进程的任务，从数据栏中读取数据，并根据读取的数据来确定实验执行初始参数与执行模式，运行完毕后再将数据存储到数据栏中。</w:t>
       </w:r>
     </w:p>
     <w:p>
@@ -34739,9 +35930,85 @@
         <w:rPr>
           <w:rFonts w:ascii="宋体" w:hAnsi="宋体" w:hint="eastAsia"/>
           <w:sz w:val="24"/>
-          <w:highlight w:val="lightGray"/>
-        </w:rPr>
-        <w:t>图片</w:t>
+        </w:rPr>
+        <w:t>这种方案的好处在于，</w:t>
+      </w:r>
+      <w:r>
+        <w:rPr>
+          <w:rFonts w:ascii="宋体" w:hAnsi="宋体" w:hint="eastAsia"/>
+          <w:sz w:val="24"/>
+        </w:rPr>
+        <w:t>由于一切实验中需要的数据都是通过数据栏这一载体来传递的，故这种方案可以简化控制系统的程序架构，方便后续的维护；同时也可以避免实验进行中G</w:t>
+      </w:r>
+      <w:r>
+        <w:rPr>
+          <w:rFonts w:ascii="宋体" w:hAnsi="宋体"/>
+          <w:sz w:val="24"/>
+        </w:rPr>
+        <w:t>UI</w:t>
+      </w:r>
+      <w:r>
+        <w:rPr>
+          <w:rFonts w:ascii="宋体" w:hAnsi="宋体" w:hint="eastAsia"/>
+          <w:sz w:val="24"/>
+        </w:rPr>
+        <w:t>程序与实验执行程序之间的冲突，不会出现在G</w:t>
+      </w:r>
+      <w:r>
+        <w:rPr>
+          <w:rFonts w:ascii="宋体" w:hAnsi="宋体"/>
+          <w:sz w:val="24"/>
+        </w:rPr>
+        <w:t>UI</w:t>
+      </w:r>
+      <w:r>
+        <w:rPr>
+          <w:rFonts w:ascii="宋体" w:hAnsi="宋体" w:hint="eastAsia"/>
+          <w:sz w:val="24"/>
+        </w:rPr>
+        <w:t>中调参数时A</w:t>
+      </w:r>
+      <w:r>
+        <w:rPr>
+          <w:rFonts w:ascii="宋体" w:hAnsi="宋体"/>
+          <w:sz w:val="24"/>
+        </w:rPr>
+        <w:t>RTIQ</w:t>
+      </w:r>
+      <w:r>
+        <w:rPr>
+          <w:rFonts w:ascii="宋体" w:hAnsi="宋体" w:hint="eastAsia"/>
+          <w:sz w:val="24"/>
+        </w:rPr>
+        <w:t>硬件停止工作，而A</w:t>
+      </w:r>
+      <w:r>
+        <w:rPr>
+          <w:rFonts w:ascii="宋体" w:hAnsi="宋体"/>
+          <w:sz w:val="24"/>
+        </w:rPr>
+        <w:t>RTIQ</w:t>
+      </w:r>
+      <w:r>
+        <w:rPr>
+          <w:rFonts w:ascii="宋体" w:hAnsi="宋体" w:hint="eastAsia"/>
+          <w:sz w:val="24"/>
+        </w:rPr>
+        <w:t>硬件运行时G</w:t>
+      </w:r>
+      <w:r>
+        <w:rPr>
+          <w:rFonts w:ascii="宋体" w:hAnsi="宋体"/>
+          <w:sz w:val="24"/>
+        </w:rPr>
+        <w:t>UI</w:t>
+      </w:r>
+      <w:r>
+        <w:rPr>
+          <w:rFonts w:ascii="宋体" w:hAnsi="宋体" w:hint="eastAsia"/>
+          <w:sz w:val="24"/>
+        </w:rPr>
+        <w:t>界面却卡死的情况。</w:t>
       </w:r>
     </w:p>
     <w:p>
@@ -34749,23 +36016,74 @@
         <w:spacing w:line="360" w:lineRule="auto"/>
         <w:ind w:firstLineChars="200" w:firstLine="480"/>
         <w:rPr>
-          <w:rFonts w:ascii="宋体" w:hAnsi="宋体"/>
-          <w:sz w:val="24"/>
-        </w:rPr>
-      </w:pPr>
-      <w:r>
-        <w:rPr>
-          <w:rFonts w:ascii="宋体" w:hAnsi="宋体" w:hint="eastAsia"/>
-          <w:sz w:val="24"/>
-        </w:rPr>
-        <w:t>此外，为了方便设置实验参数以及</w:t>
-      </w:r>
-      <w:r>
-        <w:rPr>
-          <w:rFonts w:ascii="宋体" w:hAnsi="宋体" w:hint="eastAsia"/>
-          <w:sz w:val="24"/>
-        </w:rPr>
-        <w:t>简化实验操作，本人针对A</w:t>
+          <w:rFonts w:ascii="宋体" w:hAnsi="宋体" w:hint="eastAsia"/>
+          <w:sz w:val="24"/>
+        </w:rPr>
+      </w:pPr>
+      <w:r>
+        <w:rPr>
+          <w:rFonts w:ascii="宋体" w:hAnsi="宋体" w:hint="eastAsia"/>
+          <w:sz w:val="24"/>
+        </w:rPr>
+        <w:t>图4</w:t>
+      </w:r>
+      <w:r>
+        <w:rPr>
+          <w:rFonts w:ascii="宋体" w:hAnsi="宋体"/>
+          <w:sz w:val="24"/>
+        </w:rPr>
+        <w:t>.5</w:t>
+      </w:r>
+      <w:r>
+        <w:rPr>
+          <w:rFonts w:ascii="宋体" w:hAnsi="宋体" w:hint="eastAsia"/>
+          <w:sz w:val="24"/>
+        </w:rPr>
+        <w:t>展示了我们截止2</w:t>
+      </w:r>
+      <w:r>
+        <w:rPr>
+          <w:rFonts w:ascii="宋体" w:hAnsi="宋体"/>
+          <w:sz w:val="24"/>
+        </w:rPr>
+        <w:t>020</w:t>
+      </w:r>
+      <w:r>
+        <w:rPr>
+          <w:rFonts w:ascii="宋体" w:hAnsi="宋体" w:hint="eastAsia"/>
+          <w:sz w:val="24"/>
+        </w:rPr>
+        <w:t>年5月份的最新版本的自制G</w:t>
+      </w:r>
+      <w:r>
+        <w:rPr>
+          <w:rFonts w:ascii="宋体" w:hAnsi="宋体"/>
+          <w:sz w:val="24"/>
+        </w:rPr>
+        <w:t>UI</w:t>
+      </w:r>
+      <w:r>
+        <w:rPr>
+          <w:rFonts w:ascii="宋体" w:hAnsi="宋体" w:hint="eastAsia"/>
+          <w:sz w:val="24"/>
+        </w:rPr>
+        <w:t>，其中分上下两部分，上半部分负责实验中的基本实验参数的设定，如多普勒冷却时长、边带冷却时长、参与的激光器的编号等。下半部分则负责系统的运行模式，在选择</w:t>
+      </w:r>
+      <w:proofErr w:type="gramStart"/>
+      <w:r>
+        <w:rPr>
+          <w:rFonts w:ascii="宋体" w:hAnsi="宋体" w:hint="eastAsia"/>
+          <w:sz w:val="24"/>
+        </w:rPr>
+        <w:t>好运行</w:t>
+      </w:r>
+      <w:proofErr w:type="gramEnd"/>
+      <w:r>
+        <w:rPr>
+          <w:rFonts w:ascii="宋体" w:hAnsi="宋体" w:hint="eastAsia"/>
+          <w:sz w:val="24"/>
+        </w:rPr>
+        <w:t>模式后，点击提交后即可将参数设置传递到A</w:t>
       </w:r>
       <w:r>
         <w:rPr>
@@ -34779,402 +36097,242 @@
           <w:rFonts w:ascii="宋体" w:hAnsi="宋体" w:hint="eastAsia"/>
           <w:sz w:val="24"/>
         </w:rPr>
-        <w:t>系统设计了附加的G</w:t>
-      </w:r>
-      <w:r>
-        <w:rPr>
-          <w:rFonts w:ascii="宋体" w:hAnsi="宋体"/>
+        <w:t>软件的数据栏中。</w:t>
+      </w:r>
+    </w:p>
+    <w:p>
+      <w:pPr>
+        <w:spacing w:line="360" w:lineRule="auto"/>
+        <w:ind w:firstLineChars="200" w:firstLine="562"/>
+        <w:jc w:val="center"/>
+        <w:rPr>
+          <w:b/>
+          <w:noProof/>
+          <w:sz w:val="28"/>
+          <w:szCs w:val="28"/>
+        </w:rPr>
+      </w:pPr>
+    </w:p>
+    <w:p>
+      <w:pPr>
+        <w:spacing w:line="360" w:lineRule="auto"/>
+        <w:ind w:firstLineChars="200" w:firstLine="562"/>
+        <w:jc w:val="center"/>
+        <w:rPr>
+          <w:b/>
+          <w:noProof/>
+          <w:sz w:val="28"/>
+          <w:szCs w:val="28"/>
+        </w:rPr>
+      </w:pPr>
+    </w:p>
+    <w:p>
+      <w:pPr>
+        <w:spacing w:line="360" w:lineRule="auto"/>
+        <w:ind w:firstLineChars="200" w:firstLine="562"/>
+        <w:jc w:val="center"/>
+        <w:rPr>
+          <w:b/>
+          <w:noProof/>
+          <w:sz w:val="28"/>
+          <w:szCs w:val="28"/>
+        </w:rPr>
+      </w:pPr>
+    </w:p>
+    <w:p>
+      <w:pPr>
+        <w:ind w:firstLineChars="200" w:firstLine="562"/>
+        <w:jc w:val="center"/>
+        <w:rPr>
+          <w:rFonts w:ascii="宋体" w:hAnsi="宋体"/>
+          <w:sz w:val="24"/>
+        </w:rPr>
+      </w:pPr>
+      <w:r>
+        <w:rPr>
+          <w:b/>
+          <w:noProof/>
+          <w:sz w:val="28"/>
+          <w:szCs w:val="28"/>
+        </w:rPr>
+        <w:lastRenderedPageBreak/>
+        <w:drawing>
+          <wp:inline distT="0" distB="0" distL="0" distR="0" wp14:anchorId="0298A33F" wp14:editId="34BB536C">
+            <wp:extent cx="3230880" cy="4995545"/>
+            <wp:effectExtent l="0" t="0" r="7620" b="0"/>
+            <wp:docPr id="18" name="图片 18"/>
+            <wp:cNvGraphicFramePr>
+              <a:graphicFrameLocks xmlns:a="http://schemas.openxmlformats.org/drawingml/2006/main" noChangeAspect="1"/>
+            </wp:cNvGraphicFramePr>
+            <a:graphic xmlns:a="http://schemas.openxmlformats.org/drawingml/2006/main">
+              <a:graphicData uri="http://schemas.openxmlformats.org/drawingml/2006/picture">
+                <pic:pic xmlns:pic="http://schemas.openxmlformats.org/drawingml/2006/picture">
+                  <pic:nvPicPr>
+                    <pic:cNvPr id="0" name="Picture 11"/>
+                    <pic:cNvPicPr>
+                      <a:picLocks noChangeAspect="1" noChangeArrowheads="1"/>
+                    </pic:cNvPicPr>
+                  </pic:nvPicPr>
+                  <pic:blipFill rotWithShape="1">
+                    <a:blip r:embed="rId21">
+                      <a:extLst>
+                        <a:ext uri="{28A0092B-C50C-407E-A947-70E740481C1C}">
+                          <a14:useLocalDpi xmlns:a14="http://schemas.microsoft.com/office/drawing/2010/main" val="0"/>
+                        </a:ext>
+                      </a:extLst>
+                    </a:blip>
+                    <a:srcRect l="473" r="-712"/>
+                    <a:stretch/>
+                  </pic:blipFill>
+                  <pic:spPr bwMode="auto">
+                    <a:xfrm>
+                      <a:off x="0" y="0"/>
+                      <a:ext cx="3230880" cy="4995545"/>
+                    </a:xfrm>
+                    <a:prstGeom prst="rect">
+                      <a:avLst/>
+                    </a:prstGeom>
+                    <a:noFill/>
+                    <a:ln>
+                      <a:noFill/>
+                    </a:ln>
+                    <a:extLst>
+                      <a:ext uri="{53640926-AAD7-44D8-BBD7-CCE9431645EC}">
+                        <a14:shadowObscured xmlns:a14="http://schemas.microsoft.com/office/drawing/2010/main"/>
+                      </a:ext>
+                    </a:extLst>
+                  </pic:spPr>
+                </pic:pic>
+              </a:graphicData>
+            </a:graphic>
+          </wp:inline>
+        </w:drawing>
+      </w:r>
+    </w:p>
+    <w:p>
+      <w:pPr>
+        <w:rPr>
+          <w:rFonts w:hint="eastAsia"/>
+          <w:bCs/>
+          <w:sz w:val="24"/>
+        </w:rPr>
+      </w:pPr>
+      <w:r>
+        <w:rPr>
+          <w:rFonts w:ascii="宋体" w:hAnsi="宋体" w:hint="eastAsia"/>
+          <w:b/>
+          <w:bCs/>
+          <w:sz w:val="24"/>
+        </w:rPr>
+        <w:t>图</w:t>
+      </w:r>
+      <w:r>
+        <w:rPr>
+          <w:b/>
+          <w:bCs/>
+          <w:sz w:val="24"/>
+        </w:rPr>
+        <w:t>4</w:t>
+      </w:r>
+      <w:r>
+        <w:rPr>
+          <w:b/>
+          <w:bCs/>
+          <w:sz w:val="24"/>
+        </w:rPr>
+        <w:t>.</w:t>
+      </w:r>
+      <w:r>
+        <w:rPr>
+          <w:b/>
+          <w:bCs/>
+          <w:sz w:val="24"/>
+        </w:rPr>
+        <w:t>5</w:t>
+      </w:r>
+      <w:r>
+        <w:rPr>
+          <w:b/>
+          <w:sz w:val="24"/>
+        </w:rPr>
+        <w:t xml:space="preserve"> </w:t>
+      </w:r>
+      <w:r>
+        <w:rPr>
+          <w:rFonts w:hint="eastAsia"/>
+          <w:bCs/>
+          <w:sz w:val="24"/>
+        </w:rPr>
+        <w:t>现阶段我们使用的</w:t>
+      </w:r>
+      <w:r>
+        <w:rPr>
+          <w:rFonts w:hint="eastAsia"/>
+          <w:bCs/>
+          <w:sz w:val="24"/>
+        </w:rPr>
+        <w:t>G</w:t>
+      </w:r>
+      <w:r>
+        <w:rPr>
+          <w:bCs/>
           <w:sz w:val="24"/>
         </w:rPr>
         <w:t>UI</w:t>
       </w:r>
       <w:r>
         <w:rPr>
-          <w:rFonts w:ascii="宋体" w:hAnsi="宋体" w:hint="eastAsia"/>
-          <w:sz w:val="24"/>
-        </w:rPr>
-        <w:t>界面。G</w:t>
-      </w:r>
-      <w:r>
-        <w:rPr>
-          <w:rFonts w:ascii="宋体" w:hAnsi="宋体"/>
+          <w:rFonts w:hint="eastAsia"/>
+          <w:bCs/>
+          <w:sz w:val="24"/>
+        </w:rPr>
+        <w:t>。后续的实验可能会涉及到多量子比特的纠缠等需要更复杂的操作界面的实验。这些部分可以在</w:t>
+      </w:r>
+      <w:r>
+        <w:rPr>
+          <w:rFonts w:hint="eastAsia"/>
+          <w:bCs/>
+          <w:sz w:val="24"/>
+        </w:rPr>
+        <w:t>G</w:t>
+      </w:r>
+      <w:r>
+        <w:rPr>
+          <w:bCs/>
           <w:sz w:val="24"/>
         </w:rPr>
         <w:t>UI</w:t>
       </w:r>
       <w:r>
         <w:rPr>
-          <w:rFonts w:ascii="宋体" w:hAnsi="宋体" w:hint="eastAsia"/>
-          <w:sz w:val="24"/>
-        </w:rPr>
-        <w:t>是通过Python调用Py</w:t>
-      </w:r>
-      <w:r>
-        <w:rPr>
-          <w:rFonts w:ascii="宋体" w:hAnsi="宋体"/>
-          <w:sz w:val="24"/>
-        </w:rPr>
-        <w:t>Q</w:t>
-      </w:r>
-      <w:r>
-        <w:rPr>
-          <w:rFonts w:ascii="宋体" w:hAnsi="宋体" w:hint="eastAsia"/>
-          <w:sz w:val="24"/>
-        </w:rPr>
-        <w:t>t</w:t>
-      </w:r>
-      <w:r>
-        <w:rPr>
-          <w:rFonts w:ascii="宋体" w:hAnsi="宋体"/>
-          <w:sz w:val="24"/>
-        </w:rPr>
-        <w:t>5</w:t>
-      </w:r>
-      <w:r>
-        <w:rPr>
-          <w:rFonts w:ascii="宋体" w:hAnsi="宋体" w:hint="eastAsia"/>
-          <w:sz w:val="24"/>
-        </w:rPr>
-        <w:t>扩展包来构建的，此外，为了让自制的G</w:t>
-      </w:r>
-      <w:r>
-        <w:rPr>
-          <w:rFonts w:ascii="宋体" w:hAnsi="宋体"/>
-          <w:sz w:val="24"/>
-        </w:rPr>
-        <w:t>UI</w:t>
-      </w:r>
-      <w:r>
-        <w:rPr>
-          <w:rFonts w:ascii="宋体" w:hAnsi="宋体" w:hint="eastAsia"/>
-          <w:sz w:val="24"/>
-        </w:rPr>
-        <w:t>适配于A</w:t>
-      </w:r>
-      <w:r>
-        <w:rPr>
-          <w:rFonts w:ascii="宋体" w:hAnsi="宋体"/>
-          <w:sz w:val="24"/>
-        </w:rPr>
-        <w:t>RTIQ</w:t>
-      </w:r>
-      <w:r>
-        <w:rPr>
-          <w:rFonts w:ascii="宋体" w:hAnsi="宋体" w:hint="eastAsia"/>
-          <w:sz w:val="24"/>
-        </w:rPr>
-        <w:t>系统，本人将G</w:t>
-      </w:r>
-      <w:r>
-        <w:rPr>
-          <w:rFonts w:ascii="宋体" w:hAnsi="宋体"/>
-          <w:sz w:val="24"/>
-        </w:rPr>
-        <w:t>UI</w:t>
-      </w:r>
-      <w:r>
-        <w:rPr>
-          <w:rFonts w:ascii="宋体" w:hAnsi="宋体" w:hint="eastAsia"/>
-          <w:sz w:val="24"/>
-        </w:rPr>
-        <w:t>的调用接口封装到A</w:t>
-      </w:r>
-      <w:r>
-        <w:rPr>
-          <w:rFonts w:ascii="宋体" w:hAnsi="宋体"/>
-          <w:sz w:val="24"/>
-        </w:rPr>
-        <w:t>RTIQ</w:t>
-      </w:r>
-      <w:r>
-        <w:rPr>
-          <w:rFonts w:ascii="宋体" w:hAnsi="宋体" w:hint="eastAsia"/>
-          <w:sz w:val="24"/>
-        </w:rPr>
-        <w:t>的任务列表中。在实验操作中，实验人员只需要从任务列表中选择并打开G</w:t>
-      </w:r>
-      <w:r>
-        <w:rPr>
-          <w:rFonts w:ascii="宋体" w:hAnsi="宋体"/>
-          <w:sz w:val="24"/>
-        </w:rPr>
-        <w:t>UI</w:t>
-      </w:r>
-      <w:r>
-        <w:rPr>
-          <w:rFonts w:ascii="宋体" w:hAnsi="宋体" w:hint="eastAsia"/>
-          <w:sz w:val="24"/>
-        </w:rPr>
-        <w:t>任务，通过在附加G</w:t>
-      </w:r>
-      <w:r>
-        <w:rPr>
-          <w:rFonts w:ascii="宋体" w:hAnsi="宋体"/>
-          <w:sz w:val="24"/>
-        </w:rPr>
-        <w:t>UI</w:t>
-      </w:r>
-      <w:r>
-        <w:rPr>
-          <w:rFonts w:ascii="宋体" w:hAnsi="宋体" w:hint="eastAsia"/>
-          <w:sz w:val="24"/>
-        </w:rPr>
-        <w:t>中设置参数即可更改数据栏中的实验初始参数。</w:t>
-      </w:r>
-    </w:p>
-    <w:p>
-      <w:pPr>
-        <w:spacing w:line="360" w:lineRule="auto"/>
-        <w:ind w:firstLineChars="200" w:firstLine="480"/>
-        <w:rPr>
-          <w:rFonts w:ascii="宋体" w:hAnsi="宋体"/>
-          <w:sz w:val="24"/>
-        </w:rPr>
-      </w:pPr>
-      <w:r>
-        <w:rPr>
-          <w:rFonts w:ascii="宋体" w:hAnsi="宋体" w:hint="eastAsia"/>
-          <w:sz w:val="24"/>
-          <w:highlight w:val="lightGray"/>
-        </w:rPr>
-        <w:t>G</w:t>
-      </w:r>
-      <w:r>
-        <w:rPr>
-          <w:rFonts w:ascii="宋体" w:hAnsi="宋体"/>
-          <w:sz w:val="24"/>
-          <w:highlight w:val="lightGray"/>
-        </w:rPr>
-        <w:t>UI</w:t>
-      </w:r>
-      <w:r>
-        <w:rPr>
-          <w:rFonts w:ascii="宋体" w:hAnsi="宋体" w:hint="eastAsia"/>
-          <w:sz w:val="24"/>
-          <w:highlight w:val="lightGray"/>
-        </w:rPr>
-        <w:t>图片</w:t>
-      </w:r>
-    </w:p>
-    <w:p>
-      <w:pPr>
-        <w:spacing w:line="360" w:lineRule="auto"/>
-        <w:ind w:firstLineChars="200" w:firstLine="480"/>
-        <w:rPr>
-          <w:rFonts w:ascii="宋体" w:hAnsi="宋体"/>
-          <w:sz w:val="24"/>
-        </w:rPr>
-      </w:pPr>
-      <w:r>
-        <w:rPr>
-          <w:rFonts w:ascii="宋体" w:hAnsi="宋体" w:hint="eastAsia"/>
-          <w:sz w:val="24"/>
-        </w:rPr>
-        <w:t>将T</w:t>
-      </w:r>
-      <w:r>
-        <w:rPr>
-          <w:rFonts w:ascii="宋体" w:hAnsi="宋体"/>
-          <w:sz w:val="24"/>
-        </w:rPr>
-        <w:t>TL</w:t>
-      </w:r>
-      <w:r>
-        <w:rPr>
-          <w:rFonts w:ascii="宋体" w:hAnsi="宋体" w:hint="eastAsia"/>
-          <w:sz w:val="24"/>
-        </w:rPr>
-        <w:t>控制、D</w:t>
-      </w:r>
-      <w:r>
-        <w:rPr>
-          <w:rFonts w:ascii="宋体" w:hAnsi="宋体"/>
-          <w:sz w:val="24"/>
-        </w:rPr>
-        <w:t>DS</w:t>
-      </w:r>
-      <w:r>
-        <w:rPr>
-          <w:rFonts w:ascii="宋体" w:hAnsi="宋体" w:hint="eastAsia"/>
-          <w:sz w:val="24"/>
-        </w:rPr>
-        <w:t>控制与G</w:t>
-      </w:r>
-      <w:r>
-        <w:rPr>
-          <w:rFonts w:ascii="宋体" w:hAnsi="宋体"/>
-          <w:sz w:val="24"/>
-        </w:rPr>
-        <w:t>UI</w:t>
-      </w:r>
-      <w:r>
-        <w:rPr>
-          <w:rFonts w:ascii="宋体" w:hAnsi="宋体" w:hint="eastAsia"/>
-          <w:sz w:val="24"/>
-        </w:rPr>
-        <w:t>界面结合在一起即可初步实现我们对实验控制预期的效果。但具体到结合的方式的细节，却有诸多方案，我经过试验后确定了如下方案：通过在A</w:t>
-      </w:r>
-      <w:r>
-        <w:rPr>
-          <w:rFonts w:ascii="宋体" w:hAnsi="宋体"/>
-          <w:sz w:val="24"/>
-        </w:rPr>
-        <w:t>RTIQ</w:t>
-      </w:r>
-      <w:r>
-        <w:rPr>
-          <w:rFonts w:ascii="宋体" w:hAnsi="宋体" w:hint="eastAsia"/>
-          <w:sz w:val="24"/>
-        </w:rPr>
-        <w:t>环境下调用G</w:t>
-      </w:r>
-      <w:r>
-        <w:rPr>
-          <w:rFonts w:ascii="宋体" w:hAnsi="宋体"/>
-          <w:sz w:val="24"/>
-        </w:rPr>
-        <w:t>UI</w:t>
-      </w:r>
-      <w:r>
-        <w:rPr>
-          <w:rFonts w:ascii="宋体" w:hAnsi="宋体" w:hint="eastAsia"/>
-          <w:sz w:val="24"/>
-        </w:rPr>
-        <w:t>文件来实现控制界面的展示，将更改的实验参数存储到A</w:t>
-      </w:r>
-      <w:r>
-        <w:rPr>
-          <w:rFonts w:ascii="宋体" w:hAnsi="宋体"/>
-          <w:sz w:val="24"/>
-        </w:rPr>
-        <w:t>RTIQ</w:t>
-      </w:r>
-      <w:r>
-        <w:rPr>
-          <w:rFonts w:ascii="宋体" w:hAnsi="宋体" w:hint="eastAsia"/>
-          <w:sz w:val="24"/>
-        </w:rPr>
-        <w:t>系统的数据栏中；同时新建另一个控制实验进程的任务，从数据栏中读取数据，并根据读取的数据来确定实验执行初始参数与执行模式，运行完毕后再将数据存储到数据栏中。</w:t>
-      </w:r>
-    </w:p>
-    <w:p>
-      <w:pPr>
-        <w:spacing w:line="360" w:lineRule="auto"/>
-        <w:ind w:firstLineChars="200" w:firstLine="480"/>
-        <w:rPr>
-          <w:rFonts w:ascii="宋体" w:hAnsi="宋体"/>
-          <w:sz w:val="24"/>
-        </w:rPr>
-      </w:pPr>
-      <w:r>
-        <w:rPr>
-          <w:rFonts w:ascii="宋体" w:hAnsi="宋体" w:hint="eastAsia"/>
-          <w:sz w:val="24"/>
-          <w:highlight w:val="lightGray"/>
-        </w:rPr>
-        <w:t>结构图</w:t>
-      </w:r>
-    </w:p>
-    <w:p>
-      <w:pPr>
-        <w:spacing w:line="360" w:lineRule="auto"/>
-        <w:ind w:firstLineChars="200" w:firstLine="480"/>
-        <w:rPr>
-          <w:rFonts w:ascii="宋体" w:hAnsi="宋体"/>
-          <w:sz w:val="24"/>
-        </w:rPr>
-      </w:pPr>
-      <w:r>
-        <w:rPr>
-          <w:rFonts w:ascii="宋体" w:hAnsi="宋体" w:hint="eastAsia"/>
-          <w:sz w:val="24"/>
-        </w:rPr>
-        <w:t>这种方案的好处在于，</w:t>
-      </w:r>
-      <w:r>
-        <w:rPr>
-          <w:rFonts w:ascii="宋体" w:hAnsi="宋体" w:hint="eastAsia"/>
-          <w:sz w:val="24"/>
-        </w:rPr>
-        <w:t>由于一切实验中需要的数据都是通过数据栏这一载体来传递的，故这种方案可以简化控制系统的程序架构，方便后续的维护；同时也可以避免实验进行中G</w:t>
-      </w:r>
-      <w:r>
-        <w:rPr>
-          <w:rFonts w:ascii="宋体" w:hAnsi="宋体"/>
-          <w:sz w:val="24"/>
-        </w:rPr>
-        <w:t>UI</w:t>
-      </w:r>
-      <w:r>
-        <w:rPr>
-          <w:rFonts w:ascii="宋体" w:hAnsi="宋体" w:hint="eastAsia"/>
-          <w:sz w:val="24"/>
-        </w:rPr>
-        <w:t>程序与实验执行程序之间的冲突，不会出现在G</w:t>
-      </w:r>
-      <w:r>
-        <w:rPr>
-          <w:rFonts w:ascii="宋体" w:hAnsi="宋体"/>
-          <w:sz w:val="24"/>
-        </w:rPr>
-        <w:t>UI</w:t>
-      </w:r>
-      <w:r>
-        <w:rPr>
-          <w:rFonts w:ascii="宋体" w:hAnsi="宋体" w:hint="eastAsia"/>
-          <w:sz w:val="24"/>
-        </w:rPr>
-        <w:t>中调参数时A</w:t>
-      </w:r>
-      <w:r>
-        <w:rPr>
-          <w:rFonts w:ascii="宋体" w:hAnsi="宋体"/>
-          <w:sz w:val="24"/>
-        </w:rPr>
-        <w:t>RTIQ</w:t>
-      </w:r>
-      <w:r>
-        <w:rPr>
-          <w:rFonts w:ascii="宋体" w:hAnsi="宋体" w:hint="eastAsia"/>
-          <w:sz w:val="24"/>
-        </w:rPr>
-        <w:t>硬件停止工作，而A</w:t>
-      </w:r>
-      <w:r>
-        <w:rPr>
-          <w:rFonts w:ascii="宋体" w:hAnsi="宋体"/>
-          <w:sz w:val="24"/>
-        </w:rPr>
-        <w:t>RTIQ</w:t>
-      </w:r>
-      <w:r>
-        <w:rPr>
-          <w:rFonts w:ascii="宋体" w:hAnsi="宋体" w:hint="eastAsia"/>
-          <w:sz w:val="24"/>
-        </w:rPr>
-        <w:t>硬件运行时G</w:t>
-      </w:r>
-      <w:r>
-        <w:rPr>
-          <w:rFonts w:ascii="宋体" w:hAnsi="宋体"/>
-          <w:sz w:val="24"/>
-        </w:rPr>
-        <w:t>UI</w:t>
-      </w:r>
-      <w:r>
-        <w:rPr>
-          <w:rFonts w:ascii="宋体" w:hAnsi="宋体" w:hint="eastAsia"/>
-          <w:sz w:val="24"/>
-        </w:rPr>
-        <w:t>界面却卡死的情况。</w:t>
-      </w:r>
-    </w:p>
-    <w:p>
-      <w:pPr>
-        <w:spacing w:line="360" w:lineRule="auto"/>
-        <w:ind w:firstLineChars="200" w:firstLine="480"/>
-        <w:rPr>
-          <w:rFonts w:ascii="宋体" w:hAnsi="宋体"/>
+          <w:rFonts w:hint="eastAsia"/>
+          <w:bCs/>
+          <w:sz w:val="24"/>
+        </w:rPr>
+        <w:t>顶端的</w:t>
+      </w:r>
+      <w:r>
+        <w:rPr>
+          <w:rFonts w:hint="eastAsia"/>
+          <w:bCs/>
+          <w:sz w:val="24"/>
+        </w:rPr>
+        <w:t>Advance</w:t>
+      </w:r>
+      <w:r>
+        <w:rPr>
+          <w:rFonts w:hint="eastAsia"/>
+          <w:bCs/>
+          <w:sz w:val="24"/>
+        </w:rPr>
+        <w:t>中进行开发与展示。</w:t>
+      </w:r>
+    </w:p>
+    <w:p>
+      <w:pPr>
+        <w:rPr>
+          <w:rFonts w:ascii="宋体" w:hAnsi="宋体" w:hint="eastAsia"/>
+          <w:bCs/>
           <w:sz w:val="24"/>
         </w:rPr>
       </w:pPr>
@@ -35558,6 +36716,7 @@
           <w:rFonts w:ascii="宋体" w:hAnsi="宋体" w:hint="eastAsia"/>
           <w:sz w:val="24"/>
         </w:rPr>
+        <w:lastRenderedPageBreak/>
         <w:t>scan、</w:t>
       </w:r>
       <w:r>
@@ -35775,67 +36934,56 @@
     <w:p>
       <w:pPr>
         <w:spacing w:line="360" w:lineRule="auto"/>
-        <w:rPr>
-          <w:rFonts w:ascii="黑体" w:eastAsia="黑体" w:hAnsi="黑体"/>
-          <w:b/>
-          <w:sz w:val="28"/>
-          <w:szCs w:val="28"/>
-        </w:rPr>
-      </w:pPr>
-      <w:r>
-        <w:rPr>
-          <w:rFonts w:hint="eastAsia"/>
-          <w:b/>
-          <w:sz w:val="28"/>
-          <w:szCs w:val="28"/>
-        </w:rPr>
-        <w:t>4</w:t>
-      </w:r>
-      <w:r>
-        <w:rPr>
-          <w:b/>
-          <w:sz w:val="28"/>
-          <w:szCs w:val="28"/>
-        </w:rPr>
-        <w:t>.</w:t>
-      </w:r>
-      <w:r>
-        <w:rPr>
-          <w:b/>
-          <w:sz w:val="28"/>
-          <w:szCs w:val="28"/>
-        </w:rPr>
-        <w:t>7</w:t>
-      </w:r>
-      <w:r>
-        <w:rPr>
-          <w:rFonts w:ascii="宋体" w:hAnsi="宋体" w:hint="eastAsia"/>
-          <w:b/>
-          <w:sz w:val="28"/>
-          <w:szCs w:val="28"/>
-        </w:rPr>
-        <w:t xml:space="preserve"> </w:t>
-      </w:r>
-      <w:r>
         <w:rPr>
           <w:rFonts w:ascii="黑体" w:eastAsia="黑体" w:hAnsi="黑体" w:hint="eastAsia"/>
           <w:b/>
           <w:sz w:val="28"/>
           <w:szCs w:val="28"/>
         </w:rPr>
-        <w:t>自制实验控制系统的未来展望</w:t>
-      </w:r>
-    </w:p>
-    <w:p>
-      <w:pPr>
-        <w:spacing w:line="360" w:lineRule="auto"/>
-        <w:rPr>
-          <w:rFonts w:ascii="黑体" w:eastAsia="黑体" w:hAnsi="黑体"/>
+      </w:pPr>
+      <w:r>
+        <w:rPr>
+          <w:rFonts w:hint="eastAsia"/>
           <w:b/>
           <w:sz w:val="28"/>
           <w:szCs w:val="28"/>
         </w:rPr>
-      </w:pPr>
+        <w:t>4</w:t>
+      </w:r>
+      <w:r>
+        <w:rPr>
+          <w:b/>
+          <w:sz w:val="28"/>
+          <w:szCs w:val="28"/>
+        </w:rPr>
+        <w:t>.</w:t>
+      </w:r>
+      <w:r>
+        <w:rPr>
+          <w:b/>
+          <w:sz w:val="28"/>
+          <w:szCs w:val="28"/>
+        </w:rPr>
+        <w:t>7</w:t>
+      </w:r>
+      <w:r>
+        <w:rPr>
+          <w:rFonts w:ascii="宋体" w:hAnsi="宋体" w:hint="eastAsia"/>
+          <w:b/>
+          <w:sz w:val="28"/>
+          <w:szCs w:val="28"/>
+        </w:rPr>
+        <w:t xml:space="preserve"> </w:t>
+      </w:r>
+      <w:r>
+        <w:rPr>
+          <w:rFonts w:ascii="黑体" w:eastAsia="黑体" w:hAnsi="黑体" w:hint="eastAsia"/>
+          <w:b/>
+          <w:sz w:val="28"/>
+          <w:szCs w:val="28"/>
+        </w:rPr>
+        <w:t>自制实验控制系统的未来展望</w:t>
+      </w:r>
     </w:p>
     <w:p>
       <w:pPr>
@@ -35977,15 +37125,7 @@
           <w:rFonts w:ascii="宋体" w:hAnsi="宋体" w:hint="eastAsia"/>
           <w:sz w:val="24"/>
         </w:rPr>
-        <w:t>我们可以重新设计实验控制系统来使</w:t>
-      </w:r>
-      <w:r>
-        <w:rPr>
-          <w:rFonts w:ascii="宋体" w:hAnsi="宋体" w:hint="eastAsia"/>
-          <w:sz w:val="24"/>
-        </w:rPr>
-        <w:lastRenderedPageBreak/>
-        <w:t>实验有效地运行。但目前实现多量子</w:t>
+        <w:t>我们可以重新设计实验控制系统来使实验有效地运行。但目前实现多量子</w:t>
       </w:r>
       <w:proofErr w:type="gramStart"/>
       <w:r>
@@ -36255,7 +37395,15 @@
           <w:rFonts w:hint="eastAsia"/>
           <w:sz w:val="24"/>
         </w:rPr>
-        <w:t>我和另外一位研究生（中科院武汉物理与数学研究所硕士生丁戈</w:t>
+        <w:t>我和另外一位研究生（中科院武汉</w:t>
+      </w:r>
+      <w:r>
+        <w:rPr>
+          <w:rFonts w:hint="eastAsia"/>
+          <w:sz w:val="24"/>
+        </w:rPr>
+        <w:lastRenderedPageBreak/>
+        <w:t>物理与数学研究所硕士生丁戈</w:t>
       </w:r>
       <w:proofErr w:type="gramStart"/>
       <w:r>
@@ -36656,6 +37804,7 @@
           <w:sz w:val="36"/>
           <w:szCs w:val="36"/>
         </w:rPr>
+        <w:lastRenderedPageBreak/>
         <w:t xml:space="preserve"> </w:t>
       </w:r>
       <w:r>
@@ -37116,7 +38265,6 @@
         <w:rPr>
           <w:rFonts w:ascii="楷体_GB2312" w:eastAsia="楷体_GB2312" w:hAnsi="宋体" w:hint="eastAsia"/>
         </w:rPr>
-        <w:lastRenderedPageBreak/>
         <w:t>（宋体小4</w:t>
       </w:r>
       <w:r>
@@ -37280,10 +38428,10 @@
             <o:lock v:ext="edit" aspectratio="t"/>
           </v:shapetype>
           <v:shape id="_x0000_s1026" type="#_x0000_t75" style="position:absolute;left:0;text-align:left;margin-left:27pt;margin-top:1pt;width:225pt;height:32.75pt;z-index:251656192">
-            <v:imagedata r:id="rId15" o:title=""/>
+            <v:imagedata r:id="rId22" o:title=""/>
             <w10:wrap type="square"/>
           </v:shape>
-          <o:OLEObject Type="Embed" ProgID="Equation.3" ShapeID="_x0000_s1026" DrawAspect="Content" ObjectID="_1650736618" r:id="rId16"/>
+          <o:OLEObject Type="Embed" ProgID="Equation.3" ShapeID="_x0000_s1026" DrawAspect="Content" ObjectID="_1650897450" r:id="rId23"/>
         </w:object>
       </w:r>
     </w:p>
@@ -37356,10 +38504,10 @@
         </w:rPr>
         <w:object w:dxaOrig="1440" w:dyaOrig="1440">
           <v:shape id="_x0000_s1029" type="#_x0000_t75" style="position:absolute;left:0;text-align:left;margin-left:27pt;margin-top:2.05pt;width:332.95pt;height:15.55pt;z-index:251659264">
-            <v:imagedata r:id="rId17" o:title=""/>
+            <v:imagedata r:id="rId24" o:title=""/>
             <w10:wrap type="square"/>
           </v:shape>
-          <o:OLEObject Type="Embed" ProgID="Equation.3" ShapeID="_x0000_s1029" DrawAspect="Content" ObjectID="_1650736619" r:id="rId18"/>
+          <o:OLEObject Type="Embed" ProgID="Equation.3" ShapeID="_x0000_s1029" DrawAspect="Content" ObjectID="_1650897451" r:id="rId25"/>
         </w:object>
       </w:r>
       <w:r>
@@ -38235,15 +39383,7 @@
           <w:rFonts w:ascii="仿宋_GB2312" w:eastAsia="仿宋_GB2312" w:hAnsi="宋体" w:hint="eastAsia"/>
           <w:szCs w:val="21"/>
         </w:rPr>
-        <w:t xml:space="preserve">Time New </w:t>
-      </w:r>
-      <w:r>
-        <w:rPr>
-          <w:rFonts w:ascii="仿宋_GB2312" w:eastAsia="仿宋_GB2312" w:hAnsi="宋体" w:hint="eastAsia"/>
-          <w:szCs w:val="21"/>
-        </w:rPr>
-        <w:lastRenderedPageBreak/>
-        <w:t>Roman体</w:t>
+        <w:t>Time New Roman体</w:t>
       </w:r>
       <w:r>
         <w:rPr>
@@ -39743,6 +40883,7 @@
         <w:rPr>
           <w:noProof/>
         </w:rPr>
+        <w:lastRenderedPageBreak/>
         <w:drawing>
           <wp:anchor distT="0" distB="0" distL="114300" distR="114300" simplePos="0" relativeHeight="251658240" behindDoc="0" locked="0" layoutInCell="1" allowOverlap="1">
             <wp:simplePos x="0" y="0"/>
@@ -39769,7 +40910,7 @@
                     </pic:cNvPicPr>
                   </pic:nvPicPr>
                   <pic:blipFill>
-                    <a:blip r:embed="rId19">
+                    <a:blip r:embed="rId26">
                       <a:extLst>
                         <a:ext uri="{28A0092B-C50C-407E-A947-70E740481C1C}">
                           <a14:useLocalDpi xmlns:a14="http://schemas.microsoft.com/office/drawing/2010/main" val="0"/>
@@ -40053,7 +41194,7 @@
                     </pic:cNvPicPr>
                   </pic:nvPicPr>
                   <pic:blipFill>
-                    <a:blip r:embed="rId20">
+                    <a:blip r:embed="rId27">
                       <a:extLst>
                         <a:ext uri="{28A0092B-C50C-407E-A947-70E740481C1C}">
                           <a14:useLocalDpi xmlns:a14="http://schemas.microsoft.com/office/drawing/2010/main" val="0"/>
@@ -40185,7 +41326,6 @@
           <w:kern w:val="0"/>
           <w:szCs w:val="21"/>
         </w:rPr>
-        <w:lastRenderedPageBreak/>
         <w:t>(</w:t>
       </w:r>
       <w:r>
@@ -40765,7 +41905,6 @@
           <w:rFonts w:ascii="宋体" w:hAnsi="宋体" w:hint="eastAsia"/>
           <w:szCs w:val="21"/>
         </w:rPr>
-        <w:lastRenderedPageBreak/>
         <w:t>( 宋体小4)</w:t>
       </w:r>
     </w:p>
@@ -41031,19 +42170,16 @@
 <file path=word/numbering.xml><?xml version="1.0" encoding="utf-8"?>
 <w:numbering xmlns:wpc="http://schemas.microsoft.com/office/word/2010/wordprocessingCanvas" xmlns:cx="http://schemas.microsoft.com/office/drawing/2014/chartex" xmlns:cx1="http://schemas.microsoft.com/office/drawing/2015/9/8/chartex" xmlns:cx2="http://schemas.microsoft.com/office/drawing/2015/10/21/chartex" xmlns:cx3="http://schemas.microsoft.com/office/drawing/2016/5/9/chartex" xmlns:cx4="http://schemas.microsoft.com/office/drawing/2016/5/10/chartex" xmlns:cx5="http://schemas.microsoft.com/office/drawing/2016/5/11/chartex" xmlns:cx6="http://schemas.microsoft.com/office/drawing/2016/5/12/chartex" xmlns:cx7="http://schemas.microsoft.com/office/drawing/2016/5/13/chartex" xmlns:cx8="http://schemas.microsoft.com/office/drawing/2016/5/14/chartex" xmlns:mc="http://schemas.openxmlformats.org/markup-compatibility/2006" xmlns:aink="http://schemas.microsoft.com/office/drawing/2016/ink" xmlns:am3d="http://schemas.microsoft.com/office/drawing/2017/model3d" xmlns:o="urn:schemas-microsoft-com:office:office" xmlns:r="http://schemas.openxmlformats.org/officeDocument/2006/relationships" xmlns:m="http://schemas.openxmlformats.org/officeDocument/2006/math" xmlns:v="urn:schemas-microsoft-com:vml" xmlns:wp14="http://schemas.microsoft.com/office/word/2010/wordprocessingDrawing" xmlns:wp="http://schemas.openxmlformats.org/drawingml/2006/wordprocessingDrawing" xmlns:w10="urn:schemas-microsoft-com:office:word" xmlns:w="http://schemas.openxmlformats.org/wordprocessingml/2006/main" xmlns:w14="http://schemas.microsoft.com/office/word/2010/wordml" xmlns:w15="http://schemas.microsoft.com/office/word/2012/wordml" xmlns:w16cex="http://schemas.microsoft.com/office/word/2018/wordml/cex" xmlns:w16cid="http://schemas.microsoft.com/office/word/2016/wordml/cid" xmlns:w16="http://schemas.microsoft.com/office/word/2018/wordml" xmlns:w16se="http://schemas.microsoft.com/office/word/2015/wordml/symex" xmlns:wpg="http://schemas.microsoft.com/office/word/2010/wordprocessingGroup" xmlns:wpi="http://schemas.microsoft.com/office/word/2010/wordprocessingInk" xmlns:wne="http://schemas.microsoft.com/office/word/2006/wordml" xmlns:wps="http://schemas.microsoft.com/office/word/2010/wordprocessingShape" mc:Ignorable="w14 w15 w16se w16cid w16 w16cex wp14">
   <w:abstractNum w:abstractNumId="0" w15:restartNumberingAfterBreak="0">
-    <w:nsid w:val="4AFD1AB9"/>
+    <w:nsid w:val="0F5F6965"/>
     <w:multiLevelType w:val="hybridMultilevel"/>
-    <w:tmpl w:val="8FD2F8AA"/>
-    <w:lvl w:ilvl="0" w:tplc="C984626E">
+    <w:tmpl w:val="3574F318"/>
+    <w:lvl w:ilvl="0" w:tplc="1A6039C8">
       <w:start w:val="1"/>
-      <w:numFmt w:val="japaneseCounting"/>
-      <w:lvlText w:val="%1、"/>
+      <w:numFmt w:val="lowerLetter"/>
+      <w:lvlText w:val="(%1)"/>
       <w:lvlJc w:val="left"/>
       <w:pPr>
-        <w:tabs>
-          <w:tab w:val="num" w:pos="420"/>
-        </w:tabs>
-        <w:ind w:left="420" w:hanging="420"/>
+        <w:ind w:left="2160" w:hanging="360"/>
       </w:pPr>
       <w:rPr>
         <w:rFonts w:hint="default"/>
@@ -41055,10 +42191,7 @@
       <w:lvlText w:val="%2)"/>
       <w:lvlJc w:val="left"/>
       <w:pPr>
-        <w:tabs>
-          <w:tab w:val="num" w:pos="840"/>
-        </w:tabs>
-        <w:ind w:left="840" w:hanging="420"/>
+        <w:ind w:left="2640" w:hanging="420"/>
       </w:pPr>
     </w:lvl>
     <w:lvl w:ilvl="2" w:tplc="0409001B" w:tentative="1">
@@ -41067,10 +42200,7 @@
       <w:lvlText w:val="%3."/>
       <w:lvlJc w:val="right"/>
       <w:pPr>
-        <w:tabs>
-          <w:tab w:val="num" w:pos="1260"/>
-        </w:tabs>
-        <w:ind w:left="1260" w:hanging="420"/>
+        <w:ind w:left="3060" w:hanging="420"/>
       </w:pPr>
     </w:lvl>
     <w:lvl w:ilvl="3" w:tplc="0409000F" w:tentative="1">
@@ -41079,10 +42209,7 @@
       <w:lvlText w:val="%4."/>
       <w:lvlJc w:val="left"/>
       <w:pPr>
-        <w:tabs>
-          <w:tab w:val="num" w:pos="1680"/>
-        </w:tabs>
-        <w:ind w:left="1680" w:hanging="420"/>
+        <w:ind w:left="3480" w:hanging="420"/>
       </w:pPr>
     </w:lvl>
     <w:lvl w:ilvl="4" w:tplc="04090019" w:tentative="1">
@@ -41091,10 +42218,7 @@
       <w:lvlText w:val="%5)"/>
       <w:lvlJc w:val="left"/>
       <w:pPr>
-        <w:tabs>
-          <w:tab w:val="num" w:pos="2100"/>
-        </w:tabs>
-        <w:ind w:left="2100" w:hanging="420"/>
+        <w:ind w:left="3900" w:hanging="420"/>
       </w:pPr>
     </w:lvl>
     <w:lvl w:ilvl="5" w:tplc="0409001B" w:tentative="1">
@@ -41103,10 +42227,7 @@
       <w:lvlText w:val="%6."/>
       <w:lvlJc w:val="right"/>
       <w:pPr>
-        <w:tabs>
-          <w:tab w:val="num" w:pos="2520"/>
-        </w:tabs>
-        <w:ind w:left="2520" w:hanging="420"/>
+        <w:ind w:left="4320" w:hanging="420"/>
       </w:pPr>
     </w:lvl>
     <w:lvl w:ilvl="6" w:tplc="0409000F" w:tentative="1">
@@ -41115,10 +42236,7 @@
       <w:lvlText w:val="%7."/>
       <w:lvlJc w:val="left"/>
       <w:pPr>
-        <w:tabs>
-          <w:tab w:val="num" w:pos="2940"/>
-        </w:tabs>
-        <w:ind w:left="2940" w:hanging="420"/>
+        <w:ind w:left="4740" w:hanging="420"/>
       </w:pPr>
     </w:lvl>
     <w:lvl w:ilvl="7" w:tplc="04090019" w:tentative="1">
@@ -41127,10 +42245,7 @@
       <w:lvlText w:val="%8)"/>
       <w:lvlJc w:val="left"/>
       <w:pPr>
-        <w:tabs>
-          <w:tab w:val="num" w:pos="3360"/>
-        </w:tabs>
-        <w:ind w:left="3360" w:hanging="420"/>
+        <w:ind w:left="5160" w:hanging="420"/>
       </w:pPr>
     </w:lvl>
     <w:lvl w:ilvl="8" w:tplc="0409001B" w:tentative="1">
@@ -41139,6 +42254,119 @@
       <w:lvlText w:val="%9."/>
       <w:lvlJc w:val="right"/>
       <w:pPr>
+        <w:ind w:left="5580" w:hanging="420"/>
+      </w:pPr>
+    </w:lvl>
+  </w:abstractNum>
+  <w:abstractNum w:abstractNumId="1" w15:restartNumberingAfterBreak="0">
+    <w:nsid w:val="4AFD1AB9"/>
+    <w:multiLevelType w:val="hybridMultilevel"/>
+    <w:tmpl w:val="8FD2F8AA"/>
+    <w:lvl w:ilvl="0" w:tplc="C984626E">
+      <w:start w:val="1"/>
+      <w:numFmt w:val="japaneseCounting"/>
+      <w:lvlText w:val="%1、"/>
+      <w:lvlJc w:val="left"/>
+      <w:pPr>
+        <w:tabs>
+          <w:tab w:val="num" w:pos="420"/>
+        </w:tabs>
+        <w:ind w:left="420" w:hanging="420"/>
+      </w:pPr>
+      <w:rPr>
+        <w:rFonts w:hint="default"/>
+      </w:rPr>
+    </w:lvl>
+    <w:lvl w:ilvl="1" w:tplc="04090019" w:tentative="1">
+      <w:start w:val="1"/>
+      <w:numFmt w:val="lowerLetter"/>
+      <w:lvlText w:val="%2)"/>
+      <w:lvlJc w:val="left"/>
+      <w:pPr>
+        <w:tabs>
+          <w:tab w:val="num" w:pos="840"/>
+        </w:tabs>
+        <w:ind w:left="840" w:hanging="420"/>
+      </w:pPr>
+    </w:lvl>
+    <w:lvl w:ilvl="2" w:tplc="0409001B" w:tentative="1">
+      <w:start w:val="1"/>
+      <w:numFmt w:val="lowerRoman"/>
+      <w:lvlText w:val="%3."/>
+      <w:lvlJc w:val="right"/>
+      <w:pPr>
+        <w:tabs>
+          <w:tab w:val="num" w:pos="1260"/>
+        </w:tabs>
+        <w:ind w:left="1260" w:hanging="420"/>
+      </w:pPr>
+    </w:lvl>
+    <w:lvl w:ilvl="3" w:tplc="0409000F" w:tentative="1">
+      <w:start w:val="1"/>
+      <w:numFmt w:val="decimal"/>
+      <w:lvlText w:val="%4."/>
+      <w:lvlJc w:val="left"/>
+      <w:pPr>
+        <w:tabs>
+          <w:tab w:val="num" w:pos="1680"/>
+        </w:tabs>
+        <w:ind w:left="1680" w:hanging="420"/>
+      </w:pPr>
+    </w:lvl>
+    <w:lvl w:ilvl="4" w:tplc="04090019" w:tentative="1">
+      <w:start w:val="1"/>
+      <w:numFmt w:val="lowerLetter"/>
+      <w:lvlText w:val="%5)"/>
+      <w:lvlJc w:val="left"/>
+      <w:pPr>
+        <w:tabs>
+          <w:tab w:val="num" w:pos="2100"/>
+        </w:tabs>
+        <w:ind w:left="2100" w:hanging="420"/>
+      </w:pPr>
+    </w:lvl>
+    <w:lvl w:ilvl="5" w:tplc="0409001B" w:tentative="1">
+      <w:start w:val="1"/>
+      <w:numFmt w:val="lowerRoman"/>
+      <w:lvlText w:val="%6."/>
+      <w:lvlJc w:val="right"/>
+      <w:pPr>
+        <w:tabs>
+          <w:tab w:val="num" w:pos="2520"/>
+        </w:tabs>
+        <w:ind w:left="2520" w:hanging="420"/>
+      </w:pPr>
+    </w:lvl>
+    <w:lvl w:ilvl="6" w:tplc="0409000F" w:tentative="1">
+      <w:start w:val="1"/>
+      <w:numFmt w:val="decimal"/>
+      <w:lvlText w:val="%7."/>
+      <w:lvlJc w:val="left"/>
+      <w:pPr>
+        <w:tabs>
+          <w:tab w:val="num" w:pos="2940"/>
+        </w:tabs>
+        <w:ind w:left="2940" w:hanging="420"/>
+      </w:pPr>
+    </w:lvl>
+    <w:lvl w:ilvl="7" w:tplc="04090019" w:tentative="1">
+      <w:start w:val="1"/>
+      <w:numFmt w:val="lowerLetter"/>
+      <w:lvlText w:val="%8)"/>
+      <w:lvlJc w:val="left"/>
+      <w:pPr>
+        <w:tabs>
+          <w:tab w:val="num" w:pos="3360"/>
+        </w:tabs>
+        <w:ind w:left="3360" w:hanging="420"/>
+      </w:pPr>
+    </w:lvl>
+    <w:lvl w:ilvl="8" w:tplc="0409001B" w:tentative="1">
+      <w:start w:val="1"/>
+      <w:numFmt w:val="lowerRoman"/>
+      <w:lvlText w:val="%9."/>
+      <w:lvlJc w:val="right"/>
+      <w:pPr>
         <w:tabs>
           <w:tab w:val="num" w:pos="3780"/>
         </w:tabs>
@@ -41146,7 +42374,7 @@
       </w:pPr>
     </w:lvl>
   </w:abstractNum>
-  <w:abstractNum w:abstractNumId="1" w15:restartNumberingAfterBreak="0">
+  <w:abstractNum w:abstractNumId="2" w15:restartNumberingAfterBreak="0">
     <w:nsid w:val="4F7A4668"/>
     <w:multiLevelType w:val="multilevel"/>
     <w:tmpl w:val="6AB05DE4"/>
@@ -41259,7 +42487,7 @@
       </w:rPr>
     </w:lvl>
   </w:abstractNum>
-  <w:abstractNum w:abstractNumId="2" w15:restartNumberingAfterBreak="0">
+  <w:abstractNum w:abstractNumId="3" w15:restartNumberingAfterBreak="0">
     <w:nsid w:val="61327ECD"/>
     <w:multiLevelType w:val="hybridMultilevel"/>
     <w:tmpl w:val="FFB434CA"/>
@@ -41375,7 +42603,7 @@
       </w:pPr>
     </w:lvl>
   </w:abstractNum>
-  <w:abstractNum w:abstractNumId="3" w15:restartNumberingAfterBreak="0">
+  <w:abstractNum w:abstractNumId="4" w15:restartNumberingAfterBreak="0">
     <w:nsid w:val="728E13C6"/>
     <w:multiLevelType w:val="hybridMultilevel"/>
     <w:tmpl w:val="BDFE63C0"/>
@@ -41464,7 +42692,7 @@
       </w:pPr>
     </w:lvl>
   </w:abstractNum>
-  <w:abstractNum w:abstractNumId="4" w15:restartNumberingAfterBreak="0">
+  <w:abstractNum w:abstractNumId="5" w15:restartNumberingAfterBreak="0">
     <w:nsid w:val="73C46C58"/>
     <w:multiLevelType w:val="hybridMultilevel"/>
     <w:tmpl w:val="F8E88240"/>
@@ -41581,19 +42809,22 @@
     </w:lvl>
   </w:abstractNum>
   <w:num w:numId="1">
+    <w:abstractNumId w:val="3"/>
+  </w:num>
+  <w:num w:numId="2">
+    <w:abstractNumId w:val="1"/>
+  </w:num>
+  <w:num w:numId="3">
+    <w:abstractNumId w:val="5"/>
+  </w:num>
+  <w:num w:numId="4">
     <w:abstractNumId w:val="2"/>
   </w:num>
-  <w:num w:numId="2">
-    <w:abstractNumId w:val="0"/>
-  </w:num>
-  <w:num w:numId="3">
+  <w:num w:numId="5">
     <w:abstractNumId w:val="4"/>
   </w:num>
-  <w:num w:numId="4">
-    <w:abstractNumId w:val="1"/>
-  </w:num>
-  <w:num w:numId="5">
-    <w:abstractNumId w:val="3"/>
+  <w:num w:numId="6">
+    <w:abstractNumId w:val="0"/>
   </w:num>
 </w:numbering>
 </file>
@@ -42551,7 +43782,7 @@
 </file>
 
 <file path=customXml/itemProps1.xml><?xml version="1.0" encoding="utf-8"?>
-<ds:datastoreItem xmlns:ds="http://schemas.openxmlformats.org/officeDocument/2006/customXml" ds:itemID="{6C8A1ADE-C608-4A33-91BB-E8F79ED03B88}">
+<ds:datastoreItem xmlns:ds="http://schemas.openxmlformats.org/officeDocument/2006/customXml" ds:itemID="{3E6563F2-D9A7-448E-B28A-8EE9D1B1C559}">
   <ds:schemaRefs>
     <ds:schemaRef ds:uri="http://schemas.openxmlformats.org/officeDocument/2006/bibliography"/>
   </ds:schemaRefs>

--- a/毕业论文.docx
+++ b/毕业论文.docx
@@ -4289,40 +4289,6 @@
         </w:rPr>
         <w:lastRenderedPageBreak/>
         <w:t>1绪论</w:t>
-      </w:r>
-      <w:r>
-        <w:rPr>
-          <w:rFonts w:ascii="楷体_GB2312" w:eastAsia="楷体_GB2312" w:hint="eastAsia"/>
-        </w:rPr>
-        <w:t>（黑体小2）</w:t>
-      </w:r>
-    </w:p>
-    <w:p>
-      <w:pPr>
-        <w:jc w:val="center"/>
-        <w:rPr>
-          <w:rFonts w:ascii="楷体_GB2312" w:eastAsia="楷体_GB2312"/>
-        </w:rPr>
-      </w:pPr>
-      <w:r>
-        <w:rPr>
-          <w:rFonts w:ascii="楷体_GB2312" w:eastAsia="楷体_GB2312" w:hint="eastAsia"/>
-        </w:rPr>
-        <w:t>（章</w:t>
-      </w:r>
-      <w:proofErr w:type="gramStart"/>
-      <w:r>
-        <w:rPr>
-          <w:rFonts w:ascii="楷体_GB2312" w:eastAsia="楷体_GB2312" w:hint="eastAsia"/>
-        </w:rPr>
-        <w:t>标题段前为</w:t>
-      </w:r>
-      <w:proofErr w:type="gramEnd"/>
-      <w:r>
-        <w:rPr>
-          <w:rFonts w:ascii="楷体_GB2312" w:eastAsia="楷体_GB2312" w:hint="eastAsia"/>
-        </w:rPr>
-        <w:t>0.8行、段后为0.5行）</w:t>
       </w:r>
     </w:p>
     <w:p>
@@ -4801,7 +4767,7 @@
         <w:spacing w:line="360" w:lineRule="auto"/>
         <w:ind w:firstLineChars="200" w:firstLine="480"/>
         <w:rPr>
-          <w:rFonts w:ascii="宋体" w:hAnsi="宋体" w:hint="eastAsia"/>
+          <w:rFonts w:ascii="宋体" w:hAnsi="宋体"/>
           <w:sz w:val="24"/>
         </w:rPr>
       </w:pPr>
@@ -7084,16 +7050,6 @@
     <w:p>
       <w:pPr>
         <w:rPr>
-          <w:rFonts w:ascii="黑体" w:eastAsia="黑体"/>
-          <w:b/>
-          <w:sz w:val="36"/>
-          <w:szCs w:val="36"/>
-        </w:rPr>
-      </w:pPr>
-    </w:p>
-    <w:p>
-      <w:pPr>
-        <w:rPr>
           <w:rFonts w:ascii="黑体" w:eastAsia="黑体" w:hint="eastAsia"/>
           <w:b/>
           <w:sz w:val="36"/>
@@ -7106,21 +7062,12 @@
         <w:spacing w:beforeLines="80" w:before="249" w:afterLines="50" w:after="156"/>
         <w:jc w:val="center"/>
         <w:rPr>
-          <w:rFonts w:ascii="黑体" w:eastAsia="黑体"/>
-          <w:b/>
-          <w:sz w:val="36"/>
-          <w:szCs w:val="36"/>
-        </w:rPr>
-      </w:pPr>
-      <w:r>
-        <w:rPr>
           <w:rFonts w:ascii="黑体" w:eastAsia="黑体" w:hint="eastAsia"/>
           <w:b/>
           <w:sz w:val="36"/>
           <w:szCs w:val="36"/>
         </w:rPr>
-        <w:t>2</w:t>
-      </w:r>
+      </w:pPr>
       <w:r>
         <w:rPr>
           <w:rFonts w:ascii="黑体" w:eastAsia="黑体" w:hint="eastAsia"/>
@@ -7128,7 +7075,8 @@
           <w:sz w:val="36"/>
           <w:szCs w:val="36"/>
         </w:rPr>
-        <w:t>离子囚禁原理</w:t>
+        <w:lastRenderedPageBreak/>
+        <w:t>2</w:t>
       </w:r>
       <w:r>
         <w:rPr>
@@ -7137,7 +7085,7 @@
           <w:sz w:val="36"/>
           <w:szCs w:val="36"/>
         </w:rPr>
-        <w:t>与</w:t>
+        <w:t>离子囚禁原理</w:t>
       </w:r>
       <w:r>
         <w:rPr>
@@ -7146,18 +7094,17 @@
           <w:sz w:val="36"/>
           <w:szCs w:val="36"/>
         </w:rPr>
+        <w:t>与</w:t>
+      </w:r>
+      <w:r>
+        <w:rPr>
+          <w:rFonts w:ascii="黑体" w:eastAsia="黑体" w:hint="eastAsia"/>
+          <w:b/>
+          <w:sz w:val="36"/>
+          <w:szCs w:val="36"/>
+        </w:rPr>
         <w:t>量子逻辑门原理</w:t>
       </w:r>
-    </w:p>
-    <w:p>
-      <w:pPr>
-        <w:rPr>
-          <w:rFonts w:eastAsia="黑体"/>
-          <w:b/>
-          <w:sz w:val="28"/>
-          <w:szCs w:val="28"/>
-        </w:rPr>
-      </w:pPr>
     </w:p>
     <w:p>
       <w:pPr>
@@ -8120,6 +8067,7 @@
           <w:noProof/>
           <w:sz w:val="24"/>
         </w:rPr>
+        <w:lastRenderedPageBreak/>
         <w:drawing>
           <wp:inline distT="0" distB="0" distL="0" distR="0">
             <wp:extent cx="5266055" cy="2489200"/>
@@ -23520,7 +23468,6 @@
         </w:rPr>
         <w:t>，但是在实验中，由于相距较远的离子之间的动力学耦合程度比相邻的离子之间的耦合程度弱，故量子比特之间的</w:t>
       </w:r>
-      <w:proofErr w:type="spellStart"/>
       <w:r>
         <w:rPr>
           <w:rFonts w:ascii="宋体" w:hAnsi="宋体"/>
@@ -23528,7 +23475,6 @@
         </w:rPr>
         <w:t>MS</w:t>
       </w:r>
-      <w:proofErr w:type="spellEnd"/>
       <w:r>
         <w:rPr>
           <w:rFonts w:ascii="宋体" w:hAnsi="宋体" w:hint="eastAsia"/>
@@ -24392,7 +24338,12 @@
     </w:p>
     <w:p>
       <w:pPr>
-        <w:rPr>
+        <w:autoSpaceDE w:val="0"/>
+        <w:autoSpaceDN w:val="0"/>
+        <w:adjustRightInd w:val="0"/>
+        <w:jc w:val="left"/>
+        <w:rPr>
+          <w:kern w:val="0"/>
           <w:sz w:val="24"/>
         </w:rPr>
       </w:pPr>
@@ -24535,6 +24486,23 @@
           <w:rFonts w:hint="eastAsia"/>
           <w:kern w:val="0"/>
           <w:sz w:val="24"/>
+          <w:vertAlign w:val="superscript"/>
+        </w:rPr>
+        <w:t>[</w:t>
+      </w:r>
+      <w:r>
+        <w:rPr>
+          <w:kern w:val="0"/>
+          <w:sz w:val="24"/>
+          <w:vertAlign w:val="superscript"/>
+        </w:rPr>
+        <w:t>19]</w:t>
+      </w:r>
+      <w:r>
+        <w:rPr>
+          <w:rFonts w:hint="eastAsia"/>
+          <w:kern w:val="0"/>
+          <w:sz w:val="24"/>
         </w:rPr>
         <w:t>，</w:t>
       </w:r>
@@ -24551,9 +24519,42 @@
           <w:rFonts w:hint="eastAsia"/>
           <w:kern w:val="0"/>
           <w:sz w:val="24"/>
-          <w:highlight w:val="yellow"/>
         </w:rPr>
         <w:t>于</w:t>
+      </w:r>
+      <w:proofErr w:type="spellStart"/>
+      <w:r>
+        <w:rPr>
+          <w:rFonts w:hint="eastAsia"/>
+          <w:kern w:val="0"/>
+          <w:sz w:val="24"/>
+        </w:rPr>
+        <w:t>Ro</w:t>
+      </w:r>
+      <w:r>
+        <w:rPr>
+          <w:kern w:val="0"/>
+          <w:sz w:val="24"/>
+        </w:rPr>
+        <w:t>os</w:t>
+      </w:r>
+      <w:proofErr w:type="spellEnd"/>
+      <w:r>
+        <w:rPr>
+          <w:rFonts w:hint="eastAsia"/>
+          <w:kern w:val="0"/>
+          <w:sz w:val="24"/>
+        </w:rPr>
+        <w:t>的博士毕业论文</w:t>
+      </w:r>
+      <w:r>
+        <w:rPr>
+          <w:rFonts w:ascii="T48" w:hAnsi="T48" w:cs="T48"/>
+          <w:kern w:val="0"/>
+          <w:sz w:val="2"/>
+          <w:szCs w:val="2"/>
+        </w:rPr>
+        <w:t>o</w:t>
       </w:r>
       <w:r>
         <w:rPr>
@@ -24839,6 +24840,16 @@
     <w:p>
       <w:pPr>
         <w:spacing w:line="360" w:lineRule="auto"/>
+        <w:ind w:firstLine="420"/>
+        <w:rPr>
+          <w:rFonts w:ascii="宋体" w:hAnsi="宋体" w:hint="eastAsia"/>
+          <w:sz w:val="24"/>
+        </w:rPr>
+      </w:pPr>
+    </w:p>
+    <w:p>
+      <w:pPr>
+        <w:spacing w:line="360" w:lineRule="auto"/>
         <w:rPr>
           <w:rFonts w:ascii="黑体" w:eastAsia="黑体" w:hAnsi="黑体"/>
           <w:b/>
@@ -24853,6 +24864,7 @@
           <w:sz w:val="28"/>
           <w:szCs w:val="28"/>
         </w:rPr>
+        <w:lastRenderedPageBreak/>
         <w:t>3</w:t>
       </w:r>
       <w:r>
@@ -24896,7 +24908,6 @@
           <w:rFonts w:ascii="宋体" w:hAnsi="宋体" w:hint="eastAsia"/>
           <w:sz w:val="24"/>
         </w:rPr>
-        <w:lastRenderedPageBreak/>
         <w:t>多普勒冷却的目的在于减少处于囚禁场中的离子的动能，通过将离子从基态激发到激发态，然后等待离子自发辐射后发射出光子落回基态。由于多普勒效应，处于运动状态的离子受到光子的作用力在激光方向上的投影始终是与离子运动方向相反的，又由于离子吸收光子后自发辐射出的光子的方向是随机的，所以从长时间的尺度来看，离子始终受到与其运动方向相反的阻力，于是离子的动能便降低了。</w:t>
       </w:r>
       <w:r>
@@ -25254,7 +25265,6 @@
         <w:rPr>
           <w:rFonts w:ascii="宋体" w:hAnsi="宋体" w:hint="eastAsia"/>
           <w:sz w:val="24"/>
-          <w:highlight w:val="yellow"/>
         </w:rPr>
         <w:t>得</w:t>
       </w:r>
@@ -26844,7 +26854,6 @@
           <w:rFonts w:ascii="宋体" w:hAnsi="宋体" w:hint="eastAsia"/>
           <w:sz w:val="24"/>
         </w:rPr>
-        <w:lastRenderedPageBreak/>
         <w:t>其中</w:t>
       </w:r>
       <m:oMath>
@@ -27376,16 +27385,6 @@
       <w:pPr>
         <w:spacing w:line="360" w:lineRule="auto"/>
         <w:rPr>
-          <w:b/>
-          <w:sz w:val="28"/>
-          <w:szCs w:val="28"/>
-        </w:rPr>
-      </w:pPr>
-    </w:p>
-    <w:p>
-      <w:pPr>
-        <w:spacing w:line="360" w:lineRule="auto"/>
-        <w:rPr>
           <w:rFonts w:ascii="黑体" w:eastAsia="黑体" w:hAnsi="黑体"/>
           <w:b/>
           <w:sz w:val="28"/>
@@ -27902,213 +27901,17 @@
       <w:pPr>
         <w:spacing w:line="360" w:lineRule="auto"/>
         <w:ind w:firstLine="420"/>
-        <w:jc w:val="center"/>
-        <w:rPr>
-          <w:rFonts w:ascii="宋体" w:hAnsi="宋体"/>
-          <w:sz w:val="24"/>
-        </w:rPr>
-      </w:pPr>
-      <w:r>
-        <w:rPr>
-          <w:rFonts w:ascii="宋体" w:hAnsi="宋体"/>
-          <w:noProof/>
-          <w:sz w:val="24"/>
-        </w:rPr>
-        <w:lastRenderedPageBreak/>
-        <w:drawing>
-          <wp:inline distT="0" distB="0" distL="0" distR="0" wp14:anchorId="762108E4" wp14:editId="6C5F0B89">
-            <wp:extent cx="3225800" cy="2416726"/>
-            <wp:effectExtent l="0" t="0" r="0" b="3175"/>
-            <wp:docPr id="10" name="图片 10"/>
-            <wp:cNvGraphicFramePr>
-              <a:graphicFrameLocks xmlns:a="http://schemas.openxmlformats.org/drawingml/2006/main" noChangeAspect="1"/>
-            </wp:cNvGraphicFramePr>
-            <a:graphic xmlns:a="http://schemas.openxmlformats.org/drawingml/2006/main">
-              <a:graphicData uri="http://schemas.openxmlformats.org/drawingml/2006/picture">
-                <pic:pic xmlns:pic="http://schemas.openxmlformats.org/drawingml/2006/picture">
-                  <pic:nvPicPr>
-                    <pic:cNvPr id="0" name="Picture 9"/>
-                    <pic:cNvPicPr>
-                      <a:picLocks noChangeAspect="1" noChangeArrowheads="1"/>
-                    </pic:cNvPicPr>
-                  </pic:nvPicPr>
-                  <pic:blipFill>
-                    <a:blip r:embed="rId13">
-                      <a:extLst>
-                        <a:ext uri="{28A0092B-C50C-407E-A947-70E740481C1C}">
-                          <a14:useLocalDpi xmlns:a14="http://schemas.microsoft.com/office/drawing/2010/main" val="0"/>
-                        </a:ext>
-                      </a:extLst>
-                    </a:blip>
-                    <a:srcRect/>
-                    <a:stretch>
-                      <a:fillRect/>
-                    </a:stretch>
-                  </pic:blipFill>
-                  <pic:spPr bwMode="auto">
-                    <a:xfrm>
-                      <a:off x="0" y="0"/>
-                      <a:ext cx="3231489" cy="2420988"/>
-                    </a:xfrm>
-                    <a:prstGeom prst="rect">
-                      <a:avLst/>
-                    </a:prstGeom>
-                    <a:noFill/>
-                    <a:ln>
-                      <a:noFill/>
-                    </a:ln>
-                  </pic:spPr>
-                </pic:pic>
-              </a:graphicData>
-            </a:graphic>
-          </wp:inline>
-        </w:drawing>
-      </w:r>
-    </w:p>
-    <w:p>
-      <w:pPr>
-        <w:rPr>
-          <w:sz w:val="24"/>
-        </w:rPr>
-      </w:pPr>
-      <w:r>
-        <w:rPr>
-          <w:rFonts w:ascii="宋体" w:hAnsi="宋体" w:hint="eastAsia"/>
-          <w:b/>
-          <w:bCs/>
-          <w:sz w:val="24"/>
-        </w:rPr>
-        <w:t>图</w:t>
-      </w:r>
-      <w:r>
-        <w:rPr>
-          <w:b/>
-          <w:bCs/>
-          <w:sz w:val="24"/>
-        </w:rPr>
-        <w:t>3</w:t>
-      </w:r>
-      <w:r>
-        <w:rPr>
-          <w:b/>
-          <w:bCs/>
-          <w:sz w:val="24"/>
-        </w:rPr>
-        <w:t>.</w:t>
-      </w:r>
-      <w:r>
-        <w:rPr>
-          <w:b/>
-          <w:bCs/>
-          <w:sz w:val="24"/>
-        </w:rPr>
-        <w:t>2</w:t>
-      </w:r>
-      <w:r>
-        <w:rPr>
-          <w:bCs/>
-          <w:sz w:val="24"/>
-        </w:rPr>
-        <w:t xml:space="preserve"> </w:t>
-      </w:r>
-      <w:r>
-        <w:rPr>
-          <w:rFonts w:hint="eastAsia"/>
-          <w:bCs/>
-          <w:sz w:val="24"/>
-        </w:rPr>
-        <w:t>边带冷却的示意图，量子态被表示成了</w:t>
-      </w:r>
-      <m:oMath>
-        <m:r>
-          <w:rPr>
-            <w:rFonts w:ascii="Cambria Math" w:hAnsi="Cambria Math"/>
-            <w:sz w:val="24"/>
-          </w:rPr>
-          <m:t>|</m:t>
-        </m:r>
-        <m:r>
-          <w:rPr>
-            <w:rFonts w:ascii="Cambria Math" w:hAnsi="Cambria Math" w:hint="eastAsia"/>
-            <w:sz w:val="24"/>
-          </w:rPr>
-          <m:t>x</m:t>
-        </m:r>
-        <m:r>
-          <w:rPr>
-            <w:rFonts w:ascii="Cambria Math" w:hAnsi="Cambria Math"/>
-            <w:sz w:val="24"/>
-          </w:rPr>
-          <m:t>,y⟩</m:t>
-        </m:r>
-      </m:oMath>
-      <w:r>
-        <w:rPr>
-          <w:rFonts w:hint="eastAsia"/>
-          <w:sz w:val="24"/>
-        </w:rPr>
-        <w:t>的形式，其中</w:t>
-      </w:r>
-      <w:r>
-        <w:rPr>
-          <w:rFonts w:hint="eastAsia"/>
-          <w:sz w:val="24"/>
-        </w:rPr>
-        <w:t>x</w:t>
-      </w:r>
-      <w:r>
-        <w:rPr>
-          <w:rFonts w:hint="eastAsia"/>
-          <w:sz w:val="24"/>
-        </w:rPr>
-        <w:t>代表了离子处于激发态还是基态，而</w:t>
-      </w:r>
-      <w:r>
-        <w:rPr>
-          <w:rFonts w:hint="eastAsia"/>
-          <w:sz w:val="24"/>
-        </w:rPr>
-        <w:t>y</w:t>
-      </w:r>
-      <w:r>
-        <w:rPr>
-          <w:rFonts w:hint="eastAsia"/>
-          <w:sz w:val="24"/>
-        </w:rPr>
-        <w:t>则表示离子的谐振子量子数。实线代表了边带冷却中激光使离子产生跃迁的途径，波浪线则展示了处于激发态的离子的三种自发辐射的途径。</w:t>
-      </w:r>
-    </w:p>
-    <w:p>
-      <w:pPr>
-        <w:spacing w:line="360" w:lineRule="auto"/>
-        <w:rPr>
-          <w:rFonts w:ascii="宋体" w:hAnsi="宋体"/>
-          <w:sz w:val="24"/>
-        </w:rPr>
-      </w:pPr>
-    </w:p>
-    <w:p>
-      <w:pPr>
-        <w:spacing w:line="360" w:lineRule="auto"/>
-        <w:ind w:firstLine="420"/>
-        <w:rPr>
-          <w:rFonts w:ascii="宋体" w:hAnsi="宋体"/>
-          <w:sz w:val="24"/>
-        </w:rPr>
-      </w:pPr>
-      <w:r>
-        <w:rPr>
-          <w:rFonts w:ascii="宋体" w:hAnsi="宋体" w:hint="eastAsia"/>
-          <w:sz w:val="24"/>
-        </w:rPr>
-        <w:t>接下来我们定量分析能否通过此方案将离子冷却到基态。</w:t>
-      </w:r>
-      <w:r>
-        <w:rPr>
-          <w:rFonts w:ascii="宋体" w:hAnsi="宋体" w:hint="eastAsia"/>
-          <w:sz w:val="24"/>
-        </w:rPr>
-        <w:t>当离子处于Lamb-</w:t>
+        <w:rPr>
+          <w:rFonts w:ascii="宋体" w:hAnsi="宋体"/>
+          <w:sz w:val="24"/>
+        </w:rPr>
+      </w:pPr>
+      <w:r>
+        <w:rPr>
+          <w:rFonts w:ascii="宋体" w:hAnsi="宋体" w:hint="eastAsia"/>
+          <w:sz w:val="24"/>
+        </w:rPr>
+        <w:t>接下来我们定量分析能否通过此方案将离子冷却到基态。当离子处于Lamb-</w:t>
       </w:r>
       <w:proofErr w:type="spellStart"/>
       <w:r>
@@ -28896,6 +28699,205 @@
           <w:sz w:val="24"/>
         </w:rPr>
       </w:pPr>
+    </w:p>
+    <w:p>
+      <w:pPr>
+        <w:spacing w:line="360" w:lineRule="auto"/>
+        <w:ind w:firstLine="420"/>
+        <w:jc w:val="center"/>
+        <w:rPr>
+          <w:rFonts w:ascii="宋体" w:hAnsi="宋体"/>
+          <w:sz w:val="24"/>
+        </w:rPr>
+      </w:pPr>
+      <w:r>
+        <w:rPr>
+          <w:rFonts w:ascii="宋体" w:hAnsi="宋体"/>
+          <w:noProof/>
+          <w:sz w:val="24"/>
+        </w:rPr>
+        <w:lastRenderedPageBreak/>
+        <w:drawing>
+          <wp:inline distT="0" distB="0" distL="0" distR="0" wp14:anchorId="762108E4" wp14:editId="6C5F0B89">
+            <wp:extent cx="3225800" cy="2416726"/>
+            <wp:effectExtent l="0" t="0" r="0" b="3175"/>
+            <wp:docPr id="10" name="图片 10"/>
+            <wp:cNvGraphicFramePr>
+              <a:graphicFrameLocks xmlns:a="http://schemas.openxmlformats.org/drawingml/2006/main" noChangeAspect="1"/>
+            </wp:cNvGraphicFramePr>
+            <a:graphic xmlns:a="http://schemas.openxmlformats.org/drawingml/2006/main">
+              <a:graphicData uri="http://schemas.openxmlformats.org/drawingml/2006/picture">
+                <pic:pic xmlns:pic="http://schemas.openxmlformats.org/drawingml/2006/picture">
+                  <pic:nvPicPr>
+                    <pic:cNvPr id="0" name="Picture 9"/>
+                    <pic:cNvPicPr>
+                      <a:picLocks noChangeAspect="1" noChangeArrowheads="1"/>
+                    </pic:cNvPicPr>
+                  </pic:nvPicPr>
+                  <pic:blipFill>
+                    <a:blip r:embed="rId13">
+                      <a:extLst>
+                        <a:ext uri="{28A0092B-C50C-407E-A947-70E740481C1C}">
+                          <a14:useLocalDpi xmlns:a14="http://schemas.microsoft.com/office/drawing/2010/main" val="0"/>
+                        </a:ext>
+                      </a:extLst>
+                    </a:blip>
+                    <a:srcRect/>
+                    <a:stretch>
+                      <a:fillRect/>
+                    </a:stretch>
+                  </pic:blipFill>
+                  <pic:spPr bwMode="auto">
+                    <a:xfrm>
+                      <a:off x="0" y="0"/>
+                      <a:ext cx="3231489" cy="2420988"/>
+                    </a:xfrm>
+                    <a:prstGeom prst="rect">
+                      <a:avLst/>
+                    </a:prstGeom>
+                    <a:noFill/>
+                    <a:ln>
+                      <a:noFill/>
+                    </a:ln>
+                  </pic:spPr>
+                </pic:pic>
+              </a:graphicData>
+            </a:graphic>
+          </wp:inline>
+        </w:drawing>
+      </w:r>
+    </w:p>
+    <w:p>
+      <w:pPr>
+        <w:rPr>
+          <w:sz w:val="24"/>
+        </w:rPr>
+      </w:pPr>
+      <w:r>
+        <w:rPr>
+          <w:rFonts w:ascii="宋体" w:hAnsi="宋体" w:hint="eastAsia"/>
+          <w:b/>
+          <w:bCs/>
+          <w:sz w:val="24"/>
+        </w:rPr>
+        <w:t>图</w:t>
+      </w:r>
+      <w:r>
+        <w:rPr>
+          <w:b/>
+          <w:bCs/>
+          <w:sz w:val="24"/>
+        </w:rPr>
+        <w:t>3</w:t>
+      </w:r>
+      <w:r>
+        <w:rPr>
+          <w:b/>
+          <w:bCs/>
+          <w:sz w:val="24"/>
+        </w:rPr>
+        <w:t>.</w:t>
+      </w:r>
+      <w:r>
+        <w:rPr>
+          <w:b/>
+          <w:bCs/>
+          <w:sz w:val="24"/>
+        </w:rPr>
+        <w:t>2</w:t>
+      </w:r>
+      <w:r>
+        <w:rPr>
+          <w:bCs/>
+          <w:sz w:val="24"/>
+        </w:rPr>
+        <w:t xml:space="preserve"> </w:t>
+      </w:r>
+      <w:r>
+        <w:rPr>
+          <w:rFonts w:hint="eastAsia"/>
+          <w:bCs/>
+          <w:sz w:val="24"/>
+        </w:rPr>
+        <w:t>边带冷却的示意图，量子态被表示成了</w:t>
+      </w:r>
+      <m:oMath>
+        <m:r>
+          <w:rPr>
+            <w:rFonts w:ascii="Cambria Math" w:hAnsi="Cambria Math"/>
+            <w:sz w:val="24"/>
+          </w:rPr>
+          <m:t>|</m:t>
+        </m:r>
+        <m:r>
+          <w:rPr>
+            <w:rFonts w:ascii="Cambria Math" w:hAnsi="Cambria Math" w:hint="eastAsia"/>
+            <w:sz w:val="24"/>
+          </w:rPr>
+          <m:t>x</m:t>
+        </m:r>
+        <m:r>
+          <w:rPr>
+            <w:rFonts w:ascii="Cambria Math" w:hAnsi="Cambria Math"/>
+            <w:sz w:val="24"/>
+          </w:rPr>
+          <m:t>,y⟩</m:t>
+        </m:r>
+      </m:oMath>
+      <w:r>
+        <w:rPr>
+          <w:rFonts w:hint="eastAsia"/>
+          <w:sz w:val="24"/>
+        </w:rPr>
+        <w:t>的形式，其中</w:t>
+      </w:r>
+      <w:r>
+        <w:rPr>
+          <w:rFonts w:hint="eastAsia"/>
+          <w:sz w:val="24"/>
+        </w:rPr>
+        <w:t>x</w:t>
+      </w:r>
+      <w:r>
+        <w:rPr>
+          <w:rFonts w:hint="eastAsia"/>
+          <w:sz w:val="24"/>
+        </w:rPr>
+        <w:t>代表了离子处于激发态还是基态，而</w:t>
+      </w:r>
+      <w:r>
+        <w:rPr>
+          <w:rFonts w:hint="eastAsia"/>
+          <w:sz w:val="24"/>
+        </w:rPr>
+        <w:t>y</w:t>
+      </w:r>
+      <w:r>
+        <w:rPr>
+          <w:rFonts w:hint="eastAsia"/>
+          <w:sz w:val="24"/>
+        </w:rPr>
+        <w:t>则表示离子的谐振子量子数。实线代表了边带冷却中激光使离子产生跃迁的途径，波浪线则展示了处于激发态的离子的三种自发辐射的途径。</w:t>
+      </w:r>
+    </w:p>
+    <w:p>
+      <w:pPr>
+        <w:spacing w:line="360" w:lineRule="auto"/>
+        <w:rPr>
+          <w:rFonts w:ascii="宋体" w:hAnsi="宋体"/>
+          <w:sz w:val="24"/>
+        </w:rPr>
+      </w:pPr>
+    </w:p>
+    <w:p>
+      <w:pPr>
+        <w:spacing w:line="360" w:lineRule="auto"/>
+        <w:ind w:firstLine="420"/>
+        <w:rPr>
+          <w:rFonts w:ascii="宋体" w:hAnsi="宋体"/>
+          <w:sz w:val="24"/>
+        </w:rPr>
+      </w:pPr>
       <w:r>
         <w:rPr>
           <w:rFonts w:ascii="宋体" w:hAnsi="宋体" w:hint="eastAsia"/>
@@ -31711,15 +31713,7 @@
           <w:rFonts w:ascii="宋体" w:hAnsi="宋体" w:hint="eastAsia"/>
           <w:sz w:val="24"/>
         </w:rPr>
-        <w:t>态，并观察到</w:t>
-      </w:r>
-      <w:r>
-        <w:rPr>
-          <w:rFonts w:ascii="宋体" w:hAnsi="宋体" w:hint="eastAsia"/>
-          <w:sz w:val="24"/>
-        </w:rPr>
-        <w:lastRenderedPageBreak/>
-        <w:t>离子的自发辐射的3</w:t>
+        <w:t>态，并观察到离子的自发辐射的3</w:t>
       </w:r>
       <w:r>
         <w:rPr>
@@ -31755,215 +31749,6 @@
           <w:b/>
           <w:sz w:val="28"/>
           <w:szCs w:val="28"/>
-        </w:rPr>
-      </w:pPr>
-    </w:p>
-    <w:p>
-      <w:pPr>
-        <w:spacing w:line="360" w:lineRule="auto"/>
-        <w:rPr>
-          <w:rFonts w:ascii="宋体" w:hAnsi="宋体"/>
-          <w:b/>
-          <w:sz w:val="28"/>
-          <w:szCs w:val="28"/>
-        </w:rPr>
-      </w:pPr>
-    </w:p>
-    <w:p>
-      <w:pPr>
-        <w:spacing w:line="360" w:lineRule="auto"/>
-        <w:rPr>
-          <w:rFonts w:ascii="宋体" w:hAnsi="宋体"/>
-          <w:b/>
-          <w:sz w:val="28"/>
-          <w:szCs w:val="28"/>
-        </w:rPr>
-      </w:pPr>
-    </w:p>
-    <w:p>
-      <w:pPr>
-        <w:spacing w:line="360" w:lineRule="auto"/>
-        <w:rPr>
-          <w:rFonts w:ascii="宋体" w:hAnsi="宋体"/>
-          <w:b/>
-          <w:sz w:val="28"/>
-          <w:szCs w:val="28"/>
-        </w:rPr>
-      </w:pPr>
-    </w:p>
-    <w:p>
-      <w:pPr>
-        <w:spacing w:line="360" w:lineRule="auto"/>
-        <w:rPr>
-          <w:rFonts w:ascii="宋体" w:hAnsi="宋体"/>
-          <w:b/>
-          <w:sz w:val="28"/>
-          <w:szCs w:val="28"/>
-        </w:rPr>
-      </w:pPr>
-    </w:p>
-    <w:p>
-      <w:pPr>
-        <w:spacing w:line="360" w:lineRule="auto"/>
-        <w:rPr>
-          <w:rFonts w:ascii="宋体" w:hAnsi="宋体"/>
-          <w:b/>
-          <w:sz w:val="28"/>
-          <w:szCs w:val="28"/>
-        </w:rPr>
-      </w:pPr>
-    </w:p>
-    <w:p>
-      <w:pPr>
-        <w:spacing w:line="360" w:lineRule="auto"/>
-        <w:rPr>
-          <w:rFonts w:ascii="宋体" w:hAnsi="宋体"/>
-          <w:b/>
-          <w:sz w:val="28"/>
-          <w:szCs w:val="28"/>
-        </w:rPr>
-      </w:pPr>
-    </w:p>
-    <w:p>
-      <w:pPr>
-        <w:spacing w:line="360" w:lineRule="auto"/>
-        <w:rPr>
-          <w:rFonts w:ascii="宋体" w:hAnsi="宋体"/>
-          <w:b/>
-          <w:sz w:val="28"/>
-          <w:szCs w:val="28"/>
-        </w:rPr>
-      </w:pPr>
-    </w:p>
-    <w:p>
-      <w:pPr>
-        <w:spacing w:line="360" w:lineRule="auto"/>
-        <w:rPr>
-          <w:rFonts w:ascii="宋体" w:hAnsi="宋体"/>
-          <w:b/>
-          <w:sz w:val="28"/>
-          <w:szCs w:val="28"/>
-        </w:rPr>
-      </w:pPr>
-    </w:p>
-    <w:p>
-      <w:pPr>
-        <w:spacing w:line="360" w:lineRule="auto"/>
-        <w:rPr>
-          <w:rFonts w:ascii="宋体" w:hAnsi="宋体"/>
-          <w:b/>
-          <w:sz w:val="28"/>
-          <w:szCs w:val="28"/>
-        </w:rPr>
-      </w:pPr>
-    </w:p>
-    <w:p>
-      <w:pPr>
-        <w:spacing w:line="360" w:lineRule="auto"/>
-        <w:rPr>
-          <w:rFonts w:ascii="宋体" w:hAnsi="宋体"/>
-          <w:b/>
-          <w:sz w:val="28"/>
-          <w:szCs w:val="28"/>
-        </w:rPr>
-      </w:pPr>
-    </w:p>
-    <w:p>
-      <w:pPr>
-        <w:spacing w:line="360" w:lineRule="auto"/>
-        <w:rPr>
-          <w:rFonts w:ascii="宋体" w:hAnsi="宋体"/>
-          <w:b/>
-          <w:sz w:val="28"/>
-          <w:szCs w:val="28"/>
-        </w:rPr>
-      </w:pPr>
-    </w:p>
-    <w:p>
-      <w:pPr>
-        <w:spacing w:line="360" w:lineRule="auto"/>
-        <w:rPr>
-          <w:rFonts w:ascii="宋体" w:hAnsi="宋体"/>
-          <w:b/>
-          <w:sz w:val="28"/>
-          <w:szCs w:val="28"/>
-        </w:rPr>
-      </w:pPr>
-    </w:p>
-    <w:p>
-      <w:pPr>
-        <w:spacing w:line="360" w:lineRule="auto"/>
-        <w:rPr>
-          <w:rFonts w:ascii="宋体" w:hAnsi="宋体"/>
-          <w:b/>
-          <w:sz w:val="28"/>
-          <w:szCs w:val="28"/>
-        </w:rPr>
-      </w:pPr>
-    </w:p>
-    <w:p>
-      <w:pPr>
-        <w:spacing w:line="360" w:lineRule="auto"/>
-        <w:rPr>
-          <w:rFonts w:ascii="宋体" w:hAnsi="宋体"/>
-          <w:b/>
-          <w:sz w:val="28"/>
-          <w:szCs w:val="28"/>
-        </w:rPr>
-      </w:pPr>
-    </w:p>
-    <w:p>
-      <w:pPr>
-        <w:spacing w:line="360" w:lineRule="auto"/>
-        <w:rPr>
-          <w:rFonts w:ascii="宋体" w:hAnsi="宋体"/>
-          <w:b/>
-          <w:sz w:val="28"/>
-          <w:szCs w:val="28"/>
-        </w:rPr>
-      </w:pPr>
-    </w:p>
-    <w:p>
-      <w:pPr>
-        <w:spacing w:line="360" w:lineRule="auto"/>
-        <w:rPr>
-          <w:rFonts w:ascii="宋体" w:hAnsi="宋体"/>
-          <w:b/>
-          <w:sz w:val="28"/>
-          <w:szCs w:val="28"/>
-        </w:rPr>
-      </w:pPr>
-    </w:p>
-    <w:p>
-      <w:pPr>
-        <w:spacing w:line="360" w:lineRule="auto"/>
-        <w:rPr>
-          <w:rFonts w:ascii="宋体" w:hAnsi="宋体"/>
-          <w:b/>
-          <w:sz w:val="28"/>
-          <w:szCs w:val="28"/>
-        </w:rPr>
-      </w:pPr>
-    </w:p>
-    <w:p>
-      <w:pPr>
-        <w:jc w:val="center"/>
-        <w:rPr>
-          <w:rFonts w:ascii="黑体" w:eastAsia="黑体"/>
-          <w:b/>
-          <w:sz w:val="36"/>
-          <w:szCs w:val="36"/>
-        </w:rPr>
-      </w:pPr>
-    </w:p>
-    <w:p>
-      <w:pPr>
-        <w:jc w:val="center"/>
-        <w:rPr>
-          <w:rFonts w:ascii="黑体" w:eastAsia="黑体" w:hint="eastAsia"/>
-          <w:b/>
-          <w:sz w:val="36"/>
-          <w:szCs w:val="36"/>
         </w:rPr>
       </w:pPr>
     </w:p>
@@ -32865,7 +32650,32 @@
           <w:bCs/>
           <w:sz w:val="24"/>
         </w:rPr>
-        <w:t>的模型。在实际操作中，需要将离子</w:t>
+        <w:t>的模型</w:t>
+      </w:r>
+      <w:r>
+        <w:rPr>
+          <w:rFonts w:hint="eastAsia"/>
+          <w:bCs/>
+          <w:sz w:val="24"/>
+          <w:vertAlign w:val="superscript"/>
+        </w:rPr>
+        <w:t>[</w:t>
+      </w:r>
+      <w:r>
+        <w:rPr>
+          <w:bCs/>
+          <w:sz w:val="24"/>
+          <w:vertAlign w:val="superscript"/>
+        </w:rPr>
+        <w:t>20]</w:t>
+      </w:r>
+      <w:r>
+        <w:rPr>
+          <w:rFonts w:hint="eastAsia"/>
+          <w:bCs/>
+          <w:sz w:val="24"/>
+        </w:rPr>
+        <w:t>。在实际操作中，需要将离子</w:t>
       </w:r>
       <w:proofErr w:type="gramStart"/>
       <w:r>
@@ -32889,9 +32699,15 @@
         <w:rPr>
           <w:rFonts w:hint="eastAsia"/>
           <w:sz w:val="24"/>
-          <w:highlight w:val="yellow"/>
         </w:rPr>
         <w:t>图片来源于</w:t>
+      </w:r>
+      <w:r>
+        <w:rPr>
+          <w:rFonts w:hint="eastAsia"/>
+          <w:sz w:val="24"/>
+        </w:rPr>
+        <w:t>本课题组的熊天平博士的毕业论文。</w:t>
       </w:r>
     </w:p>
     <w:p>
@@ -35435,7 +35251,7 @@
         <w:spacing w:line="360" w:lineRule="auto"/>
         <w:ind w:firstLineChars="200" w:firstLine="480"/>
         <w:rPr>
-          <w:rFonts w:ascii="宋体" w:hAnsi="宋体" w:hint="eastAsia"/>
+          <w:rFonts w:ascii="宋体" w:hAnsi="宋体"/>
           <w:sz w:val="24"/>
         </w:rPr>
       </w:pPr>
@@ -35445,7 +35261,7 @@
         <w:spacing w:line="360" w:lineRule="auto"/>
         <w:ind w:firstLineChars="200" w:firstLine="480"/>
         <w:rPr>
-          <w:rFonts w:ascii="宋体" w:hAnsi="宋体" w:hint="eastAsia"/>
+          <w:rFonts w:ascii="宋体" w:hAnsi="宋体"/>
           <w:sz w:val="24"/>
         </w:rPr>
       </w:pPr>
@@ -35797,7 +35613,7 @@
         <w:spacing w:line="360" w:lineRule="auto"/>
         <w:ind w:firstLineChars="200" w:firstLine="480"/>
         <w:rPr>
-          <w:rFonts w:ascii="宋体" w:hAnsi="宋体" w:hint="eastAsia"/>
+          <w:rFonts w:ascii="宋体" w:hAnsi="宋体"/>
           <w:sz w:val="24"/>
         </w:rPr>
       </w:pPr>
@@ -36332,7 +36148,7 @@
         <w:spacing w:line="360" w:lineRule="auto"/>
         <w:ind w:firstLineChars="200" w:firstLine="480"/>
         <w:rPr>
-          <w:rFonts w:ascii="宋体" w:hAnsi="宋体" w:hint="eastAsia"/>
+          <w:rFonts w:ascii="宋体" w:hAnsi="宋体"/>
           <w:sz w:val="24"/>
         </w:rPr>
       </w:pPr>
@@ -36419,7 +36235,7 @@
     <w:p>
       <w:pPr>
         <w:rPr>
-          <w:rFonts w:ascii="宋体" w:hAnsi="宋体" w:hint="eastAsia"/>
+          <w:rFonts w:ascii="宋体" w:hAnsi="宋体"/>
           <w:bCs/>
           <w:sz w:val="24"/>
         </w:rPr>
@@ -36428,46 +36244,55 @@
     <w:p>
       <w:pPr>
         <w:spacing w:line="360" w:lineRule="auto"/>
+        <w:rPr>
+          <w:rFonts w:ascii="黑体" w:eastAsia="黑体" w:hAnsi="黑体"/>
+          <w:b/>
+          <w:sz w:val="28"/>
+          <w:szCs w:val="28"/>
+        </w:rPr>
+      </w:pPr>
+      <w:r>
+        <w:rPr>
+          <w:rFonts w:hint="eastAsia"/>
+          <w:b/>
+          <w:sz w:val="28"/>
+          <w:szCs w:val="28"/>
+        </w:rPr>
+        <w:t>4</w:t>
+      </w:r>
+      <w:r>
+        <w:rPr>
+          <w:b/>
+          <w:sz w:val="28"/>
+          <w:szCs w:val="28"/>
+        </w:rPr>
+        <w:t>.</w:t>
+      </w:r>
+      <w:r>
+        <w:rPr>
+          <w:b/>
+          <w:sz w:val="28"/>
+          <w:szCs w:val="28"/>
+        </w:rPr>
+        <w:t>6</w:t>
+      </w:r>
+      <w:r>
+        <w:rPr>
+          <w:rFonts w:ascii="宋体" w:hAnsi="宋体" w:hint="eastAsia"/>
+          <w:b/>
+          <w:sz w:val="28"/>
+          <w:szCs w:val="28"/>
+        </w:rPr>
+        <w:t xml:space="preserve"> </w:t>
+      </w:r>
+      <w:r>
         <w:rPr>
           <w:rFonts w:ascii="黑体" w:eastAsia="黑体" w:hAnsi="黑体" w:hint="eastAsia"/>
           <w:b/>
           <w:sz w:val="28"/>
           <w:szCs w:val="28"/>
         </w:rPr>
-      </w:pPr>
-      <w:r>
-        <w:rPr>
-          <w:rFonts w:hint="eastAsia"/>
-          <w:b/>
-          <w:sz w:val="28"/>
-          <w:szCs w:val="28"/>
-        </w:rPr>
-        <w:t>4</w:t>
-      </w:r>
-      <w:r>
-        <w:rPr>
-          <w:b/>
-          <w:sz w:val="28"/>
-          <w:szCs w:val="28"/>
-        </w:rPr>
-        <w:t>.</w:t>
-      </w:r>
-      <w:r>
-        <w:rPr>
-          <w:b/>
-          <w:sz w:val="28"/>
-          <w:szCs w:val="28"/>
-        </w:rPr>
-        <w:t>6</w:t>
-      </w:r>
-      <w:r>
-        <w:rPr>
-          <w:rFonts w:ascii="宋体" w:hAnsi="宋体" w:hint="eastAsia"/>
-          <w:b/>
-          <w:sz w:val="28"/>
-          <w:szCs w:val="28"/>
-        </w:rPr>
-        <w:t xml:space="preserve"> </w:t>
+        <w:t>自制实验控制系统的</w:t>
       </w:r>
       <w:r>
         <w:rPr>
@@ -36476,7 +36301,7 @@
           <w:sz w:val="28"/>
           <w:szCs w:val="28"/>
         </w:rPr>
-        <w:t>自制实验控制系统的</w:t>
+        <w:t>实验</w:t>
       </w:r>
       <w:r>
         <w:rPr>
@@ -36485,7 +36310,7 @@
           <w:sz w:val="28"/>
           <w:szCs w:val="28"/>
         </w:rPr>
-        <w:t>实验</w:t>
+        <w:t>操作</w:t>
       </w:r>
       <w:r>
         <w:rPr>
@@ -36494,7 +36319,572 @@
           <w:sz w:val="28"/>
           <w:szCs w:val="28"/>
         </w:rPr>
-        <w:t>操作</w:t>
+        <w:t>流程</w:t>
+      </w:r>
+    </w:p>
+    <w:p>
+      <w:pPr>
+        <w:spacing w:line="360" w:lineRule="auto"/>
+        <w:ind w:firstLineChars="200" w:firstLine="480"/>
+        <w:rPr>
+          <w:rFonts w:ascii="宋体" w:hAnsi="宋体"/>
+          <w:sz w:val="24"/>
+        </w:rPr>
+      </w:pPr>
+      <w:proofErr w:type="gramStart"/>
+      <w:r>
+        <w:rPr>
+          <w:rFonts w:ascii="宋体" w:hAnsi="宋体" w:hint="eastAsia"/>
+          <w:sz w:val="24"/>
+        </w:rPr>
+        <w:t>一</w:t>
+      </w:r>
+      <w:proofErr w:type="gramEnd"/>
+      <w:r>
+        <w:rPr>
+          <w:rFonts w:ascii="宋体" w:hAnsi="宋体" w:hint="eastAsia"/>
+          <w:sz w:val="24"/>
+        </w:rPr>
+        <w:t xml:space="preserve">． </w:t>
+      </w:r>
+      <w:r>
+        <w:rPr>
+          <w:rFonts w:ascii="宋体" w:hAnsi="宋体" w:hint="eastAsia"/>
+          <w:sz w:val="24"/>
+        </w:rPr>
+        <w:t>配置运行环境。</w:t>
+      </w:r>
+      <w:r>
+        <w:rPr>
+          <w:rFonts w:ascii="宋体" w:hAnsi="宋体" w:hint="eastAsia"/>
+          <w:sz w:val="24"/>
+        </w:rPr>
+        <w:t>关于实验控制系统运行前的环境的配置，详见附录</w:t>
+      </w:r>
+      <w:r>
+        <w:rPr>
+          <w:rFonts w:ascii="宋体" w:hAnsi="宋体"/>
+          <w:sz w:val="24"/>
+        </w:rPr>
+        <w:t>1</w:t>
+      </w:r>
+      <w:r>
+        <w:rPr>
+          <w:rFonts w:ascii="宋体" w:hAnsi="宋体" w:hint="eastAsia"/>
+          <w:sz w:val="24"/>
+        </w:rPr>
+        <w:t>。</w:t>
+      </w:r>
+    </w:p>
+    <w:p>
+      <w:pPr>
+        <w:spacing w:line="360" w:lineRule="auto"/>
+        <w:ind w:firstLineChars="200" w:firstLine="480"/>
+        <w:rPr>
+          <w:rFonts w:ascii="宋体" w:hAnsi="宋体"/>
+          <w:sz w:val="24"/>
+        </w:rPr>
+      </w:pPr>
+      <w:r>
+        <w:rPr>
+          <w:rFonts w:ascii="宋体" w:hAnsi="宋体" w:hint="eastAsia"/>
+          <w:sz w:val="24"/>
+        </w:rPr>
+        <w:t>二． 打开A</w:t>
+      </w:r>
+      <w:r>
+        <w:rPr>
+          <w:rFonts w:ascii="宋体" w:hAnsi="宋体"/>
+          <w:sz w:val="24"/>
+        </w:rPr>
+        <w:t>RTIQ</w:t>
+      </w:r>
+      <w:r>
+        <w:rPr>
+          <w:rFonts w:ascii="宋体" w:hAnsi="宋体" w:hint="eastAsia"/>
+          <w:sz w:val="24"/>
+        </w:rPr>
+        <w:t>的Dashboard后，在Explorer中找到名称为G</w:t>
+      </w:r>
+      <w:r>
+        <w:rPr>
+          <w:rFonts w:ascii="宋体" w:hAnsi="宋体"/>
+          <w:sz w:val="24"/>
+        </w:rPr>
+        <w:t>UI</w:t>
+      </w:r>
+      <w:r>
+        <w:rPr>
+          <w:rFonts w:ascii="宋体" w:hAnsi="宋体" w:hint="eastAsia"/>
+          <w:sz w:val="24"/>
+        </w:rPr>
+        <w:t>2</w:t>
+      </w:r>
+      <w:r>
+        <w:rPr>
+          <w:rFonts w:ascii="宋体" w:hAnsi="宋体"/>
+          <w:sz w:val="24"/>
+        </w:rPr>
+        <w:t>.0</w:t>
+      </w:r>
+      <w:r>
+        <w:rPr>
+          <w:rFonts w:ascii="宋体" w:hAnsi="宋体" w:hint="eastAsia"/>
+          <w:sz w:val="24"/>
+        </w:rPr>
+        <w:t>的任务</w:t>
+      </w:r>
+      <w:r>
+        <w:rPr>
+          <w:rFonts w:ascii="宋体" w:hAnsi="宋体" w:hint="eastAsia"/>
+          <w:sz w:val="24"/>
+        </w:rPr>
+        <w:t>，</w:t>
+      </w:r>
+      <w:r>
+        <w:rPr>
+          <w:rFonts w:ascii="宋体" w:hAnsi="宋体" w:hint="eastAsia"/>
+          <w:sz w:val="24"/>
+        </w:rPr>
+        <w:t>这是控制系统涉及的附加的G</w:t>
+      </w:r>
+      <w:r>
+        <w:rPr>
+          <w:rFonts w:ascii="宋体" w:hAnsi="宋体"/>
+          <w:sz w:val="24"/>
+        </w:rPr>
+        <w:t>UI</w:t>
+      </w:r>
+      <w:r>
+        <w:rPr>
+          <w:rFonts w:ascii="宋体" w:hAnsi="宋体" w:hint="eastAsia"/>
+          <w:sz w:val="24"/>
+        </w:rPr>
+        <w:t>界面</w:t>
+      </w:r>
+      <w:r>
+        <w:rPr>
+          <w:rFonts w:ascii="宋体" w:hAnsi="宋体" w:hint="eastAsia"/>
+          <w:sz w:val="24"/>
+        </w:rPr>
+        <w:t>。点击任务下方Submit的按钮。在弹出的对话框中找到pipeline的设定，在p</w:t>
+      </w:r>
+      <w:r>
+        <w:rPr>
+          <w:rFonts w:ascii="宋体" w:hAnsi="宋体"/>
+          <w:sz w:val="24"/>
+        </w:rPr>
+        <w:t>ipeline</w:t>
+      </w:r>
+      <w:r>
+        <w:rPr>
+          <w:rFonts w:ascii="宋体" w:hAnsi="宋体" w:hint="eastAsia"/>
+          <w:sz w:val="24"/>
+        </w:rPr>
+        <w:t>中将线程重命名为G</w:t>
+      </w:r>
+      <w:r>
+        <w:rPr>
+          <w:rFonts w:ascii="宋体" w:hAnsi="宋体"/>
+          <w:sz w:val="24"/>
+        </w:rPr>
+        <w:t>UI</w:t>
+      </w:r>
+      <w:r>
+        <w:rPr>
+          <w:rFonts w:ascii="宋体" w:hAnsi="宋体" w:hint="eastAsia"/>
+          <w:sz w:val="24"/>
+        </w:rPr>
+        <w:t>，再点</w:t>
+      </w:r>
+      <w:r>
+        <w:rPr>
+          <w:rFonts w:ascii="宋体" w:hAnsi="宋体" w:hint="eastAsia"/>
+          <w:sz w:val="24"/>
+        </w:rPr>
+        <w:lastRenderedPageBreak/>
+        <w:t>击Submit按钮</w:t>
+      </w:r>
+      <w:r>
+        <w:rPr>
+          <w:rFonts w:ascii="宋体" w:hAnsi="宋体" w:hint="eastAsia"/>
+          <w:sz w:val="24"/>
+        </w:rPr>
+        <w:t>。</w:t>
+      </w:r>
+      <w:r>
+        <w:rPr>
+          <w:rFonts w:ascii="宋体" w:hAnsi="宋体" w:hint="eastAsia"/>
+          <w:sz w:val="24"/>
+        </w:rPr>
+        <w:t>此时会弹出附加的G</w:t>
+      </w:r>
+      <w:r>
+        <w:rPr>
+          <w:rFonts w:ascii="宋体" w:hAnsi="宋体"/>
+          <w:sz w:val="24"/>
+        </w:rPr>
+        <w:t>UI</w:t>
+      </w:r>
+      <w:r>
+        <w:rPr>
+          <w:rFonts w:ascii="宋体" w:hAnsi="宋体" w:hint="eastAsia"/>
+          <w:sz w:val="24"/>
+        </w:rPr>
+        <w:t>界面。</w:t>
+      </w:r>
+    </w:p>
+    <w:p>
+      <w:pPr>
+        <w:spacing w:line="360" w:lineRule="auto"/>
+        <w:ind w:firstLineChars="200" w:firstLine="480"/>
+        <w:rPr>
+          <w:rFonts w:ascii="宋体" w:hAnsi="宋体"/>
+          <w:sz w:val="24"/>
+        </w:rPr>
+      </w:pPr>
+      <w:r>
+        <w:rPr>
+          <w:rFonts w:ascii="宋体" w:hAnsi="宋体" w:hint="eastAsia"/>
+          <w:sz w:val="24"/>
+        </w:rPr>
+        <w:t>三． 在G</w:t>
+      </w:r>
+      <w:r>
+        <w:rPr>
+          <w:rFonts w:ascii="宋体" w:hAnsi="宋体"/>
+          <w:sz w:val="24"/>
+        </w:rPr>
+        <w:t>UI</w:t>
+      </w:r>
+      <w:r>
+        <w:rPr>
+          <w:rFonts w:ascii="宋体" w:hAnsi="宋体" w:hint="eastAsia"/>
+          <w:sz w:val="24"/>
+        </w:rPr>
+        <w:t>上半部分中设定实验的多普勒冷却时长、边带冷却时长</w:t>
+      </w:r>
+      <w:r>
+        <w:rPr>
+          <w:rFonts w:ascii="宋体" w:hAnsi="宋体" w:hint="eastAsia"/>
+          <w:sz w:val="24"/>
+        </w:rPr>
+        <w:t>以及参与实验的激光器编号等参数。</w:t>
+      </w:r>
+    </w:p>
+    <w:p>
+      <w:pPr>
+        <w:spacing w:line="360" w:lineRule="auto"/>
+        <w:ind w:firstLineChars="200" w:firstLine="480"/>
+        <w:rPr>
+          <w:rFonts w:ascii="宋体" w:hAnsi="宋体"/>
+          <w:sz w:val="24"/>
+        </w:rPr>
+      </w:pPr>
+      <w:r>
+        <w:rPr>
+          <w:rFonts w:ascii="宋体" w:hAnsi="宋体" w:hint="eastAsia"/>
+          <w:sz w:val="24"/>
+        </w:rPr>
+        <w:t>四． 在G</w:t>
+      </w:r>
+      <w:r>
+        <w:rPr>
+          <w:rFonts w:ascii="宋体" w:hAnsi="宋体"/>
+          <w:sz w:val="24"/>
+        </w:rPr>
+        <w:t>UI</w:t>
+      </w:r>
+      <w:r>
+        <w:rPr>
+          <w:rFonts w:ascii="宋体" w:hAnsi="宋体" w:hint="eastAsia"/>
+          <w:sz w:val="24"/>
+        </w:rPr>
+        <w:t>下半部分选择系统的运行模式，目前提供四种选项，分别是</w:t>
+      </w:r>
+      <w:r>
+        <w:rPr>
+          <w:rFonts w:ascii="宋体" w:hAnsi="宋体"/>
+          <w:sz w:val="24"/>
+        </w:rPr>
+        <w:t>R</w:t>
+      </w:r>
+      <w:r>
+        <w:rPr>
+          <w:rFonts w:ascii="宋体" w:hAnsi="宋体" w:hint="eastAsia"/>
+          <w:sz w:val="24"/>
+        </w:rPr>
+        <w:t>abi</w:t>
+      </w:r>
+      <w:r>
+        <w:rPr>
+          <w:rFonts w:ascii="宋体" w:hAnsi="宋体"/>
+          <w:sz w:val="24"/>
+        </w:rPr>
+        <w:t xml:space="preserve"> </w:t>
+      </w:r>
+      <w:r>
+        <w:rPr>
+          <w:rFonts w:ascii="宋体" w:hAnsi="宋体" w:hint="eastAsia"/>
+          <w:sz w:val="24"/>
+        </w:rPr>
+        <w:t>scan、</w:t>
+      </w:r>
+      <w:r>
+        <w:rPr>
+          <w:rFonts w:ascii="宋体" w:hAnsi="宋体"/>
+          <w:sz w:val="24"/>
+        </w:rPr>
+        <w:t>Z</w:t>
+      </w:r>
+      <w:r>
+        <w:rPr>
+          <w:rFonts w:ascii="宋体" w:hAnsi="宋体" w:hint="eastAsia"/>
+          <w:sz w:val="24"/>
+        </w:rPr>
+        <w:t>eeman</w:t>
+      </w:r>
+      <w:r>
+        <w:rPr>
+          <w:rFonts w:ascii="宋体" w:hAnsi="宋体"/>
+          <w:sz w:val="24"/>
+        </w:rPr>
+        <w:t xml:space="preserve"> </w:t>
+      </w:r>
+      <w:r>
+        <w:rPr>
+          <w:rFonts w:ascii="宋体" w:hAnsi="宋体" w:hint="eastAsia"/>
+          <w:sz w:val="24"/>
+        </w:rPr>
+        <w:t>scan、</w:t>
+      </w:r>
+      <w:r>
+        <w:rPr>
+          <w:rFonts w:ascii="宋体" w:hAnsi="宋体"/>
+          <w:sz w:val="24"/>
+        </w:rPr>
+        <w:t>C</w:t>
+      </w:r>
+      <w:r>
+        <w:rPr>
+          <w:rFonts w:ascii="宋体" w:hAnsi="宋体" w:hint="eastAsia"/>
+          <w:sz w:val="24"/>
+        </w:rPr>
+        <w:t>ustomized与O</w:t>
+      </w:r>
+      <w:r>
+        <w:rPr>
+          <w:rFonts w:ascii="宋体" w:hAnsi="宋体"/>
+          <w:sz w:val="24"/>
+        </w:rPr>
+        <w:t>FF</w:t>
+      </w:r>
+      <w:r>
+        <w:rPr>
+          <w:rFonts w:ascii="宋体" w:hAnsi="宋体" w:hint="eastAsia"/>
+          <w:sz w:val="24"/>
+        </w:rPr>
+        <w:t>。其中Customized为实验中一直按照设定的参数无限次循环操作，旨在实验人员通过选择这种模式来检测系统的状态。O</w:t>
+      </w:r>
+      <w:r>
+        <w:rPr>
+          <w:rFonts w:ascii="宋体" w:hAnsi="宋体"/>
+          <w:sz w:val="24"/>
+        </w:rPr>
+        <w:t>FF</w:t>
+      </w:r>
+      <w:r>
+        <w:rPr>
+          <w:rFonts w:ascii="宋体" w:hAnsi="宋体" w:hint="eastAsia"/>
+          <w:sz w:val="24"/>
+        </w:rPr>
+        <w:t>选项则为暂时终止实验进程的操作。</w:t>
+      </w:r>
+    </w:p>
+    <w:p>
+      <w:pPr>
+        <w:spacing w:line="360" w:lineRule="auto"/>
+        <w:ind w:firstLineChars="200" w:firstLine="480"/>
+        <w:rPr>
+          <w:rFonts w:ascii="宋体" w:hAnsi="宋体"/>
+          <w:sz w:val="24"/>
+        </w:rPr>
+      </w:pPr>
+      <w:r>
+        <w:rPr>
+          <w:rFonts w:ascii="宋体" w:hAnsi="宋体" w:hint="eastAsia"/>
+          <w:sz w:val="24"/>
+        </w:rPr>
+        <w:t>五． 从G</w:t>
+      </w:r>
+      <w:r>
+        <w:rPr>
+          <w:rFonts w:ascii="宋体" w:hAnsi="宋体"/>
+          <w:sz w:val="24"/>
+        </w:rPr>
+        <w:t>UI</w:t>
+      </w:r>
+      <w:r>
+        <w:rPr>
+          <w:rFonts w:ascii="宋体" w:hAnsi="宋体" w:hint="eastAsia"/>
+          <w:sz w:val="24"/>
+        </w:rPr>
+        <w:t>下半部分选择对应运行模式的详细参数。如rabi</w:t>
+      </w:r>
+      <w:r>
+        <w:rPr>
+          <w:rFonts w:ascii="宋体" w:hAnsi="宋体"/>
+          <w:sz w:val="24"/>
+        </w:rPr>
+        <w:t xml:space="preserve"> </w:t>
+      </w:r>
+      <w:r>
+        <w:rPr>
+          <w:rFonts w:ascii="宋体" w:hAnsi="宋体" w:hint="eastAsia"/>
+          <w:sz w:val="24"/>
+        </w:rPr>
+        <w:t>scan时拉比振荡持续时长的起始时间、终止时间与步长等参数。</w:t>
+      </w:r>
+    </w:p>
+    <w:p>
+      <w:pPr>
+        <w:spacing w:line="360" w:lineRule="auto"/>
+        <w:ind w:firstLineChars="200" w:firstLine="480"/>
+        <w:rPr>
+          <w:rFonts w:ascii="宋体" w:hAnsi="宋体"/>
+          <w:sz w:val="24"/>
+        </w:rPr>
+      </w:pPr>
+      <w:r>
+        <w:rPr>
+          <w:rFonts w:ascii="宋体" w:hAnsi="宋体" w:hint="eastAsia"/>
+          <w:sz w:val="24"/>
+        </w:rPr>
+        <w:t>六． 点击G</w:t>
+      </w:r>
+      <w:r>
+        <w:rPr>
+          <w:rFonts w:ascii="宋体" w:hAnsi="宋体"/>
+          <w:sz w:val="24"/>
+        </w:rPr>
+        <w:t>UI</w:t>
+      </w:r>
+      <w:r>
+        <w:rPr>
+          <w:rFonts w:ascii="宋体" w:hAnsi="宋体" w:hint="eastAsia"/>
+          <w:sz w:val="24"/>
+        </w:rPr>
+        <w:t>的Submit按钮，此时实验中涉及到的参数均已被储存在了A</w:t>
+      </w:r>
+      <w:r>
+        <w:rPr>
+          <w:rFonts w:ascii="宋体" w:hAnsi="宋体"/>
+          <w:sz w:val="24"/>
+        </w:rPr>
+        <w:t>RTIQ</w:t>
+      </w:r>
+      <w:r>
+        <w:rPr>
+          <w:rFonts w:ascii="宋体" w:hAnsi="宋体" w:hint="eastAsia"/>
+          <w:sz w:val="24"/>
+        </w:rPr>
+        <w:t>系统的数据栏中。</w:t>
+      </w:r>
+    </w:p>
+    <w:p>
+      <w:pPr>
+        <w:spacing w:line="360" w:lineRule="auto"/>
+        <w:ind w:firstLineChars="200" w:firstLine="480"/>
+        <w:rPr>
+          <w:rFonts w:ascii="宋体" w:hAnsi="宋体"/>
+          <w:sz w:val="24"/>
+        </w:rPr>
+      </w:pPr>
+      <w:r>
+        <w:rPr>
+          <w:rFonts w:ascii="宋体" w:hAnsi="宋体" w:hint="eastAsia"/>
+          <w:sz w:val="24"/>
+        </w:rPr>
+        <w:t>七． 从Explorer中选择名称为Run的</w:t>
+      </w:r>
+      <w:r>
+        <w:rPr>
+          <w:rFonts w:ascii="宋体" w:hAnsi="宋体" w:hint="eastAsia"/>
+          <w:sz w:val="24"/>
+        </w:rPr>
+        <w:t>任务，双击打开。此时实验平台已经按照设定运转。</w:t>
+      </w:r>
+    </w:p>
+    <w:p>
+      <w:pPr>
+        <w:spacing w:line="360" w:lineRule="auto"/>
+        <w:ind w:firstLineChars="200" w:firstLine="480"/>
+        <w:rPr>
+          <w:rFonts w:ascii="宋体" w:hAnsi="宋体"/>
+          <w:sz w:val="24"/>
+        </w:rPr>
+      </w:pPr>
+      <w:r>
+        <w:rPr>
+          <w:rFonts w:ascii="宋体" w:hAnsi="宋体" w:hint="eastAsia"/>
+          <w:sz w:val="24"/>
+        </w:rPr>
+        <w:t>八．实验结束时，系统收集的数据会保存在与源代码同一目录中。</w:t>
+      </w:r>
+    </w:p>
+    <w:p>
+      <w:pPr>
+        <w:spacing w:line="360" w:lineRule="auto"/>
+        <w:ind w:firstLineChars="200" w:firstLine="480"/>
+        <w:rPr>
+          <w:rFonts w:ascii="宋体" w:hAnsi="宋体"/>
+          <w:sz w:val="24"/>
+        </w:rPr>
+      </w:pPr>
+    </w:p>
+    <w:p>
+      <w:pPr>
+        <w:spacing w:line="360" w:lineRule="auto"/>
+        <w:rPr>
+          <w:rFonts w:ascii="黑体" w:eastAsia="黑体" w:hAnsi="黑体"/>
+          <w:b/>
+          <w:sz w:val="28"/>
+          <w:szCs w:val="28"/>
+        </w:rPr>
+      </w:pPr>
+      <w:r>
+        <w:rPr>
+          <w:rFonts w:hint="eastAsia"/>
+          <w:b/>
+          <w:sz w:val="28"/>
+          <w:szCs w:val="28"/>
+        </w:rPr>
+        <w:t>4</w:t>
+      </w:r>
+      <w:r>
+        <w:rPr>
+          <w:b/>
+          <w:sz w:val="28"/>
+          <w:szCs w:val="28"/>
+        </w:rPr>
+        <w:t>.</w:t>
+      </w:r>
+      <w:r>
+        <w:rPr>
+          <w:b/>
+          <w:sz w:val="28"/>
+          <w:szCs w:val="28"/>
+        </w:rPr>
+        <w:t>7</w:t>
+      </w:r>
+      <w:r>
+        <w:rPr>
+          <w:rFonts w:ascii="宋体" w:hAnsi="宋体" w:hint="eastAsia"/>
+          <w:b/>
+          <w:sz w:val="28"/>
+          <w:szCs w:val="28"/>
+        </w:rPr>
+        <w:t xml:space="preserve"> </w:t>
       </w:r>
       <w:r>
         <w:rPr>
@@ -36503,580 +36893,6 @@
           <w:sz w:val="28"/>
           <w:szCs w:val="28"/>
         </w:rPr>
-        <w:t>流程</w:t>
-      </w:r>
-    </w:p>
-    <w:p>
-      <w:pPr>
-        <w:spacing w:line="360" w:lineRule="auto"/>
-        <w:ind w:firstLineChars="200" w:firstLine="480"/>
-        <w:rPr>
-          <w:rFonts w:ascii="宋体" w:hAnsi="宋体"/>
-          <w:sz w:val="24"/>
-        </w:rPr>
-      </w:pPr>
-      <w:proofErr w:type="gramStart"/>
-      <w:r>
-        <w:rPr>
-          <w:rFonts w:ascii="宋体" w:hAnsi="宋体" w:hint="eastAsia"/>
-          <w:sz w:val="24"/>
-        </w:rPr>
-        <w:t>一</w:t>
-      </w:r>
-      <w:proofErr w:type="gramEnd"/>
-      <w:r>
-        <w:rPr>
-          <w:rFonts w:ascii="宋体" w:hAnsi="宋体" w:hint="eastAsia"/>
-          <w:sz w:val="24"/>
-        </w:rPr>
-        <w:t xml:space="preserve">． </w:t>
-      </w:r>
-      <w:r>
-        <w:rPr>
-          <w:rFonts w:ascii="宋体" w:hAnsi="宋体" w:hint="eastAsia"/>
-          <w:sz w:val="24"/>
-        </w:rPr>
-        <w:t>配置运行环境。</w:t>
-      </w:r>
-      <w:r>
-        <w:rPr>
-          <w:rFonts w:ascii="宋体" w:hAnsi="宋体" w:hint="eastAsia"/>
-          <w:sz w:val="24"/>
-        </w:rPr>
-        <w:t>关于实验控制系统运行前的环境的配置，详见附录</w:t>
-      </w:r>
-      <w:r>
-        <w:rPr>
-          <w:rFonts w:ascii="宋体" w:hAnsi="宋体"/>
-          <w:sz w:val="24"/>
-        </w:rPr>
-        <w:t>1</w:t>
-      </w:r>
-      <w:r>
-        <w:rPr>
-          <w:rFonts w:ascii="宋体" w:hAnsi="宋体" w:hint="eastAsia"/>
-          <w:sz w:val="24"/>
-        </w:rPr>
-        <w:t>。</w:t>
-      </w:r>
-    </w:p>
-    <w:p>
-      <w:pPr>
-        <w:spacing w:line="360" w:lineRule="auto"/>
-        <w:ind w:firstLineChars="200" w:firstLine="480"/>
-        <w:rPr>
-          <w:rFonts w:ascii="宋体" w:hAnsi="宋体"/>
-          <w:sz w:val="24"/>
-        </w:rPr>
-      </w:pPr>
-      <w:r>
-        <w:rPr>
-          <w:rFonts w:ascii="宋体" w:hAnsi="宋体" w:hint="eastAsia"/>
-          <w:sz w:val="24"/>
-        </w:rPr>
-        <w:t>二． 打开A</w:t>
-      </w:r>
-      <w:r>
-        <w:rPr>
-          <w:rFonts w:ascii="宋体" w:hAnsi="宋体"/>
-          <w:sz w:val="24"/>
-        </w:rPr>
-        <w:t>RTIQ</w:t>
-      </w:r>
-      <w:r>
-        <w:rPr>
-          <w:rFonts w:ascii="宋体" w:hAnsi="宋体" w:hint="eastAsia"/>
-          <w:sz w:val="24"/>
-        </w:rPr>
-        <w:t>的Dashboard后，在Explorer中找到名称为G</w:t>
-      </w:r>
-      <w:r>
-        <w:rPr>
-          <w:rFonts w:ascii="宋体" w:hAnsi="宋体"/>
-          <w:sz w:val="24"/>
-        </w:rPr>
-        <w:t>UI</w:t>
-      </w:r>
-      <w:r>
-        <w:rPr>
-          <w:rFonts w:ascii="宋体" w:hAnsi="宋体" w:hint="eastAsia"/>
-          <w:sz w:val="24"/>
-        </w:rPr>
-        <w:t>2</w:t>
-      </w:r>
-      <w:r>
-        <w:rPr>
-          <w:rFonts w:ascii="宋体" w:hAnsi="宋体"/>
-          <w:sz w:val="24"/>
-        </w:rPr>
-        <w:t>.0</w:t>
-      </w:r>
-      <w:r>
-        <w:rPr>
-          <w:rFonts w:ascii="宋体" w:hAnsi="宋体" w:hint="eastAsia"/>
-          <w:sz w:val="24"/>
-        </w:rPr>
-        <w:t>的任务</w:t>
-      </w:r>
-      <w:r>
-        <w:rPr>
-          <w:rFonts w:ascii="宋体" w:hAnsi="宋体" w:hint="eastAsia"/>
-          <w:sz w:val="24"/>
-        </w:rPr>
-        <w:t>，</w:t>
-      </w:r>
-      <w:r>
-        <w:rPr>
-          <w:rFonts w:ascii="宋体" w:hAnsi="宋体" w:hint="eastAsia"/>
-          <w:sz w:val="24"/>
-        </w:rPr>
-        <w:t>这是控制系统涉及的附加的G</w:t>
-      </w:r>
-      <w:r>
-        <w:rPr>
-          <w:rFonts w:ascii="宋体" w:hAnsi="宋体"/>
-          <w:sz w:val="24"/>
-        </w:rPr>
-        <w:t>UI</w:t>
-      </w:r>
-      <w:r>
-        <w:rPr>
-          <w:rFonts w:ascii="宋体" w:hAnsi="宋体" w:hint="eastAsia"/>
-          <w:sz w:val="24"/>
-        </w:rPr>
-        <w:t>界面</w:t>
-      </w:r>
-      <w:r>
-        <w:rPr>
-          <w:rFonts w:ascii="宋体" w:hAnsi="宋体" w:hint="eastAsia"/>
-          <w:sz w:val="24"/>
-        </w:rPr>
-        <w:t>。点击任务下方Submit的按钮。在弹出的对话框中找到pipeline的设定，在p</w:t>
-      </w:r>
-      <w:r>
-        <w:rPr>
-          <w:rFonts w:ascii="宋体" w:hAnsi="宋体"/>
-          <w:sz w:val="24"/>
-        </w:rPr>
-        <w:t>ipeline</w:t>
-      </w:r>
-      <w:r>
-        <w:rPr>
-          <w:rFonts w:ascii="宋体" w:hAnsi="宋体" w:hint="eastAsia"/>
-          <w:sz w:val="24"/>
-        </w:rPr>
-        <w:t>中将线程重命名为G</w:t>
-      </w:r>
-      <w:r>
-        <w:rPr>
-          <w:rFonts w:ascii="宋体" w:hAnsi="宋体"/>
-          <w:sz w:val="24"/>
-        </w:rPr>
-        <w:t>UI</w:t>
-      </w:r>
-      <w:r>
-        <w:rPr>
-          <w:rFonts w:ascii="宋体" w:hAnsi="宋体" w:hint="eastAsia"/>
-          <w:sz w:val="24"/>
-        </w:rPr>
-        <w:t>，再点</w:t>
-      </w:r>
-      <w:r>
-        <w:rPr>
-          <w:rFonts w:ascii="宋体" w:hAnsi="宋体" w:hint="eastAsia"/>
-          <w:sz w:val="24"/>
-        </w:rPr>
-        <w:lastRenderedPageBreak/>
-        <w:t>击Submit按钮</w:t>
-      </w:r>
-      <w:r>
-        <w:rPr>
-          <w:rFonts w:ascii="宋体" w:hAnsi="宋体" w:hint="eastAsia"/>
-          <w:sz w:val="24"/>
-        </w:rPr>
-        <w:t>。</w:t>
-      </w:r>
-      <w:r>
-        <w:rPr>
-          <w:rFonts w:ascii="宋体" w:hAnsi="宋体" w:hint="eastAsia"/>
-          <w:sz w:val="24"/>
-        </w:rPr>
-        <w:t>此时会弹出附加的G</w:t>
-      </w:r>
-      <w:r>
-        <w:rPr>
-          <w:rFonts w:ascii="宋体" w:hAnsi="宋体"/>
-          <w:sz w:val="24"/>
-        </w:rPr>
-        <w:t>UI</w:t>
-      </w:r>
-      <w:r>
-        <w:rPr>
-          <w:rFonts w:ascii="宋体" w:hAnsi="宋体" w:hint="eastAsia"/>
-          <w:sz w:val="24"/>
-        </w:rPr>
-        <w:t>界面。</w:t>
-      </w:r>
-    </w:p>
-    <w:p>
-      <w:pPr>
-        <w:spacing w:line="360" w:lineRule="auto"/>
-        <w:ind w:firstLineChars="200" w:firstLine="480"/>
-        <w:rPr>
-          <w:rFonts w:ascii="宋体" w:hAnsi="宋体"/>
-          <w:sz w:val="24"/>
-        </w:rPr>
-      </w:pPr>
-      <w:r>
-        <w:rPr>
-          <w:rFonts w:ascii="宋体" w:hAnsi="宋体" w:hint="eastAsia"/>
-          <w:sz w:val="24"/>
-        </w:rPr>
-        <w:t>三． 在G</w:t>
-      </w:r>
-      <w:r>
-        <w:rPr>
-          <w:rFonts w:ascii="宋体" w:hAnsi="宋体"/>
-          <w:sz w:val="24"/>
-        </w:rPr>
-        <w:t>UI</w:t>
-      </w:r>
-      <w:r>
-        <w:rPr>
-          <w:rFonts w:ascii="宋体" w:hAnsi="宋体" w:hint="eastAsia"/>
-          <w:sz w:val="24"/>
-        </w:rPr>
-        <w:t>上半部分中设定实验的多普勒冷却时长、边带冷却时长</w:t>
-      </w:r>
-      <w:r>
-        <w:rPr>
-          <w:rFonts w:ascii="宋体" w:hAnsi="宋体" w:hint="eastAsia"/>
-          <w:sz w:val="24"/>
-        </w:rPr>
-        <w:t>以及参与实验的激光器编号等参数。</w:t>
-      </w:r>
-    </w:p>
-    <w:p>
-      <w:pPr>
-        <w:spacing w:line="360" w:lineRule="auto"/>
-        <w:ind w:firstLineChars="200" w:firstLine="480"/>
-        <w:rPr>
-          <w:rFonts w:ascii="宋体" w:hAnsi="宋体"/>
-          <w:sz w:val="24"/>
-        </w:rPr>
-      </w:pPr>
-      <w:r>
-        <w:rPr>
-          <w:rFonts w:ascii="宋体" w:hAnsi="宋体" w:hint="eastAsia"/>
-          <w:sz w:val="24"/>
-        </w:rPr>
-        <w:t>四． 在G</w:t>
-      </w:r>
-      <w:r>
-        <w:rPr>
-          <w:rFonts w:ascii="宋体" w:hAnsi="宋体"/>
-          <w:sz w:val="24"/>
-        </w:rPr>
-        <w:t>UI</w:t>
-      </w:r>
-      <w:r>
-        <w:rPr>
-          <w:rFonts w:ascii="宋体" w:hAnsi="宋体" w:hint="eastAsia"/>
-          <w:sz w:val="24"/>
-        </w:rPr>
-        <w:t>下半部分选择系统的运行模式，目前提供四种选项，分别是</w:t>
-      </w:r>
-      <w:r>
-        <w:rPr>
-          <w:rFonts w:ascii="宋体" w:hAnsi="宋体"/>
-          <w:sz w:val="24"/>
-        </w:rPr>
-        <w:t>R</w:t>
-      </w:r>
-      <w:r>
-        <w:rPr>
-          <w:rFonts w:ascii="宋体" w:hAnsi="宋体" w:hint="eastAsia"/>
-          <w:sz w:val="24"/>
-        </w:rPr>
-        <w:t>abi</w:t>
-      </w:r>
-      <w:r>
-        <w:rPr>
-          <w:rFonts w:ascii="宋体" w:hAnsi="宋体"/>
-          <w:sz w:val="24"/>
-        </w:rPr>
-        <w:t xml:space="preserve"> </w:t>
-      </w:r>
-      <w:r>
-        <w:rPr>
-          <w:rFonts w:ascii="宋体" w:hAnsi="宋体" w:hint="eastAsia"/>
-          <w:sz w:val="24"/>
-        </w:rPr>
-        <w:t>scan、</w:t>
-      </w:r>
-      <w:r>
-        <w:rPr>
-          <w:rFonts w:ascii="宋体" w:hAnsi="宋体"/>
-          <w:sz w:val="24"/>
-        </w:rPr>
-        <w:t>Z</w:t>
-      </w:r>
-      <w:r>
-        <w:rPr>
-          <w:rFonts w:ascii="宋体" w:hAnsi="宋体" w:hint="eastAsia"/>
-          <w:sz w:val="24"/>
-        </w:rPr>
-        <w:t>eeman</w:t>
-      </w:r>
-      <w:r>
-        <w:rPr>
-          <w:rFonts w:ascii="宋体" w:hAnsi="宋体"/>
-          <w:sz w:val="24"/>
-        </w:rPr>
-        <w:t xml:space="preserve"> </w:t>
-      </w:r>
-      <w:r>
-        <w:rPr>
-          <w:rFonts w:ascii="宋体" w:hAnsi="宋体" w:hint="eastAsia"/>
-          <w:sz w:val="24"/>
-        </w:rPr>
-        <w:t>scan、</w:t>
-      </w:r>
-      <w:r>
-        <w:rPr>
-          <w:rFonts w:ascii="宋体" w:hAnsi="宋体"/>
-          <w:sz w:val="24"/>
-        </w:rPr>
-        <w:t>C</w:t>
-      </w:r>
-      <w:r>
-        <w:rPr>
-          <w:rFonts w:ascii="宋体" w:hAnsi="宋体" w:hint="eastAsia"/>
-          <w:sz w:val="24"/>
-        </w:rPr>
-        <w:t>ustomized与O</w:t>
-      </w:r>
-      <w:r>
-        <w:rPr>
-          <w:rFonts w:ascii="宋体" w:hAnsi="宋体"/>
-          <w:sz w:val="24"/>
-        </w:rPr>
-        <w:t>FF</w:t>
-      </w:r>
-      <w:r>
-        <w:rPr>
-          <w:rFonts w:ascii="宋体" w:hAnsi="宋体" w:hint="eastAsia"/>
-          <w:sz w:val="24"/>
-        </w:rPr>
-        <w:t>。其中Customized为实验中一直按照设定的参数无限次循环操作，旨在实验人员通过选择这种模式来检测系统的状态。O</w:t>
-      </w:r>
-      <w:r>
-        <w:rPr>
-          <w:rFonts w:ascii="宋体" w:hAnsi="宋体"/>
-          <w:sz w:val="24"/>
-        </w:rPr>
-        <w:t>FF</w:t>
-      </w:r>
-      <w:r>
-        <w:rPr>
-          <w:rFonts w:ascii="宋体" w:hAnsi="宋体" w:hint="eastAsia"/>
-          <w:sz w:val="24"/>
-        </w:rPr>
-        <w:t>选项则为暂时终止实验进程的操作。</w:t>
-      </w:r>
-    </w:p>
-    <w:p>
-      <w:pPr>
-        <w:spacing w:line="360" w:lineRule="auto"/>
-        <w:ind w:firstLineChars="200" w:firstLine="480"/>
-        <w:rPr>
-          <w:rFonts w:ascii="宋体" w:hAnsi="宋体"/>
-          <w:sz w:val="24"/>
-        </w:rPr>
-      </w:pPr>
-      <w:r>
-        <w:rPr>
-          <w:rFonts w:ascii="宋体" w:hAnsi="宋体" w:hint="eastAsia"/>
-          <w:sz w:val="24"/>
-        </w:rPr>
-        <w:t>五． 从G</w:t>
-      </w:r>
-      <w:r>
-        <w:rPr>
-          <w:rFonts w:ascii="宋体" w:hAnsi="宋体"/>
-          <w:sz w:val="24"/>
-        </w:rPr>
-        <w:t>UI</w:t>
-      </w:r>
-      <w:r>
-        <w:rPr>
-          <w:rFonts w:ascii="宋体" w:hAnsi="宋体" w:hint="eastAsia"/>
-          <w:sz w:val="24"/>
-        </w:rPr>
-        <w:t>下半部分选择对应运行模式的详细参数。如rabi</w:t>
-      </w:r>
-      <w:r>
-        <w:rPr>
-          <w:rFonts w:ascii="宋体" w:hAnsi="宋体"/>
-          <w:sz w:val="24"/>
-        </w:rPr>
-        <w:t xml:space="preserve"> </w:t>
-      </w:r>
-      <w:r>
-        <w:rPr>
-          <w:rFonts w:ascii="宋体" w:hAnsi="宋体" w:hint="eastAsia"/>
-          <w:sz w:val="24"/>
-        </w:rPr>
-        <w:t>scan时拉比振荡持续时长的起始时间、终止时间与步长等参数。</w:t>
-      </w:r>
-    </w:p>
-    <w:p>
-      <w:pPr>
-        <w:spacing w:line="360" w:lineRule="auto"/>
-        <w:ind w:firstLineChars="200" w:firstLine="480"/>
-        <w:rPr>
-          <w:rFonts w:ascii="宋体" w:hAnsi="宋体"/>
-          <w:sz w:val="24"/>
-        </w:rPr>
-      </w:pPr>
-      <w:r>
-        <w:rPr>
-          <w:rFonts w:ascii="宋体" w:hAnsi="宋体" w:hint="eastAsia"/>
-          <w:sz w:val="24"/>
-        </w:rPr>
-        <w:t>六． 点击G</w:t>
-      </w:r>
-      <w:r>
-        <w:rPr>
-          <w:rFonts w:ascii="宋体" w:hAnsi="宋体"/>
-          <w:sz w:val="24"/>
-        </w:rPr>
-        <w:t>UI</w:t>
-      </w:r>
-      <w:r>
-        <w:rPr>
-          <w:rFonts w:ascii="宋体" w:hAnsi="宋体" w:hint="eastAsia"/>
-          <w:sz w:val="24"/>
-        </w:rPr>
-        <w:t>的Submit按钮，此时实验中涉及到的参数均已被储存在了A</w:t>
-      </w:r>
-      <w:r>
-        <w:rPr>
-          <w:rFonts w:ascii="宋体" w:hAnsi="宋体"/>
-          <w:sz w:val="24"/>
-        </w:rPr>
-        <w:t>RTIQ</w:t>
-      </w:r>
-      <w:r>
-        <w:rPr>
-          <w:rFonts w:ascii="宋体" w:hAnsi="宋体" w:hint="eastAsia"/>
-          <w:sz w:val="24"/>
-        </w:rPr>
-        <w:t>系统的数据栏中。</w:t>
-      </w:r>
-    </w:p>
-    <w:p>
-      <w:pPr>
-        <w:spacing w:line="360" w:lineRule="auto"/>
-        <w:ind w:firstLineChars="200" w:firstLine="480"/>
-        <w:rPr>
-          <w:rFonts w:ascii="宋体" w:hAnsi="宋体"/>
-          <w:sz w:val="24"/>
-        </w:rPr>
-      </w:pPr>
-      <w:r>
-        <w:rPr>
-          <w:rFonts w:ascii="宋体" w:hAnsi="宋体" w:hint="eastAsia"/>
-          <w:sz w:val="24"/>
-        </w:rPr>
-        <w:t>七． 从Explorer中选择名称为Run的</w:t>
-      </w:r>
-      <w:r>
-        <w:rPr>
-          <w:rFonts w:ascii="宋体" w:hAnsi="宋体" w:hint="eastAsia"/>
-          <w:sz w:val="24"/>
-        </w:rPr>
-        <w:t>任务，双击打开。此时实验平台已经按照设定运转。</w:t>
-      </w:r>
-    </w:p>
-    <w:p>
-      <w:pPr>
-        <w:spacing w:line="360" w:lineRule="auto"/>
-        <w:ind w:firstLineChars="200" w:firstLine="480"/>
-        <w:rPr>
-          <w:rFonts w:ascii="宋体" w:hAnsi="宋体"/>
-          <w:sz w:val="24"/>
-        </w:rPr>
-      </w:pPr>
-      <w:r>
-        <w:rPr>
-          <w:rFonts w:ascii="宋体" w:hAnsi="宋体" w:hint="eastAsia"/>
-          <w:sz w:val="24"/>
-        </w:rPr>
-        <w:t>八．实验结束时，系统收集的数据会保存在与源代码同一目录中。</w:t>
-      </w:r>
-    </w:p>
-    <w:p>
-      <w:pPr>
-        <w:spacing w:line="360" w:lineRule="auto"/>
-        <w:ind w:firstLineChars="200" w:firstLine="480"/>
-        <w:rPr>
-          <w:rFonts w:ascii="宋体" w:hAnsi="宋体"/>
-          <w:sz w:val="24"/>
-        </w:rPr>
-      </w:pPr>
-    </w:p>
-    <w:p>
-      <w:pPr>
-        <w:spacing w:line="360" w:lineRule="auto"/>
-        <w:rPr>
-          <w:rFonts w:ascii="黑体" w:eastAsia="黑体" w:hAnsi="黑体"/>
-          <w:b/>
-          <w:sz w:val="28"/>
-          <w:szCs w:val="28"/>
-        </w:rPr>
-      </w:pPr>
-      <w:r>
-        <w:rPr>
-          <w:rFonts w:hint="eastAsia"/>
-          <w:b/>
-          <w:sz w:val="28"/>
-          <w:szCs w:val="28"/>
-        </w:rPr>
-        <w:t>4</w:t>
-      </w:r>
-      <w:r>
-        <w:rPr>
-          <w:b/>
-          <w:sz w:val="28"/>
-          <w:szCs w:val="28"/>
-        </w:rPr>
-        <w:t>.</w:t>
-      </w:r>
-      <w:r>
-        <w:rPr>
-          <w:b/>
-          <w:sz w:val="28"/>
-          <w:szCs w:val="28"/>
-        </w:rPr>
-        <w:t>7</w:t>
-      </w:r>
-      <w:r>
-        <w:rPr>
-          <w:rFonts w:ascii="宋体" w:hAnsi="宋体" w:hint="eastAsia"/>
-          <w:b/>
-          <w:sz w:val="28"/>
-          <w:szCs w:val="28"/>
-        </w:rPr>
-        <w:t xml:space="preserve"> </w:t>
-      </w:r>
-      <w:r>
-        <w:rPr>
-          <w:rFonts w:ascii="黑体" w:eastAsia="黑体" w:hAnsi="黑体" w:hint="eastAsia"/>
-          <w:b/>
-          <w:sz w:val="28"/>
-          <w:szCs w:val="28"/>
-        </w:rPr>
         <w:t>自制实验控制系统的未来展望</w:t>
       </w:r>
     </w:p>
@@ -37866,17 +37682,11 @@
         </w:rPr>
       </w:pPr>
     </w:p>
-    <w:p>
-      <w:pPr>
-        <w:rPr>
-          <w:rFonts w:hint="eastAsia"/>
-        </w:rPr>
-      </w:pPr>
-    </w:p>
-    <w:p>
-      <w:pPr>
-        <w:rPr>
-          <w:rFonts w:ascii="楷体_GB2312" w:eastAsia="楷体_GB2312" w:hint="eastAsia"/>
+    <w:p/>
+    <w:p>
+      <w:pPr>
+        <w:rPr>
+          <w:rFonts w:ascii="楷体_GB2312" w:eastAsia="楷体_GB2312"/>
         </w:rPr>
       </w:pPr>
     </w:p>
@@ -37952,23 +37762,7 @@
           <w:rFonts w:asciiTheme="majorEastAsia" w:eastAsiaTheme="majorEastAsia" w:hAnsiTheme="majorEastAsia"/>
           <w:sz w:val="24"/>
         </w:rPr>
-        <w:t xml:space="preserve">1975) Progress in Digital Integrated Electronics.  </w:t>
-      </w:r>
-      <w:proofErr w:type="spellStart"/>
-      <w:r>
-        <w:rPr>
-          <w:rFonts w:asciiTheme="majorEastAsia" w:eastAsiaTheme="majorEastAsia" w:hAnsiTheme="majorEastAsia"/>
-          <w:sz w:val="24"/>
-        </w:rPr>
-        <w:t>IEEE</w:t>
-      </w:r>
-      <w:proofErr w:type="spellEnd"/>
-      <w:r>
-        <w:rPr>
-          <w:rFonts w:asciiTheme="majorEastAsia" w:eastAsiaTheme="majorEastAsia" w:hAnsiTheme="majorEastAsia"/>
-          <w:sz w:val="24"/>
-        </w:rPr>
-        <w:t xml:space="preserve">, IEDM Tech </w:t>
+        <w:t xml:space="preserve">1975) Progress in Digital Integrated Electronics.  IEEE, IEDM Tech </w:t>
       </w:r>
       <w:proofErr w:type="gramStart"/>
       <w:r>
@@ -38024,7 +37818,7 @@
           <w:rFonts w:asciiTheme="majorEastAsia" w:eastAsiaTheme="majorEastAsia" w:hAnsiTheme="majorEastAsia"/>
           <w:sz w:val="24"/>
         </w:rPr>
-        <w:t>, D. P. (2001). "Dogma and heresy in quantum computing." Quantum Information &amp; Computation 1(6): 1-6.</w:t>
+        <w:t>, D. P. (2001). Dogma and heresy in quantum computing. Quantum Information &amp; Computation 1(6): 1-6.</w:t>
       </w:r>
     </w:p>
     <w:p>
@@ -38071,7 +37865,21 @@
           <w:rFonts w:asciiTheme="majorEastAsia" w:eastAsiaTheme="majorEastAsia" w:hAnsiTheme="majorEastAsia"/>
           <w:sz w:val="24"/>
         </w:rPr>
-        <w:t>1995)  Demonstration of a fundamental quantum logic gate. Physical Review Letters 75 (25), 4714</w:t>
+        <w:t>1995)  Demonstration of a fundamental quantum logic gate.</w:t>
+      </w:r>
+      <w:r>
+        <w:rPr>
+          <w:rFonts w:asciiTheme="majorEastAsia" w:eastAsiaTheme="majorEastAsia" w:hAnsiTheme="majorEastAsia"/>
+          <w:sz w:val="24"/>
+        </w:rPr>
+        <w:t>[J]</w:t>
+      </w:r>
+      <w:r>
+        <w:rPr>
+          <w:rFonts w:asciiTheme="majorEastAsia" w:eastAsiaTheme="majorEastAsia" w:hAnsiTheme="majorEastAsia"/>
+          <w:sz w:val="24"/>
+        </w:rPr>
+        <w:t xml:space="preserve"> Physical Review Letters 75 (25), 4714</w:t>
       </w:r>
     </w:p>
     <w:p>
@@ -38111,7 +37919,30 @@
           <w:rFonts w:asciiTheme="majorEastAsia" w:eastAsiaTheme="majorEastAsia" w:hAnsiTheme="majorEastAsia"/>
           <w:sz w:val="24"/>
         </w:rPr>
-        <w:t>, J., et al. "Manipulating quantum entanglement with atoms and photons in a cavity."</w:t>
+        <w:t xml:space="preserve">, J., et al. Manipulating quantum entanglement with atoms and photons in a </w:t>
+      </w:r>
+      <w:proofErr w:type="gramStart"/>
+      <w:r>
+        <w:rPr>
+          <w:rFonts w:asciiTheme="majorEastAsia" w:eastAsiaTheme="majorEastAsia" w:hAnsiTheme="majorEastAsia"/>
+          <w:sz w:val="24"/>
+        </w:rPr>
+        <w:t>cavity.</w:t>
+      </w:r>
+      <w:r>
+        <w:rPr>
+          <w:rFonts w:asciiTheme="majorEastAsia" w:eastAsiaTheme="majorEastAsia" w:hAnsiTheme="majorEastAsia"/>
+          <w:sz w:val="24"/>
+        </w:rPr>
+        <w:t>[</w:t>
+      </w:r>
+      <w:proofErr w:type="gramEnd"/>
+      <w:r>
+        <w:rPr>
+          <w:rFonts w:asciiTheme="majorEastAsia" w:eastAsiaTheme="majorEastAsia" w:hAnsiTheme="majorEastAsia"/>
+          <w:sz w:val="24"/>
+        </w:rPr>
+        <w:t>J]</w:t>
       </w:r>
     </w:p>
     <w:p>
@@ -38151,7 +37982,37 @@
           <w:rFonts w:asciiTheme="majorEastAsia" w:eastAsiaTheme="majorEastAsia" w:hAnsiTheme="majorEastAsia"/>
           <w:sz w:val="24"/>
         </w:rPr>
-        <w:t xml:space="preserve"> (1997). "Quantum Computation with Quantum Dots." </w:t>
+        <w:t xml:space="preserve"> (1997). Quantum Computation with Quantum </w:t>
+      </w:r>
+      <w:proofErr w:type="gramStart"/>
+      <w:r>
+        <w:rPr>
+          <w:rFonts w:asciiTheme="majorEastAsia" w:eastAsiaTheme="majorEastAsia" w:hAnsiTheme="majorEastAsia"/>
+          <w:sz w:val="24"/>
+        </w:rPr>
+        <w:t>Dots.</w:t>
+      </w:r>
+      <w:r>
+        <w:rPr>
+          <w:rFonts w:asciiTheme="majorEastAsia" w:eastAsiaTheme="majorEastAsia" w:hAnsiTheme="majorEastAsia"/>
+          <w:sz w:val="24"/>
+        </w:rPr>
+        <w:t>[</w:t>
+      </w:r>
+      <w:proofErr w:type="gramEnd"/>
+      <w:r>
+        <w:rPr>
+          <w:rFonts w:asciiTheme="majorEastAsia" w:eastAsiaTheme="majorEastAsia" w:hAnsiTheme="majorEastAsia"/>
+          <w:sz w:val="24"/>
+        </w:rPr>
+        <w:t>J]</w:t>
+      </w:r>
+      <w:r>
+        <w:rPr>
+          <w:rFonts w:asciiTheme="majorEastAsia" w:eastAsiaTheme="majorEastAsia" w:hAnsiTheme="majorEastAsia"/>
+          <w:sz w:val="24"/>
+        </w:rPr>
+        <w:t xml:space="preserve"> </w:t>
       </w:r>
       <w:proofErr w:type="spellStart"/>
       <w:r>
@@ -38191,46 +38052,63 @@
           <w:rFonts w:asciiTheme="majorEastAsia" w:eastAsiaTheme="majorEastAsia" w:hAnsiTheme="majorEastAsia"/>
           <w:sz w:val="24"/>
         </w:rPr>
-        <w:t xml:space="preserve">6] </w:t>
-      </w:r>
+        <w:t>6]</w:t>
+      </w:r>
+      <w:r>
+        <w:t xml:space="preserve"> </w:t>
+      </w:r>
+      <w:proofErr w:type="spellStart"/>
       <w:r>
         <w:rPr>
           <w:rFonts w:asciiTheme="majorEastAsia" w:eastAsiaTheme="majorEastAsia" w:hAnsiTheme="majorEastAsia"/>
           <w:sz w:val="24"/>
         </w:rPr>
-        <w:t xml:space="preserve">Loss, D. and D. P. </w:t>
-      </w:r>
-      <w:proofErr w:type="spellStart"/>
+        <w:t>Knill</w:t>
+      </w:r>
+      <w:proofErr w:type="spellEnd"/>
       <w:r>
         <w:rPr>
           <w:rFonts w:asciiTheme="majorEastAsia" w:eastAsiaTheme="majorEastAsia" w:hAnsiTheme="majorEastAsia"/>
           <w:sz w:val="24"/>
         </w:rPr>
-        <w:t>Divincenzo</w:t>
-      </w:r>
-      <w:proofErr w:type="spellEnd"/>
+        <w:t xml:space="preserve"> (2001). A scheme for efficient quantum computation with linear </w:t>
+      </w:r>
+      <w:proofErr w:type="gramStart"/>
       <w:r>
         <w:rPr>
           <w:rFonts w:asciiTheme="majorEastAsia" w:eastAsiaTheme="majorEastAsia" w:hAnsiTheme="majorEastAsia"/>
           <w:sz w:val="24"/>
         </w:rPr>
-        <w:t xml:space="preserve"> (1997). "Quantum Computation with Quantum Dots." </w:t>
-      </w:r>
-      <w:proofErr w:type="spellStart"/>
+        <w:t>optics.</w:t>
+      </w:r>
       <w:r>
         <w:rPr>
           <w:rFonts w:asciiTheme="majorEastAsia" w:eastAsiaTheme="majorEastAsia" w:hAnsiTheme="majorEastAsia"/>
           <w:sz w:val="24"/>
         </w:rPr>
-        <w:t>Phys.rev.a</w:t>
-      </w:r>
-      <w:proofErr w:type="spellEnd"/>
+        <w:t>[</w:t>
+      </w:r>
+      <w:proofErr w:type="gramEnd"/>
       <w:r>
         <w:rPr>
           <w:rFonts w:asciiTheme="majorEastAsia" w:eastAsiaTheme="majorEastAsia" w:hAnsiTheme="majorEastAsia"/>
           <w:sz w:val="24"/>
         </w:rPr>
-        <w:t xml:space="preserve"> 57(1): 120-126.</w:t>
+        <w:t>J]</w:t>
+      </w:r>
+      <w:r>
+        <w:rPr>
+          <w:rFonts w:asciiTheme="majorEastAsia" w:eastAsiaTheme="majorEastAsia" w:hAnsiTheme="majorEastAsia"/>
+          <w:sz w:val="24"/>
+        </w:rPr>
+        <w:t xml:space="preserve"> Nature 409(6816): 46-52.</w:t>
+      </w:r>
+      <w:r>
+        <w:rPr>
+          <w:rFonts w:asciiTheme="majorEastAsia" w:eastAsiaTheme="majorEastAsia" w:hAnsiTheme="majorEastAsia" w:hint="eastAsia"/>
+          <w:sz w:val="24"/>
+        </w:rPr>
+        <w:t xml:space="preserve"> </w:t>
       </w:r>
     </w:p>
     <w:p>
@@ -38286,7 +38164,21 @@
           <w:rFonts w:asciiTheme="majorEastAsia" w:eastAsiaTheme="majorEastAsia" w:hAnsiTheme="majorEastAsia"/>
           <w:sz w:val="24"/>
         </w:rPr>
-        <w:t>2019) et al. Quantum supremacy using a programmable superconducting processor. Nature 574 (7779), 505-510</w:t>
+        <w:t>2019) et al. Quantum supremacy using a programmable superconducting processor.</w:t>
+      </w:r>
+      <w:r>
+        <w:rPr>
+          <w:rFonts w:asciiTheme="majorEastAsia" w:eastAsiaTheme="majorEastAsia" w:hAnsiTheme="majorEastAsia"/>
+          <w:sz w:val="24"/>
+        </w:rPr>
+        <w:t>[J]</w:t>
+      </w:r>
+      <w:r>
+        <w:rPr>
+          <w:rFonts w:asciiTheme="majorEastAsia" w:eastAsiaTheme="majorEastAsia" w:hAnsiTheme="majorEastAsia"/>
+          <w:sz w:val="24"/>
+        </w:rPr>
+        <w:t xml:space="preserve"> Nature 574 (7779), 505-510</w:t>
       </w:r>
     </w:p>
     <w:p>
@@ -38349,7 +38241,37 @@
           <w:rFonts w:asciiTheme="majorEastAsia" w:eastAsiaTheme="majorEastAsia" w:hAnsiTheme="majorEastAsia"/>
           <w:sz w:val="24"/>
         </w:rPr>
-        <w:t>2011). 14-qubit entanglement: Creation and coherence. Physical Review Letters 106 (13), 130506</w:t>
+        <w:t xml:space="preserve">2011). 14-qubit entanglement: Creation and </w:t>
+      </w:r>
+      <w:proofErr w:type="gramStart"/>
+      <w:r>
+        <w:rPr>
+          <w:rFonts w:asciiTheme="majorEastAsia" w:eastAsiaTheme="majorEastAsia" w:hAnsiTheme="majorEastAsia"/>
+          <w:sz w:val="24"/>
+        </w:rPr>
+        <w:t>coherence.</w:t>
+      </w:r>
+      <w:r>
+        <w:rPr>
+          <w:rFonts w:asciiTheme="majorEastAsia" w:eastAsiaTheme="majorEastAsia" w:hAnsiTheme="majorEastAsia"/>
+          <w:sz w:val="24"/>
+        </w:rPr>
+        <w:t>[</w:t>
+      </w:r>
+      <w:proofErr w:type="gramEnd"/>
+      <w:r>
+        <w:rPr>
+          <w:rFonts w:asciiTheme="majorEastAsia" w:eastAsiaTheme="majorEastAsia" w:hAnsiTheme="majorEastAsia"/>
+          <w:sz w:val="24"/>
+        </w:rPr>
+        <w:t>J]</w:t>
+      </w:r>
+      <w:r>
+        <w:rPr>
+          <w:rFonts w:asciiTheme="majorEastAsia" w:eastAsiaTheme="majorEastAsia" w:hAnsiTheme="majorEastAsia"/>
+          <w:sz w:val="24"/>
+        </w:rPr>
+        <w:t xml:space="preserve"> Physical Review Letters 106 (13), 130506</w:t>
       </w:r>
     </w:p>
     <w:p>
@@ -38396,7 +38318,21 @@
           <w:rFonts w:asciiTheme="majorEastAsia" w:eastAsiaTheme="majorEastAsia" w:hAnsiTheme="majorEastAsia"/>
           <w:sz w:val="24"/>
         </w:rPr>
-        <w:t>2019) Benchmarking an 11-qubit quantum computer. Nature Communications volume 10, Article number: 5464 (2019)</w:t>
+        <w:t xml:space="preserve">2019) Benchmarking an 11-qubit quantum computer. </w:t>
+      </w:r>
+      <w:r>
+        <w:rPr>
+          <w:rFonts w:asciiTheme="majorEastAsia" w:eastAsiaTheme="majorEastAsia" w:hAnsiTheme="majorEastAsia"/>
+          <w:sz w:val="24"/>
+        </w:rPr>
+        <w:t xml:space="preserve">[J] </w:t>
+      </w:r>
+      <w:r>
+        <w:rPr>
+          <w:rFonts w:asciiTheme="majorEastAsia" w:eastAsiaTheme="majorEastAsia" w:hAnsiTheme="majorEastAsia"/>
+          <w:sz w:val="24"/>
+        </w:rPr>
+        <w:t>Nature Communications volume 10, Article number: 5464 (2019)</w:t>
       </w:r>
     </w:p>
     <w:p>
@@ -38404,34 +38340,65 @@
         <w:spacing w:line="360" w:lineRule="auto"/>
         <w:jc w:val="left"/>
         <w:rPr>
+          <w:rFonts w:asciiTheme="majorEastAsia" w:eastAsiaTheme="majorEastAsia" w:hAnsiTheme="majorEastAsia" w:hint="eastAsia"/>
+          <w:sz w:val="24"/>
+          <w:u w:val="single"/>
+        </w:rPr>
+      </w:pPr>
+      <w:r>
+        <w:rPr>
+          <w:rFonts w:asciiTheme="majorEastAsia" w:eastAsiaTheme="majorEastAsia" w:hAnsiTheme="majorEastAsia" w:hint="eastAsia"/>
+          <w:sz w:val="24"/>
+        </w:rPr>
+        <w:t>[</w:t>
+      </w:r>
+      <w:r>
+        <w:rPr>
           <w:rFonts w:asciiTheme="majorEastAsia" w:eastAsiaTheme="majorEastAsia" w:hAnsiTheme="majorEastAsia"/>
           <w:sz w:val="24"/>
         </w:rPr>
-      </w:pPr>
-      <w:r>
-        <w:rPr>
-          <w:rFonts w:asciiTheme="majorEastAsia" w:eastAsiaTheme="majorEastAsia" w:hAnsiTheme="majorEastAsia" w:hint="eastAsia"/>
-          <w:sz w:val="24"/>
-        </w:rPr>
-        <w:t>[</w:t>
-      </w:r>
+        <w:t>10]</w:t>
+      </w:r>
+      <w:r>
+        <w:t xml:space="preserve"> </w:t>
+      </w:r>
+      <w:proofErr w:type="spellStart"/>
       <w:r>
         <w:rPr>
           <w:rFonts w:asciiTheme="majorEastAsia" w:eastAsiaTheme="majorEastAsia" w:hAnsiTheme="majorEastAsia"/>
           <w:sz w:val="24"/>
         </w:rPr>
-        <w:t>10]</w:t>
-      </w:r>
-      <w:r>
+        <w:t>Dehmelt</w:t>
+      </w:r>
+      <w:proofErr w:type="spellEnd"/>
+      <w:r>
+        <w:rPr>
+          <w:rFonts w:asciiTheme="majorEastAsia" w:eastAsiaTheme="majorEastAsia" w:hAnsiTheme="majorEastAsia"/>
+          <w:sz w:val="24"/>
+        </w:rPr>
+        <w:t xml:space="preserve"> H G. Radiofrequency spectroscopy of stored ions i: Storage: volume 3</w:t>
+      </w:r>
+      <w:r>
+        <w:rPr>
+          <w:rFonts w:asciiTheme="majorEastAsia" w:eastAsiaTheme="majorEastAsia" w:hAnsiTheme="majorEastAsia"/>
+          <w:sz w:val="24"/>
+        </w:rPr>
         <w:t xml:space="preserve"> </w:t>
       </w:r>
+      <w:r>
+        <w:rPr>
+          <w:rFonts w:asciiTheme="majorEastAsia" w:eastAsiaTheme="majorEastAsia" w:hAnsiTheme="majorEastAsia"/>
+          <w:sz w:val="24"/>
+        </w:rPr>
+        <w:t>[M]. [</w:t>
+      </w:r>
       <w:proofErr w:type="spellStart"/>
       <w:r>
         <w:rPr>
           <w:rFonts w:asciiTheme="majorEastAsia" w:eastAsiaTheme="majorEastAsia" w:hAnsiTheme="majorEastAsia"/>
           <w:sz w:val="24"/>
         </w:rPr>
-        <w:t>Dehmelt</w:t>
+        <w:t>S.l.</w:t>
       </w:r>
       <w:proofErr w:type="spellEnd"/>
       <w:r>
@@ -38439,7 +38406,7 @@
           <w:rFonts w:asciiTheme="majorEastAsia" w:eastAsiaTheme="majorEastAsia" w:hAnsiTheme="majorEastAsia"/>
           <w:sz w:val="24"/>
         </w:rPr>
-        <w:t xml:space="preserve"> H G. Radiofrequency spectroscopy of stored ions i: Storage: volume 3</w:t>
+        <w:t>]: Elsevier, 1968: 53–72.</w:t>
       </w:r>
     </w:p>
     <w:p>
@@ -38644,37 +38611,37 @@
           <w:rFonts w:asciiTheme="majorEastAsia" w:eastAsiaTheme="majorEastAsia" w:hAnsiTheme="majorEastAsia"/>
           <w:sz w:val="24"/>
         </w:rPr>
-        <w:t xml:space="preserve"> </w:t>
-      </w:r>
+        <w:t xml:space="preserve"> Single-atom demonstration of quantum </w:t>
+      </w:r>
+      <w:proofErr w:type="spellStart"/>
       <w:r>
         <w:rPr>
           <w:rFonts w:asciiTheme="majorEastAsia" w:eastAsiaTheme="majorEastAsia" w:hAnsiTheme="majorEastAsia"/>
           <w:sz w:val="24"/>
         </w:rPr>
-        <w:t xml:space="preserve">Single-atom demonstration of quantum </w:t>
-      </w:r>
-      <w:proofErr w:type="spellStart"/>
+        <w:t>Landauer</w:t>
+      </w:r>
+      <w:proofErr w:type="spellEnd"/>
       <w:r>
         <w:rPr>
           <w:rFonts w:asciiTheme="majorEastAsia" w:eastAsiaTheme="majorEastAsia" w:hAnsiTheme="majorEastAsia"/>
           <w:sz w:val="24"/>
         </w:rPr>
-        <w:t>Landauer</w:t>
-      </w:r>
-      <w:proofErr w:type="spellEnd"/>
+        <w:t xml:space="preserve"> principle</w:t>
+      </w:r>
       <w:r>
         <w:rPr>
           <w:rFonts w:asciiTheme="majorEastAsia" w:eastAsiaTheme="majorEastAsia" w:hAnsiTheme="majorEastAsia"/>
           <w:sz w:val="24"/>
         </w:rPr>
-        <w:t xml:space="preserve"> principle</w:t>
+        <w:t>.</w:t>
       </w:r>
       <w:r>
         <w:rPr>
           <w:rFonts w:asciiTheme="majorEastAsia" w:eastAsiaTheme="majorEastAsia" w:hAnsiTheme="majorEastAsia"/>
           <w:sz w:val="24"/>
         </w:rPr>
-        <w:t>.</w:t>
+        <w:t>[J]</w:t>
       </w:r>
       <w:r>
         <w:rPr>
@@ -38768,6 +38735,13 @@
           <w:rFonts w:asciiTheme="majorEastAsia" w:eastAsiaTheme="majorEastAsia" w:hAnsiTheme="majorEastAsia"/>
           <w:sz w:val="24"/>
         </w:rPr>
+        <w:t xml:space="preserve">[J] </w:t>
+      </w:r>
+      <w:r>
+        <w:rPr>
+          <w:rFonts w:asciiTheme="majorEastAsia" w:eastAsiaTheme="majorEastAsia" w:hAnsiTheme="majorEastAsia"/>
+          <w:sz w:val="24"/>
+        </w:rPr>
         <w:t>Nature volume 404, pages256–259(2000)</w:t>
       </w:r>
     </w:p>
@@ -38869,6 +38843,13 @@
           <w:rFonts w:asciiTheme="majorEastAsia" w:eastAsiaTheme="majorEastAsia" w:hAnsiTheme="majorEastAsia"/>
           <w:sz w:val="24"/>
         </w:rPr>
+        <w:t>[J]</w:t>
+      </w:r>
+      <w:r>
+        <w:rPr>
+          <w:rFonts w:asciiTheme="majorEastAsia" w:eastAsiaTheme="majorEastAsia" w:hAnsiTheme="majorEastAsia"/>
+          <w:sz w:val="24"/>
+        </w:rPr>
         <w:t xml:space="preserve"> </w:t>
       </w:r>
       <w:r>
@@ -38955,21 +38936,21 @@
           <w:rFonts w:asciiTheme="majorEastAsia" w:eastAsiaTheme="majorEastAsia" w:hAnsiTheme="majorEastAsia"/>
           <w:sz w:val="24"/>
         </w:rPr>
-        <w:t xml:space="preserve"> Quantum computation with ions in thermal motion</w:t>
+        <w:t xml:space="preserve"> Quantum computation with ions in thermal motion </w:t>
       </w:r>
       <w:r>
         <w:rPr>
           <w:rFonts w:asciiTheme="majorEastAsia" w:eastAsiaTheme="majorEastAsia" w:hAnsiTheme="majorEastAsia"/>
           <w:sz w:val="24"/>
         </w:rPr>
-        <w:t xml:space="preserve"> </w:t>
+        <w:t>.</w:t>
       </w:r>
       <w:r>
         <w:rPr>
           <w:rFonts w:asciiTheme="majorEastAsia" w:eastAsiaTheme="majorEastAsia" w:hAnsiTheme="majorEastAsia"/>
           <w:sz w:val="24"/>
         </w:rPr>
-        <w:t>.</w:t>
+        <w:t xml:space="preserve">[J] </w:t>
       </w:r>
       <w:r>
         <w:rPr>
@@ -39030,28 +39011,35 @@
           <w:rFonts w:asciiTheme="majorEastAsia" w:eastAsiaTheme="majorEastAsia" w:hAnsiTheme="majorEastAsia"/>
           <w:sz w:val="24"/>
         </w:rPr>
-        <w:t>2015)</w:t>
+        <w:t xml:space="preserve">2015) </w:t>
       </w:r>
       <w:r>
         <w:rPr>
           <w:rFonts w:asciiTheme="majorEastAsia" w:eastAsiaTheme="majorEastAsia" w:hAnsiTheme="majorEastAsia"/>
           <w:sz w:val="24"/>
         </w:rPr>
+        <w:t>High-fidelity quantum logic gates using trapped-ion hyperfine qubits</w:t>
+      </w:r>
+      <w:r>
+        <w:rPr>
+          <w:rFonts w:asciiTheme="majorEastAsia" w:eastAsiaTheme="majorEastAsia" w:hAnsiTheme="majorEastAsia"/>
+          <w:sz w:val="24"/>
+        </w:rPr>
+        <w:t>.</w:t>
+      </w:r>
+      <w:r>
+        <w:rPr>
+          <w:rFonts w:asciiTheme="majorEastAsia" w:eastAsiaTheme="majorEastAsia" w:hAnsiTheme="majorEastAsia"/>
+          <w:sz w:val="24"/>
+        </w:rPr>
+        <w:t>[J]</w:t>
+      </w:r>
+      <w:r>
+        <w:rPr>
+          <w:rFonts w:asciiTheme="majorEastAsia" w:eastAsiaTheme="majorEastAsia" w:hAnsiTheme="majorEastAsia"/>
+          <w:sz w:val="24"/>
+        </w:rPr>
         <w:t xml:space="preserve"> </w:t>
-      </w:r>
-      <w:r>
-        <w:rPr>
-          <w:rFonts w:asciiTheme="majorEastAsia" w:eastAsiaTheme="majorEastAsia" w:hAnsiTheme="majorEastAsia"/>
-          <w:sz w:val="24"/>
-        </w:rPr>
-        <w:t>High-fidelity quantum logic gates using trapped-ion hyperfine qubits</w:t>
-      </w:r>
-      <w:r>
-        <w:rPr>
-          <w:rFonts w:asciiTheme="majorEastAsia" w:eastAsiaTheme="majorEastAsia" w:hAnsiTheme="majorEastAsia"/>
-          <w:sz w:val="24"/>
-        </w:rPr>
-        <w:t xml:space="preserve">. </w:t>
       </w:r>
       <w:r>
         <w:rPr>
@@ -39105,7 +39093,15 @@
           <w:rFonts w:asciiTheme="majorEastAsia" w:eastAsiaTheme="majorEastAsia" w:hAnsiTheme="majorEastAsia"/>
           <w:sz w:val="24"/>
         </w:rPr>
-        <w:t>, Experimental comparison of two quantum computing architectures</w:t>
+        <w:t xml:space="preserve">, Experimental comparison of two quantum computing </w:t>
+      </w:r>
+      <w:proofErr w:type="gramStart"/>
+      <w:r>
+        <w:rPr>
+          <w:rFonts w:asciiTheme="majorEastAsia" w:eastAsiaTheme="majorEastAsia" w:hAnsiTheme="majorEastAsia"/>
+          <w:sz w:val="24"/>
+        </w:rPr>
+        <w:t>architectures</w:t>
       </w:r>
       <w:r>
         <w:rPr>
@@ -39113,6 +39109,21 @@
           <w:sz w:val="24"/>
         </w:rPr>
         <w:t>.</w:t>
+      </w:r>
+      <w:r>
+        <w:rPr>
+          <w:rFonts w:asciiTheme="majorEastAsia" w:eastAsiaTheme="majorEastAsia" w:hAnsiTheme="majorEastAsia"/>
+          <w:sz w:val="24"/>
+        </w:rPr>
+        <w:t>[</w:t>
+      </w:r>
+      <w:proofErr w:type="gramEnd"/>
+      <w:r>
+        <w:rPr>
+          <w:rFonts w:asciiTheme="majorEastAsia" w:eastAsiaTheme="majorEastAsia" w:hAnsiTheme="majorEastAsia"/>
+          <w:sz w:val="24"/>
+        </w:rPr>
+        <w:t>J]</w:t>
       </w:r>
       <w:r>
         <w:rPr>
@@ -39134,10 +39145,93 @@
         <w:spacing w:line="360" w:lineRule="auto"/>
         <w:jc w:val="left"/>
         <w:rPr>
+          <w:rFonts w:asciiTheme="majorEastAsia" w:eastAsiaTheme="majorEastAsia" w:hAnsiTheme="majorEastAsia"/>
+          <w:sz w:val="24"/>
+        </w:rPr>
+      </w:pPr>
+      <w:r>
+        <w:rPr>
           <w:rFonts w:asciiTheme="majorEastAsia" w:eastAsiaTheme="majorEastAsia" w:hAnsiTheme="majorEastAsia" w:hint="eastAsia"/>
           <w:sz w:val="24"/>
         </w:rPr>
-      </w:pPr>
+        <w:t>[</w:t>
+      </w:r>
+      <w:r>
+        <w:rPr>
+          <w:rFonts w:asciiTheme="majorEastAsia" w:eastAsiaTheme="majorEastAsia" w:hAnsiTheme="majorEastAsia"/>
+          <w:sz w:val="24"/>
+        </w:rPr>
+        <w:t>19]</w:t>
+      </w:r>
+      <w:r>
+        <w:rPr>
+          <w:rFonts w:asciiTheme="majorEastAsia" w:eastAsiaTheme="majorEastAsia" w:hAnsiTheme="majorEastAsia"/>
+          <w:sz w:val="24"/>
+        </w:rPr>
+        <w:t xml:space="preserve"> </w:t>
+      </w:r>
+      <w:r>
+        <w:rPr>
+          <w:rFonts w:asciiTheme="majorEastAsia" w:eastAsiaTheme="majorEastAsia" w:hAnsiTheme="majorEastAsia"/>
+          <w:sz w:val="24"/>
+        </w:rPr>
+        <w:t xml:space="preserve">Christian Felix </w:t>
+      </w:r>
+      <w:proofErr w:type="spellStart"/>
+      <w:r>
+        <w:rPr>
+          <w:rFonts w:asciiTheme="majorEastAsia" w:eastAsiaTheme="majorEastAsia" w:hAnsiTheme="majorEastAsia"/>
+          <w:sz w:val="24"/>
+        </w:rPr>
+        <w:t>Roos</w:t>
+      </w:r>
+      <w:proofErr w:type="spellEnd"/>
+      <w:r>
+        <w:rPr>
+          <w:rFonts w:asciiTheme="majorEastAsia" w:eastAsiaTheme="majorEastAsia" w:hAnsiTheme="majorEastAsia"/>
+          <w:sz w:val="24"/>
+        </w:rPr>
+        <w:t xml:space="preserve">. </w:t>
+      </w:r>
+      <w:r>
+        <w:rPr>
+          <w:rFonts w:asciiTheme="majorEastAsia" w:eastAsiaTheme="majorEastAsia" w:hAnsiTheme="majorEastAsia"/>
+          <w:sz w:val="24"/>
+        </w:rPr>
+        <w:t xml:space="preserve">Controlling the quantum state of trapped ions. [D] </w:t>
+      </w:r>
+      <w:proofErr w:type="spellStart"/>
+      <w:r>
+        <w:rPr>
+          <w:rFonts w:asciiTheme="majorEastAsia" w:eastAsiaTheme="majorEastAsia" w:hAnsiTheme="majorEastAsia"/>
+          <w:sz w:val="24"/>
+        </w:rPr>
+        <w:t>Innsbruk</w:t>
+      </w:r>
+      <w:proofErr w:type="spellEnd"/>
+      <w:r>
+        <w:rPr>
+          <w:rFonts w:asciiTheme="majorEastAsia" w:eastAsiaTheme="majorEastAsia" w:hAnsiTheme="majorEastAsia"/>
+          <w:sz w:val="24"/>
+        </w:rPr>
+        <w:t xml:space="preserve">: University of </w:t>
+      </w:r>
+      <w:proofErr w:type="spellStart"/>
+      <w:r>
+        <w:rPr>
+          <w:rFonts w:asciiTheme="majorEastAsia" w:eastAsiaTheme="majorEastAsia" w:hAnsiTheme="majorEastAsia"/>
+          <w:sz w:val="24"/>
+        </w:rPr>
+        <w:t>Innsbruk</w:t>
+      </w:r>
+      <w:proofErr w:type="spellEnd"/>
+      <w:r>
+        <w:rPr>
+          <w:rFonts w:asciiTheme="majorEastAsia" w:eastAsiaTheme="majorEastAsia" w:hAnsiTheme="majorEastAsia"/>
+          <w:sz w:val="24"/>
+        </w:rPr>
+        <w:t>, 2000.</w:t>
+      </w:r>
     </w:p>
     <w:p>
       <w:pPr>
@@ -39146,439 +39240,186 @@
         <w:rPr>
           <w:rFonts w:asciiTheme="majorEastAsia" w:eastAsiaTheme="majorEastAsia" w:hAnsiTheme="majorEastAsia"/>
           <w:sz w:val="24"/>
-          <w:u w:val="single"/>
-        </w:rPr>
-      </w:pPr>
+        </w:rPr>
+      </w:pPr>
+      <w:r>
+        <w:rPr>
+          <w:rFonts w:asciiTheme="majorEastAsia" w:eastAsiaTheme="majorEastAsia" w:hAnsiTheme="majorEastAsia" w:hint="eastAsia"/>
+          <w:sz w:val="24"/>
+        </w:rPr>
+        <w:t>[</w:t>
+      </w:r>
       <w:r>
         <w:rPr>
           <w:rFonts w:asciiTheme="majorEastAsia" w:eastAsiaTheme="majorEastAsia" w:hAnsiTheme="majorEastAsia"/>
           <w:sz w:val="24"/>
         </w:rPr>
-        <w:t>[M]. [</w:t>
-      </w:r>
-      <w:proofErr w:type="spellStart"/>
+        <w:t xml:space="preserve">20] </w:t>
+      </w:r>
+      <w:r>
+        <w:rPr>
+          <w:rFonts w:asciiTheme="majorEastAsia" w:eastAsiaTheme="majorEastAsia" w:hAnsiTheme="majorEastAsia" w:hint="eastAsia"/>
+          <w:sz w:val="24"/>
+        </w:rPr>
+        <w:t>熊天平.</w:t>
+      </w:r>
+      <w:r>
+        <w:rPr>
+          <w:rFonts w:asciiTheme="majorEastAsia" w:eastAsiaTheme="majorEastAsia" w:hAnsiTheme="majorEastAsia" w:hint="eastAsia"/>
+          <w:sz w:val="24"/>
+        </w:rPr>
+        <w:t>基于超冷离子的量子物理基本问题的实验验证</w:t>
+      </w:r>
+      <w:r>
+        <w:rPr>
+          <w:rFonts w:asciiTheme="majorEastAsia" w:eastAsiaTheme="majorEastAsia" w:hAnsiTheme="majorEastAsia" w:hint="eastAsia"/>
+          <w:sz w:val="24"/>
+        </w:rPr>
+        <w:t xml:space="preserve"> [</w:t>
+      </w:r>
       <w:r>
         <w:rPr>
           <w:rFonts w:asciiTheme="majorEastAsia" w:eastAsiaTheme="majorEastAsia" w:hAnsiTheme="majorEastAsia"/>
           <w:sz w:val="24"/>
         </w:rPr>
-        <w:t>S.l.</w:t>
-      </w:r>
-      <w:proofErr w:type="spellEnd"/>
+        <w:t xml:space="preserve">D]. </w:t>
+      </w:r>
+      <w:r>
+        <w:rPr>
+          <w:rFonts w:asciiTheme="majorEastAsia" w:eastAsiaTheme="majorEastAsia" w:hAnsiTheme="majorEastAsia" w:hint="eastAsia"/>
+          <w:sz w:val="24"/>
+        </w:rPr>
+        <w:t>武汉：中国科学院物理与数学研究所,</w:t>
+      </w:r>
       <w:r>
         <w:rPr>
           <w:rFonts w:asciiTheme="majorEastAsia" w:eastAsiaTheme="majorEastAsia" w:hAnsiTheme="majorEastAsia"/>
           <w:sz w:val="24"/>
         </w:rPr>
-        <w:t>]: Elsevier, 1968: 53–72.</w:t>
-      </w:r>
-    </w:p>
-    <w:p>
-      <w:pPr>
-        <w:spacing w:line="360" w:lineRule="auto"/>
-        <w:rPr>
-          <w:rFonts w:ascii="宋体" w:hAnsi="宋体"/>
-          <w:b/>
-          <w:sz w:val="24"/>
-        </w:rPr>
-      </w:pPr>
-      <w:r>
-        <w:rPr>
-          <w:rFonts w:ascii="宋体" w:hAnsi="宋体" w:hint="eastAsia"/>
-          <w:sz w:val="24"/>
-        </w:rPr>
-        <w:t>[1] 戴军，袁惠新.膜技术在含油废水处理中的应用[</w:t>
-      </w:r>
-      <w:r>
-        <w:rPr>
-          <w:rFonts w:ascii="宋体" w:hAnsi="宋体" w:hint="eastAsia"/>
-          <w:b/>
-          <w:sz w:val="24"/>
-        </w:rPr>
-        <w:t>J</w:t>
-      </w:r>
-      <w:r>
-        <w:rPr>
-          <w:rFonts w:ascii="宋体" w:hAnsi="宋体" w:hint="eastAsia"/>
-          <w:sz w:val="24"/>
-        </w:rPr>
-        <w:t>].</w:t>
-      </w:r>
-      <w:proofErr w:type="gramStart"/>
-      <w:r>
-        <w:rPr>
-          <w:rFonts w:ascii="宋体" w:hAnsi="宋体" w:hint="eastAsia"/>
-          <w:sz w:val="24"/>
-        </w:rPr>
-        <w:t>膜科学</w:t>
-      </w:r>
-      <w:proofErr w:type="gramEnd"/>
-      <w:r>
-        <w:rPr>
-          <w:rFonts w:ascii="宋体" w:hAnsi="宋体" w:hint="eastAsia"/>
-          <w:sz w:val="24"/>
-        </w:rPr>
-        <w:t>与技术，2002，22（2）：59-64</w:t>
-      </w:r>
-    </w:p>
-    <w:p>
-      <w:pPr>
-        <w:spacing w:line="360" w:lineRule="auto"/>
-        <w:rPr>
-          <w:rFonts w:ascii="宋体" w:hAnsi="宋体"/>
-          <w:sz w:val="24"/>
-        </w:rPr>
-      </w:pPr>
-      <w:r>
-        <w:rPr>
-          <w:rFonts w:ascii="宋体" w:hAnsi="宋体" w:hint="eastAsia"/>
-          <w:sz w:val="24"/>
-        </w:rPr>
-        <w:t>[2] 毛侠，孙云.和谐图案的自动生成研究[</w:t>
-      </w:r>
-      <w:r>
-        <w:rPr>
-          <w:rFonts w:ascii="宋体" w:hAnsi="宋体" w:hint="eastAsia"/>
-          <w:b/>
-          <w:sz w:val="24"/>
-        </w:rPr>
-        <w:t>A</w:t>
-      </w:r>
-      <w:r>
-        <w:rPr>
-          <w:rFonts w:ascii="宋体" w:hAnsi="宋体" w:hint="eastAsia"/>
-          <w:sz w:val="24"/>
-        </w:rPr>
-        <w:t>].第一届中国情感计算及智能交互学术会议论文集[</w:t>
-      </w:r>
-      <w:r>
-        <w:rPr>
-          <w:rFonts w:ascii="宋体" w:hAnsi="宋体" w:hint="eastAsia"/>
-          <w:b/>
-          <w:sz w:val="24"/>
-        </w:rPr>
-        <w:t>C</w:t>
-      </w:r>
-      <w:r>
-        <w:rPr>
-          <w:rFonts w:ascii="宋体" w:hAnsi="宋体" w:hint="eastAsia"/>
-          <w:sz w:val="24"/>
-        </w:rPr>
-        <w:t>].北京：中国科学院自动化研究所，2003：277-279.</w:t>
-      </w:r>
-    </w:p>
-    <w:p>
-      <w:pPr>
-        <w:spacing w:line="360" w:lineRule="auto"/>
-        <w:rPr>
-          <w:rFonts w:ascii="宋体" w:hAnsi="宋体"/>
-          <w:sz w:val="24"/>
-        </w:rPr>
-      </w:pPr>
-      <w:r>
-        <w:rPr>
-          <w:rFonts w:ascii="宋体" w:hAnsi="宋体" w:hint="eastAsia"/>
-          <w:sz w:val="24"/>
-        </w:rPr>
-        <w:t>[3] 王湛.膜分离技术基础[</w:t>
-      </w:r>
-      <w:r>
-        <w:rPr>
-          <w:rFonts w:ascii="宋体" w:hAnsi="宋体" w:hint="eastAsia"/>
-          <w:sz w:val="24"/>
-        </w:rPr>
-        <w:t>M</w:t>
-      </w:r>
-      <w:r>
-        <w:rPr>
-          <w:rFonts w:ascii="宋体" w:hAnsi="宋体" w:hint="eastAsia"/>
-          <w:sz w:val="24"/>
-        </w:rPr>
-        <w:t>].北京:化学工业出版社，2000：14-21，30.</w:t>
-      </w:r>
-    </w:p>
-    <w:p>
-      <w:pPr>
-        <w:spacing w:line="360" w:lineRule="auto"/>
-        <w:rPr>
-          <w:rFonts w:ascii="宋体" w:hAnsi="宋体"/>
-          <w:sz w:val="24"/>
-        </w:rPr>
-      </w:pPr>
-      <w:r>
-        <w:rPr>
-          <w:rFonts w:ascii="宋体" w:hAnsi="宋体" w:hint="eastAsia"/>
-          <w:sz w:val="24"/>
-        </w:rPr>
-        <w:t xml:space="preserve">[4] </w:t>
-      </w:r>
-      <w:r>
-        <w:rPr>
-          <w:rFonts w:ascii="宋体" w:hAnsi="宋体" w:hint="eastAsia"/>
-          <w:sz w:val="24"/>
-        </w:rPr>
-        <w:t>张志祥. 间断动力系统的随机扰动及其在守恒律方程中的应用[D].北京:北京大学数学学院,1998.</w:t>
-      </w:r>
-    </w:p>
-    <w:p>
-      <w:pPr>
-        <w:spacing w:line="360" w:lineRule="auto"/>
-        <w:rPr>
-          <w:rFonts w:ascii="宋体" w:hAnsi="宋体"/>
-          <w:sz w:val="24"/>
-        </w:rPr>
-      </w:pPr>
-      <w:r>
-        <w:rPr>
-          <w:rFonts w:ascii="宋体" w:hAnsi="宋体" w:hint="eastAsia"/>
-          <w:sz w:val="24"/>
-        </w:rPr>
-        <w:t>[5] World Health Organization. Factors regulating the immune response: report of WHO Scientific Group[R]. Geneva: WHO, 1970.</w:t>
-      </w:r>
-    </w:p>
-    <w:p>
-      <w:pPr>
-        <w:spacing w:line="360" w:lineRule="auto"/>
-        <w:rPr>
-          <w:rFonts w:ascii="宋体" w:hAnsi="宋体"/>
-          <w:sz w:val="24"/>
-        </w:rPr>
-      </w:pPr>
-      <w:r>
-        <w:rPr>
-          <w:rFonts w:ascii="宋体" w:hAnsi="宋体" w:hint="eastAsia"/>
-          <w:sz w:val="24"/>
-        </w:rPr>
-        <w:t>[6] 河北绿洲生态环境科技有限公司.一种荒漠化地区生态植被综合培育种植方法:中国,01129210.5[P]</w:t>
-      </w:r>
-      <w:r>
-        <w:rPr>
-          <w:rFonts w:ascii="宋体" w:hAnsi="宋体" w:hint="eastAsia"/>
-          <w:sz w:val="24"/>
-        </w:rPr>
-        <w:t>.</w:t>
-      </w:r>
-      <w:r>
-        <w:rPr>
-          <w:rFonts w:ascii="宋体" w:hAnsi="宋体" w:hint="eastAsia"/>
-          <w:sz w:val="24"/>
-        </w:rPr>
-        <w:t>2001-10-24</w:t>
-      </w:r>
-      <w:r>
-        <w:rPr>
-          <w:rFonts w:ascii="宋体" w:hAnsi="宋体" w:hint="eastAsia"/>
-          <w:sz w:val="24"/>
-        </w:rPr>
-        <w:t>.</w:t>
-      </w:r>
-    </w:p>
-    <w:p>
-      <w:pPr>
-        <w:spacing w:line="360" w:lineRule="auto"/>
-        <w:rPr>
-          <w:rFonts w:ascii="宋体" w:hAnsi="宋体"/>
-          <w:sz w:val="24"/>
-        </w:rPr>
-      </w:pPr>
-      <w:r>
-        <w:rPr>
-          <w:rFonts w:ascii="宋体" w:hAnsi="宋体" w:hint="eastAsia"/>
-          <w:sz w:val="24"/>
-        </w:rPr>
-        <w:t xml:space="preserve">[7] </w:t>
-      </w:r>
-      <w:r>
-        <w:rPr>
-          <w:rFonts w:ascii="宋体" w:hAnsi="宋体" w:hint="eastAsia"/>
-          <w:sz w:val="24"/>
-        </w:rPr>
-        <w:t>GB/T16159-1996,汉语拼音证词法基本规则[S].北京：中国标准出版社，1996.</w:t>
-      </w:r>
-    </w:p>
-    <w:p>
-      <w:pPr>
-        <w:spacing w:line="360" w:lineRule="auto"/>
-        <w:rPr>
-          <w:rFonts w:ascii="宋体" w:hAnsi="宋体"/>
-          <w:sz w:val="24"/>
-        </w:rPr>
-      </w:pPr>
-      <w:r>
-        <w:rPr>
-          <w:rFonts w:ascii="宋体" w:hAnsi="宋体" w:hint="eastAsia"/>
-          <w:sz w:val="24"/>
-        </w:rPr>
-        <w:t xml:space="preserve">[8] </w:t>
-      </w:r>
-      <w:r>
-        <w:rPr>
-          <w:rFonts w:ascii="宋体" w:hAnsi="宋体" w:hint="eastAsia"/>
-          <w:sz w:val="24"/>
-        </w:rPr>
-        <w:t>毛侠.</w:t>
-      </w:r>
-      <w:proofErr w:type="gramStart"/>
-      <w:r>
-        <w:rPr>
-          <w:rFonts w:ascii="宋体" w:hAnsi="宋体" w:hint="eastAsia"/>
-          <w:sz w:val="24"/>
-        </w:rPr>
-        <w:t>情感工</w:t>
-      </w:r>
-      <w:proofErr w:type="gramEnd"/>
-      <w:r>
-        <w:rPr>
-          <w:rFonts w:ascii="宋体" w:hAnsi="宋体" w:hint="eastAsia"/>
-          <w:sz w:val="24"/>
-        </w:rPr>
-        <w:t>学破解“舒服之谜”[</w:t>
-      </w:r>
-      <w:r>
-        <w:rPr>
-          <w:rFonts w:ascii="宋体" w:hAnsi="宋体" w:hint="eastAsia"/>
-          <w:sz w:val="24"/>
-        </w:rPr>
-        <w:t>N</w:t>
-      </w:r>
-      <w:r>
-        <w:rPr>
-          <w:rFonts w:ascii="宋体" w:hAnsi="宋体" w:hint="eastAsia"/>
-          <w:sz w:val="24"/>
-        </w:rPr>
-        <w:t>].光明日报，2004-04-17（B1）.</w:t>
-      </w:r>
-    </w:p>
-    <w:p>
-      <w:pPr>
-        <w:spacing w:line="360" w:lineRule="auto"/>
-        <w:rPr>
-          <w:rFonts w:ascii="宋体" w:hAnsi="宋体"/>
-          <w:sz w:val="24"/>
-        </w:rPr>
-      </w:pPr>
-      <w:r>
-        <w:rPr>
-          <w:rFonts w:ascii="宋体" w:hAnsi="宋体" w:hint="eastAsia"/>
-          <w:sz w:val="24"/>
-        </w:rPr>
-        <w:t>[9] 陈剑.</w:t>
-      </w:r>
-      <w:proofErr w:type="gramStart"/>
-      <w:r>
-        <w:rPr>
-          <w:rFonts w:ascii="宋体" w:hAnsi="宋体" w:hint="eastAsia"/>
-          <w:sz w:val="24"/>
-        </w:rPr>
-        <w:t>上博简《民之父母》</w:t>
-      </w:r>
-      <w:proofErr w:type="gramEnd"/>
-      <w:r>
-        <w:rPr>
-          <w:rFonts w:ascii="宋体" w:hAnsi="宋体" w:hint="eastAsia"/>
-          <w:sz w:val="24"/>
-        </w:rPr>
-        <w:t>“而得既塞</w:t>
-      </w:r>
-      <w:proofErr w:type="gramStart"/>
-      <w:r>
-        <w:rPr>
-          <w:rFonts w:ascii="宋体" w:hAnsi="宋体" w:hint="eastAsia"/>
-          <w:sz w:val="24"/>
-        </w:rPr>
-        <w:t>於</w:t>
-      </w:r>
-      <w:proofErr w:type="gramEnd"/>
-      <w:r>
-        <w:rPr>
-          <w:rFonts w:ascii="宋体" w:hAnsi="宋体" w:hint="eastAsia"/>
-          <w:sz w:val="24"/>
-        </w:rPr>
-        <w:t>四海矣”句解释[EB/OL］.简</w:t>
-      </w:r>
-      <w:proofErr w:type="gramStart"/>
-      <w:r>
-        <w:rPr>
-          <w:rFonts w:ascii="宋体" w:hAnsi="宋体" w:hint="eastAsia"/>
-          <w:sz w:val="24"/>
-        </w:rPr>
-        <w:t>帛研究</w:t>
-      </w:r>
-      <w:proofErr w:type="gramEnd"/>
-      <w:r>
-        <w:rPr>
-          <w:rFonts w:ascii="宋体" w:hAnsi="宋体" w:hint="eastAsia"/>
-          <w:sz w:val="24"/>
-        </w:rPr>
-        <w:t>网站，http://www.bamboosilk.org/Wssf/2003/chenjian03.htm．2003-01-18</w:t>
-      </w:r>
-    </w:p>
-    <w:p>
-      <w:pPr>
-        <w:spacing w:line="360" w:lineRule="auto"/>
-        <w:jc w:val="center"/>
-        <w:rPr>
-          <w:rFonts w:ascii="宋体" w:hAnsi="宋体"/>
-          <w:szCs w:val="21"/>
-        </w:rPr>
-      </w:pPr>
-      <w:r>
-        <w:rPr>
-          <w:rFonts w:ascii="宋体" w:hAnsi="宋体" w:hint="eastAsia"/>
-          <w:szCs w:val="21"/>
-        </w:rPr>
-        <w:t>( 宋体小4)</w:t>
-      </w:r>
-    </w:p>
-    <w:p>
-      <w:pPr>
-        <w:spacing w:line="360" w:lineRule="auto"/>
-        <w:jc w:val="center"/>
-        <w:rPr>
-          <w:rFonts w:ascii="宋体" w:hAnsi="宋体"/>
-        </w:rPr>
-      </w:pPr>
-      <w:r>
-        <w:rPr>
-          <w:rFonts w:ascii="宋体" w:hAnsi="宋体"/>
-        </w:rPr>
-        <w:t>……</w:t>
-      </w:r>
-    </w:p>
-    <w:p>
-      <w:pPr>
-        <w:spacing w:line="360" w:lineRule="auto"/>
-        <w:jc w:val="center"/>
-        <w:rPr>
-          <w:rFonts w:ascii="宋体" w:hAnsi="宋体"/>
-        </w:rPr>
-      </w:pPr>
-      <w:r>
-        <w:rPr>
-          <w:rFonts w:ascii="宋体" w:hAnsi="宋体"/>
-        </w:rPr>
-        <w:t>……</w:t>
-      </w:r>
-    </w:p>
-    <w:p>
-      <w:pPr>
-        <w:spacing w:line="360" w:lineRule="auto"/>
-        <w:jc w:val="center"/>
-        <w:rPr>
-          <w:rFonts w:ascii="宋体" w:hAnsi="宋体"/>
-        </w:rPr>
-      </w:pPr>
-      <w:r>
-        <w:rPr>
-          <w:rFonts w:ascii="宋体" w:hAnsi="宋体"/>
-        </w:rPr>
-        <w:lastRenderedPageBreak/>
-        <w:t>……</w:t>
-      </w:r>
-    </w:p>
-    <w:p>
-      <w:pPr>
-        <w:jc w:val="center"/>
+        <w:t xml:space="preserve"> 2018</w:t>
+      </w:r>
+    </w:p>
+    <w:p>
+      <w:pPr>
+        <w:spacing w:line="460" w:lineRule="exact"/>
+        <w:ind w:firstLineChars="200" w:firstLine="420"/>
+        <w:rPr>
+          <w:rFonts w:ascii="宋体" w:hAnsi="宋体"/>
+        </w:rPr>
+      </w:pPr>
+    </w:p>
+    <w:p>
+      <w:pPr>
+        <w:spacing w:line="460" w:lineRule="exact"/>
+        <w:ind w:firstLineChars="200" w:firstLine="420"/>
+        <w:rPr>
+          <w:rFonts w:ascii="宋体" w:hAnsi="宋体"/>
+        </w:rPr>
+      </w:pPr>
+    </w:p>
+    <w:p>
+      <w:pPr>
+        <w:spacing w:line="460" w:lineRule="exact"/>
+        <w:ind w:firstLineChars="200" w:firstLine="420"/>
+        <w:rPr>
+          <w:rFonts w:ascii="宋体" w:hAnsi="宋体"/>
+        </w:rPr>
+      </w:pPr>
+    </w:p>
+    <w:p>
+      <w:pPr>
+        <w:spacing w:line="460" w:lineRule="exact"/>
+        <w:ind w:firstLineChars="200" w:firstLine="420"/>
+        <w:rPr>
+          <w:rFonts w:ascii="宋体" w:hAnsi="宋体"/>
+        </w:rPr>
+      </w:pPr>
+    </w:p>
+    <w:p>
+      <w:pPr>
+        <w:spacing w:line="460" w:lineRule="exact"/>
+        <w:ind w:firstLineChars="200" w:firstLine="420"/>
+        <w:rPr>
+          <w:rFonts w:ascii="宋体" w:hAnsi="宋体"/>
+        </w:rPr>
+      </w:pPr>
+    </w:p>
+    <w:p>
+      <w:pPr>
+        <w:spacing w:line="460" w:lineRule="exact"/>
+        <w:ind w:firstLineChars="200" w:firstLine="420"/>
+        <w:rPr>
+          <w:rFonts w:ascii="宋体" w:hAnsi="宋体"/>
+        </w:rPr>
+      </w:pPr>
+    </w:p>
+    <w:p>
+      <w:pPr>
+        <w:spacing w:line="460" w:lineRule="exact"/>
+        <w:ind w:firstLineChars="200" w:firstLine="420"/>
+        <w:rPr>
+          <w:rFonts w:ascii="宋体" w:hAnsi="宋体"/>
+        </w:rPr>
+      </w:pPr>
+    </w:p>
+    <w:p>
+      <w:pPr>
+        <w:spacing w:line="460" w:lineRule="exact"/>
+        <w:ind w:firstLineChars="200" w:firstLine="420"/>
+        <w:rPr>
+          <w:rFonts w:ascii="宋体" w:hAnsi="宋体"/>
+        </w:rPr>
+      </w:pPr>
+    </w:p>
+    <w:p>
+      <w:pPr>
+        <w:spacing w:line="460" w:lineRule="exact"/>
+        <w:ind w:firstLineChars="200" w:firstLine="420"/>
+        <w:rPr>
+          <w:rFonts w:ascii="宋体" w:hAnsi="宋体"/>
+        </w:rPr>
+      </w:pPr>
+    </w:p>
+    <w:p>
+      <w:pPr>
+        <w:spacing w:line="460" w:lineRule="exact"/>
+        <w:ind w:firstLineChars="200" w:firstLine="420"/>
+        <w:rPr>
+          <w:rFonts w:ascii="宋体" w:hAnsi="宋体"/>
+        </w:rPr>
+      </w:pPr>
+    </w:p>
+    <w:p>
+      <w:pPr>
+        <w:spacing w:line="460" w:lineRule="exact"/>
+        <w:ind w:firstLineChars="200" w:firstLine="420"/>
+        <w:rPr>
+          <w:rFonts w:ascii="宋体" w:hAnsi="宋体"/>
+        </w:rPr>
+      </w:pPr>
+    </w:p>
+    <w:p>
+      <w:pPr>
+        <w:spacing w:line="460" w:lineRule="exact"/>
+        <w:ind w:firstLineChars="200" w:firstLine="420"/>
+        <w:rPr>
+          <w:rFonts w:ascii="宋体" w:hAnsi="宋体"/>
+        </w:rPr>
+      </w:pPr>
+    </w:p>
+    <w:p>
+      <w:pPr>
+        <w:spacing w:line="460" w:lineRule="exact"/>
+        <w:ind w:firstLineChars="200" w:firstLine="420"/>
+        <w:rPr>
+          <w:rFonts w:ascii="宋体" w:hAnsi="宋体"/>
+        </w:rPr>
+      </w:pPr>
+    </w:p>
+    <w:p>
+      <w:pPr>
+        <w:spacing w:line="460" w:lineRule="exact"/>
+        <w:ind w:firstLineChars="200" w:firstLine="420"/>
         <w:rPr>
           <w:rFonts w:ascii="宋体" w:hAnsi="宋体"/>
         </w:rPr>
@@ -39589,6 +39430,7 @@
         <w:spacing w:line="460" w:lineRule="exact"/>
         <w:ind w:firstLineChars="200" w:firstLine="480"/>
         <w:rPr>
+          <w:rFonts w:hint="eastAsia"/>
           <w:sz w:val="24"/>
         </w:rPr>
       </w:pPr>
@@ -39598,7 +39440,6 @@
         <w:spacing w:line="460" w:lineRule="exact"/>
         <w:ind w:firstLineChars="200" w:firstLine="480"/>
         <w:rPr>
-          <w:rFonts w:hint="eastAsia"/>
           <w:sz w:val="24"/>
         </w:rPr>
       </w:pPr>
@@ -39618,6 +39459,7 @@
           <w:sz w:val="36"/>
           <w:szCs w:val="36"/>
         </w:rPr>
+        <w:lastRenderedPageBreak/>
         <w:t xml:space="preserve">致谢 </w:t>
       </w:r>
       <w:r>
@@ -39808,7 +39650,7 @@
     <w:p>
       <w:pPr>
         <w:rPr>
-          <w:rFonts w:ascii="楷体_GB2312" w:eastAsia="楷体_GB2312" w:hAnsi="宋体" w:hint="eastAsia"/>
+          <w:rFonts w:ascii="楷体_GB2312" w:eastAsia="楷体_GB2312" w:hAnsi="宋体"/>
           <w:szCs w:val="21"/>
         </w:rPr>
       </w:pPr>
@@ -41810,7 +41652,7 @@
 </file>
 
 <file path=customXml/itemProps1.xml><?xml version="1.0" encoding="utf-8"?>
-<ds:datastoreItem xmlns:ds="http://schemas.openxmlformats.org/officeDocument/2006/customXml" ds:itemID="{237DDF06-F69E-4DF4-B625-34394E42ECB3}">
+<ds:datastoreItem xmlns:ds="http://schemas.openxmlformats.org/officeDocument/2006/customXml" ds:itemID="{954B6A0F-AAD3-49C9-8E58-54C8B808E0CE}">
   <ds:schemaRefs>
     <ds:schemaRef ds:uri="http://schemas.openxmlformats.org/officeDocument/2006/bibliography"/>
   </ds:schemaRefs>
